--- a/res/接口文档.docx
+++ b/res/接口文档.docx
@@ -52,6 +52,16 @@
         </w:rPr>
         <w:t>返回数据都是JSON格式.</w:t>
       </w:r>
+      <w:r>
+        <w:rPr>
+          <w:rFonts w:ascii="微软雅黑" w:eastAsia="微软雅黑" w:hAnsi="微软雅黑" w:hint="eastAsia"/>
+          <w:sz w:val="28"/>
+          <w:szCs w:val="28"/>
+        </w:rPr>
+        <w:t xml:space="preserve"> </w:t>
+      </w:r>
+      <w:bookmarkStart w:id="0" w:name="_GoBack"/>
+      <w:bookmarkEnd w:id="0"/>
     </w:p>
     <w:p>
       <w:pPr>
@@ -91,8 +101,8 @@
           <w:szCs w:val="32"/>
         </w:rPr>
       </w:pPr>
-      <w:bookmarkStart w:id="0" w:name="OLE_LINK1"/>
-      <w:bookmarkStart w:id="1" w:name="OLE_LINK2"/>
+      <w:bookmarkStart w:id="1" w:name="OLE_LINK1"/>
+      <w:bookmarkStart w:id="2" w:name="OLE_LINK2"/>
       <w:r>
         <w:rPr>
           <w:rFonts w:ascii="微软雅黑" w:eastAsia="微软雅黑" w:hAnsi="微软雅黑" w:hint="eastAsia"/>
@@ -1052,13 +1062,12 @@
           </w:p>
         </w:tc>
       </w:tr>
-      <w:bookmarkEnd w:id="0"/>
       <w:bookmarkEnd w:id="1"/>
+      <w:bookmarkEnd w:id="2"/>
     </w:tbl>
     <w:p>
       <w:pPr>
         <w:rPr>
-          <w:rFonts w:hint="eastAsia"/>
           <w:sz w:val="28"/>
           <w:szCs w:val="28"/>
         </w:rPr>
@@ -1067,7 +1076,6 @@
     <w:p>
       <w:pPr>
         <w:rPr>
-          <w:rFonts w:hint="eastAsia"/>
           <w:sz w:val="28"/>
           <w:szCs w:val="28"/>
         </w:rPr>
@@ -1076,7 +1084,6 @@
     <w:p>
       <w:pPr>
         <w:rPr>
-          <w:rFonts w:hint="eastAsia"/>
           <w:sz w:val="28"/>
           <w:szCs w:val="28"/>
         </w:rPr>
@@ -1085,7 +1092,6 @@
     <w:p>
       <w:pPr>
         <w:rPr>
-          <w:rFonts w:hint="eastAsia"/>
           <w:sz w:val="28"/>
           <w:szCs w:val="28"/>
         </w:rPr>
@@ -1094,7 +1100,6 @@
     <w:p>
       <w:pPr>
         <w:rPr>
-          <w:rFonts w:hint="eastAsia"/>
           <w:sz w:val="28"/>
           <w:szCs w:val="28"/>
         </w:rPr>
@@ -1103,7 +1108,6 @@
     <w:p>
       <w:pPr>
         <w:rPr>
-          <w:rFonts w:hint="eastAsia"/>
           <w:sz w:val="28"/>
           <w:szCs w:val="28"/>
         </w:rPr>
@@ -1112,7 +1116,6 @@
     <w:p>
       <w:pPr>
         <w:rPr>
-          <w:rFonts w:hint="eastAsia"/>
           <w:sz w:val="28"/>
           <w:szCs w:val="28"/>
         </w:rPr>
@@ -1121,7 +1124,6 @@
     <w:p>
       <w:pPr>
         <w:rPr>
-          <w:rFonts w:hint="eastAsia"/>
           <w:sz w:val="28"/>
           <w:szCs w:val="28"/>
         </w:rPr>
@@ -1663,55 +1665,55 @@
           <w:p>
             <w:pPr>
               <w:rPr>
+                <w:rFonts w:ascii="微软雅黑" w:eastAsia="微软雅黑" w:hAnsi="微软雅黑"/>
+                <w:szCs w:val="21"/>
+              </w:rPr>
+            </w:pPr>
+            <w:r>
+              <w:rPr>
                 <w:rFonts w:ascii="微软雅黑" w:eastAsia="微软雅黑" w:hAnsi="微软雅黑" w:hint="eastAsia"/>
                 <w:szCs w:val="21"/>
               </w:rPr>
+              <w:t>city</w:t>
+            </w:r>
+          </w:p>
+        </w:tc>
+        <w:tc>
+          <w:tcPr>
+            <w:tcW w:w="1295" w:type="dxa"/>
+          </w:tcPr>
+          <w:p>
+            <w:pPr>
+              <w:rPr>
+                <w:rFonts w:ascii="微软雅黑" w:eastAsia="微软雅黑" w:hAnsi="微软雅黑"/>
+                <w:szCs w:val="21"/>
+              </w:rPr>
             </w:pPr>
             <w:r>
               <w:rPr>
                 <w:rFonts w:ascii="微软雅黑" w:eastAsia="微软雅黑" w:hAnsi="微软雅黑" w:hint="eastAsia"/>
                 <w:szCs w:val="21"/>
               </w:rPr>
-              <w:t>city</w:t>
-            </w:r>
-          </w:p>
-        </w:tc>
-        <w:tc>
-          <w:tcPr>
-            <w:tcW w:w="1295" w:type="dxa"/>
-          </w:tcPr>
-          <w:p>
-            <w:pPr>
+              <w:t>double</w:t>
+            </w:r>
+          </w:p>
+        </w:tc>
+        <w:tc>
+          <w:tcPr>
+            <w:tcW w:w="1559" w:type="dxa"/>
+          </w:tcPr>
+          <w:p>
+            <w:pPr>
+              <w:rPr>
+                <w:rFonts w:ascii="微软雅黑" w:eastAsia="微软雅黑" w:hAnsi="微软雅黑"/>
+                <w:szCs w:val="21"/>
+              </w:rPr>
+            </w:pPr>
+            <w:r>
               <w:rPr>
                 <w:rFonts w:ascii="微软雅黑" w:eastAsia="微软雅黑" w:hAnsi="微软雅黑" w:hint="eastAsia"/>
                 <w:szCs w:val="21"/>
               </w:rPr>
-            </w:pPr>
-            <w:r>
-              <w:rPr>
-                <w:rFonts w:ascii="微软雅黑" w:eastAsia="微软雅黑" w:hAnsi="微软雅黑" w:hint="eastAsia"/>
-                <w:szCs w:val="21"/>
-              </w:rPr>
-              <w:t>double</w:t>
-            </w:r>
-          </w:p>
-        </w:tc>
-        <w:tc>
-          <w:tcPr>
-            <w:tcW w:w="1559" w:type="dxa"/>
-          </w:tcPr>
-          <w:p>
-            <w:pPr>
-              <w:rPr>
-                <w:rFonts w:ascii="微软雅黑" w:eastAsia="微软雅黑" w:hAnsi="微软雅黑" w:hint="eastAsia"/>
-                <w:szCs w:val="21"/>
-              </w:rPr>
-            </w:pPr>
-            <w:r>
-              <w:rPr>
-                <w:rFonts w:ascii="微软雅黑" w:eastAsia="微软雅黑" w:hAnsi="微软雅黑" w:hint="eastAsia"/>
-                <w:szCs w:val="21"/>
-              </w:rPr>
               <w:t>YES</w:t>
             </w:r>
           </w:p>
@@ -1723,7 +1725,7 @@
           <w:p>
             <w:pPr>
               <w:rPr>
-                <w:rFonts w:ascii="微软雅黑" w:eastAsia="微软雅黑" w:hAnsi="微软雅黑" w:hint="eastAsia"/>
+                <w:rFonts w:ascii="微软雅黑" w:eastAsia="微软雅黑" w:hAnsi="微软雅黑"/>
                 <w:szCs w:val="21"/>
               </w:rPr>
             </w:pPr>
@@ -1748,69 +1750,69 @@
           <w:p>
             <w:pPr>
               <w:rPr>
+                <w:rFonts w:ascii="微软雅黑" w:eastAsia="微软雅黑" w:hAnsi="微软雅黑"/>
+                <w:szCs w:val="21"/>
+              </w:rPr>
+            </w:pPr>
+            <w:r>
+              <w:rPr>
+                <w:rFonts w:ascii="微软雅黑" w:eastAsia="微软雅黑" w:hAnsi="微软雅黑"/>
+                <w:szCs w:val="21"/>
+              </w:rPr>
+              <w:t>is</w:t>
+            </w:r>
+            <w:r>
+              <w:rPr>
+                <w:rFonts w:ascii="微软雅黑" w:eastAsia="微软雅黑" w:hAnsi="微软雅黑"/>
+                <w:szCs w:val="21"/>
+              </w:rPr>
+              <w:t>_</w:t>
+            </w:r>
+            <w:r>
+              <w:rPr>
+                <w:rFonts w:ascii="微软雅黑" w:eastAsia="微软雅黑" w:hAnsi="微软雅黑"/>
+                <w:szCs w:val="21"/>
+              </w:rPr>
+              <w:t>no_order</w:t>
+            </w:r>
+          </w:p>
+        </w:tc>
+        <w:tc>
+          <w:tcPr>
+            <w:tcW w:w="1295" w:type="dxa"/>
+          </w:tcPr>
+          <w:p>
+            <w:pPr>
+              <w:rPr>
+                <w:rFonts w:ascii="微软雅黑" w:eastAsia="微软雅黑" w:hAnsi="微软雅黑"/>
+                <w:szCs w:val="21"/>
+              </w:rPr>
+            </w:pPr>
+            <w:r>
+              <w:rPr>
                 <w:rFonts w:ascii="微软雅黑" w:eastAsia="微软雅黑" w:hAnsi="微软雅黑" w:hint="eastAsia"/>
                 <w:szCs w:val="21"/>
               </w:rPr>
-            </w:pPr>
-            <w:r>
+              <w:t>int</w:t>
+            </w:r>
+          </w:p>
+        </w:tc>
+        <w:tc>
+          <w:tcPr>
+            <w:tcW w:w="1559" w:type="dxa"/>
+          </w:tcPr>
+          <w:p>
+            <w:pPr>
               <w:rPr>
                 <w:rFonts w:ascii="微软雅黑" w:eastAsia="微软雅黑" w:hAnsi="微软雅黑"/>
                 <w:szCs w:val="21"/>
               </w:rPr>
-              <w:t>is</w:t>
-            </w:r>
-            <w:r>
-              <w:rPr>
-                <w:rFonts w:ascii="微软雅黑" w:eastAsia="微软雅黑" w:hAnsi="微软雅黑"/>
-                <w:szCs w:val="21"/>
-              </w:rPr>
-              <w:t>_</w:t>
-            </w:r>
-            <w:r>
-              <w:rPr>
-                <w:rFonts w:ascii="微软雅黑" w:eastAsia="微软雅黑" w:hAnsi="微软雅黑"/>
-                <w:szCs w:val="21"/>
-              </w:rPr>
-              <w:t>no_order</w:t>
-            </w:r>
-          </w:p>
-        </w:tc>
-        <w:tc>
-          <w:tcPr>
-            <w:tcW w:w="1295" w:type="dxa"/>
-          </w:tcPr>
-          <w:p>
-            <w:pPr>
+            </w:pPr>
+            <w:r>
               <w:rPr>
                 <w:rFonts w:ascii="微软雅黑" w:eastAsia="微软雅黑" w:hAnsi="微软雅黑" w:hint="eastAsia"/>
                 <w:szCs w:val="21"/>
               </w:rPr>
-            </w:pPr>
-            <w:r>
-              <w:rPr>
-                <w:rFonts w:ascii="微软雅黑" w:eastAsia="微软雅黑" w:hAnsi="微软雅黑" w:hint="eastAsia"/>
-                <w:szCs w:val="21"/>
-              </w:rPr>
-              <w:t>int</w:t>
-            </w:r>
-          </w:p>
-        </w:tc>
-        <w:tc>
-          <w:tcPr>
-            <w:tcW w:w="1559" w:type="dxa"/>
-          </w:tcPr>
-          <w:p>
-            <w:pPr>
-              <w:rPr>
-                <w:rFonts w:ascii="微软雅黑" w:eastAsia="微软雅黑" w:hAnsi="微软雅黑" w:hint="eastAsia"/>
-                <w:szCs w:val="21"/>
-              </w:rPr>
-            </w:pPr>
-            <w:r>
-              <w:rPr>
-                <w:rFonts w:ascii="微软雅黑" w:eastAsia="微软雅黑" w:hAnsi="微软雅黑" w:hint="eastAsia"/>
-                <w:szCs w:val="21"/>
-              </w:rPr>
               <w:t>No</w:t>
             </w:r>
           </w:p>
@@ -1822,7 +1824,7 @@
           <w:p>
             <w:pPr>
               <w:rPr>
-                <w:rFonts w:ascii="微软雅黑" w:eastAsia="微软雅黑" w:hAnsi="微软雅黑" w:hint="eastAsia"/>
+                <w:rFonts w:ascii="微软雅黑" w:eastAsia="微软雅黑" w:hAnsi="微软雅黑"/>
                 <w:szCs w:val="21"/>
               </w:rPr>
             </w:pPr>
@@ -1874,35 +1876,35 @@
           <w:p>
             <w:pPr>
               <w:rPr>
+                <w:rFonts w:ascii="微软雅黑" w:eastAsia="微软雅黑" w:hAnsi="微软雅黑"/>
+                <w:szCs w:val="21"/>
+              </w:rPr>
+            </w:pPr>
+            <w:r>
+              <w:rPr>
                 <w:rFonts w:ascii="微软雅黑" w:eastAsia="微软雅黑" w:hAnsi="微软雅黑" w:hint="eastAsia"/>
                 <w:szCs w:val="21"/>
               </w:rPr>
+              <w:t>int</w:t>
+            </w:r>
+          </w:p>
+        </w:tc>
+        <w:tc>
+          <w:tcPr>
+            <w:tcW w:w="1559" w:type="dxa"/>
+          </w:tcPr>
+          <w:p>
+            <w:pPr>
+              <w:rPr>
+                <w:rFonts w:ascii="微软雅黑" w:eastAsia="微软雅黑" w:hAnsi="微软雅黑"/>
+                <w:szCs w:val="21"/>
+              </w:rPr>
             </w:pPr>
             <w:r>
               <w:rPr>
                 <w:rFonts w:ascii="微软雅黑" w:eastAsia="微软雅黑" w:hAnsi="微软雅黑" w:hint="eastAsia"/>
                 <w:szCs w:val="21"/>
               </w:rPr>
-              <w:t>int</w:t>
-            </w:r>
-          </w:p>
-        </w:tc>
-        <w:tc>
-          <w:tcPr>
-            <w:tcW w:w="1559" w:type="dxa"/>
-          </w:tcPr>
-          <w:p>
-            <w:pPr>
-              <w:rPr>
-                <w:rFonts w:ascii="微软雅黑" w:eastAsia="微软雅黑" w:hAnsi="微软雅黑" w:hint="eastAsia"/>
-                <w:szCs w:val="21"/>
-              </w:rPr>
-            </w:pPr>
-            <w:r>
-              <w:rPr>
-                <w:rFonts w:ascii="微软雅黑" w:eastAsia="微软雅黑" w:hAnsi="微软雅黑" w:hint="eastAsia"/>
-                <w:szCs w:val="21"/>
-              </w:rPr>
               <w:t>No</w:t>
             </w:r>
           </w:p>
@@ -1914,7 +1916,7 @@
           <w:p>
             <w:pPr>
               <w:rPr>
-                <w:rFonts w:ascii="微软雅黑" w:eastAsia="微软雅黑" w:hAnsi="微软雅黑" w:hint="eastAsia"/>
+                <w:rFonts w:ascii="微软雅黑" w:eastAsia="微软雅黑" w:hAnsi="微软雅黑"/>
                 <w:szCs w:val="21"/>
               </w:rPr>
             </w:pPr>
@@ -2470,7 +2472,6 @@
           <w:p>
             <w:pPr>
               <w:rPr>
-                <w:rFonts w:hint="eastAsia"/>
                 <w:sz w:val="28"/>
                 <w:szCs w:val="28"/>
               </w:rPr>
@@ -2492,7 +2493,6 @@
           <w:p>
             <w:pPr>
               <w:rPr>
-                <w:rFonts w:hint="eastAsia"/>
                 <w:sz w:val="28"/>
                 <w:szCs w:val="28"/>
               </w:rPr>
@@ -2514,7 +2514,6 @@
           <w:p>
             <w:pPr>
               <w:rPr>
-                <w:rFonts w:hint="eastAsia"/>
                 <w:sz w:val="28"/>
                 <w:szCs w:val="28"/>
               </w:rPr>
@@ -2536,7 +2535,6 @@
           <w:p>
             <w:pPr>
               <w:rPr>
-                <w:rFonts w:hint="eastAsia"/>
                 <w:sz w:val="28"/>
                 <w:szCs w:val="28"/>
               </w:rPr>
@@ -2560,7 +2558,6 @@
           <w:p>
             <w:pPr>
               <w:rPr>
-                <w:rFonts w:hint="eastAsia"/>
                 <w:sz w:val="28"/>
                 <w:szCs w:val="28"/>
               </w:rPr>
@@ -2582,7 +2579,6 @@
           <w:p>
             <w:pPr>
               <w:rPr>
-                <w:rFonts w:hint="eastAsia"/>
                 <w:sz w:val="28"/>
                 <w:szCs w:val="28"/>
               </w:rPr>
@@ -2604,7 +2600,6 @@
           <w:p>
             <w:pPr>
               <w:rPr>
-                <w:rFonts w:hint="eastAsia"/>
                 <w:sz w:val="28"/>
                 <w:szCs w:val="28"/>
               </w:rPr>
@@ -2626,7 +2621,6 @@
           <w:p>
             <w:pPr>
               <w:rPr>
-                <w:rFonts w:hint="eastAsia"/>
                 <w:sz w:val="28"/>
                 <w:szCs w:val="28"/>
               </w:rPr>
@@ -2650,7 +2644,6 @@
           <w:p>
             <w:pPr>
               <w:rPr>
-                <w:rFonts w:hint="eastAsia"/>
                 <w:sz w:val="28"/>
                 <w:szCs w:val="28"/>
               </w:rPr>
@@ -2680,7 +2673,6 @@
           <w:p>
             <w:pPr>
               <w:rPr>
-                <w:rFonts w:hint="eastAsia"/>
                 <w:sz w:val="28"/>
                 <w:szCs w:val="28"/>
               </w:rPr>
@@ -2702,7 +2694,6 @@
           <w:p>
             <w:pPr>
               <w:rPr>
-                <w:rFonts w:hint="eastAsia"/>
                 <w:sz w:val="28"/>
                 <w:szCs w:val="28"/>
               </w:rPr>
@@ -2724,7 +2715,6 @@
           <w:p>
             <w:pPr>
               <w:rPr>
-                <w:rFonts w:hint="eastAsia"/>
                 <w:sz w:val="28"/>
                 <w:szCs w:val="28"/>
               </w:rPr>
@@ -2748,7 +2738,6 @@
           <w:p>
             <w:pPr>
               <w:rPr>
-                <w:rFonts w:hint="eastAsia"/>
                 <w:sz w:val="28"/>
                 <w:szCs w:val="28"/>
               </w:rPr>
@@ -2777,7 +2766,6 @@
           <w:p>
             <w:pPr>
               <w:rPr>
-                <w:rFonts w:hint="eastAsia"/>
                 <w:sz w:val="28"/>
                 <w:szCs w:val="28"/>
               </w:rPr>
@@ -2799,7 +2787,6 @@
           <w:p>
             <w:pPr>
               <w:rPr>
-                <w:rFonts w:hint="eastAsia"/>
                 <w:sz w:val="28"/>
                 <w:szCs w:val="28"/>
               </w:rPr>
@@ -2821,7 +2808,6 @@
           <w:p>
             <w:pPr>
               <w:rPr>
-                <w:rFonts w:hint="eastAsia"/>
                 <w:sz w:val="28"/>
                 <w:szCs w:val="28"/>
               </w:rPr>
@@ -2865,7 +2851,6 @@
           <w:p>
             <w:pPr>
               <w:rPr>
-                <w:rFonts w:hint="eastAsia"/>
                 <w:sz w:val="28"/>
                 <w:szCs w:val="28"/>
               </w:rPr>
@@ -2887,7 +2872,6 @@
           <w:p>
             <w:pPr>
               <w:rPr>
-                <w:rFonts w:hint="eastAsia"/>
                 <w:sz w:val="28"/>
                 <w:szCs w:val="28"/>
               </w:rPr>
@@ -2909,7 +2893,6 @@
           <w:p>
             <w:pPr>
               <w:rPr>
-                <w:rFonts w:hint="eastAsia"/>
                 <w:sz w:val="28"/>
                 <w:szCs w:val="28"/>
               </w:rPr>
@@ -2961,7 +2944,6 @@
     <w:p>
       <w:pPr>
         <w:rPr>
-          <w:rFonts w:hint="eastAsia"/>
           <w:sz w:val="28"/>
           <w:szCs w:val="28"/>
         </w:rPr>
@@ -2970,7 +2952,6 @@
     <w:p>
       <w:pPr>
         <w:rPr>
-          <w:rFonts w:hint="eastAsia"/>
           <w:sz w:val="28"/>
           <w:szCs w:val="28"/>
         </w:rPr>
@@ -3028,7 +3009,6 @@
           <w:p>
             <w:pPr>
               <w:rPr>
-                <w:rFonts w:hint="eastAsia"/>
                 <w:sz w:val="28"/>
                 <w:szCs w:val="28"/>
               </w:rPr>
@@ -3050,7 +3030,6 @@
           <w:p>
             <w:pPr>
               <w:rPr>
-                <w:rFonts w:hint="eastAsia"/>
                 <w:sz w:val="28"/>
                 <w:szCs w:val="28"/>
               </w:rPr>
@@ -3202,7 +3181,6 @@
           <w:p>
             <w:pPr>
               <w:rPr>
-                <w:rFonts w:hint="eastAsia"/>
                 <w:sz w:val="28"/>
                 <w:szCs w:val="28"/>
               </w:rPr>
@@ -3224,7 +3202,6 @@
           <w:p>
             <w:pPr>
               <w:rPr>
-                <w:rFonts w:hint="eastAsia"/>
                 <w:sz w:val="28"/>
                 <w:szCs w:val="28"/>
               </w:rPr>
@@ -3251,7 +3228,6 @@
           <w:p>
             <w:pPr>
               <w:rPr>
-                <w:rFonts w:hint="eastAsia"/>
                 <w:sz w:val="28"/>
                 <w:szCs w:val="28"/>
               </w:rPr>
@@ -3273,7 +3249,6 @@
           <w:p>
             <w:pPr>
               <w:rPr>
-                <w:rFonts w:hint="eastAsia"/>
                 <w:sz w:val="28"/>
                 <w:szCs w:val="28"/>
               </w:rPr>
@@ -3300,7 +3275,6 @@
           <w:p>
             <w:pPr>
               <w:rPr>
-                <w:rFonts w:hint="eastAsia"/>
                 <w:sz w:val="28"/>
                 <w:szCs w:val="28"/>
               </w:rPr>
@@ -3322,7 +3296,6 @@
           <w:p>
             <w:pPr>
               <w:rPr>
-                <w:rFonts w:hint="eastAsia"/>
                 <w:sz w:val="28"/>
                 <w:szCs w:val="28"/>
               </w:rPr>
@@ -3349,7 +3322,6 @@
           <w:p>
             <w:pPr>
               <w:rPr>
-                <w:rFonts w:hint="eastAsia"/>
                 <w:sz w:val="28"/>
                 <w:szCs w:val="28"/>
               </w:rPr>
@@ -3371,7 +3343,6 @@
           <w:p>
             <w:pPr>
               <w:rPr>
-                <w:rFonts w:hint="eastAsia"/>
                 <w:sz w:val="28"/>
                 <w:szCs w:val="28"/>
               </w:rPr>
@@ -3398,7 +3369,6 @@
           <w:p>
             <w:pPr>
               <w:rPr>
-                <w:rFonts w:hint="eastAsia"/>
                 <w:sz w:val="28"/>
                 <w:szCs w:val="28"/>
               </w:rPr>
@@ -3420,7 +3390,6 @@
           <w:p>
             <w:pPr>
               <w:rPr>
-                <w:rFonts w:hint="eastAsia"/>
                 <w:sz w:val="28"/>
                 <w:szCs w:val="28"/>
               </w:rPr>
@@ -3447,7 +3416,6 @@
           <w:p>
             <w:pPr>
               <w:rPr>
-                <w:rFonts w:hint="eastAsia"/>
                 <w:sz w:val="28"/>
                 <w:szCs w:val="28"/>
               </w:rPr>
@@ -3469,7 +3437,6 @@
           <w:p>
             <w:pPr>
               <w:rPr>
-                <w:rFonts w:hint="eastAsia"/>
                 <w:sz w:val="28"/>
                 <w:szCs w:val="28"/>
               </w:rPr>
@@ -3496,7 +3463,6 @@
           <w:p>
             <w:pPr>
               <w:rPr>
-                <w:rFonts w:hint="eastAsia"/>
                 <w:sz w:val="28"/>
                 <w:szCs w:val="28"/>
               </w:rPr>
@@ -3534,7 +3500,6 @@
           <w:p>
             <w:pPr>
               <w:rPr>
-                <w:rFonts w:hint="eastAsia"/>
                 <w:sz w:val="28"/>
                 <w:szCs w:val="28"/>
               </w:rPr>
@@ -3727,7 +3692,6 @@
           <w:p>
             <w:pPr>
               <w:rPr>
-                <w:rFonts w:hint="eastAsia"/>
                 <w:sz w:val="28"/>
                 <w:szCs w:val="28"/>
               </w:rPr>
@@ -3749,7 +3713,6 @@
           <w:p>
             <w:pPr>
               <w:rPr>
-                <w:rFonts w:hint="eastAsia"/>
                 <w:sz w:val="28"/>
                 <w:szCs w:val="28"/>
               </w:rPr>
@@ -3981,7 +3944,6 @@
           <w:p>
             <w:pPr>
               <w:rPr>
-                <w:rFonts w:hint="eastAsia"/>
                 <w:sz w:val="28"/>
                 <w:szCs w:val="28"/>
               </w:rPr>
@@ -4003,7 +3965,6 @@
           <w:p>
             <w:pPr>
               <w:rPr>
-                <w:rFonts w:hint="eastAsia"/>
                 <w:sz w:val="28"/>
                 <w:szCs w:val="28"/>
               </w:rPr>
@@ -4046,7 +4007,6 @@
           <w:p>
             <w:pPr>
               <w:rPr>
-                <w:rFonts w:hint="eastAsia"/>
                 <w:sz w:val="28"/>
                 <w:szCs w:val="28"/>
               </w:rPr>
@@ -4068,7 +4028,6 @@
           <w:p>
             <w:pPr>
               <w:rPr>
-                <w:rFonts w:hint="eastAsia"/>
                 <w:sz w:val="28"/>
                 <w:szCs w:val="28"/>
               </w:rPr>
@@ -4111,7 +4070,6 @@
           <w:p>
             <w:pPr>
               <w:rPr>
-                <w:rFonts w:hint="eastAsia"/>
                 <w:sz w:val="28"/>
                 <w:szCs w:val="28"/>
               </w:rPr>
@@ -4133,7 +4091,6 @@
           <w:p>
             <w:pPr>
               <w:rPr>
-                <w:rFonts w:hint="eastAsia"/>
                 <w:sz w:val="28"/>
                 <w:szCs w:val="28"/>
               </w:rPr>
@@ -4160,7 +4117,6 @@
           <w:p>
             <w:pPr>
               <w:rPr>
-                <w:rFonts w:hint="eastAsia"/>
                 <w:sz w:val="28"/>
                 <w:szCs w:val="28"/>
               </w:rPr>
@@ -4182,7 +4138,6 @@
           <w:p>
             <w:pPr>
               <w:rPr>
-                <w:rFonts w:hint="eastAsia"/>
                 <w:sz w:val="28"/>
                 <w:szCs w:val="28"/>
               </w:rPr>
@@ -4209,7 +4164,6 @@
           <w:p>
             <w:pPr>
               <w:rPr>
-                <w:rFonts w:hint="eastAsia"/>
                 <w:sz w:val="28"/>
                 <w:szCs w:val="28"/>
               </w:rPr>
@@ -4231,7 +4185,6 @@
           <w:p>
             <w:pPr>
               <w:rPr>
-                <w:rFonts w:hint="eastAsia"/>
                 <w:sz w:val="28"/>
                 <w:szCs w:val="28"/>
               </w:rPr>
@@ -4258,7 +4211,6 @@
           <w:p>
             <w:pPr>
               <w:rPr>
-                <w:rFonts w:hint="eastAsia"/>
                 <w:sz w:val="28"/>
                 <w:szCs w:val="28"/>
               </w:rPr>
@@ -4296,7 +4248,6 @@
           <w:p>
             <w:pPr>
               <w:rPr>
-                <w:rFonts w:hint="eastAsia"/>
                 <w:sz w:val="28"/>
                 <w:szCs w:val="28"/>
               </w:rPr>
@@ -4323,7 +4274,6 @@
           <w:p>
             <w:pPr>
               <w:rPr>
-                <w:rFonts w:hint="eastAsia"/>
                 <w:sz w:val="28"/>
                 <w:szCs w:val="28"/>
               </w:rPr>
@@ -4361,7 +4311,6 @@
           <w:p>
             <w:pPr>
               <w:rPr>
-                <w:rFonts w:hint="eastAsia"/>
                 <w:sz w:val="28"/>
                 <w:szCs w:val="28"/>
               </w:rPr>
@@ -4388,7 +4337,6 @@
           <w:p>
             <w:pPr>
               <w:rPr>
-                <w:rFonts w:hint="eastAsia"/>
                 <w:sz w:val="28"/>
                 <w:szCs w:val="28"/>
               </w:rPr>
@@ -4410,7 +4358,6 @@
           <w:p>
             <w:pPr>
               <w:rPr>
-                <w:rFonts w:hint="eastAsia"/>
                 <w:sz w:val="28"/>
                 <w:szCs w:val="28"/>
               </w:rPr>
@@ -4437,7 +4384,6 @@
           <w:p>
             <w:pPr>
               <w:rPr>
-                <w:rFonts w:hint="eastAsia"/>
                 <w:sz w:val="28"/>
                 <w:szCs w:val="28"/>
               </w:rPr>
@@ -4459,7 +4405,6 @@
           <w:p>
             <w:pPr>
               <w:rPr>
-                <w:rFonts w:hint="eastAsia"/>
                 <w:sz w:val="28"/>
                 <w:szCs w:val="28"/>
               </w:rPr>
@@ -4486,7 +4431,6 @@
           <w:p>
             <w:pPr>
               <w:rPr>
-                <w:rFonts w:hint="eastAsia"/>
                 <w:sz w:val="28"/>
                 <w:szCs w:val="28"/>
               </w:rPr>
@@ -4508,7 +4452,6 @@
           <w:p>
             <w:pPr>
               <w:rPr>
-                <w:rFonts w:hint="eastAsia"/>
                 <w:sz w:val="28"/>
                 <w:szCs w:val="28"/>
               </w:rPr>
@@ -4535,7 +4478,6 @@
           <w:p>
             <w:pPr>
               <w:rPr>
-                <w:rFonts w:hint="eastAsia"/>
                 <w:sz w:val="28"/>
                 <w:szCs w:val="28"/>
               </w:rPr>
@@ -4557,7 +4499,6 @@
           <w:p>
             <w:pPr>
               <w:rPr>
-                <w:rFonts w:hint="eastAsia"/>
                 <w:sz w:val="28"/>
                 <w:szCs w:val="28"/>
               </w:rPr>
@@ -4584,7 +4525,6 @@
           <w:p>
             <w:pPr>
               <w:rPr>
-                <w:rFonts w:hint="eastAsia"/>
                 <w:sz w:val="28"/>
                 <w:szCs w:val="28"/>
               </w:rPr>
@@ -4606,7 +4546,6 @@
           <w:p>
             <w:pPr>
               <w:rPr>
-                <w:rFonts w:hint="eastAsia"/>
                 <w:sz w:val="28"/>
                 <w:szCs w:val="28"/>
               </w:rPr>
@@ -4633,7 +4572,6 @@
           <w:p>
             <w:pPr>
               <w:rPr>
-                <w:rFonts w:hint="eastAsia"/>
                 <w:sz w:val="28"/>
                 <w:szCs w:val="28"/>
               </w:rPr>
@@ -4655,7 +4593,6 @@
           <w:p>
             <w:pPr>
               <w:rPr>
-                <w:rFonts w:hint="eastAsia"/>
                 <w:sz w:val="28"/>
                 <w:szCs w:val="28"/>
               </w:rPr>
@@ -4682,7 +4619,6 @@
           <w:p>
             <w:pPr>
               <w:rPr>
-                <w:rFonts w:hint="eastAsia"/>
                 <w:sz w:val="28"/>
                 <w:szCs w:val="28"/>
               </w:rPr>
@@ -4704,7 +4640,6 @@
           <w:p>
             <w:pPr>
               <w:rPr>
-                <w:rFonts w:hint="eastAsia"/>
                 <w:sz w:val="28"/>
                 <w:szCs w:val="28"/>
               </w:rPr>
@@ -4731,7 +4666,6 @@
           <w:p>
             <w:pPr>
               <w:rPr>
-                <w:rFonts w:hint="eastAsia"/>
                 <w:sz w:val="28"/>
                 <w:szCs w:val="28"/>
               </w:rPr>
@@ -4753,7 +4687,6 @@
           <w:p>
             <w:pPr>
               <w:rPr>
-                <w:rFonts w:hint="eastAsia"/>
                 <w:sz w:val="28"/>
                 <w:szCs w:val="28"/>
               </w:rPr>
@@ -4780,7 +4713,6 @@
           <w:p>
             <w:pPr>
               <w:rPr>
-                <w:rFonts w:hint="eastAsia"/>
                 <w:sz w:val="28"/>
                 <w:szCs w:val="28"/>
               </w:rPr>
@@ -4834,7 +4766,6 @@
           <w:p>
             <w:pPr>
               <w:rPr>
-                <w:rFonts w:hint="eastAsia"/>
                 <w:sz w:val="28"/>
                 <w:szCs w:val="28"/>
               </w:rPr>
@@ -4861,7 +4792,6 @@
           <w:p>
             <w:pPr>
               <w:rPr>
-                <w:rFonts w:hint="eastAsia"/>
                 <w:sz w:val="28"/>
                 <w:szCs w:val="28"/>
               </w:rPr>
@@ -4883,7 +4813,6 @@
           <w:p>
             <w:pPr>
               <w:rPr>
-                <w:rFonts w:hint="eastAsia"/>
                 <w:sz w:val="28"/>
                 <w:szCs w:val="28"/>
               </w:rPr>
@@ -4910,7 +4839,6 @@
           <w:p>
             <w:pPr>
               <w:rPr>
-                <w:rFonts w:hint="eastAsia"/>
                 <w:sz w:val="28"/>
                 <w:szCs w:val="28"/>
               </w:rPr>
@@ -4933,7 +4861,6 @@
           <w:p>
             <w:pPr>
               <w:rPr>
-                <w:rFonts w:hint="eastAsia"/>
                 <w:sz w:val="28"/>
                 <w:szCs w:val="28"/>
               </w:rPr>
@@ -4960,7 +4887,6 @@
           <w:p>
             <w:pPr>
               <w:rPr>
-                <w:rFonts w:hint="eastAsia"/>
                 <w:sz w:val="28"/>
                 <w:szCs w:val="28"/>
               </w:rPr>
@@ -4982,7 +4908,6 @@
           <w:p>
             <w:pPr>
               <w:rPr>
-                <w:rFonts w:hint="eastAsia"/>
                 <w:sz w:val="28"/>
                 <w:szCs w:val="28"/>
               </w:rPr>
@@ -5009,7 +4934,6 @@
           <w:p>
             <w:pPr>
               <w:rPr>
-                <w:rFonts w:hint="eastAsia"/>
                 <w:sz w:val="28"/>
                 <w:szCs w:val="28"/>
               </w:rPr>
@@ -5031,7 +4955,6 @@
           <w:p>
             <w:pPr>
               <w:rPr>
-                <w:rFonts w:hint="eastAsia"/>
                 <w:sz w:val="28"/>
                 <w:szCs w:val="28"/>
               </w:rPr>
@@ -5058,7 +4981,6 @@
           <w:p>
             <w:pPr>
               <w:rPr>
-                <w:rFonts w:hint="eastAsia"/>
                 <w:sz w:val="28"/>
                 <w:szCs w:val="28"/>
               </w:rPr>
@@ -5080,7 +5002,6 @@
           <w:p>
             <w:pPr>
               <w:rPr>
-                <w:rFonts w:hint="eastAsia"/>
                 <w:sz w:val="28"/>
                 <w:szCs w:val="28"/>
               </w:rPr>
@@ -5107,7 +5028,6 @@
           <w:p>
             <w:pPr>
               <w:rPr>
-                <w:rFonts w:hint="eastAsia"/>
                 <w:sz w:val="28"/>
                 <w:szCs w:val="28"/>
               </w:rPr>
@@ -5129,7 +5049,6 @@
           <w:p>
             <w:pPr>
               <w:rPr>
-                <w:rFonts w:hint="eastAsia"/>
                 <w:sz w:val="28"/>
                 <w:szCs w:val="28"/>
               </w:rPr>
@@ -5157,7 +5076,6 @@
             <w:pPr>
               <w:ind w:right="560"/>
               <w:rPr>
-                <w:rFonts w:hint="eastAsia"/>
                 <w:sz w:val="28"/>
                 <w:szCs w:val="28"/>
               </w:rPr>
@@ -5179,7 +5097,6 @@
           <w:p>
             <w:pPr>
               <w:rPr>
-                <w:rFonts w:hint="eastAsia"/>
                 <w:sz w:val="28"/>
                 <w:szCs w:val="28"/>
               </w:rPr>
@@ -5207,7 +5124,6 @@
             <w:pPr>
               <w:ind w:right="560"/>
               <w:rPr>
-                <w:rFonts w:hint="eastAsia"/>
                 <w:sz w:val="28"/>
                 <w:szCs w:val="28"/>
               </w:rPr>
@@ -5245,7 +5161,6 @@
           <w:p>
             <w:pPr>
               <w:rPr>
-                <w:rFonts w:hint="eastAsia"/>
                 <w:sz w:val="28"/>
                 <w:szCs w:val="28"/>
               </w:rPr>
@@ -5273,7 +5188,6 @@
             <w:pPr>
               <w:ind w:right="560"/>
               <w:rPr>
-                <w:rFonts w:hint="eastAsia"/>
                 <w:sz w:val="28"/>
                 <w:szCs w:val="28"/>
               </w:rPr>
@@ -5311,7 +5225,6 @@
           <w:p>
             <w:pPr>
               <w:rPr>
-                <w:rFonts w:hint="eastAsia"/>
                 <w:sz w:val="28"/>
                 <w:szCs w:val="28"/>
               </w:rPr>
@@ -5339,7 +5252,6 @@
             <w:pPr>
               <w:ind w:right="560"/>
               <w:rPr>
-                <w:rFonts w:hint="eastAsia"/>
                 <w:sz w:val="28"/>
                 <w:szCs w:val="28"/>
               </w:rPr>
@@ -5361,7 +5273,6 @@
           <w:p>
             <w:pPr>
               <w:rPr>
-                <w:rFonts w:hint="eastAsia"/>
                 <w:sz w:val="28"/>
                 <w:szCs w:val="28"/>
               </w:rPr>
@@ -5389,7 +5300,6 @@
             <w:pPr>
               <w:ind w:right="560"/>
               <w:rPr>
-                <w:rFonts w:hint="eastAsia"/>
                 <w:sz w:val="28"/>
                 <w:szCs w:val="28"/>
               </w:rPr>
@@ -5411,7 +5321,6 @@
           <w:p>
             <w:pPr>
               <w:rPr>
-                <w:rFonts w:hint="eastAsia"/>
                 <w:sz w:val="28"/>
                 <w:szCs w:val="28"/>
               </w:rPr>
@@ -5439,7 +5348,6 @@
             <w:pPr>
               <w:ind w:right="560"/>
               <w:rPr>
-                <w:rFonts w:hint="eastAsia"/>
                 <w:sz w:val="28"/>
                 <w:szCs w:val="28"/>
               </w:rPr>
@@ -5477,7 +5385,6 @@
           <w:p>
             <w:pPr>
               <w:rPr>
-                <w:rFonts w:hint="eastAsia"/>
                 <w:sz w:val="28"/>
                 <w:szCs w:val="28"/>
               </w:rPr>
@@ -5505,7 +5412,6 @@
             <w:pPr>
               <w:ind w:right="560"/>
               <w:rPr>
-                <w:rFonts w:hint="eastAsia"/>
                 <w:sz w:val="28"/>
                 <w:szCs w:val="28"/>
               </w:rPr>
@@ -5527,7 +5433,6 @@
           <w:p>
             <w:pPr>
               <w:rPr>
-                <w:rFonts w:hint="eastAsia"/>
                 <w:sz w:val="28"/>
                 <w:szCs w:val="28"/>
               </w:rPr>
@@ -5555,7 +5460,6 @@
             <w:pPr>
               <w:ind w:right="560"/>
               <w:rPr>
-                <w:rFonts w:hint="eastAsia"/>
                 <w:sz w:val="28"/>
                 <w:szCs w:val="28"/>
               </w:rPr>
@@ -5577,7 +5481,6 @@
           <w:p>
             <w:pPr>
               <w:rPr>
-                <w:rFonts w:hint="eastAsia"/>
                 <w:sz w:val="28"/>
                 <w:szCs w:val="28"/>
               </w:rPr>
@@ -5605,7 +5508,6 @@
             <w:pPr>
               <w:ind w:right="560"/>
               <w:rPr>
-                <w:rFonts w:hint="eastAsia"/>
                 <w:sz w:val="28"/>
                 <w:szCs w:val="28"/>
               </w:rPr>
@@ -5635,7 +5537,6 @@
           <w:p>
             <w:pPr>
               <w:rPr>
-                <w:rFonts w:hint="eastAsia"/>
                 <w:sz w:val="28"/>
                 <w:szCs w:val="28"/>
               </w:rPr>
@@ -5663,7 +5564,6 @@
             <w:pPr>
               <w:ind w:right="560"/>
               <w:rPr>
-                <w:rFonts w:hint="eastAsia"/>
                 <w:sz w:val="28"/>
                 <w:szCs w:val="28"/>
               </w:rPr>
@@ -5693,7 +5593,6 @@
           <w:p>
             <w:pPr>
               <w:rPr>
-                <w:rFonts w:hint="eastAsia"/>
                 <w:sz w:val="28"/>
                 <w:szCs w:val="28"/>
               </w:rPr>
@@ -5721,7 +5620,6 @@
             <w:pPr>
               <w:ind w:right="560"/>
               <w:rPr>
-                <w:rFonts w:hint="eastAsia"/>
                 <w:sz w:val="28"/>
                 <w:szCs w:val="28"/>
               </w:rPr>
@@ -5751,7 +5649,6 @@
           <w:p>
             <w:pPr>
               <w:rPr>
-                <w:rFonts w:hint="eastAsia"/>
                 <w:sz w:val="28"/>
                 <w:szCs w:val="28"/>
               </w:rPr>
@@ -5779,7 +5676,6 @@
             <w:pPr>
               <w:ind w:right="560"/>
               <w:rPr>
-                <w:rFonts w:hint="eastAsia"/>
                 <w:sz w:val="28"/>
                 <w:szCs w:val="28"/>
               </w:rPr>
@@ -5801,7 +5697,6 @@
           <w:p>
             <w:pPr>
               <w:rPr>
-                <w:rFonts w:hint="eastAsia"/>
                 <w:sz w:val="28"/>
                 <w:szCs w:val="28"/>
               </w:rPr>
@@ -5829,7 +5724,6 @@
             <w:pPr>
               <w:ind w:right="560"/>
               <w:rPr>
-                <w:rFonts w:hint="eastAsia"/>
                 <w:sz w:val="28"/>
                 <w:szCs w:val="28"/>
               </w:rPr>
@@ -5851,7 +5745,6 @@
           <w:p>
             <w:pPr>
               <w:rPr>
-                <w:rFonts w:hint="eastAsia"/>
                 <w:sz w:val="28"/>
                 <w:szCs w:val="28"/>
               </w:rPr>
@@ -5879,7 +5772,6 @@
             <w:pPr>
               <w:ind w:right="560"/>
               <w:rPr>
-                <w:rFonts w:hint="eastAsia"/>
                 <w:sz w:val="28"/>
                 <w:szCs w:val="28"/>
               </w:rPr>
@@ -5901,7 +5793,6 @@
           <w:p>
             <w:pPr>
               <w:rPr>
-                <w:rFonts w:hint="eastAsia"/>
                 <w:sz w:val="28"/>
                 <w:szCs w:val="28"/>
               </w:rPr>
@@ -5929,7 +5820,6 @@
             <w:pPr>
               <w:ind w:right="560"/>
               <w:rPr>
-                <w:rFonts w:hint="eastAsia"/>
                 <w:sz w:val="28"/>
                 <w:szCs w:val="28"/>
               </w:rPr>
@@ -5951,7 +5841,6 @@
           <w:p>
             <w:pPr>
               <w:rPr>
-                <w:rFonts w:hint="eastAsia"/>
                 <w:sz w:val="28"/>
                 <w:szCs w:val="28"/>
               </w:rPr>
@@ -5979,7 +5868,6 @@
             <w:pPr>
               <w:ind w:right="560"/>
               <w:rPr>
-                <w:rFonts w:hint="eastAsia"/>
                 <w:sz w:val="28"/>
                 <w:szCs w:val="28"/>
               </w:rPr>
@@ -6001,7 +5889,6 @@
           <w:p>
             <w:pPr>
               <w:rPr>
-                <w:rFonts w:hint="eastAsia"/>
                 <w:sz w:val="28"/>
                 <w:szCs w:val="28"/>
               </w:rPr>
@@ -6029,7 +5916,6 @@
             <w:pPr>
               <w:ind w:right="560"/>
               <w:rPr>
-                <w:rFonts w:hint="eastAsia"/>
                 <w:sz w:val="28"/>
                 <w:szCs w:val="28"/>
               </w:rPr>
@@ -6051,7 +5937,6 @@
           <w:p>
             <w:pPr>
               <w:rPr>
-                <w:rFonts w:hint="eastAsia"/>
                 <w:sz w:val="28"/>
                 <w:szCs w:val="28"/>
               </w:rPr>
@@ -6079,7 +5964,6 @@
             <w:pPr>
               <w:ind w:right="560"/>
               <w:rPr>
-                <w:rFonts w:hint="eastAsia"/>
                 <w:sz w:val="28"/>
                 <w:szCs w:val="28"/>
               </w:rPr>
@@ -6102,7 +5986,6 @@
           <w:p>
             <w:pPr>
               <w:rPr>
-                <w:rFonts w:hint="eastAsia"/>
                 <w:sz w:val="28"/>
                 <w:szCs w:val="28"/>
               </w:rPr>
@@ -6130,7 +6013,6 @@
             <w:pPr>
               <w:ind w:right="560"/>
               <w:rPr>
-                <w:rFonts w:hint="eastAsia"/>
                 <w:sz w:val="28"/>
                 <w:szCs w:val="28"/>
               </w:rPr>
@@ -6152,7 +6034,6 @@
           <w:p>
             <w:pPr>
               <w:rPr>
-                <w:rFonts w:hint="eastAsia"/>
                 <w:sz w:val="28"/>
                 <w:szCs w:val="28"/>
               </w:rPr>
@@ -6180,7 +6061,6 @@
             <w:pPr>
               <w:ind w:right="560"/>
               <w:rPr>
-                <w:rFonts w:hint="eastAsia"/>
                 <w:sz w:val="28"/>
                 <w:szCs w:val="28"/>
               </w:rPr>
@@ -6202,7 +6082,6 @@
           <w:p>
             <w:pPr>
               <w:rPr>
-                <w:rFonts w:hint="eastAsia"/>
                 <w:sz w:val="28"/>
                 <w:szCs w:val="28"/>
               </w:rPr>
@@ -6230,7 +6109,6 @@
             <w:pPr>
               <w:ind w:right="560"/>
               <w:rPr>
-                <w:rFonts w:hint="eastAsia"/>
                 <w:sz w:val="28"/>
                 <w:szCs w:val="28"/>
               </w:rPr>
@@ -6252,7 +6130,6 @@
           <w:p>
             <w:pPr>
               <w:rPr>
-                <w:rFonts w:hint="eastAsia"/>
                 <w:sz w:val="28"/>
                 <w:szCs w:val="28"/>
               </w:rPr>
@@ -6280,7 +6157,6 @@
             <w:pPr>
               <w:ind w:right="560"/>
               <w:rPr>
-                <w:rFonts w:hint="eastAsia"/>
                 <w:sz w:val="28"/>
                 <w:szCs w:val="28"/>
               </w:rPr>
@@ -6302,7 +6178,6 @@
           <w:p>
             <w:pPr>
               <w:rPr>
-                <w:rFonts w:hint="eastAsia"/>
                 <w:sz w:val="28"/>
                 <w:szCs w:val="28"/>
               </w:rPr>
@@ -6330,7 +6205,6 @@
             <w:pPr>
               <w:ind w:right="560"/>
               <w:rPr>
-                <w:rFonts w:hint="eastAsia"/>
                 <w:sz w:val="28"/>
                 <w:szCs w:val="28"/>
               </w:rPr>
@@ -6352,7 +6226,6 @@
           <w:p>
             <w:pPr>
               <w:rPr>
-                <w:rFonts w:hint="eastAsia"/>
                 <w:sz w:val="28"/>
                 <w:szCs w:val="28"/>
               </w:rPr>
@@ -6380,7 +6253,6 @@
             <w:pPr>
               <w:ind w:right="560"/>
               <w:rPr>
-                <w:rFonts w:hint="eastAsia"/>
                 <w:sz w:val="28"/>
                 <w:szCs w:val="28"/>
               </w:rPr>
@@ -6402,7 +6274,6 @@
           <w:p>
             <w:pPr>
               <w:rPr>
-                <w:rFonts w:hint="eastAsia"/>
                 <w:sz w:val="28"/>
                 <w:szCs w:val="28"/>
               </w:rPr>
@@ -6430,7 +6301,6 @@
             <w:pPr>
               <w:ind w:right="560"/>
               <w:rPr>
-                <w:rFonts w:hint="eastAsia"/>
                 <w:sz w:val="28"/>
                 <w:szCs w:val="28"/>
               </w:rPr>
@@ -6452,7 +6322,6 @@
           <w:p>
             <w:pPr>
               <w:rPr>
-                <w:rFonts w:hint="eastAsia"/>
                 <w:sz w:val="28"/>
                 <w:szCs w:val="28"/>
               </w:rPr>
@@ -6480,7 +6349,6 @@
             <w:pPr>
               <w:ind w:right="560"/>
               <w:rPr>
-                <w:rFonts w:hint="eastAsia"/>
                 <w:sz w:val="28"/>
                 <w:szCs w:val="28"/>
               </w:rPr>
@@ -6502,7 +6370,6 @@
           <w:p>
             <w:pPr>
               <w:rPr>
-                <w:rFonts w:hint="eastAsia"/>
                 <w:sz w:val="28"/>
                 <w:szCs w:val="28"/>
               </w:rPr>
@@ -6530,7 +6397,6 @@
             <w:pPr>
               <w:ind w:right="560"/>
               <w:rPr>
-                <w:rFonts w:hint="eastAsia"/>
                 <w:sz w:val="28"/>
                 <w:szCs w:val="28"/>
               </w:rPr>
@@ -6552,7 +6418,6 @@
           <w:p>
             <w:pPr>
               <w:rPr>
-                <w:rFonts w:hint="eastAsia"/>
                 <w:sz w:val="28"/>
                 <w:szCs w:val="28"/>
               </w:rPr>
@@ -6580,7 +6445,6 @@
             <w:pPr>
               <w:ind w:right="560"/>
               <w:rPr>
-                <w:rFonts w:hint="eastAsia"/>
                 <w:sz w:val="28"/>
                 <w:szCs w:val="28"/>
               </w:rPr>
@@ -6602,7 +6466,6 @@
           <w:p>
             <w:pPr>
               <w:rPr>
-                <w:rFonts w:hint="eastAsia"/>
                 <w:sz w:val="28"/>
                 <w:szCs w:val="28"/>
               </w:rPr>
@@ -6630,7 +6493,6 @@
             <w:pPr>
               <w:ind w:right="560"/>
               <w:rPr>
-                <w:rFonts w:hint="eastAsia"/>
                 <w:sz w:val="28"/>
                 <w:szCs w:val="28"/>
               </w:rPr>
@@ -6668,7 +6530,6 @@
           <w:p>
             <w:pPr>
               <w:rPr>
-                <w:rFonts w:hint="eastAsia"/>
                 <w:sz w:val="28"/>
                 <w:szCs w:val="28"/>
               </w:rPr>
@@ -6695,7 +6556,6 @@
           <w:p>
             <w:pPr>
               <w:rPr>
-                <w:rFonts w:hint="eastAsia"/>
                 <w:sz w:val="28"/>
                 <w:szCs w:val="28"/>
               </w:rPr>
@@ -6717,7 +6577,6 @@
           <w:p>
             <w:pPr>
               <w:rPr>
-                <w:rFonts w:hint="eastAsia"/>
                 <w:sz w:val="28"/>
                 <w:szCs w:val="28"/>
               </w:rPr>
@@ -6752,7 +6611,6 @@
           <w:p>
             <w:pPr>
               <w:rPr>
-                <w:rFonts w:hint="eastAsia"/>
                 <w:sz w:val="28"/>
                 <w:szCs w:val="28"/>
               </w:rPr>
@@ -6774,7 +6632,6 @@
           <w:p>
             <w:pPr>
               <w:rPr>
-                <w:rFonts w:hint="eastAsia"/>
                 <w:sz w:val="28"/>
                 <w:szCs w:val="28"/>
               </w:rPr>
@@ -6801,7 +6658,6 @@
           <w:p>
             <w:pPr>
               <w:rPr>
-                <w:rFonts w:hint="eastAsia"/>
                 <w:sz w:val="28"/>
                 <w:szCs w:val="28"/>
               </w:rPr>
@@ -6823,7 +6679,6 @@
           <w:p>
             <w:pPr>
               <w:rPr>
-                <w:rFonts w:hint="eastAsia"/>
                 <w:sz w:val="28"/>
                 <w:szCs w:val="28"/>
               </w:rPr>
@@ -6850,7 +6705,6 @@
           <w:p>
             <w:pPr>
               <w:rPr>
-                <w:rFonts w:hint="eastAsia"/>
                 <w:sz w:val="28"/>
                 <w:szCs w:val="28"/>
               </w:rPr>
@@ -6888,7 +6742,6 @@
           <w:p>
             <w:pPr>
               <w:rPr>
-                <w:rFonts w:hint="eastAsia"/>
                 <w:sz w:val="28"/>
                 <w:szCs w:val="28"/>
               </w:rPr>
@@ -6915,7 +6768,6 @@
           <w:p>
             <w:pPr>
               <w:rPr>
-                <w:rFonts w:hint="eastAsia"/>
                 <w:sz w:val="28"/>
                 <w:szCs w:val="28"/>
               </w:rPr>
@@ -6937,7 +6789,6 @@
           <w:p>
             <w:pPr>
               <w:rPr>
-                <w:rFonts w:hint="eastAsia"/>
                 <w:sz w:val="28"/>
                 <w:szCs w:val="28"/>
               </w:rPr>
@@ -6964,7 +6815,6 @@
           <w:p>
             <w:pPr>
               <w:rPr>
-                <w:rFonts w:hint="eastAsia"/>
                 <w:sz w:val="28"/>
                 <w:szCs w:val="28"/>
               </w:rPr>
@@ -7002,7 +6852,6 @@
           <w:p>
             <w:pPr>
               <w:rPr>
-                <w:rFonts w:hint="eastAsia"/>
                 <w:sz w:val="28"/>
                 <w:szCs w:val="28"/>
               </w:rPr>
@@ -7037,7 +6886,6 @@
           <w:p>
             <w:pPr>
               <w:rPr>
-                <w:rFonts w:hint="eastAsia"/>
                 <w:sz w:val="28"/>
                 <w:szCs w:val="28"/>
               </w:rPr>
@@ -7059,7 +6907,6 @@
           <w:p>
             <w:pPr>
               <w:rPr>
-                <w:rFonts w:hint="eastAsia"/>
                 <w:sz w:val="28"/>
                 <w:szCs w:val="28"/>
               </w:rPr>
@@ -7086,7 +6933,6 @@
           <w:p>
             <w:pPr>
               <w:rPr>
-                <w:rFonts w:hint="eastAsia"/>
                 <w:sz w:val="28"/>
                 <w:szCs w:val="28"/>
               </w:rPr>
@@ -7108,7 +6954,6 @@
           <w:p>
             <w:pPr>
               <w:rPr>
-                <w:rFonts w:hint="eastAsia"/>
                 <w:sz w:val="28"/>
                 <w:szCs w:val="28"/>
               </w:rPr>
@@ -7135,7 +6980,6 @@
           <w:p>
             <w:pPr>
               <w:rPr>
-                <w:rFonts w:hint="eastAsia"/>
                 <w:sz w:val="28"/>
                 <w:szCs w:val="28"/>
               </w:rPr>
@@ -7157,7 +7001,6 @@
           <w:p>
             <w:pPr>
               <w:rPr>
-                <w:rFonts w:hint="eastAsia"/>
                 <w:sz w:val="28"/>
                 <w:szCs w:val="28"/>
               </w:rPr>
@@ -7184,7 +7027,6 @@
           <w:p>
             <w:pPr>
               <w:rPr>
-                <w:rFonts w:hint="eastAsia"/>
                 <w:sz w:val="28"/>
                 <w:szCs w:val="28"/>
               </w:rPr>
@@ -7206,7 +7048,6 @@
           <w:p>
             <w:pPr>
               <w:rPr>
-                <w:rFonts w:hint="eastAsia"/>
                 <w:sz w:val="28"/>
                 <w:szCs w:val="28"/>
               </w:rPr>
@@ -7233,7 +7074,6 @@
           <w:p>
             <w:pPr>
               <w:rPr>
-                <w:rFonts w:hint="eastAsia"/>
                 <w:sz w:val="28"/>
                 <w:szCs w:val="28"/>
               </w:rPr>
@@ -7256,7 +7096,6 @@
           <w:p>
             <w:pPr>
               <w:rPr>
-                <w:rFonts w:hint="eastAsia"/>
                 <w:sz w:val="28"/>
                 <w:szCs w:val="28"/>
               </w:rPr>
@@ -7283,7 +7122,6 @@
           <w:p>
             <w:pPr>
               <w:rPr>
-                <w:rFonts w:hint="eastAsia"/>
                 <w:sz w:val="28"/>
                 <w:szCs w:val="28"/>
               </w:rPr>
@@ -7305,7 +7143,6 @@
           <w:p>
             <w:pPr>
               <w:rPr>
-                <w:rFonts w:hint="eastAsia"/>
                 <w:sz w:val="28"/>
                 <w:szCs w:val="28"/>
               </w:rPr>
@@ -7332,7 +7169,6 @@
           <w:p>
             <w:pPr>
               <w:rPr>
-                <w:rFonts w:hint="eastAsia"/>
                 <w:sz w:val="28"/>
                 <w:szCs w:val="28"/>
               </w:rPr>
@@ -7354,7 +7190,6 @@
           <w:p>
             <w:pPr>
               <w:rPr>
-                <w:rFonts w:hint="eastAsia"/>
                 <w:sz w:val="28"/>
                 <w:szCs w:val="28"/>
               </w:rPr>
@@ -7381,7 +7216,6 @@
           <w:p>
             <w:pPr>
               <w:rPr>
-                <w:rFonts w:hint="eastAsia"/>
                 <w:sz w:val="28"/>
                 <w:szCs w:val="28"/>
               </w:rPr>
@@ -7403,7 +7237,6 @@
           <w:p>
             <w:pPr>
               <w:rPr>
-                <w:rFonts w:hint="eastAsia"/>
                 <w:sz w:val="28"/>
                 <w:szCs w:val="28"/>
               </w:rPr>
@@ -7430,7 +7263,6 @@
           <w:p>
             <w:pPr>
               <w:rPr>
-                <w:rFonts w:hint="eastAsia"/>
                 <w:sz w:val="28"/>
                 <w:szCs w:val="28"/>
               </w:rPr>
@@ -7452,7 +7284,6 @@
           <w:p>
             <w:pPr>
               <w:rPr>
-                <w:rFonts w:hint="eastAsia"/>
                 <w:sz w:val="28"/>
                 <w:szCs w:val="28"/>
               </w:rPr>
@@ -7479,7 +7310,6 @@
           <w:p>
             <w:pPr>
               <w:rPr>
-                <w:rFonts w:hint="eastAsia"/>
                 <w:sz w:val="28"/>
                 <w:szCs w:val="28"/>
               </w:rPr>
@@ -7501,7 +7331,6 @@
           <w:p>
             <w:pPr>
               <w:rPr>
-                <w:rFonts w:hint="eastAsia"/>
                 <w:sz w:val="28"/>
                 <w:szCs w:val="28"/>
               </w:rPr>
@@ -7528,7 +7357,6 @@
           <w:p>
             <w:pPr>
               <w:rPr>
-                <w:rFonts w:hint="eastAsia"/>
                 <w:sz w:val="28"/>
                 <w:szCs w:val="28"/>
               </w:rPr>
@@ -7550,7 +7378,6 @@
           <w:p>
             <w:pPr>
               <w:rPr>
-                <w:rFonts w:hint="eastAsia"/>
                 <w:sz w:val="28"/>
                 <w:szCs w:val="28"/>
               </w:rPr>
@@ -7577,7 +7404,6 @@
           <w:p>
             <w:pPr>
               <w:rPr>
-                <w:rFonts w:hint="eastAsia"/>
                 <w:sz w:val="28"/>
                 <w:szCs w:val="28"/>
               </w:rPr>
@@ -7599,7 +7425,6 @@
           <w:p>
             <w:pPr>
               <w:rPr>
-                <w:rFonts w:hint="eastAsia"/>
                 <w:sz w:val="28"/>
                 <w:szCs w:val="28"/>
               </w:rPr>
@@ -7626,7 +7451,6 @@
           <w:p>
             <w:pPr>
               <w:rPr>
-                <w:rFonts w:hint="eastAsia"/>
                 <w:sz w:val="28"/>
                 <w:szCs w:val="28"/>
               </w:rPr>
@@ -7648,7 +7472,6 @@
           <w:p>
             <w:pPr>
               <w:rPr>
-                <w:rFonts w:hint="eastAsia"/>
                 <w:sz w:val="28"/>
                 <w:szCs w:val="28"/>
               </w:rPr>
@@ -7668,7 +7491,6 @@
     <w:p>
       <w:pPr>
         <w:rPr>
-          <w:rFonts w:hint="eastAsia"/>
           <w:sz w:val="28"/>
           <w:szCs w:val="28"/>
         </w:rPr>
@@ -7677,7 +7499,6 @@
     <w:p>
       <w:pPr>
         <w:rPr>
-          <w:rFonts w:hint="eastAsia"/>
           <w:sz w:val="28"/>
           <w:szCs w:val="28"/>
         </w:rPr>
@@ -8080,7 +7901,6 @@
           <w:p>
             <w:pPr>
               <w:rPr>
-                <w:rFonts w:hint="eastAsia"/>
                 <w:sz w:val="28"/>
                 <w:szCs w:val="28"/>
               </w:rPr>
@@ -8102,7 +7922,6 @@
           <w:p>
             <w:pPr>
               <w:rPr>
-                <w:rFonts w:hint="eastAsia"/>
                 <w:sz w:val="28"/>
                 <w:szCs w:val="28"/>
               </w:rPr>
@@ -8126,7 +7945,6 @@
           <w:p>
             <w:pPr>
               <w:rPr>
-                <w:rFonts w:hint="eastAsia"/>
                 <w:sz w:val="28"/>
                 <w:szCs w:val="28"/>
               </w:rPr>
@@ -8148,7 +7966,6 @@
           <w:p>
             <w:pPr>
               <w:rPr>
-                <w:rFonts w:hint="eastAsia"/>
                 <w:sz w:val="28"/>
                 <w:szCs w:val="28"/>
               </w:rPr>
@@ -8172,7 +7989,6 @@
           <w:p>
             <w:pPr>
               <w:rPr>
-                <w:rFonts w:hint="eastAsia"/>
                 <w:sz w:val="28"/>
                 <w:szCs w:val="28"/>
               </w:rPr>
@@ -8194,7 +8010,6 @@
           <w:p>
             <w:pPr>
               <w:rPr>
-                <w:rFonts w:hint="eastAsia"/>
                 <w:sz w:val="28"/>
                 <w:szCs w:val="28"/>
               </w:rPr>
@@ -8218,7 +8033,6 @@
           <w:p>
             <w:pPr>
               <w:rPr>
-                <w:rFonts w:hint="eastAsia"/>
                 <w:sz w:val="28"/>
                 <w:szCs w:val="28"/>
               </w:rPr>
@@ -8240,7 +8054,6 @@
           <w:p>
             <w:pPr>
               <w:rPr>
-                <w:rFonts w:hint="eastAsia"/>
                 <w:sz w:val="28"/>
                 <w:szCs w:val="28"/>
               </w:rPr>
@@ -8264,7 +8077,6 @@
           <w:p>
             <w:pPr>
               <w:rPr>
-                <w:rFonts w:hint="eastAsia"/>
                 <w:sz w:val="28"/>
                 <w:szCs w:val="28"/>
               </w:rPr>
@@ -8287,7 +8099,6 @@
           <w:p>
             <w:pPr>
               <w:rPr>
-                <w:rFonts w:hint="eastAsia"/>
                 <w:sz w:val="28"/>
                 <w:szCs w:val="28"/>
               </w:rPr>
@@ -8311,7 +8122,6 @@
           <w:p>
             <w:pPr>
               <w:rPr>
-                <w:rFonts w:hint="eastAsia"/>
                 <w:sz w:val="28"/>
                 <w:szCs w:val="28"/>
               </w:rPr>
@@ -8333,7 +8143,6 @@
           <w:p>
             <w:pPr>
               <w:rPr>
-                <w:rFonts w:hint="eastAsia"/>
                 <w:sz w:val="28"/>
                 <w:szCs w:val="28"/>
               </w:rPr>
@@ -8357,7 +8166,6 @@
           <w:p>
             <w:pPr>
               <w:rPr>
-                <w:rFonts w:hint="eastAsia"/>
                 <w:sz w:val="28"/>
                 <w:szCs w:val="28"/>
               </w:rPr>
@@ -8379,7 +8187,6 @@
           <w:p>
             <w:pPr>
               <w:rPr>
-                <w:rFonts w:hint="eastAsia"/>
                 <w:sz w:val="28"/>
                 <w:szCs w:val="28"/>
               </w:rPr>
@@ -8403,7 +8210,6 @@
           <w:p>
             <w:pPr>
               <w:rPr>
-                <w:rFonts w:hint="eastAsia"/>
                 <w:sz w:val="28"/>
                 <w:szCs w:val="28"/>
               </w:rPr>
@@ -8425,7 +8231,6 @@
           <w:p>
             <w:pPr>
               <w:rPr>
-                <w:rFonts w:hint="eastAsia"/>
                 <w:sz w:val="28"/>
                 <w:szCs w:val="28"/>
               </w:rPr>
@@ -8449,7 +8254,6 @@
           <w:p>
             <w:pPr>
               <w:rPr>
-                <w:rFonts w:hint="eastAsia"/>
                 <w:sz w:val="28"/>
                 <w:szCs w:val="28"/>
               </w:rPr>
@@ -8471,7 +8275,6 @@
           <w:p>
             <w:pPr>
               <w:rPr>
-                <w:rFonts w:hint="eastAsia"/>
                 <w:sz w:val="28"/>
                 <w:szCs w:val="28"/>
               </w:rPr>
@@ -8495,7 +8298,6 @@
           <w:p>
             <w:pPr>
               <w:rPr>
-                <w:rFonts w:hint="eastAsia"/>
                 <w:sz w:val="28"/>
                 <w:szCs w:val="28"/>
               </w:rPr>
@@ -8517,7 +8319,6 @@
           <w:p>
             <w:pPr>
               <w:rPr>
-                <w:rFonts w:hint="eastAsia"/>
                 <w:sz w:val="28"/>
                 <w:szCs w:val="28"/>
               </w:rPr>
@@ -8541,7 +8342,6 @@
           <w:p>
             <w:pPr>
               <w:rPr>
-                <w:rFonts w:hint="eastAsia"/>
                 <w:sz w:val="28"/>
                 <w:szCs w:val="28"/>
               </w:rPr>
@@ -8563,7 +8363,6 @@
           <w:p>
             <w:pPr>
               <w:rPr>
-                <w:rFonts w:hint="eastAsia"/>
                 <w:sz w:val="28"/>
                 <w:szCs w:val="28"/>
               </w:rPr>
@@ -8587,7 +8386,6 @@
           <w:p>
             <w:pPr>
               <w:rPr>
-                <w:rFonts w:hint="eastAsia"/>
                 <w:sz w:val="28"/>
                 <w:szCs w:val="28"/>
               </w:rPr>
@@ -8609,7 +8407,6 @@
           <w:p>
             <w:pPr>
               <w:rPr>
-                <w:rFonts w:hint="eastAsia"/>
                 <w:sz w:val="28"/>
                 <w:szCs w:val="28"/>
               </w:rPr>
@@ -8633,7 +8430,6 @@
           <w:p>
             <w:pPr>
               <w:rPr>
-                <w:rFonts w:hint="eastAsia"/>
                 <w:sz w:val="28"/>
                 <w:szCs w:val="28"/>
               </w:rPr>
@@ -8655,7 +8451,6 @@
           <w:p>
             <w:pPr>
               <w:rPr>
-                <w:rFonts w:hint="eastAsia"/>
                 <w:sz w:val="28"/>
                 <w:szCs w:val="28"/>
               </w:rPr>
@@ -8679,7 +8474,6 @@
           <w:p>
             <w:pPr>
               <w:rPr>
-                <w:rFonts w:hint="eastAsia"/>
                 <w:sz w:val="28"/>
                 <w:szCs w:val="28"/>
               </w:rPr>
@@ -8701,7 +8495,6 @@
           <w:p>
             <w:pPr>
               <w:rPr>
-                <w:rFonts w:hint="eastAsia"/>
                 <w:sz w:val="28"/>
                 <w:szCs w:val="28"/>
               </w:rPr>
@@ -8725,7 +8518,6 @@
           <w:p>
             <w:pPr>
               <w:rPr>
-                <w:rFonts w:hint="eastAsia"/>
                 <w:sz w:val="28"/>
                 <w:szCs w:val="28"/>
               </w:rPr>
@@ -8747,7 +8539,6 @@
           <w:p>
             <w:pPr>
               <w:rPr>
-                <w:rFonts w:hint="eastAsia"/>
                 <w:sz w:val="28"/>
                 <w:szCs w:val="28"/>
               </w:rPr>
@@ -8771,7 +8562,6 @@
           <w:p>
             <w:pPr>
               <w:rPr>
-                <w:rFonts w:hint="eastAsia"/>
                 <w:sz w:val="28"/>
                 <w:szCs w:val="28"/>
               </w:rPr>
@@ -8793,7 +8583,6 @@
           <w:p>
             <w:pPr>
               <w:rPr>
-                <w:rFonts w:hint="eastAsia"/>
                 <w:sz w:val="28"/>
                 <w:szCs w:val="28"/>
               </w:rPr>
@@ -8817,7 +8606,6 @@
           <w:p>
             <w:pPr>
               <w:rPr>
-                <w:rFonts w:hint="eastAsia"/>
                 <w:sz w:val="28"/>
                 <w:szCs w:val="28"/>
               </w:rPr>
@@ -8839,7 +8627,6 @@
           <w:p>
             <w:pPr>
               <w:rPr>
-                <w:rFonts w:hint="eastAsia"/>
                 <w:sz w:val="28"/>
                 <w:szCs w:val="28"/>
               </w:rPr>
@@ -8863,7 +8650,6 @@
           <w:p>
             <w:pPr>
               <w:rPr>
-                <w:rFonts w:hint="eastAsia"/>
                 <w:sz w:val="28"/>
                 <w:szCs w:val="28"/>
               </w:rPr>
@@ -8885,7 +8671,6 @@
           <w:p>
             <w:pPr>
               <w:rPr>
-                <w:rFonts w:hint="eastAsia"/>
                 <w:sz w:val="28"/>
                 <w:szCs w:val="28"/>
               </w:rPr>
@@ -8909,7 +8694,6 @@
           <w:p>
             <w:pPr>
               <w:rPr>
-                <w:rFonts w:hint="eastAsia"/>
                 <w:sz w:val="28"/>
                 <w:szCs w:val="28"/>
               </w:rPr>
@@ -8931,7 +8715,6 @@
           <w:p>
             <w:pPr>
               <w:rPr>
-                <w:rFonts w:hint="eastAsia"/>
                 <w:sz w:val="28"/>
                 <w:szCs w:val="28"/>
               </w:rPr>
@@ -8955,7 +8738,6 @@
           <w:p>
             <w:pPr>
               <w:rPr>
-                <w:rFonts w:hint="eastAsia"/>
                 <w:sz w:val="28"/>
                 <w:szCs w:val="28"/>
               </w:rPr>
@@ -8977,7 +8759,6 @@
           <w:p>
             <w:pPr>
               <w:rPr>
-                <w:rFonts w:hint="eastAsia"/>
                 <w:sz w:val="28"/>
                 <w:szCs w:val="28"/>
               </w:rPr>
@@ -9001,7 +8782,6 @@
           <w:p>
             <w:pPr>
               <w:rPr>
-                <w:rFonts w:hint="eastAsia"/>
                 <w:sz w:val="28"/>
                 <w:szCs w:val="28"/>
               </w:rPr>
@@ -9023,7 +8803,6 @@
           <w:p>
             <w:pPr>
               <w:rPr>
-                <w:rFonts w:hint="eastAsia"/>
                 <w:sz w:val="28"/>
                 <w:szCs w:val="28"/>
               </w:rPr>
@@ -9047,7 +8826,6 @@
           <w:p>
             <w:pPr>
               <w:rPr>
-                <w:rFonts w:hint="eastAsia"/>
                 <w:sz w:val="28"/>
                 <w:szCs w:val="28"/>
               </w:rPr>
@@ -9069,7 +8847,6 @@
           <w:p>
             <w:pPr>
               <w:rPr>
-                <w:rFonts w:hint="eastAsia"/>
                 <w:sz w:val="28"/>
                 <w:szCs w:val="28"/>
               </w:rPr>
@@ -9093,7 +8870,6 @@
           <w:p>
             <w:pPr>
               <w:rPr>
-                <w:rFonts w:hint="eastAsia"/>
                 <w:sz w:val="28"/>
                 <w:szCs w:val="28"/>
               </w:rPr>
@@ -9115,7 +8891,6 @@
           <w:p>
             <w:pPr>
               <w:rPr>
-                <w:rFonts w:hint="eastAsia"/>
                 <w:sz w:val="28"/>
                 <w:szCs w:val="28"/>
               </w:rPr>
@@ -9139,7 +8914,6 @@
           <w:p>
             <w:pPr>
               <w:rPr>
-                <w:rFonts w:hint="eastAsia"/>
                 <w:sz w:val="28"/>
                 <w:szCs w:val="28"/>
               </w:rPr>
@@ -9161,7 +8935,6 @@
           <w:p>
             <w:pPr>
               <w:rPr>
-                <w:rFonts w:hint="eastAsia"/>
                 <w:sz w:val="28"/>
                 <w:szCs w:val="28"/>
               </w:rPr>
@@ -9185,7 +8958,6 @@
           <w:p>
             <w:pPr>
               <w:rPr>
-                <w:rFonts w:hint="eastAsia"/>
                 <w:sz w:val="28"/>
                 <w:szCs w:val="28"/>
               </w:rPr>
@@ -9207,7 +8979,6 @@
           <w:p>
             <w:pPr>
               <w:rPr>
-                <w:rFonts w:hint="eastAsia"/>
                 <w:sz w:val="28"/>
                 <w:szCs w:val="28"/>
               </w:rPr>
@@ -9231,7 +9002,6 @@
           <w:p>
             <w:pPr>
               <w:rPr>
-                <w:rFonts w:hint="eastAsia"/>
                 <w:sz w:val="28"/>
                 <w:szCs w:val="28"/>
               </w:rPr>
@@ -9253,7 +9023,6 @@
           <w:p>
             <w:pPr>
               <w:rPr>
-                <w:rFonts w:hint="eastAsia"/>
                 <w:sz w:val="28"/>
                 <w:szCs w:val="28"/>
               </w:rPr>
@@ -9277,7 +9046,6 @@
           <w:p>
             <w:pPr>
               <w:rPr>
-                <w:rFonts w:hint="eastAsia"/>
                 <w:sz w:val="28"/>
                 <w:szCs w:val="28"/>
               </w:rPr>
@@ -9300,7 +9068,6 @@
           <w:p>
             <w:pPr>
               <w:rPr>
-                <w:rFonts w:hint="eastAsia"/>
                 <w:sz w:val="28"/>
                 <w:szCs w:val="28"/>
               </w:rPr>
@@ -9324,7 +9091,6 @@
           <w:p>
             <w:pPr>
               <w:rPr>
-                <w:rFonts w:hint="eastAsia"/>
                 <w:sz w:val="28"/>
                 <w:szCs w:val="28"/>
               </w:rPr>
@@ -9346,7 +9112,6 @@
           <w:p>
             <w:pPr>
               <w:rPr>
-                <w:rFonts w:hint="eastAsia"/>
                 <w:sz w:val="28"/>
                 <w:szCs w:val="28"/>
               </w:rPr>
@@ -9370,7 +9135,6 @@
           <w:p>
             <w:pPr>
               <w:rPr>
-                <w:rFonts w:hint="eastAsia"/>
                 <w:sz w:val="28"/>
                 <w:szCs w:val="28"/>
               </w:rPr>
@@ -9392,7 +9156,6 @@
           <w:p>
             <w:pPr>
               <w:rPr>
-                <w:rFonts w:hint="eastAsia"/>
                 <w:sz w:val="28"/>
                 <w:szCs w:val="28"/>
               </w:rPr>
@@ -9416,7 +9179,6 @@
           <w:p>
             <w:pPr>
               <w:rPr>
-                <w:rFonts w:hint="eastAsia"/>
                 <w:sz w:val="28"/>
                 <w:szCs w:val="28"/>
               </w:rPr>
@@ -9438,7 +9200,6 @@
           <w:p>
             <w:pPr>
               <w:rPr>
-                <w:rFonts w:hint="eastAsia"/>
                 <w:sz w:val="28"/>
                 <w:szCs w:val="28"/>
               </w:rPr>
@@ -9462,7 +9223,6 @@
           <w:p>
             <w:pPr>
               <w:rPr>
-                <w:rFonts w:hint="eastAsia"/>
                 <w:sz w:val="28"/>
                 <w:szCs w:val="28"/>
               </w:rPr>
@@ -9484,7 +9244,6 @@
           <w:p>
             <w:pPr>
               <w:rPr>
-                <w:rFonts w:hint="eastAsia"/>
                 <w:sz w:val="28"/>
                 <w:szCs w:val="28"/>
               </w:rPr>
@@ -9508,7 +9267,6 @@
           <w:p>
             <w:pPr>
               <w:rPr>
-                <w:rFonts w:hint="eastAsia"/>
                 <w:sz w:val="28"/>
                 <w:szCs w:val="28"/>
               </w:rPr>
@@ -9530,7 +9288,6 @@
           <w:p>
             <w:pPr>
               <w:rPr>
-                <w:rFonts w:hint="eastAsia"/>
                 <w:sz w:val="28"/>
                 <w:szCs w:val="28"/>
               </w:rPr>
@@ -9554,7 +9311,6 @@
           <w:p>
             <w:pPr>
               <w:rPr>
-                <w:rFonts w:hint="eastAsia"/>
                 <w:sz w:val="28"/>
                 <w:szCs w:val="28"/>
               </w:rPr>
@@ -9576,7 +9332,6 @@
           <w:p>
             <w:pPr>
               <w:rPr>
-                <w:rFonts w:hint="eastAsia"/>
                 <w:sz w:val="28"/>
                 <w:szCs w:val="28"/>
               </w:rPr>
@@ -9600,7 +9355,6 @@
           <w:p>
             <w:pPr>
               <w:rPr>
-                <w:rFonts w:hint="eastAsia"/>
                 <w:sz w:val="28"/>
                 <w:szCs w:val="28"/>
               </w:rPr>
@@ -9622,7 +9376,6 @@
           <w:p>
             <w:pPr>
               <w:rPr>
-                <w:rFonts w:hint="eastAsia"/>
                 <w:sz w:val="28"/>
                 <w:szCs w:val="28"/>
               </w:rPr>
@@ -9646,7 +9399,6 @@
           <w:p>
             <w:pPr>
               <w:rPr>
-                <w:rFonts w:hint="eastAsia"/>
                 <w:sz w:val="28"/>
                 <w:szCs w:val="28"/>
               </w:rPr>
@@ -9668,7 +9420,6 @@
           <w:p>
             <w:pPr>
               <w:rPr>
-                <w:rFonts w:hint="eastAsia"/>
                 <w:sz w:val="28"/>
                 <w:szCs w:val="28"/>
               </w:rPr>
@@ -9692,7 +9443,6 @@
           <w:p>
             <w:pPr>
               <w:rPr>
-                <w:rFonts w:hint="eastAsia"/>
                 <w:sz w:val="28"/>
                 <w:szCs w:val="28"/>
               </w:rPr>
@@ -9714,7 +9464,6 @@
           <w:p>
             <w:pPr>
               <w:rPr>
-                <w:rFonts w:hint="eastAsia"/>
                 <w:sz w:val="28"/>
                 <w:szCs w:val="28"/>
               </w:rPr>
@@ -9738,7 +9487,6 @@
           <w:p>
             <w:pPr>
               <w:rPr>
-                <w:rFonts w:hint="eastAsia"/>
                 <w:sz w:val="28"/>
                 <w:szCs w:val="28"/>
               </w:rPr>
@@ -9760,7 +9508,6 @@
           <w:p>
             <w:pPr>
               <w:rPr>
-                <w:rFonts w:hint="eastAsia"/>
                 <w:sz w:val="28"/>
                 <w:szCs w:val="28"/>
               </w:rPr>
@@ -9784,7 +9531,6 @@
           <w:p>
             <w:pPr>
               <w:rPr>
-                <w:rFonts w:hint="eastAsia"/>
                 <w:sz w:val="28"/>
                 <w:szCs w:val="28"/>
               </w:rPr>
@@ -9806,7 +9552,6 @@
           <w:p>
             <w:pPr>
               <w:rPr>
-                <w:rFonts w:hint="eastAsia"/>
                 <w:sz w:val="28"/>
                 <w:szCs w:val="28"/>
               </w:rPr>
@@ -9830,7 +9575,6 @@
           <w:p>
             <w:pPr>
               <w:rPr>
-                <w:rFonts w:hint="eastAsia"/>
                 <w:sz w:val="28"/>
                 <w:szCs w:val="28"/>
               </w:rPr>
@@ -9852,7 +9596,6 @@
           <w:p>
             <w:pPr>
               <w:rPr>
-                <w:rFonts w:hint="eastAsia"/>
                 <w:sz w:val="28"/>
                 <w:szCs w:val="28"/>
               </w:rPr>
@@ -9876,7 +9619,6 @@
           <w:p>
             <w:pPr>
               <w:rPr>
-                <w:rFonts w:hint="eastAsia"/>
                 <w:sz w:val="28"/>
                 <w:szCs w:val="28"/>
               </w:rPr>
@@ -9898,7 +9640,6 @@
           <w:p>
             <w:pPr>
               <w:rPr>
-                <w:rFonts w:hint="eastAsia"/>
                 <w:sz w:val="28"/>
                 <w:szCs w:val="28"/>
               </w:rPr>
@@ -9922,7 +9663,6 @@
           <w:p>
             <w:pPr>
               <w:rPr>
-                <w:rFonts w:hint="eastAsia"/>
                 <w:sz w:val="28"/>
                 <w:szCs w:val="28"/>
               </w:rPr>
@@ -9944,7 +9684,6 @@
           <w:p>
             <w:pPr>
               <w:rPr>
-                <w:rFonts w:hint="eastAsia"/>
                 <w:sz w:val="28"/>
                 <w:szCs w:val="28"/>
               </w:rPr>
@@ -9968,7 +9707,6 @@
           <w:p>
             <w:pPr>
               <w:rPr>
-                <w:rFonts w:hint="eastAsia"/>
                 <w:sz w:val="28"/>
                 <w:szCs w:val="28"/>
               </w:rPr>
@@ -9990,7 +9728,6 @@
           <w:p>
             <w:pPr>
               <w:rPr>
-                <w:rFonts w:hint="eastAsia"/>
                 <w:sz w:val="28"/>
                 <w:szCs w:val="28"/>
               </w:rPr>
@@ -10014,7 +9751,6 @@
           <w:p>
             <w:pPr>
               <w:rPr>
-                <w:rFonts w:hint="eastAsia"/>
                 <w:sz w:val="28"/>
                 <w:szCs w:val="28"/>
               </w:rPr>
@@ -10036,7 +9772,6 @@
           <w:p>
             <w:pPr>
               <w:rPr>
-                <w:rFonts w:hint="eastAsia"/>
                 <w:sz w:val="28"/>
                 <w:szCs w:val="28"/>
               </w:rPr>
@@ -10060,7 +9795,6 @@
           <w:p>
             <w:pPr>
               <w:rPr>
-                <w:rFonts w:hint="eastAsia"/>
                 <w:sz w:val="28"/>
                 <w:szCs w:val="28"/>
               </w:rPr>
@@ -10082,7 +9816,6 @@
           <w:p>
             <w:pPr>
               <w:rPr>
-                <w:rFonts w:hint="eastAsia"/>
                 <w:sz w:val="28"/>
                 <w:szCs w:val="28"/>
               </w:rPr>
@@ -10106,7 +9839,6 @@
           <w:p>
             <w:pPr>
               <w:rPr>
-                <w:rFonts w:hint="eastAsia"/>
                 <w:sz w:val="28"/>
                 <w:szCs w:val="28"/>
               </w:rPr>
@@ -10128,7 +9860,6 @@
           <w:p>
             <w:pPr>
               <w:rPr>
-                <w:rFonts w:hint="eastAsia"/>
                 <w:sz w:val="28"/>
                 <w:szCs w:val="28"/>
               </w:rPr>
@@ -10152,7 +9883,6 @@
           <w:p>
             <w:pPr>
               <w:rPr>
-                <w:rFonts w:hint="eastAsia"/>
                 <w:sz w:val="28"/>
                 <w:szCs w:val="28"/>
               </w:rPr>
@@ -10174,7 +9904,6 @@
           <w:p>
             <w:pPr>
               <w:rPr>
-                <w:rFonts w:hint="eastAsia"/>
                 <w:sz w:val="28"/>
                 <w:szCs w:val="28"/>
               </w:rPr>
@@ -10198,7 +9927,6 @@
           <w:p>
             <w:pPr>
               <w:rPr>
-                <w:rFonts w:hint="eastAsia"/>
                 <w:sz w:val="28"/>
                 <w:szCs w:val="28"/>
               </w:rPr>
@@ -10220,7 +9948,6 @@
           <w:p>
             <w:pPr>
               <w:rPr>
-                <w:rFonts w:hint="eastAsia"/>
                 <w:sz w:val="28"/>
                 <w:szCs w:val="28"/>
               </w:rPr>
@@ -10244,7 +9971,6 @@
           <w:p>
             <w:pPr>
               <w:rPr>
-                <w:rFonts w:hint="eastAsia"/>
                 <w:sz w:val="28"/>
                 <w:szCs w:val="28"/>
               </w:rPr>
@@ -10266,7 +9992,6 @@
           <w:p>
             <w:pPr>
               <w:rPr>
-                <w:rFonts w:hint="eastAsia"/>
                 <w:sz w:val="28"/>
                 <w:szCs w:val="28"/>
               </w:rPr>
@@ -10290,7 +10015,6 @@
           <w:p>
             <w:pPr>
               <w:rPr>
-                <w:rFonts w:hint="eastAsia"/>
                 <w:sz w:val="28"/>
                 <w:szCs w:val="28"/>
               </w:rPr>
@@ -10313,7 +10037,6 @@
           <w:p>
             <w:pPr>
               <w:rPr>
-                <w:rFonts w:hint="eastAsia"/>
                 <w:sz w:val="28"/>
                 <w:szCs w:val="28"/>
               </w:rPr>
@@ -10337,7 +10060,6 @@
           <w:p>
             <w:pPr>
               <w:rPr>
-                <w:rFonts w:hint="eastAsia"/>
                 <w:sz w:val="28"/>
                 <w:szCs w:val="28"/>
               </w:rPr>
@@ -10359,7 +10081,6 @@
           <w:p>
             <w:pPr>
               <w:rPr>
-                <w:rFonts w:hint="eastAsia"/>
                 <w:sz w:val="28"/>
                 <w:szCs w:val="28"/>
               </w:rPr>
@@ -10383,7 +10104,6 @@
           <w:p>
             <w:pPr>
               <w:rPr>
-                <w:rFonts w:hint="eastAsia"/>
                 <w:sz w:val="28"/>
                 <w:szCs w:val="28"/>
               </w:rPr>
@@ -10405,7 +10125,6 @@
           <w:p>
             <w:pPr>
               <w:rPr>
-                <w:rFonts w:hint="eastAsia"/>
                 <w:sz w:val="28"/>
                 <w:szCs w:val="28"/>
               </w:rPr>
@@ -10429,7 +10148,6 @@
           <w:p>
             <w:pPr>
               <w:rPr>
-                <w:rFonts w:hint="eastAsia"/>
                 <w:sz w:val="28"/>
                 <w:szCs w:val="28"/>
               </w:rPr>
@@ -10451,7 +10169,6 @@
           <w:p>
             <w:pPr>
               <w:rPr>
-                <w:rFonts w:hint="eastAsia"/>
                 <w:sz w:val="28"/>
                 <w:szCs w:val="28"/>
               </w:rPr>
@@ -10475,7 +10192,6 @@
           <w:p>
             <w:pPr>
               <w:rPr>
-                <w:rFonts w:hint="eastAsia"/>
                 <w:sz w:val="28"/>
                 <w:szCs w:val="28"/>
               </w:rPr>
@@ -10513,7 +10229,6 @@
           <w:p>
             <w:pPr>
               <w:rPr>
-                <w:rFonts w:hint="eastAsia"/>
                 <w:sz w:val="28"/>
                 <w:szCs w:val="28"/>
               </w:rPr>
@@ -10537,7 +10252,6 @@
           <w:p>
             <w:pPr>
               <w:rPr>
-                <w:rFonts w:hint="eastAsia"/>
                 <w:sz w:val="28"/>
                 <w:szCs w:val="28"/>
               </w:rPr>
@@ -10559,7 +10273,6 @@
           <w:p>
             <w:pPr>
               <w:rPr>
-                <w:rFonts w:hint="eastAsia"/>
                 <w:sz w:val="28"/>
                 <w:szCs w:val="28"/>
               </w:rPr>
@@ -10583,7 +10296,6 @@
           <w:p>
             <w:pPr>
               <w:rPr>
-                <w:rFonts w:hint="eastAsia"/>
                 <w:sz w:val="28"/>
                 <w:szCs w:val="28"/>
               </w:rPr>
@@ -10605,7 +10317,6 @@
           <w:p>
             <w:pPr>
               <w:rPr>
-                <w:rFonts w:hint="eastAsia"/>
                 <w:sz w:val="28"/>
                 <w:szCs w:val="28"/>
               </w:rPr>
@@ -10629,7 +10340,6 @@
           <w:p>
             <w:pPr>
               <w:rPr>
-                <w:rFonts w:hint="eastAsia"/>
                 <w:sz w:val="28"/>
                 <w:szCs w:val="28"/>
               </w:rPr>
@@ -10651,7 +10361,6 @@
           <w:p>
             <w:pPr>
               <w:rPr>
-                <w:rFonts w:hint="eastAsia"/>
                 <w:sz w:val="28"/>
                 <w:szCs w:val="28"/>
               </w:rPr>
@@ -10675,7 +10384,6 @@
           <w:p>
             <w:pPr>
               <w:rPr>
-                <w:rFonts w:hint="eastAsia"/>
                 <w:sz w:val="28"/>
                 <w:szCs w:val="28"/>
               </w:rPr>
@@ -10697,7 +10405,6 @@
           <w:p>
             <w:pPr>
               <w:rPr>
-                <w:rFonts w:hint="eastAsia"/>
                 <w:sz w:val="28"/>
                 <w:szCs w:val="28"/>
               </w:rPr>
@@ -10721,7 +10428,6 @@
           <w:p>
             <w:pPr>
               <w:rPr>
-                <w:rFonts w:hint="eastAsia"/>
                 <w:sz w:val="28"/>
                 <w:szCs w:val="28"/>
               </w:rPr>
@@ -10743,7 +10449,6 @@
           <w:p>
             <w:pPr>
               <w:rPr>
-                <w:rFonts w:hint="eastAsia"/>
                 <w:sz w:val="28"/>
                 <w:szCs w:val="28"/>
               </w:rPr>
@@ -10767,7 +10472,6 @@
           <w:p>
             <w:pPr>
               <w:rPr>
-                <w:rFonts w:hint="eastAsia"/>
                 <w:sz w:val="28"/>
                 <w:szCs w:val="28"/>
               </w:rPr>
@@ -10789,7 +10493,6 @@
           <w:p>
             <w:pPr>
               <w:rPr>
-                <w:rFonts w:hint="eastAsia"/>
                 <w:sz w:val="28"/>
                 <w:szCs w:val="28"/>
               </w:rPr>
@@ -10813,7 +10516,6 @@
           <w:p>
             <w:pPr>
               <w:rPr>
-                <w:rFonts w:hint="eastAsia"/>
                 <w:sz w:val="28"/>
                 <w:szCs w:val="28"/>
               </w:rPr>
@@ -10835,7 +10537,6 @@
           <w:p>
             <w:pPr>
               <w:rPr>
-                <w:rFonts w:hint="eastAsia"/>
                 <w:sz w:val="28"/>
                 <w:szCs w:val="28"/>
               </w:rPr>
@@ -10859,7 +10560,6 @@
           <w:p>
             <w:pPr>
               <w:rPr>
-                <w:rFonts w:hint="eastAsia"/>
                 <w:sz w:val="28"/>
                 <w:szCs w:val="28"/>
               </w:rPr>
@@ -10897,7 +10597,6 @@
           <w:p>
             <w:pPr>
               <w:rPr>
-                <w:rFonts w:hint="eastAsia"/>
                 <w:sz w:val="28"/>
                 <w:szCs w:val="28"/>
               </w:rPr>
@@ -10921,7 +10620,6 @@
           <w:p>
             <w:pPr>
               <w:rPr>
-                <w:rFonts w:hint="eastAsia"/>
                 <w:sz w:val="28"/>
                 <w:szCs w:val="28"/>
               </w:rPr>
@@ -10943,7 +10641,6 @@
           <w:p>
             <w:pPr>
               <w:rPr>
-                <w:rFonts w:hint="eastAsia"/>
                 <w:sz w:val="28"/>
                 <w:szCs w:val="28"/>
               </w:rPr>
@@ -10967,7 +10664,6 @@
           <w:p>
             <w:pPr>
               <w:rPr>
-                <w:rFonts w:hint="eastAsia"/>
                 <w:sz w:val="28"/>
                 <w:szCs w:val="28"/>
               </w:rPr>
@@ -10989,7 +10685,6 @@
           <w:p>
             <w:pPr>
               <w:rPr>
-                <w:rFonts w:hint="eastAsia"/>
                 <w:sz w:val="28"/>
                 <w:szCs w:val="28"/>
               </w:rPr>
@@ -11013,7 +10708,6 @@
           <w:p>
             <w:pPr>
               <w:rPr>
-                <w:rFonts w:hint="eastAsia"/>
                 <w:sz w:val="28"/>
                 <w:szCs w:val="28"/>
               </w:rPr>
@@ -11035,7 +10729,6 @@
           <w:p>
             <w:pPr>
               <w:rPr>
-                <w:rFonts w:hint="eastAsia"/>
                 <w:sz w:val="28"/>
                 <w:szCs w:val="28"/>
               </w:rPr>
@@ -11059,7 +10752,6 @@
           <w:p>
             <w:pPr>
               <w:rPr>
-                <w:rFonts w:hint="eastAsia"/>
                 <w:sz w:val="28"/>
                 <w:szCs w:val="28"/>
               </w:rPr>
@@ -11081,7 +10773,6 @@
           <w:p>
             <w:pPr>
               <w:rPr>
-                <w:rFonts w:hint="eastAsia"/>
                 <w:sz w:val="28"/>
                 <w:szCs w:val="28"/>
               </w:rPr>
@@ -11105,7 +10796,6 @@
           <w:p>
             <w:pPr>
               <w:rPr>
-                <w:rFonts w:hint="eastAsia"/>
                 <w:sz w:val="28"/>
                 <w:szCs w:val="28"/>
               </w:rPr>
@@ -11127,7 +10817,6 @@
           <w:p>
             <w:pPr>
               <w:rPr>
-                <w:rFonts w:hint="eastAsia"/>
                 <w:sz w:val="28"/>
                 <w:szCs w:val="28"/>
               </w:rPr>
@@ -11151,7 +10840,6 @@
           <w:p>
             <w:pPr>
               <w:rPr>
-                <w:rFonts w:hint="eastAsia"/>
                 <w:sz w:val="28"/>
                 <w:szCs w:val="28"/>
               </w:rPr>
@@ -11173,7 +10861,6 @@
           <w:p>
             <w:pPr>
               <w:rPr>
-                <w:rFonts w:hint="eastAsia"/>
                 <w:sz w:val="28"/>
                 <w:szCs w:val="28"/>
               </w:rPr>
@@ -11197,7 +10884,6 @@
           <w:p>
             <w:pPr>
               <w:rPr>
-                <w:rFonts w:hint="eastAsia"/>
                 <w:sz w:val="28"/>
                 <w:szCs w:val="28"/>
               </w:rPr>
@@ -11219,7 +10905,6 @@
           <w:p>
             <w:pPr>
               <w:rPr>
-                <w:rFonts w:hint="eastAsia"/>
                 <w:sz w:val="28"/>
                 <w:szCs w:val="28"/>
               </w:rPr>
@@ -11243,7 +10928,6 @@
           <w:p>
             <w:pPr>
               <w:rPr>
-                <w:rFonts w:hint="eastAsia"/>
                 <w:sz w:val="28"/>
                 <w:szCs w:val="28"/>
               </w:rPr>
@@ -11265,7 +10949,6 @@
           <w:p>
             <w:pPr>
               <w:rPr>
-                <w:rFonts w:hint="eastAsia"/>
                 <w:sz w:val="28"/>
                 <w:szCs w:val="28"/>
               </w:rPr>
@@ -11289,7 +10972,6 @@
           <w:p>
             <w:pPr>
               <w:rPr>
-                <w:rFonts w:hint="eastAsia"/>
                 <w:sz w:val="28"/>
                 <w:szCs w:val="28"/>
               </w:rPr>
@@ -11311,7 +10993,6 @@
           <w:p>
             <w:pPr>
               <w:rPr>
-                <w:rFonts w:hint="eastAsia"/>
                 <w:sz w:val="28"/>
                 <w:szCs w:val="28"/>
               </w:rPr>
@@ -11335,7 +11016,6 @@
           <w:p>
             <w:pPr>
               <w:rPr>
-                <w:rFonts w:hint="eastAsia"/>
                 <w:sz w:val="28"/>
                 <w:szCs w:val="28"/>
               </w:rPr>
@@ -11358,7 +11038,6 @@
           <w:p>
             <w:pPr>
               <w:rPr>
-                <w:rFonts w:hint="eastAsia"/>
                 <w:sz w:val="28"/>
                 <w:szCs w:val="28"/>
               </w:rPr>
@@ -11382,7 +11061,6 @@
           <w:p>
             <w:pPr>
               <w:rPr>
-                <w:rFonts w:hint="eastAsia"/>
                 <w:sz w:val="28"/>
                 <w:szCs w:val="28"/>
               </w:rPr>
@@ -11420,7 +11098,6 @@
           <w:p>
             <w:pPr>
               <w:rPr>
-                <w:rFonts w:hint="eastAsia"/>
                 <w:sz w:val="28"/>
                 <w:szCs w:val="28"/>
               </w:rPr>
@@ -11444,7 +11121,6 @@
           <w:p>
             <w:pPr>
               <w:rPr>
-                <w:rFonts w:hint="eastAsia"/>
                 <w:sz w:val="28"/>
                 <w:szCs w:val="28"/>
               </w:rPr>
@@ -11466,7 +11142,6 @@
           <w:p>
             <w:pPr>
               <w:rPr>
-                <w:rFonts w:hint="eastAsia"/>
                 <w:sz w:val="28"/>
                 <w:szCs w:val="28"/>
               </w:rPr>
@@ -11490,7 +11165,6 @@
           <w:p>
             <w:pPr>
               <w:rPr>
-                <w:rFonts w:hint="eastAsia"/>
                 <w:sz w:val="28"/>
                 <w:szCs w:val="28"/>
               </w:rPr>
@@ -11512,7 +11186,6 @@
           <w:p>
             <w:pPr>
               <w:rPr>
-                <w:rFonts w:hint="eastAsia"/>
                 <w:sz w:val="28"/>
                 <w:szCs w:val="28"/>
               </w:rPr>
@@ -11536,7 +11209,6 @@
           <w:p>
             <w:pPr>
               <w:rPr>
-                <w:rFonts w:hint="eastAsia"/>
                 <w:sz w:val="28"/>
                 <w:szCs w:val="28"/>
               </w:rPr>
@@ -11558,7 +11230,6 @@
           <w:p>
             <w:pPr>
               <w:rPr>
-                <w:rFonts w:hint="eastAsia"/>
                 <w:sz w:val="28"/>
                 <w:szCs w:val="28"/>
               </w:rPr>
@@ -11582,7 +11253,6 @@
           <w:p>
             <w:pPr>
               <w:rPr>
-                <w:rFonts w:hint="eastAsia"/>
                 <w:sz w:val="28"/>
                 <w:szCs w:val="28"/>
               </w:rPr>
@@ -11604,7 +11274,6 @@
           <w:p>
             <w:pPr>
               <w:rPr>
-                <w:rFonts w:hint="eastAsia"/>
                 <w:sz w:val="28"/>
                 <w:szCs w:val="28"/>
               </w:rPr>
@@ -11628,7 +11297,6 @@
           <w:p>
             <w:pPr>
               <w:rPr>
-                <w:rFonts w:hint="eastAsia"/>
                 <w:sz w:val="28"/>
                 <w:szCs w:val="28"/>
               </w:rPr>
@@ -11666,7 +11334,6 @@
           <w:p>
             <w:pPr>
               <w:rPr>
-                <w:rFonts w:hint="eastAsia"/>
                 <w:sz w:val="28"/>
                 <w:szCs w:val="28"/>
               </w:rPr>
@@ -11690,7 +11357,6 @@
           <w:p>
             <w:pPr>
               <w:rPr>
-                <w:rFonts w:hint="eastAsia"/>
                 <w:sz w:val="28"/>
                 <w:szCs w:val="28"/>
               </w:rPr>
@@ -11712,7 +11378,6 @@
           <w:p>
             <w:pPr>
               <w:rPr>
-                <w:rFonts w:hint="eastAsia"/>
                 <w:sz w:val="28"/>
                 <w:szCs w:val="28"/>
               </w:rPr>
@@ -11736,7 +11401,6 @@
           <w:p>
             <w:pPr>
               <w:rPr>
-                <w:rFonts w:hint="eastAsia"/>
                 <w:sz w:val="28"/>
                 <w:szCs w:val="28"/>
               </w:rPr>
@@ -11774,7 +11438,6 @@
           <w:p>
             <w:pPr>
               <w:rPr>
-                <w:rFonts w:hint="eastAsia"/>
                 <w:sz w:val="28"/>
                 <w:szCs w:val="28"/>
               </w:rPr>
@@ -11798,7 +11461,6 @@
           <w:p>
             <w:pPr>
               <w:rPr>
-                <w:rFonts w:hint="eastAsia"/>
                 <w:sz w:val="28"/>
                 <w:szCs w:val="28"/>
               </w:rPr>
@@ -11836,7 +11498,6 @@
           <w:p>
             <w:pPr>
               <w:rPr>
-                <w:rFonts w:hint="eastAsia"/>
                 <w:sz w:val="28"/>
                 <w:szCs w:val="28"/>
               </w:rPr>
@@ -11860,7 +11521,6 @@
           <w:p>
             <w:pPr>
               <w:rPr>
-                <w:rFonts w:hint="eastAsia"/>
                 <w:sz w:val="28"/>
                 <w:szCs w:val="28"/>
               </w:rPr>
@@ -11898,7 +11558,6 @@
           <w:p>
             <w:pPr>
               <w:rPr>
-                <w:rFonts w:hint="eastAsia"/>
                 <w:sz w:val="28"/>
                 <w:szCs w:val="28"/>
               </w:rPr>
@@ -11922,7 +11581,6 @@
           <w:p>
             <w:pPr>
               <w:rPr>
-                <w:rFonts w:hint="eastAsia"/>
                 <w:sz w:val="28"/>
                 <w:szCs w:val="28"/>
               </w:rPr>
@@ -11944,7 +11602,6 @@
           <w:p>
             <w:pPr>
               <w:rPr>
-                <w:rFonts w:hint="eastAsia"/>
                 <w:sz w:val="28"/>
                 <w:szCs w:val="28"/>
               </w:rPr>
@@ -11968,7 +11625,6 @@
           <w:p>
             <w:pPr>
               <w:rPr>
-                <w:rFonts w:hint="eastAsia"/>
                 <w:sz w:val="28"/>
                 <w:szCs w:val="28"/>
               </w:rPr>
@@ -12006,7 +11662,6 @@
           <w:p>
             <w:pPr>
               <w:rPr>
-                <w:rFonts w:hint="eastAsia"/>
                 <w:sz w:val="28"/>
                 <w:szCs w:val="28"/>
               </w:rPr>
@@ -12030,7 +11685,6 @@
           <w:p>
             <w:pPr>
               <w:rPr>
-                <w:rFonts w:hint="eastAsia"/>
                 <w:sz w:val="28"/>
                 <w:szCs w:val="28"/>
               </w:rPr>
@@ -12052,7 +11706,6 @@
           <w:p>
             <w:pPr>
               <w:rPr>
-                <w:rFonts w:hint="eastAsia"/>
                 <w:sz w:val="28"/>
                 <w:szCs w:val="28"/>
               </w:rPr>
@@ -12076,7 +11729,6 @@
           <w:p>
             <w:pPr>
               <w:rPr>
-                <w:rFonts w:hint="eastAsia"/>
                 <w:sz w:val="28"/>
                 <w:szCs w:val="28"/>
               </w:rPr>
@@ -12114,7 +11766,6 @@
           <w:p>
             <w:pPr>
               <w:rPr>
-                <w:rFonts w:hint="eastAsia"/>
                 <w:sz w:val="28"/>
                 <w:szCs w:val="28"/>
               </w:rPr>
@@ -12138,7 +11789,6 @@
           <w:p>
             <w:pPr>
               <w:rPr>
-                <w:rFonts w:hint="eastAsia"/>
                 <w:sz w:val="28"/>
                 <w:szCs w:val="28"/>
               </w:rPr>
@@ -12176,7 +11826,6 @@
           <w:p>
             <w:pPr>
               <w:rPr>
-                <w:rFonts w:hint="eastAsia"/>
                 <w:sz w:val="28"/>
                 <w:szCs w:val="28"/>
               </w:rPr>
@@ -12200,7 +11849,6 @@
           <w:p>
             <w:pPr>
               <w:rPr>
-                <w:rFonts w:hint="eastAsia"/>
                 <w:sz w:val="28"/>
                 <w:szCs w:val="28"/>
               </w:rPr>
@@ -12238,7 +11886,6 @@
           <w:p>
             <w:pPr>
               <w:rPr>
-                <w:rFonts w:hint="eastAsia"/>
                 <w:sz w:val="28"/>
                 <w:szCs w:val="28"/>
               </w:rPr>
@@ -12262,7 +11909,6 @@
           <w:p>
             <w:pPr>
               <w:rPr>
-                <w:rFonts w:hint="eastAsia"/>
                 <w:sz w:val="28"/>
                 <w:szCs w:val="28"/>
               </w:rPr>
@@ -12284,7 +11930,6 @@
           <w:p>
             <w:pPr>
               <w:rPr>
-                <w:rFonts w:hint="eastAsia"/>
                 <w:sz w:val="28"/>
                 <w:szCs w:val="28"/>
               </w:rPr>
@@ -12308,7 +11953,6 @@
           <w:p>
             <w:pPr>
               <w:rPr>
-                <w:rFonts w:hint="eastAsia"/>
                 <w:sz w:val="28"/>
                 <w:szCs w:val="28"/>
               </w:rPr>
@@ -12346,7 +11990,6 @@
           <w:p>
             <w:pPr>
               <w:rPr>
-                <w:rFonts w:hint="eastAsia"/>
                 <w:sz w:val="28"/>
                 <w:szCs w:val="28"/>
               </w:rPr>
@@ -12370,7 +12013,6 @@
           <w:p>
             <w:pPr>
               <w:rPr>
-                <w:rFonts w:hint="eastAsia"/>
                 <w:sz w:val="28"/>
                 <w:szCs w:val="28"/>
               </w:rPr>
@@ -12408,7 +12050,6 @@
           <w:p>
             <w:pPr>
               <w:rPr>
-                <w:rFonts w:hint="eastAsia"/>
                 <w:sz w:val="28"/>
                 <w:szCs w:val="28"/>
               </w:rPr>
@@ -12432,7 +12073,6 @@
           <w:p>
             <w:pPr>
               <w:rPr>
-                <w:rFonts w:hint="eastAsia"/>
                 <w:sz w:val="28"/>
                 <w:szCs w:val="28"/>
               </w:rPr>
@@ -12470,7 +12110,6 @@
           <w:p>
             <w:pPr>
               <w:rPr>
-                <w:rFonts w:hint="eastAsia"/>
                 <w:sz w:val="28"/>
                 <w:szCs w:val="28"/>
               </w:rPr>
@@ -12494,7 +12133,6 @@
           <w:p>
             <w:pPr>
               <w:rPr>
-                <w:rFonts w:hint="eastAsia"/>
                 <w:sz w:val="28"/>
                 <w:szCs w:val="28"/>
               </w:rPr>
@@ -12532,7 +12170,6 @@
           <w:p>
             <w:pPr>
               <w:rPr>
-                <w:rFonts w:hint="eastAsia"/>
                 <w:sz w:val="28"/>
                 <w:szCs w:val="28"/>
               </w:rPr>
@@ -12556,7 +12193,6 @@
           <w:p>
             <w:pPr>
               <w:rPr>
-                <w:rFonts w:hint="eastAsia"/>
                 <w:sz w:val="28"/>
                 <w:szCs w:val="28"/>
               </w:rPr>
@@ -12579,7 +12215,6 @@
           <w:p>
             <w:pPr>
               <w:rPr>
-                <w:rFonts w:hint="eastAsia"/>
                 <w:sz w:val="28"/>
                 <w:szCs w:val="28"/>
               </w:rPr>
@@ -12603,7 +12238,6 @@
           <w:p>
             <w:pPr>
               <w:rPr>
-                <w:rFonts w:hint="eastAsia"/>
                 <w:sz w:val="28"/>
                 <w:szCs w:val="28"/>
               </w:rPr>
@@ -12625,7 +12259,6 @@
           <w:p>
             <w:pPr>
               <w:rPr>
-                <w:rFonts w:hint="eastAsia"/>
                 <w:sz w:val="28"/>
                 <w:szCs w:val="28"/>
               </w:rPr>
@@ -12649,7 +12282,6 @@
           <w:p>
             <w:pPr>
               <w:rPr>
-                <w:rFonts w:hint="eastAsia"/>
                 <w:sz w:val="28"/>
                 <w:szCs w:val="28"/>
               </w:rPr>
@@ -12687,7 +12319,6 @@
           <w:p>
             <w:pPr>
               <w:rPr>
-                <w:rFonts w:hint="eastAsia"/>
                 <w:sz w:val="28"/>
                 <w:szCs w:val="28"/>
               </w:rPr>
@@ -12711,7 +12342,6 @@
           <w:p>
             <w:pPr>
               <w:rPr>
-                <w:rFonts w:hint="eastAsia"/>
                 <w:sz w:val="28"/>
                 <w:szCs w:val="28"/>
               </w:rPr>
@@ -12733,7 +12363,6 @@
           <w:p>
             <w:pPr>
               <w:rPr>
-                <w:rFonts w:hint="eastAsia"/>
                 <w:sz w:val="28"/>
                 <w:szCs w:val="28"/>
               </w:rPr>
@@ -12757,7 +12386,6 @@
           <w:p>
             <w:pPr>
               <w:rPr>
-                <w:rFonts w:hint="eastAsia"/>
                 <w:sz w:val="28"/>
                 <w:szCs w:val="28"/>
               </w:rPr>
@@ -12779,7 +12407,6 @@
           <w:p>
             <w:pPr>
               <w:rPr>
-                <w:rFonts w:hint="eastAsia"/>
                 <w:sz w:val="28"/>
                 <w:szCs w:val="28"/>
               </w:rPr>
@@ -12803,7 +12430,6 @@
           <w:p>
             <w:pPr>
               <w:rPr>
-                <w:rFonts w:hint="eastAsia"/>
                 <w:sz w:val="28"/>
                 <w:szCs w:val="28"/>
               </w:rPr>
@@ -12825,7 +12451,6 @@
           <w:p>
             <w:pPr>
               <w:rPr>
-                <w:rFonts w:hint="eastAsia"/>
                 <w:sz w:val="28"/>
                 <w:szCs w:val="28"/>
               </w:rPr>
@@ -12849,7 +12474,6 @@
           <w:p>
             <w:pPr>
               <w:rPr>
-                <w:rFonts w:hint="eastAsia"/>
                 <w:sz w:val="28"/>
                 <w:szCs w:val="28"/>
               </w:rPr>
@@ -12871,7 +12495,6 @@
           <w:p>
             <w:pPr>
               <w:rPr>
-                <w:rFonts w:hint="eastAsia"/>
                 <w:sz w:val="28"/>
                 <w:szCs w:val="28"/>
               </w:rPr>
@@ -12895,7 +12518,6 @@
           <w:p>
             <w:pPr>
               <w:rPr>
-                <w:rFonts w:hint="eastAsia"/>
                 <w:sz w:val="28"/>
                 <w:szCs w:val="28"/>
               </w:rPr>
@@ -12917,7 +12539,6 @@
           <w:p>
             <w:pPr>
               <w:rPr>
-                <w:rFonts w:hint="eastAsia"/>
                 <w:sz w:val="28"/>
                 <w:szCs w:val="28"/>
               </w:rPr>
@@ -12941,7 +12562,6 @@
           <w:p>
             <w:pPr>
               <w:rPr>
-                <w:rFonts w:hint="eastAsia"/>
                 <w:sz w:val="28"/>
                 <w:szCs w:val="28"/>
               </w:rPr>
@@ -12963,7 +12583,6 @@
           <w:p>
             <w:pPr>
               <w:rPr>
-                <w:rFonts w:hint="eastAsia"/>
                 <w:sz w:val="28"/>
                 <w:szCs w:val="28"/>
               </w:rPr>
@@ -12987,7 +12606,6 @@
           <w:p>
             <w:pPr>
               <w:rPr>
-                <w:rFonts w:hint="eastAsia"/>
                 <w:sz w:val="28"/>
                 <w:szCs w:val="28"/>
               </w:rPr>
@@ -13009,7 +12627,6 @@
           <w:p>
             <w:pPr>
               <w:rPr>
-                <w:rFonts w:hint="eastAsia"/>
                 <w:sz w:val="28"/>
                 <w:szCs w:val="28"/>
               </w:rPr>
@@ -13033,7 +12650,6 @@
           <w:p>
             <w:pPr>
               <w:rPr>
-                <w:rFonts w:hint="eastAsia"/>
                 <w:sz w:val="28"/>
                 <w:szCs w:val="28"/>
               </w:rPr>
@@ -13055,7 +12671,6 @@
           <w:p>
             <w:pPr>
               <w:rPr>
-                <w:rFonts w:hint="eastAsia"/>
                 <w:sz w:val="28"/>
                 <w:szCs w:val="28"/>
               </w:rPr>
@@ -13079,7 +12694,6 @@
           <w:p>
             <w:pPr>
               <w:rPr>
-                <w:rFonts w:hint="eastAsia"/>
                 <w:sz w:val="28"/>
                 <w:szCs w:val="28"/>
               </w:rPr>
@@ -13101,7 +12715,6 @@
           <w:p>
             <w:pPr>
               <w:rPr>
-                <w:rFonts w:hint="eastAsia"/>
                 <w:sz w:val="28"/>
                 <w:szCs w:val="28"/>
               </w:rPr>
@@ -13125,7 +12738,6 @@
           <w:p>
             <w:pPr>
               <w:rPr>
-                <w:rFonts w:hint="eastAsia"/>
                 <w:sz w:val="28"/>
                 <w:szCs w:val="28"/>
               </w:rPr>
@@ -13147,7 +12759,6 @@
           <w:p>
             <w:pPr>
               <w:rPr>
-                <w:rFonts w:hint="eastAsia"/>
                 <w:sz w:val="28"/>
                 <w:szCs w:val="28"/>
               </w:rPr>
@@ -13171,7 +12782,6 @@
           <w:p>
             <w:pPr>
               <w:rPr>
-                <w:rFonts w:hint="eastAsia"/>
                 <w:sz w:val="28"/>
                 <w:szCs w:val="28"/>
               </w:rPr>
@@ -13209,7 +12819,6 @@
           <w:p>
             <w:pPr>
               <w:rPr>
-                <w:rFonts w:hint="eastAsia"/>
                 <w:sz w:val="28"/>
                 <w:szCs w:val="28"/>
               </w:rPr>
@@ -13233,7 +12842,6 @@
           <w:p>
             <w:pPr>
               <w:rPr>
-                <w:rFonts w:hint="eastAsia"/>
                 <w:sz w:val="28"/>
                 <w:szCs w:val="28"/>
               </w:rPr>
@@ -13255,7 +12863,6 @@
           <w:p>
             <w:pPr>
               <w:rPr>
-                <w:rFonts w:hint="eastAsia"/>
                 <w:sz w:val="28"/>
                 <w:szCs w:val="28"/>
               </w:rPr>
@@ -13279,7 +12886,6 @@
           <w:p>
             <w:pPr>
               <w:rPr>
-                <w:rFonts w:hint="eastAsia"/>
                 <w:sz w:val="28"/>
                 <w:szCs w:val="28"/>
               </w:rPr>
@@ -13301,7 +12907,6 @@
           <w:p>
             <w:pPr>
               <w:rPr>
-                <w:rFonts w:hint="eastAsia"/>
                 <w:sz w:val="28"/>
                 <w:szCs w:val="28"/>
               </w:rPr>
@@ -13325,7 +12930,6 @@
           <w:p>
             <w:pPr>
               <w:rPr>
-                <w:rFonts w:hint="eastAsia"/>
                 <w:sz w:val="28"/>
                 <w:szCs w:val="28"/>
               </w:rPr>
@@ -13347,7 +12951,6 @@
           <w:p>
             <w:pPr>
               <w:rPr>
-                <w:rFonts w:hint="eastAsia"/>
                 <w:sz w:val="28"/>
                 <w:szCs w:val="28"/>
               </w:rPr>
@@ -13371,7 +12974,6 @@
           <w:p>
             <w:pPr>
               <w:rPr>
-                <w:rFonts w:hint="eastAsia"/>
                 <w:sz w:val="28"/>
                 <w:szCs w:val="28"/>
               </w:rPr>
@@ -13393,7 +12995,6 @@
           <w:p>
             <w:pPr>
               <w:rPr>
-                <w:rFonts w:hint="eastAsia"/>
                 <w:sz w:val="28"/>
                 <w:szCs w:val="28"/>
               </w:rPr>
@@ -13417,7 +13018,6 @@
           <w:p>
             <w:pPr>
               <w:rPr>
-                <w:rFonts w:hint="eastAsia"/>
                 <w:sz w:val="28"/>
                 <w:szCs w:val="28"/>
               </w:rPr>
@@ -13439,7 +13039,6 @@
           <w:p>
             <w:pPr>
               <w:rPr>
-                <w:rFonts w:hint="eastAsia"/>
                 <w:sz w:val="28"/>
                 <w:szCs w:val="28"/>
               </w:rPr>
@@ -13463,7 +13062,6 @@
           <w:p>
             <w:pPr>
               <w:rPr>
-                <w:rFonts w:hint="eastAsia"/>
                 <w:sz w:val="28"/>
                 <w:szCs w:val="28"/>
               </w:rPr>
@@ -13485,7 +13083,6 @@
           <w:p>
             <w:pPr>
               <w:rPr>
-                <w:rFonts w:hint="eastAsia"/>
                 <w:sz w:val="28"/>
                 <w:szCs w:val="28"/>
               </w:rPr>
@@ -13509,7 +13106,6 @@
           <w:p>
             <w:pPr>
               <w:rPr>
-                <w:rFonts w:hint="eastAsia"/>
                 <w:sz w:val="28"/>
                 <w:szCs w:val="28"/>
               </w:rPr>
@@ -13531,7 +13127,6 @@
           <w:p>
             <w:pPr>
               <w:rPr>
-                <w:rFonts w:hint="eastAsia"/>
                 <w:sz w:val="28"/>
                 <w:szCs w:val="28"/>
               </w:rPr>
@@ -13555,7 +13150,6 @@
           <w:p>
             <w:pPr>
               <w:rPr>
-                <w:rFonts w:hint="eastAsia"/>
                 <w:sz w:val="28"/>
                 <w:szCs w:val="28"/>
               </w:rPr>
@@ -13577,7 +13171,6 @@
           <w:p>
             <w:pPr>
               <w:rPr>
-                <w:rFonts w:hint="eastAsia"/>
                 <w:sz w:val="28"/>
                 <w:szCs w:val="28"/>
               </w:rPr>
@@ -13601,7 +13194,6 @@
           <w:p>
             <w:pPr>
               <w:rPr>
-                <w:rFonts w:hint="eastAsia"/>
                 <w:sz w:val="28"/>
                 <w:szCs w:val="28"/>
               </w:rPr>
@@ -13624,7 +13216,6 @@
           <w:p>
             <w:pPr>
               <w:rPr>
-                <w:rFonts w:hint="eastAsia"/>
                 <w:sz w:val="28"/>
                 <w:szCs w:val="28"/>
               </w:rPr>
@@ -13648,7 +13239,6 @@
           <w:p>
             <w:pPr>
               <w:rPr>
-                <w:rFonts w:hint="eastAsia"/>
                 <w:sz w:val="28"/>
                 <w:szCs w:val="28"/>
               </w:rPr>
@@ -13686,7 +13276,6 @@
           <w:p>
             <w:pPr>
               <w:rPr>
-                <w:rFonts w:hint="eastAsia"/>
                 <w:sz w:val="28"/>
                 <w:szCs w:val="28"/>
               </w:rPr>
@@ -13710,7 +13299,6 @@
           <w:p>
             <w:pPr>
               <w:rPr>
-                <w:rFonts w:hint="eastAsia"/>
                 <w:sz w:val="28"/>
                 <w:szCs w:val="28"/>
               </w:rPr>
@@ -13732,7 +13320,6 @@
           <w:p>
             <w:pPr>
               <w:rPr>
-                <w:rFonts w:hint="eastAsia"/>
                 <w:sz w:val="28"/>
                 <w:szCs w:val="28"/>
               </w:rPr>
@@ -13756,7 +13343,6 @@
           <w:p>
             <w:pPr>
               <w:rPr>
-                <w:rFonts w:hint="eastAsia"/>
                 <w:sz w:val="28"/>
                 <w:szCs w:val="28"/>
               </w:rPr>
@@ -13778,7 +13364,6 @@
           <w:p>
             <w:pPr>
               <w:rPr>
-                <w:rFonts w:hint="eastAsia"/>
                 <w:sz w:val="28"/>
                 <w:szCs w:val="28"/>
               </w:rPr>
@@ -13802,7 +13387,6 @@
           <w:p>
             <w:pPr>
               <w:rPr>
-                <w:rFonts w:hint="eastAsia"/>
                 <w:sz w:val="28"/>
                 <w:szCs w:val="28"/>
               </w:rPr>
@@ -13824,7 +13408,6 @@
           <w:p>
             <w:pPr>
               <w:rPr>
-                <w:rFonts w:hint="eastAsia"/>
                 <w:sz w:val="28"/>
                 <w:szCs w:val="28"/>
               </w:rPr>
@@ -13848,7 +13431,6 @@
           <w:p>
             <w:pPr>
               <w:rPr>
-                <w:rFonts w:hint="eastAsia"/>
                 <w:sz w:val="28"/>
                 <w:szCs w:val="28"/>
               </w:rPr>
@@ -13870,7 +13452,6 @@
           <w:p>
             <w:pPr>
               <w:rPr>
-                <w:rFonts w:hint="eastAsia"/>
                 <w:sz w:val="28"/>
                 <w:szCs w:val="28"/>
               </w:rPr>
@@ -13894,7 +13475,6 @@
           <w:p>
             <w:pPr>
               <w:rPr>
-                <w:rFonts w:hint="eastAsia"/>
                 <w:sz w:val="28"/>
                 <w:szCs w:val="28"/>
               </w:rPr>
@@ -13932,7 +13512,6 @@
           <w:p>
             <w:pPr>
               <w:rPr>
-                <w:rFonts w:hint="eastAsia"/>
                 <w:sz w:val="28"/>
                 <w:szCs w:val="28"/>
               </w:rPr>
@@ -13956,7 +13535,6 @@
           <w:p>
             <w:pPr>
               <w:rPr>
-                <w:rFonts w:hint="eastAsia"/>
                 <w:sz w:val="28"/>
                 <w:szCs w:val="28"/>
               </w:rPr>
@@ -13978,7 +13556,6 @@
           <w:p>
             <w:pPr>
               <w:rPr>
-                <w:rFonts w:hint="eastAsia"/>
                 <w:sz w:val="28"/>
                 <w:szCs w:val="28"/>
               </w:rPr>
@@ -14002,7 +13579,6 @@
           <w:p>
             <w:pPr>
               <w:rPr>
-                <w:rFonts w:hint="eastAsia"/>
                 <w:sz w:val="28"/>
                 <w:szCs w:val="28"/>
               </w:rPr>
@@ -14024,7 +13600,6 @@
           <w:p>
             <w:pPr>
               <w:rPr>
-                <w:rFonts w:hint="eastAsia"/>
                 <w:sz w:val="28"/>
                 <w:szCs w:val="28"/>
               </w:rPr>
@@ -14048,7 +13623,6 @@
           <w:p>
             <w:pPr>
               <w:rPr>
-                <w:rFonts w:hint="eastAsia"/>
                 <w:sz w:val="28"/>
                 <w:szCs w:val="28"/>
               </w:rPr>
@@ -14070,7 +13644,6 @@
           <w:p>
             <w:pPr>
               <w:rPr>
-                <w:rFonts w:hint="eastAsia"/>
                 <w:sz w:val="28"/>
                 <w:szCs w:val="28"/>
               </w:rPr>
@@ -14094,7 +13667,6 @@
           <w:p>
             <w:pPr>
               <w:rPr>
-                <w:rFonts w:hint="eastAsia"/>
                 <w:sz w:val="28"/>
                 <w:szCs w:val="28"/>
               </w:rPr>
@@ -14132,7 +13704,6 @@
           <w:p>
             <w:pPr>
               <w:rPr>
-                <w:rFonts w:hint="eastAsia"/>
                 <w:sz w:val="28"/>
                 <w:szCs w:val="28"/>
               </w:rPr>
@@ -14156,7 +13727,6 @@
           <w:p>
             <w:pPr>
               <w:rPr>
-                <w:rFonts w:hint="eastAsia"/>
                 <w:sz w:val="28"/>
                 <w:szCs w:val="28"/>
               </w:rPr>
@@ -14178,7 +13748,6 @@
           <w:p>
             <w:pPr>
               <w:rPr>
-                <w:rFonts w:hint="eastAsia"/>
                 <w:sz w:val="28"/>
                 <w:szCs w:val="28"/>
               </w:rPr>
@@ -14202,7 +13771,6 @@
           <w:p>
             <w:pPr>
               <w:rPr>
-                <w:rFonts w:hint="eastAsia"/>
                 <w:sz w:val="28"/>
                 <w:szCs w:val="28"/>
               </w:rPr>
@@ -14224,7 +13792,6 @@
           <w:p>
             <w:pPr>
               <w:rPr>
-                <w:rFonts w:hint="eastAsia"/>
                 <w:sz w:val="28"/>
                 <w:szCs w:val="28"/>
               </w:rPr>
@@ -14248,7 +13815,6 @@
           <w:p>
             <w:pPr>
               <w:rPr>
-                <w:rFonts w:hint="eastAsia"/>
                 <w:sz w:val="28"/>
                 <w:szCs w:val="28"/>
               </w:rPr>
@@ -14270,7 +13836,6 @@
           <w:p>
             <w:pPr>
               <w:rPr>
-                <w:rFonts w:hint="eastAsia"/>
                 <w:sz w:val="28"/>
                 <w:szCs w:val="28"/>
               </w:rPr>
@@ -14294,7 +13859,6 @@
           <w:p>
             <w:pPr>
               <w:rPr>
-                <w:rFonts w:hint="eastAsia"/>
                 <w:sz w:val="28"/>
                 <w:szCs w:val="28"/>
               </w:rPr>
@@ -14316,7 +13880,6 @@
           <w:p>
             <w:pPr>
               <w:rPr>
-                <w:rFonts w:hint="eastAsia"/>
                 <w:sz w:val="28"/>
                 <w:szCs w:val="28"/>
               </w:rPr>
@@ -14340,7 +13903,6 @@
           <w:p>
             <w:pPr>
               <w:rPr>
-                <w:rFonts w:hint="eastAsia"/>
                 <w:sz w:val="28"/>
                 <w:szCs w:val="28"/>
               </w:rPr>
@@ -14362,7 +13924,6 @@
           <w:p>
             <w:pPr>
               <w:rPr>
-                <w:rFonts w:hint="eastAsia"/>
                 <w:sz w:val="28"/>
                 <w:szCs w:val="28"/>
               </w:rPr>
@@ -14386,7 +13947,6 @@
           <w:p>
             <w:pPr>
               <w:rPr>
-                <w:rFonts w:hint="eastAsia"/>
                 <w:sz w:val="28"/>
                 <w:szCs w:val="28"/>
               </w:rPr>
@@ -14424,7 +13984,6 @@
           <w:p>
             <w:pPr>
               <w:rPr>
-                <w:rFonts w:hint="eastAsia"/>
                 <w:sz w:val="28"/>
                 <w:szCs w:val="28"/>
               </w:rPr>
@@ -14448,7 +14007,6 @@
           <w:p>
             <w:pPr>
               <w:rPr>
-                <w:rFonts w:hint="eastAsia"/>
                 <w:sz w:val="28"/>
                 <w:szCs w:val="28"/>
               </w:rPr>
@@ -14470,7 +14028,6 @@
           <w:p>
             <w:pPr>
               <w:rPr>
-                <w:rFonts w:hint="eastAsia"/>
                 <w:sz w:val="28"/>
                 <w:szCs w:val="28"/>
               </w:rPr>
@@ -14494,7 +14051,6 @@
           <w:p>
             <w:pPr>
               <w:rPr>
-                <w:rFonts w:hint="eastAsia"/>
                 <w:sz w:val="28"/>
                 <w:szCs w:val="28"/>
               </w:rPr>
@@ -14516,7 +14072,6 @@
           <w:p>
             <w:pPr>
               <w:rPr>
-                <w:rFonts w:hint="eastAsia"/>
                 <w:sz w:val="28"/>
                 <w:szCs w:val="28"/>
               </w:rPr>
@@ -14540,7 +14095,6 @@
           <w:p>
             <w:pPr>
               <w:rPr>
-                <w:rFonts w:hint="eastAsia"/>
                 <w:sz w:val="28"/>
                 <w:szCs w:val="28"/>
               </w:rPr>
@@ -14562,7 +14116,6 @@
           <w:p>
             <w:pPr>
               <w:rPr>
-                <w:rFonts w:hint="eastAsia"/>
                 <w:sz w:val="28"/>
                 <w:szCs w:val="28"/>
               </w:rPr>
@@ -14586,7 +14139,6 @@
           <w:p>
             <w:pPr>
               <w:rPr>
-                <w:rFonts w:hint="eastAsia"/>
                 <w:sz w:val="28"/>
                 <w:szCs w:val="28"/>
               </w:rPr>
@@ -14608,7 +14160,6 @@
           <w:p>
             <w:pPr>
               <w:rPr>
-                <w:rFonts w:hint="eastAsia"/>
                 <w:sz w:val="28"/>
                 <w:szCs w:val="28"/>
               </w:rPr>
@@ -14632,7 +14183,6 @@
           <w:p>
             <w:pPr>
               <w:rPr>
-                <w:rFonts w:hint="eastAsia"/>
                 <w:sz w:val="28"/>
                 <w:szCs w:val="28"/>
               </w:rPr>
@@ -14654,7 +14204,6 @@
           <w:p>
             <w:pPr>
               <w:rPr>
-                <w:rFonts w:hint="eastAsia"/>
                 <w:sz w:val="28"/>
                 <w:szCs w:val="28"/>
               </w:rPr>
@@ -14678,7 +14227,6 @@
           <w:p>
             <w:pPr>
               <w:rPr>
-                <w:rFonts w:hint="eastAsia"/>
                 <w:sz w:val="28"/>
                 <w:szCs w:val="28"/>
               </w:rPr>
@@ -14701,7 +14249,6 @@
           <w:p>
             <w:pPr>
               <w:rPr>
-                <w:rFonts w:hint="eastAsia"/>
                 <w:sz w:val="28"/>
                 <w:szCs w:val="28"/>
               </w:rPr>
@@ -14725,7 +14272,6 @@
           <w:p>
             <w:pPr>
               <w:rPr>
-                <w:rFonts w:hint="eastAsia"/>
                 <w:sz w:val="28"/>
                 <w:szCs w:val="28"/>
               </w:rPr>
@@ -14747,7 +14293,6 @@
           <w:p>
             <w:pPr>
               <w:rPr>
-                <w:rFonts w:hint="eastAsia"/>
                 <w:sz w:val="28"/>
                 <w:szCs w:val="28"/>
               </w:rPr>
@@ -14771,7 +14316,6 @@
           <w:p>
             <w:pPr>
               <w:rPr>
-                <w:rFonts w:hint="eastAsia"/>
                 <w:sz w:val="28"/>
                 <w:szCs w:val="28"/>
               </w:rPr>
@@ -14793,7 +14337,6 @@
           <w:p>
             <w:pPr>
               <w:rPr>
-                <w:rFonts w:hint="eastAsia"/>
                 <w:sz w:val="28"/>
                 <w:szCs w:val="28"/>
               </w:rPr>
@@ -14817,7 +14360,6 @@
           <w:p>
             <w:pPr>
               <w:rPr>
-                <w:rFonts w:hint="eastAsia"/>
                 <w:sz w:val="28"/>
                 <w:szCs w:val="28"/>
               </w:rPr>
@@ -14839,7 +14381,6 @@
           <w:p>
             <w:pPr>
               <w:rPr>
-                <w:rFonts w:hint="eastAsia"/>
                 <w:sz w:val="28"/>
                 <w:szCs w:val="28"/>
               </w:rPr>
@@ -14863,7 +14404,6 @@
           <w:p>
             <w:pPr>
               <w:rPr>
-                <w:rFonts w:hint="eastAsia"/>
                 <w:sz w:val="28"/>
                 <w:szCs w:val="28"/>
               </w:rPr>
@@ -14885,7 +14425,6 @@
           <w:p>
             <w:pPr>
               <w:rPr>
-                <w:rFonts w:hint="eastAsia"/>
                 <w:sz w:val="28"/>
                 <w:szCs w:val="28"/>
               </w:rPr>
@@ -14909,7 +14448,6 @@
           <w:p>
             <w:pPr>
               <w:rPr>
-                <w:rFonts w:hint="eastAsia"/>
                 <w:sz w:val="28"/>
                 <w:szCs w:val="28"/>
               </w:rPr>
@@ -14931,7 +14469,6 @@
           <w:p>
             <w:pPr>
               <w:rPr>
-                <w:rFonts w:hint="eastAsia"/>
                 <w:sz w:val="28"/>
                 <w:szCs w:val="28"/>
               </w:rPr>
@@ -14955,7 +14492,6 @@
           <w:p>
             <w:pPr>
               <w:rPr>
-                <w:rFonts w:hint="eastAsia"/>
                 <w:sz w:val="28"/>
                 <w:szCs w:val="28"/>
               </w:rPr>
@@ -14977,7 +14513,6 @@
           <w:p>
             <w:pPr>
               <w:rPr>
-                <w:rFonts w:hint="eastAsia"/>
                 <w:sz w:val="28"/>
                 <w:szCs w:val="28"/>
               </w:rPr>
@@ -15001,7 +14536,6 @@
           <w:p>
             <w:pPr>
               <w:rPr>
-                <w:rFonts w:hint="eastAsia"/>
                 <w:sz w:val="28"/>
                 <w:szCs w:val="28"/>
               </w:rPr>
@@ -15023,7 +14557,6 @@
           <w:p>
             <w:pPr>
               <w:rPr>
-                <w:rFonts w:hint="eastAsia"/>
                 <w:sz w:val="28"/>
                 <w:szCs w:val="28"/>
               </w:rPr>
@@ -15047,7 +14580,6 @@
           <w:p>
             <w:pPr>
               <w:rPr>
-                <w:rFonts w:hint="eastAsia"/>
                 <w:sz w:val="28"/>
                 <w:szCs w:val="28"/>
               </w:rPr>
@@ -15069,7 +14601,6 @@
           <w:p>
             <w:pPr>
               <w:rPr>
-                <w:rFonts w:hint="eastAsia"/>
                 <w:sz w:val="28"/>
                 <w:szCs w:val="28"/>
               </w:rPr>
@@ -15093,7 +14624,6 @@
           <w:p>
             <w:pPr>
               <w:rPr>
-                <w:rFonts w:hint="eastAsia"/>
                 <w:sz w:val="28"/>
                 <w:szCs w:val="28"/>
               </w:rPr>
@@ -15115,7 +14645,6 @@
           <w:p>
             <w:pPr>
               <w:rPr>
-                <w:rFonts w:hint="eastAsia"/>
                 <w:sz w:val="28"/>
                 <w:szCs w:val="28"/>
               </w:rPr>
@@ -15139,7 +14668,6 @@
           <w:p>
             <w:pPr>
               <w:rPr>
-                <w:rFonts w:hint="eastAsia"/>
                 <w:sz w:val="28"/>
                 <w:szCs w:val="28"/>
               </w:rPr>
@@ -15161,7 +14689,6 @@
           <w:p>
             <w:pPr>
               <w:rPr>
-                <w:rFonts w:hint="eastAsia"/>
                 <w:sz w:val="28"/>
                 <w:szCs w:val="28"/>
               </w:rPr>
@@ -15185,7 +14712,6 @@
           <w:p>
             <w:pPr>
               <w:rPr>
-                <w:rFonts w:hint="eastAsia"/>
                 <w:sz w:val="28"/>
                 <w:szCs w:val="28"/>
               </w:rPr>
@@ -15207,7 +14733,6 @@
           <w:p>
             <w:pPr>
               <w:rPr>
-                <w:rFonts w:hint="eastAsia"/>
                 <w:sz w:val="28"/>
                 <w:szCs w:val="28"/>
               </w:rPr>
@@ -15231,7 +14756,6 @@
           <w:p>
             <w:pPr>
               <w:rPr>
-                <w:rFonts w:hint="eastAsia"/>
                 <w:sz w:val="28"/>
                 <w:szCs w:val="28"/>
               </w:rPr>
@@ -15253,7 +14777,6 @@
           <w:p>
             <w:pPr>
               <w:rPr>
-                <w:rFonts w:hint="eastAsia"/>
                 <w:sz w:val="28"/>
                 <w:szCs w:val="28"/>
               </w:rPr>
@@ -15277,7 +14800,6 @@
           <w:p>
             <w:pPr>
               <w:rPr>
-                <w:rFonts w:hint="eastAsia"/>
                 <w:sz w:val="28"/>
                 <w:szCs w:val="28"/>
               </w:rPr>
@@ -15299,7 +14821,6 @@
           <w:p>
             <w:pPr>
               <w:rPr>
-                <w:rFonts w:hint="eastAsia"/>
                 <w:sz w:val="28"/>
                 <w:szCs w:val="28"/>
               </w:rPr>
@@ -15323,7 +14844,6 @@
           <w:p>
             <w:pPr>
               <w:rPr>
-                <w:rFonts w:hint="eastAsia"/>
                 <w:sz w:val="28"/>
                 <w:szCs w:val="28"/>
               </w:rPr>
@@ -15345,7 +14865,6 @@
           <w:p>
             <w:pPr>
               <w:rPr>
-                <w:rFonts w:hint="eastAsia"/>
                 <w:sz w:val="28"/>
                 <w:szCs w:val="28"/>
               </w:rPr>
@@ -15369,7 +14888,6 @@
           <w:p>
             <w:pPr>
               <w:rPr>
-                <w:rFonts w:hint="eastAsia"/>
                 <w:sz w:val="28"/>
                 <w:szCs w:val="28"/>
               </w:rPr>
@@ -15391,7 +14909,6 @@
           <w:p>
             <w:pPr>
               <w:rPr>
-                <w:rFonts w:hint="eastAsia"/>
                 <w:sz w:val="28"/>
                 <w:szCs w:val="28"/>
               </w:rPr>
@@ -15415,7 +14932,6 @@
           <w:p>
             <w:pPr>
               <w:rPr>
-                <w:rFonts w:hint="eastAsia"/>
                 <w:sz w:val="28"/>
                 <w:szCs w:val="28"/>
               </w:rPr>
@@ -15437,7 +14953,6 @@
           <w:p>
             <w:pPr>
               <w:rPr>
-                <w:rFonts w:hint="eastAsia"/>
                 <w:sz w:val="28"/>
                 <w:szCs w:val="28"/>
               </w:rPr>
@@ -15461,7 +14976,6 @@
           <w:p>
             <w:pPr>
               <w:rPr>
-                <w:rFonts w:hint="eastAsia"/>
                 <w:sz w:val="28"/>
                 <w:szCs w:val="28"/>
               </w:rPr>
@@ -15483,7 +14997,6 @@
           <w:p>
             <w:pPr>
               <w:rPr>
-                <w:rFonts w:hint="eastAsia"/>
                 <w:sz w:val="28"/>
                 <w:szCs w:val="28"/>
               </w:rPr>
@@ -15507,7 +15020,6 @@
           <w:p>
             <w:pPr>
               <w:rPr>
-                <w:rFonts w:hint="eastAsia"/>
                 <w:sz w:val="28"/>
                 <w:szCs w:val="28"/>
               </w:rPr>
@@ -15529,7 +15041,6 @@
           <w:p>
             <w:pPr>
               <w:rPr>
-                <w:rFonts w:hint="eastAsia"/>
                 <w:sz w:val="28"/>
                 <w:szCs w:val="28"/>
               </w:rPr>
@@ -15553,7 +15064,6 @@
           <w:p>
             <w:pPr>
               <w:rPr>
-                <w:rFonts w:hint="eastAsia"/>
                 <w:sz w:val="28"/>
                 <w:szCs w:val="28"/>
               </w:rPr>
@@ -15575,7 +15085,6 @@
           <w:p>
             <w:pPr>
               <w:rPr>
-                <w:rFonts w:hint="eastAsia"/>
                 <w:sz w:val="28"/>
                 <w:szCs w:val="28"/>
               </w:rPr>
@@ -15599,7 +15108,6 @@
           <w:p>
             <w:pPr>
               <w:rPr>
-                <w:rFonts w:hint="eastAsia"/>
                 <w:sz w:val="28"/>
                 <w:szCs w:val="28"/>
               </w:rPr>
@@ -15621,7 +15129,6 @@
           <w:p>
             <w:pPr>
               <w:rPr>
-                <w:rFonts w:hint="eastAsia"/>
                 <w:sz w:val="28"/>
                 <w:szCs w:val="28"/>
               </w:rPr>
@@ -15645,7 +15152,6 @@
           <w:p>
             <w:pPr>
               <w:rPr>
-                <w:rFonts w:hint="eastAsia"/>
                 <w:sz w:val="28"/>
                 <w:szCs w:val="28"/>
               </w:rPr>
@@ -15667,7 +15173,6 @@
           <w:p>
             <w:pPr>
               <w:rPr>
-                <w:rFonts w:hint="eastAsia"/>
                 <w:sz w:val="28"/>
                 <w:szCs w:val="28"/>
               </w:rPr>
@@ -15691,7 +15196,6 @@
           <w:p>
             <w:pPr>
               <w:rPr>
-                <w:rFonts w:hint="eastAsia"/>
                 <w:sz w:val="28"/>
                 <w:szCs w:val="28"/>
               </w:rPr>
@@ -15714,7 +15218,6 @@
           <w:p>
             <w:pPr>
               <w:rPr>
-                <w:rFonts w:hint="eastAsia"/>
                 <w:sz w:val="28"/>
                 <w:szCs w:val="28"/>
               </w:rPr>
@@ -15738,7 +15241,6 @@
           <w:p>
             <w:pPr>
               <w:rPr>
-                <w:rFonts w:hint="eastAsia"/>
                 <w:sz w:val="28"/>
                 <w:szCs w:val="28"/>
               </w:rPr>
@@ -15776,7 +15278,6 @@
           <w:p>
             <w:pPr>
               <w:rPr>
-                <w:rFonts w:hint="eastAsia"/>
                 <w:sz w:val="28"/>
                 <w:szCs w:val="28"/>
               </w:rPr>
@@ -15800,7 +15301,6 @@
           <w:p>
             <w:pPr>
               <w:rPr>
-                <w:rFonts w:hint="eastAsia"/>
                 <w:sz w:val="28"/>
                 <w:szCs w:val="28"/>
               </w:rPr>
@@ -15822,7 +15322,6 @@
           <w:p>
             <w:pPr>
               <w:rPr>
-                <w:rFonts w:hint="eastAsia"/>
                 <w:sz w:val="28"/>
                 <w:szCs w:val="28"/>
               </w:rPr>
@@ -15846,7 +15345,6 @@
           <w:p>
             <w:pPr>
               <w:rPr>
-                <w:rFonts w:hint="eastAsia"/>
                 <w:sz w:val="28"/>
                 <w:szCs w:val="28"/>
               </w:rPr>
@@ -15868,7 +15366,6 @@
           <w:p>
             <w:pPr>
               <w:rPr>
-                <w:rFonts w:hint="eastAsia"/>
                 <w:sz w:val="28"/>
                 <w:szCs w:val="28"/>
               </w:rPr>
@@ -15892,7 +15389,6 @@
           <w:p>
             <w:pPr>
               <w:rPr>
-                <w:rFonts w:hint="eastAsia"/>
                 <w:sz w:val="28"/>
                 <w:szCs w:val="28"/>
               </w:rPr>
@@ -15914,7 +15410,6 @@
           <w:p>
             <w:pPr>
               <w:rPr>
-                <w:rFonts w:hint="eastAsia"/>
                 <w:sz w:val="28"/>
                 <w:szCs w:val="28"/>
               </w:rPr>
@@ -15938,7 +15433,6 @@
           <w:p>
             <w:pPr>
               <w:rPr>
-                <w:rFonts w:hint="eastAsia"/>
                 <w:sz w:val="28"/>
                 <w:szCs w:val="28"/>
               </w:rPr>
@@ -15960,7 +15454,6 @@
           <w:p>
             <w:pPr>
               <w:rPr>
-                <w:rFonts w:hint="eastAsia"/>
                 <w:sz w:val="28"/>
                 <w:szCs w:val="28"/>
               </w:rPr>
@@ -15984,7 +15477,6 @@
           <w:p>
             <w:pPr>
               <w:rPr>
-                <w:rFonts w:hint="eastAsia"/>
                 <w:sz w:val="28"/>
                 <w:szCs w:val="28"/>
               </w:rPr>
@@ -16006,7 +15498,6 @@
           <w:p>
             <w:pPr>
               <w:rPr>
-                <w:rFonts w:hint="eastAsia"/>
                 <w:sz w:val="28"/>
                 <w:szCs w:val="28"/>
               </w:rPr>
@@ -16030,7 +15521,6 @@
           <w:p>
             <w:pPr>
               <w:rPr>
-                <w:rFonts w:hint="eastAsia"/>
                 <w:sz w:val="28"/>
                 <w:szCs w:val="28"/>
               </w:rPr>
@@ -16052,7 +15542,6 @@
           <w:p>
             <w:pPr>
               <w:rPr>
-                <w:rFonts w:hint="eastAsia"/>
                 <w:sz w:val="28"/>
                 <w:szCs w:val="28"/>
               </w:rPr>
@@ -16076,7 +15565,6 @@
           <w:p>
             <w:pPr>
               <w:rPr>
-                <w:rFonts w:hint="eastAsia"/>
                 <w:sz w:val="28"/>
                 <w:szCs w:val="28"/>
               </w:rPr>
@@ -16098,7 +15586,6 @@
           <w:p>
             <w:pPr>
               <w:rPr>
-                <w:rFonts w:hint="eastAsia"/>
                 <w:sz w:val="28"/>
                 <w:szCs w:val="28"/>
               </w:rPr>
@@ -16122,7 +15609,6 @@
           <w:p>
             <w:pPr>
               <w:rPr>
-                <w:rFonts w:hint="eastAsia"/>
                 <w:sz w:val="28"/>
                 <w:szCs w:val="28"/>
               </w:rPr>
@@ -16144,7 +15630,6 @@
           <w:p>
             <w:pPr>
               <w:rPr>
-                <w:rFonts w:hint="eastAsia"/>
                 <w:sz w:val="28"/>
                 <w:szCs w:val="28"/>
               </w:rPr>
@@ -16168,7 +15653,6 @@
           <w:p>
             <w:pPr>
               <w:rPr>
-                <w:rFonts w:hint="eastAsia"/>
                 <w:sz w:val="28"/>
                 <w:szCs w:val="28"/>
               </w:rPr>
@@ -16190,7 +15674,6 @@
           <w:p>
             <w:pPr>
               <w:rPr>
-                <w:rFonts w:hint="eastAsia"/>
                 <w:sz w:val="28"/>
                 <w:szCs w:val="28"/>
               </w:rPr>
@@ -16214,7 +15697,6 @@
           <w:p>
             <w:pPr>
               <w:rPr>
-                <w:rFonts w:hint="eastAsia"/>
                 <w:sz w:val="28"/>
                 <w:szCs w:val="28"/>
               </w:rPr>
@@ -16236,7 +15718,6 @@
           <w:p>
             <w:pPr>
               <w:rPr>
-                <w:rFonts w:hint="eastAsia"/>
                 <w:sz w:val="28"/>
                 <w:szCs w:val="28"/>
               </w:rPr>
@@ -16260,7 +15741,6 @@
           <w:p>
             <w:pPr>
               <w:rPr>
-                <w:rFonts w:hint="eastAsia"/>
                 <w:sz w:val="28"/>
                 <w:szCs w:val="28"/>
               </w:rPr>
@@ -16282,7 +15762,6 @@
           <w:p>
             <w:pPr>
               <w:rPr>
-                <w:rFonts w:hint="eastAsia"/>
                 <w:sz w:val="28"/>
                 <w:szCs w:val="28"/>
               </w:rPr>
@@ -16306,7 +15785,6 @@
           <w:p>
             <w:pPr>
               <w:rPr>
-                <w:rFonts w:hint="eastAsia"/>
                 <w:sz w:val="28"/>
                 <w:szCs w:val="28"/>
               </w:rPr>
@@ -16328,7 +15806,6 @@
           <w:p>
             <w:pPr>
               <w:rPr>
-                <w:rFonts w:hint="eastAsia"/>
                 <w:sz w:val="28"/>
                 <w:szCs w:val="28"/>
               </w:rPr>
@@ -16352,7 +15829,6 @@
           <w:p>
             <w:pPr>
               <w:rPr>
-                <w:rFonts w:hint="eastAsia"/>
                 <w:sz w:val="28"/>
                 <w:szCs w:val="28"/>
               </w:rPr>
@@ -16374,7 +15850,6 @@
           <w:p>
             <w:pPr>
               <w:rPr>
-                <w:rFonts w:hint="eastAsia"/>
                 <w:sz w:val="28"/>
                 <w:szCs w:val="28"/>
               </w:rPr>
@@ -16398,7 +15873,6 @@
           <w:p>
             <w:pPr>
               <w:rPr>
-                <w:rFonts w:hint="eastAsia"/>
                 <w:sz w:val="28"/>
                 <w:szCs w:val="28"/>
               </w:rPr>
@@ -16420,7 +15894,6 @@
           <w:p>
             <w:pPr>
               <w:rPr>
-                <w:rFonts w:hint="eastAsia"/>
                 <w:sz w:val="28"/>
                 <w:szCs w:val="28"/>
               </w:rPr>
@@ -16444,7 +15917,6 @@
           <w:p>
             <w:pPr>
               <w:rPr>
-                <w:rFonts w:hint="eastAsia"/>
                 <w:sz w:val="28"/>
                 <w:szCs w:val="28"/>
               </w:rPr>
@@ -16466,7 +15938,6 @@
           <w:p>
             <w:pPr>
               <w:rPr>
-                <w:rFonts w:hint="eastAsia"/>
                 <w:sz w:val="28"/>
                 <w:szCs w:val="28"/>
               </w:rPr>
@@ -16490,7 +15961,6 @@
           <w:p>
             <w:pPr>
               <w:rPr>
-                <w:rFonts w:hint="eastAsia"/>
                 <w:sz w:val="28"/>
                 <w:szCs w:val="28"/>
               </w:rPr>
@@ -16512,7 +15982,6 @@
           <w:p>
             <w:pPr>
               <w:rPr>
-                <w:rFonts w:hint="eastAsia"/>
                 <w:sz w:val="28"/>
                 <w:szCs w:val="28"/>
               </w:rPr>
@@ -16536,7 +16005,6 @@
           <w:p>
             <w:pPr>
               <w:rPr>
-                <w:rFonts w:hint="eastAsia"/>
                 <w:sz w:val="28"/>
                 <w:szCs w:val="28"/>
               </w:rPr>
@@ -16558,7 +16026,6 @@
           <w:p>
             <w:pPr>
               <w:rPr>
-                <w:rFonts w:hint="eastAsia"/>
                 <w:sz w:val="28"/>
                 <w:szCs w:val="28"/>
               </w:rPr>
@@ -16582,7 +16049,6 @@
           <w:p>
             <w:pPr>
               <w:rPr>
-                <w:rFonts w:hint="eastAsia"/>
                 <w:sz w:val="28"/>
                 <w:szCs w:val="28"/>
               </w:rPr>
@@ -16604,7 +16070,6 @@
           <w:p>
             <w:pPr>
               <w:rPr>
-                <w:rFonts w:hint="eastAsia"/>
                 <w:sz w:val="28"/>
                 <w:szCs w:val="28"/>
               </w:rPr>
@@ -16628,7 +16093,6 @@
           <w:p>
             <w:pPr>
               <w:rPr>
-                <w:rFonts w:hint="eastAsia"/>
                 <w:sz w:val="28"/>
                 <w:szCs w:val="28"/>
               </w:rPr>
@@ -16650,7 +16114,6 @@
           <w:p>
             <w:pPr>
               <w:rPr>
-                <w:rFonts w:hint="eastAsia"/>
                 <w:sz w:val="28"/>
                 <w:szCs w:val="28"/>
               </w:rPr>
@@ -16674,7 +16137,6 @@
           <w:p>
             <w:pPr>
               <w:rPr>
-                <w:rFonts w:hint="eastAsia"/>
                 <w:sz w:val="28"/>
                 <w:szCs w:val="28"/>
               </w:rPr>
@@ -16696,7 +16158,6 @@
           <w:p>
             <w:pPr>
               <w:rPr>
-                <w:rFonts w:hint="eastAsia"/>
                 <w:sz w:val="28"/>
                 <w:szCs w:val="28"/>
               </w:rPr>
@@ -16720,7 +16181,6 @@
           <w:p>
             <w:pPr>
               <w:rPr>
-                <w:rFonts w:hint="eastAsia"/>
                 <w:sz w:val="28"/>
                 <w:szCs w:val="28"/>
               </w:rPr>
@@ -16743,7 +16203,6 @@
           <w:p>
             <w:pPr>
               <w:rPr>
-                <w:rFonts w:hint="eastAsia"/>
                 <w:sz w:val="28"/>
                 <w:szCs w:val="28"/>
               </w:rPr>
@@ -16767,7 +16226,6 @@
           <w:p>
             <w:pPr>
               <w:rPr>
-                <w:rFonts w:hint="eastAsia"/>
                 <w:sz w:val="28"/>
                 <w:szCs w:val="28"/>
               </w:rPr>
@@ -16789,7 +16247,6 @@
           <w:p>
             <w:pPr>
               <w:rPr>
-                <w:rFonts w:hint="eastAsia"/>
                 <w:sz w:val="28"/>
                 <w:szCs w:val="28"/>
               </w:rPr>
@@ -16813,7 +16270,6 @@
           <w:p>
             <w:pPr>
               <w:rPr>
-                <w:rFonts w:hint="eastAsia"/>
                 <w:sz w:val="28"/>
                 <w:szCs w:val="28"/>
               </w:rPr>
@@ -16835,7 +16291,6 @@
           <w:p>
             <w:pPr>
               <w:rPr>
-                <w:rFonts w:hint="eastAsia"/>
                 <w:sz w:val="28"/>
                 <w:szCs w:val="28"/>
               </w:rPr>
@@ -16859,7 +16314,6 @@
           <w:p>
             <w:pPr>
               <w:rPr>
-                <w:rFonts w:hint="eastAsia"/>
                 <w:sz w:val="28"/>
                 <w:szCs w:val="28"/>
               </w:rPr>
@@ -16897,7 +16351,6 @@
           <w:p>
             <w:pPr>
               <w:rPr>
-                <w:rFonts w:hint="eastAsia"/>
                 <w:sz w:val="28"/>
                 <w:szCs w:val="28"/>
               </w:rPr>
@@ -16921,7 +16374,6 @@
           <w:p>
             <w:pPr>
               <w:rPr>
-                <w:rFonts w:hint="eastAsia"/>
                 <w:sz w:val="28"/>
                 <w:szCs w:val="28"/>
               </w:rPr>
@@ -16943,7 +16395,6 @@
           <w:p>
             <w:pPr>
               <w:rPr>
-                <w:rFonts w:hint="eastAsia"/>
                 <w:sz w:val="28"/>
                 <w:szCs w:val="28"/>
               </w:rPr>
@@ -16967,7 +16418,6 @@
           <w:p>
             <w:pPr>
               <w:rPr>
-                <w:rFonts w:hint="eastAsia"/>
                 <w:sz w:val="28"/>
                 <w:szCs w:val="28"/>
               </w:rPr>
@@ -16989,7 +16439,6 @@
           <w:p>
             <w:pPr>
               <w:rPr>
-                <w:rFonts w:hint="eastAsia"/>
                 <w:sz w:val="28"/>
                 <w:szCs w:val="28"/>
               </w:rPr>
@@ -17013,7 +16462,6 @@
           <w:p>
             <w:pPr>
               <w:rPr>
-                <w:rFonts w:hint="eastAsia"/>
                 <w:sz w:val="28"/>
                 <w:szCs w:val="28"/>
               </w:rPr>
@@ -17035,7 +16483,6 @@
           <w:p>
             <w:pPr>
               <w:rPr>
-                <w:rFonts w:hint="eastAsia"/>
                 <w:sz w:val="28"/>
                 <w:szCs w:val="28"/>
               </w:rPr>
@@ -17059,7 +16506,6 @@
           <w:p>
             <w:pPr>
               <w:rPr>
-                <w:rFonts w:hint="eastAsia"/>
                 <w:sz w:val="28"/>
                 <w:szCs w:val="28"/>
               </w:rPr>
@@ -17081,7 +16527,6 @@
           <w:p>
             <w:pPr>
               <w:rPr>
-                <w:rFonts w:hint="eastAsia"/>
                 <w:sz w:val="28"/>
                 <w:szCs w:val="28"/>
               </w:rPr>
@@ -17105,7 +16550,6 @@
           <w:p>
             <w:pPr>
               <w:rPr>
-                <w:rFonts w:hint="eastAsia"/>
                 <w:sz w:val="28"/>
                 <w:szCs w:val="28"/>
               </w:rPr>
@@ -17127,7 +16571,6 @@
           <w:p>
             <w:pPr>
               <w:rPr>
-                <w:rFonts w:hint="eastAsia"/>
                 <w:sz w:val="28"/>
                 <w:szCs w:val="28"/>
               </w:rPr>
@@ -17151,7 +16594,6 @@
           <w:p>
             <w:pPr>
               <w:rPr>
-                <w:rFonts w:hint="eastAsia"/>
                 <w:sz w:val="28"/>
                 <w:szCs w:val="28"/>
               </w:rPr>
@@ -17173,7 +16615,6 @@
           <w:p>
             <w:pPr>
               <w:rPr>
-                <w:rFonts w:hint="eastAsia"/>
                 <w:sz w:val="28"/>
                 <w:szCs w:val="28"/>
               </w:rPr>
@@ -17197,7 +16638,6 @@
           <w:p>
             <w:pPr>
               <w:rPr>
-                <w:rFonts w:hint="eastAsia"/>
                 <w:sz w:val="28"/>
                 <w:szCs w:val="28"/>
               </w:rPr>
@@ -17219,7 +16659,6 @@
           <w:p>
             <w:pPr>
               <w:rPr>
-                <w:rFonts w:hint="eastAsia"/>
                 <w:sz w:val="28"/>
                 <w:szCs w:val="28"/>
               </w:rPr>
@@ -17243,7 +16682,6 @@
           <w:p>
             <w:pPr>
               <w:rPr>
-                <w:rFonts w:hint="eastAsia"/>
                 <w:sz w:val="28"/>
                 <w:szCs w:val="28"/>
               </w:rPr>
@@ -17265,7 +16703,6 @@
           <w:p>
             <w:pPr>
               <w:rPr>
-                <w:rFonts w:hint="eastAsia"/>
                 <w:sz w:val="28"/>
                 <w:szCs w:val="28"/>
               </w:rPr>
@@ -17289,7 +16726,6 @@
           <w:p>
             <w:pPr>
               <w:rPr>
-                <w:rFonts w:hint="eastAsia"/>
                 <w:sz w:val="28"/>
                 <w:szCs w:val="28"/>
               </w:rPr>
@@ -17311,7 +16747,6 @@
           <w:p>
             <w:pPr>
               <w:rPr>
-                <w:rFonts w:hint="eastAsia"/>
                 <w:sz w:val="28"/>
                 <w:szCs w:val="28"/>
               </w:rPr>
@@ -17335,7 +16770,6 @@
           <w:p>
             <w:pPr>
               <w:rPr>
-                <w:rFonts w:hint="eastAsia"/>
                 <w:sz w:val="28"/>
                 <w:szCs w:val="28"/>
               </w:rPr>
@@ -17357,7 +16791,6 @@
           <w:p>
             <w:pPr>
               <w:rPr>
-                <w:rFonts w:hint="eastAsia"/>
                 <w:sz w:val="28"/>
                 <w:szCs w:val="28"/>
               </w:rPr>
@@ -17381,7 +16814,6 @@
           <w:p>
             <w:pPr>
               <w:rPr>
-                <w:rFonts w:hint="eastAsia"/>
                 <w:sz w:val="28"/>
                 <w:szCs w:val="28"/>
               </w:rPr>
@@ -17403,7 +16835,6 @@
           <w:p>
             <w:pPr>
               <w:rPr>
-                <w:rFonts w:hint="eastAsia"/>
                 <w:sz w:val="28"/>
                 <w:szCs w:val="28"/>
               </w:rPr>
@@ -17427,7 +16858,6 @@
           <w:p>
             <w:pPr>
               <w:rPr>
-                <w:rFonts w:hint="eastAsia"/>
                 <w:sz w:val="28"/>
                 <w:szCs w:val="28"/>
               </w:rPr>
@@ -17449,7 +16879,6 @@
           <w:p>
             <w:pPr>
               <w:rPr>
-                <w:rFonts w:hint="eastAsia"/>
                 <w:sz w:val="28"/>
                 <w:szCs w:val="28"/>
               </w:rPr>
@@ -17473,7 +16902,6 @@
           <w:p>
             <w:pPr>
               <w:rPr>
-                <w:rFonts w:hint="eastAsia"/>
                 <w:sz w:val="28"/>
                 <w:szCs w:val="28"/>
               </w:rPr>
@@ -17495,7 +16923,6 @@
           <w:p>
             <w:pPr>
               <w:rPr>
-                <w:rFonts w:hint="eastAsia"/>
                 <w:sz w:val="28"/>
                 <w:szCs w:val="28"/>
               </w:rPr>
@@ -17519,7 +16946,6 @@
           <w:p>
             <w:pPr>
               <w:rPr>
-                <w:rFonts w:hint="eastAsia"/>
                 <w:sz w:val="28"/>
                 <w:szCs w:val="28"/>
               </w:rPr>
@@ -17541,7 +16967,6 @@
           <w:p>
             <w:pPr>
               <w:rPr>
-                <w:rFonts w:hint="eastAsia"/>
                 <w:sz w:val="28"/>
                 <w:szCs w:val="28"/>
               </w:rPr>
@@ -17565,7 +16990,6 @@
           <w:p>
             <w:pPr>
               <w:rPr>
-                <w:rFonts w:hint="eastAsia"/>
                 <w:sz w:val="28"/>
                 <w:szCs w:val="28"/>
               </w:rPr>
@@ -17587,7 +17011,6 @@
           <w:p>
             <w:pPr>
               <w:rPr>
-                <w:rFonts w:hint="eastAsia"/>
                 <w:sz w:val="28"/>
                 <w:szCs w:val="28"/>
               </w:rPr>
@@ -17611,7 +17034,6 @@
           <w:p>
             <w:pPr>
               <w:rPr>
-                <w:rFonts w:hint="eastAsia"/>
                 <w:sz w:val="28"/>
                 <w:szCs w:val="28"/>
               </w:rPr>
@@ -17633,7 +17055,6 @@
           <w:p>
             <w:pPr>
               <w:rPr>
-                <w:rFonts w:hint="eastAsia"/>
                 <w:sz w:val="28"/>
                 <w:szCs w:val="28"/>
               </w:rPr>
@@ -17657,7 +17078,6 @@
           <w:p>
             <w:pPr>
               <w:rPr>
-                <w:rFonts w:hint="eastAsia"/>
                 <w:sz w:val="28"/>
                 <w:szCs w:val="28"/>
               </w:rPr>
@@ -17679,7 +17099,6 @@
           <w:p>
             <w:pPr>
               <w:rPr>
-                <w:rFonts w:hint="eastAsia"/>
                 <w:sz w:val="28"/>
                 <w:szCs w:val="28"/>
               </w:rPr>
@@ -17703,7 +17122,6 @@
           <w:p>
             <w:pPr>
               <w:rPr>
-                <w:rFonts w:hint="eastAsia"/>
                 <w:sz w:val="28"/>
                 <w:szCs w:val="28"/>
               </w:rPr>
@@ -17725,7 +17143,6 @@
           <w:p>
             <w:pPr>
               <w:rPr>
-                <w:rFonts w:hint="eastAsia"/>
                 <w:sz w:val="28"/>
                 <w:szCs w:val="28"/>
               </w:rPr>
@@ -17749,7 +17166,6 @@
           <w:p>
             <w:pPr>
               <w:rPr>
-                <w:rFonts w:hint="eastAsia"/>
                 <w:sz w:val="28"/>
                 <w:szCs w:val="28"/>
               </w:rPr>
@@ -17788,7 +17204,6 @@
           <w:p>
             <w:pPr>
               <w:rPr>
-                <w:rFonts w:hint="eastAsia"/>
                 <w:sz w:val="28"/>
                 <w:szCs w:val="28"/>
               </w:rPr>
@@ -17812,7 +17227,6 @@
           <w:p>
             <w:pPr>
               <w:rPr>
-                <w:rFonts w:hint="eastAsia"/>
                 <w:sz w:val="28"/>
                 <w:szCs w:val="28"/>
               </w:rPr>
@@ -17834,7 +17248,6 @@
           <w:p>
             <w:pPr>
               <w:rPr>
-                <w:rFonts w:hint="eastAsia"/>
                 <w:sz w:val="28"/>
                 <w:szCs w:val="28"/>
               </w:rPr>
@@ -17858,7 +17271,6 @@
           <w:p>
             <w:pPr>
               <w:rPr>
-                <w:rFonts w:hint="eastAsia"/>
                 <w:sz w:val="28"/>
                 <w:szCs w:val="28"/>
               </w:rPr>
@@ -17880,7 +17292,6 @@
           <w:p>
             <w:pPr>
               <w:rPr>
-                <w:rFonts w:hint="eastAsia"/>
                 <w:sz w:val="28"/>
                 <w:szCs w:val="28"/>
               </w:rPr>
@@ -17904,7 +17315,6 @@
           <w:p>
             <w:pPr>
               <w:rPr>
-                <w:rFonts w:hint="eastAsia"/>
                 <w:sz w:val="28"/>
                 <w:szCs w:val="28"/>
               </w:rPr>
@@ -17926,7 +17336,6 @@
           <w:p>
             <w:pPr>
               <w:rPr>
-                <w:rFonts w:hint="eastAsia"/>
                 <w:sz w:val="28"/>
                 <w:szCs w:val="28"/>
               </w:rPr>
@@ -17950,7 +17359,6 @@
           <w:p>
             <w:pPr>
               <w:rPr>
-                <w:rFonts w:hint="eastAsia"/>
                 <w:sz w:val="28"/>
                 <w:szCs w:val="28"/>
               </w:rPr>
@@ -17972,7 +17380,6 @@
           <w:p>
             <w:pPr>
               <w:rPr>
-                <w:rFonts w:hint="eastAsia"/>
                 <w:sz w:val="28"/>
                 <w:szCs w:val="28"/>
               </w:rPr>
@@ -17996,7 +17403,6 @@
           <w:p>
             <w:pPr>
               <w:rPr>
-                <w:rFonts w:hint="eastAsia"/>
                 <w:sz w:val="28"/>
                 <w:szCs w:val="28"/>
               </w:rPr>
@@ -18018,7 +17424,6 @@
           <w:p>
             <w:pPr>
               <w:rPr>
-                <w:rFonts w:hint="eastAsia"/>
                 <w:sz w:val="28"/>
                 <w:szCs w:val="28"/>
               </w:rPr>
@@ -18042,7 +17447,6 @@
           <w:p>
             <w:pPr>
               <w:rPr>
-                <w:rFonts w:hint="eastAsia"/>
                 <w:sz w:val="28"/>
                 <w:szCs w:val="28"/>
               </w:rPr>
@@ -18064,7 +17468,6 @@
           <w:p>
             <w:pPr>
               <w:rPr>
-                <w:rFonts w:hint="eastAsia"/>
                 <w:sz w:val="28"/>
                 <w:szCs w:val="28"/>
               </w:rPr>
@@ -18088,7 +17491,6 @@
           <w:p>
             <w:pPr>
               <w:rPr>
-                <w:rFonts w:hint="eastAsia"/>
                 <w:sz w:val="28"/>
                 <w:szCs w:val="28"/>
               </w:rPr>
@@ -18110,7 +17512,6 @@
           <w:p>
             <w:pPr>
               <w:rPr>
-                <w:rFonts w:hint="eastAsia"/>
                 <w:sz w:val="28"/>
                 <w:szCs w:val="28"/>
               </w:rPr>
@@ -18134,7 +17535,6 @@
           <w:p>
             <w:pPr>
               <w:rPr>
-                <w:rFonts w:hint="eastAsia"/>
                 <w:sz w:val="28"/>
                 <w:szCs w:val="28"/>
               </w:rPr>
@@ -18156,7 +17556,6 @@
           <w:p>
             <w:pPr>
               <w:rPr>
-                <w:rFonts w:hint="eastAsia"/>
                 <w:sz w:val="28"/>
                 <w:szCs w:val="28"/>
               </w:rPr>
@@ -18180,7 +17579,6 @@
           <w:p>
             <w:pPr>
               <w:rPr>
-                <w:rFonts w:hint="eastAsia"/>
                 <w:sz w:val="28"/>
                 <w:szCs w:val="28"/>
               </w:rPr>
@@ -18202,7 +17600,6 @@
           <w:p>
             <w:pPr>
               <w:rPr>
-                <w:rFonts w:hint="eastAsia"/>
                 <w:sz w:val="28"/>
                 <w:szCs w:val="28"/>
               </w:rPr>
@@ -18226,7 +17623,6 @@
           <w:p>
             <w:pPr>
               <w:rPr>
-                <w:rFonts w:hint="eastAsia"/>
                 <w:sz w:val="28"/>
                 <w:szCs w:val="28"/>
               </w:rPr>
@@ -18248,7 +17644,6 @@
           <w:p>
             <w:pPr>
               <w:rPr>
-                <w:rFonts w:hint="eastAsia"/>
                 <w:sz w:val="28"/>
                 <w:szCs w:val="28"/>
               </w:rPr>
@@ -18272,7 +17667,6 @@
           <w:p>
             <w:pPr>
               <w:rPr>
-                <w:rFonts w:hint="eastAsia"/>
                 <w:sz w:val="28"/>
                 <w:szCs w:val="28"/>
               </w:rPr>
@@ -18294,7 +17688,6 @@
           <w:p>
             <w:pPr>
               <w:rPr>
-                <w:rFonts w:hint="eastAsia"/>
                 <w:sz w:val="28"/>
                 <w:szCs w:val="28"/>
               </w:rPr>
@@ -18318,7 +17711,6 @@
           <w:p>
             <w:pPr>
               <w:rPr>
-                <w:rFonts w:hint="eastAsia"/>
                 <w:sz w:val="28"/>
                 <w:szCs w:val="28"/>
               </w:rPr>
@@ -18340,7 +17732,6 @@
           <w:p>
             <w:pPr>
               <w:rPr>
-                <w:rFonts w:hint="eastAsia"/>
                 <w:sz w:val="28"/>
                 <w:szCs w:val="28"/>
               </w:rPr>
@@ -18364,7 +17755,6 @@
           <w:p>
             <w:pPr>
               <w:rPr>
-                <w:rFonts w:hint="eastAsia"/>
                 <w:sz w:val="28"/>
                 <w:szCs w:val="28"/>
               </w:rPr>
@@ -18386,7 +17776,6 @@
           <w:p>
             <w:pPr>
               <w:rPr>
-                <w:rFonts w:hint="eastAsia"/>
                 <w:sz w:val="28"/>
                 <w:szCs w:val="28"/>
               </w:rPr>
@@ -18410,7 +17799,6 @@
           <w:p>
             <w:pPr>
               <w:rPr>
-                <w:rFonts w:hint="eastAsia"/>
                 <w:sz w:val="28"/>
                 <w:szCs w:val="28"/>
               </w:rPr>
@@ -18432,7 +17820,6 @@
           <w:p>
             <w:pPr>
               <w:rPr>
-                <w:rFonts w:hint="eastAsia"/>
                 <w:sz w:val="28"/>
                 <w:szCs w:val="28"/>
               </w:rPr>
@@ -18456,7 +17843,6 @@
           <w:p>
             <w:pPr>
               <w:rPr>
-                <w:rFonts w:hint="eastAsia"/>
                 <w:sz w:val="28"/>
                 <w:szCs w:val="28"/>
               </w:rPr>
@@ -18478,7 +17864,6 @@
           <w:p>
             <w:pPr>
               <w:rPr>
-                <w:rFonts w:hint="eastAsia"/>
                 <w:sz w:val="28"/>
                 <w:szCs w:val="28"/>
               </w:rPr>
@@ -18502,7 +17887,6 @@
           <w:p>
             <w:pPr>
               <w:rPr>
-                <w:rFonts w:hint="eastAsia"/>
                 <w:sz w:val="28"/>
                 <w:szCs w:val="28"/>
               </w:rPr>
@@ -18524,7 +17908,6 @@
           <w:p>
             <w:pPr>
               <w:rPr>
-                <w:rFonts w:hint="eastAsia"/>
                 <w:sz w:val="28"/>
                 <w:szCs w:val="28"/>
               </w:rPr>
@@ -18548,7 +17931,6 @@
           <w:p>
             <w:pPr>
               <w:rPr>
-                <w:rFonts w:hint="eastAsia"/>
                 <w:sz w:val="28"/>
                 <w:szCs w:val="28"/>
               </w:rPr>
@@ -18570,7 +17952,6 @@
           <w:p>
             <w:pPr>
               <w:rPr>
-                <w:rFonts w:hint="eastAsia"/>
                 <w:sz w:val="28"/>
                 <w:szCs w:val="28"/>
               </w:rPr>
@@ -18594,7 +17975,6 @@
           <w:p>
             <w:pPr>
               <w:rPr>
-                <w:rFonts w:hint="eastAsia"/>
                 <w:sz w:val="28"/>
                 <w:szCs w:val="28"/>
               </w:rPr>
@@ -18616,7 +17996,6 @@
           <w:p>
             <w:pPr>
               <w:rPr>
-                <w:rFonts w:hint="eastAsia"/>
                 <w:sz w:val="28"/>
                 <w:szCs w:val="28"/>
               </w:rPr>
@@ -18640,7 +18019,6 @@
           <w:p>
             <w:pPr>
               <w:rPr>
-                <w:rFonts w:hint="eastAsia"/>
                 <w:sz w:val="28"/>
                 <w:szCs w:val="28"/>
               </w:rPr>
@@ -18662,7 +18040,6 @@
           <w:p>
             <w:pPr>
               <w:rPr>
-                <w:rFonts w:hint="eastAsia"/>
                 <w:sz w:val="28"/>
                 <w:szCs w:val="28"/>
               </w:rPr>
@@ -18686,7 +18063,6 @@
           <w:p>
             <w:pPr>
               <w:rPr>
-                <w:rFonts w:hint="eastAsia"/>
                 <w:sz w:val="28"/>
                 <w:szCs w:val="28"/>
               </w:rPr>
@@ -18708,7 +18084,6 @@
           <w:p>
             <w:pPr>
               <w:rPr>
-                <w:rFonts w:hint="eastAsia"/>
                 <w:sz w:val="28"/>
                 <w:szCs w:val="28"/>
               </w:rPr>
@@ -18732,7 +18107,6 @@
           <w:p>
             <w:pPr>
               <w:rPr>
-                <w:rFonts w:hint="eastAsia"/>
                 <w:sz w:val="28"/>
                 <w:szCs w:val="28"/>
               </w:rPr>
@@ -18754,7 +18128,6 @@
           <w:p>
             <w:pPr>
               <w:rPr>
-                <w:rFonts w:hint="eastAsia"/>
                 <w:sz w:val="28"/>
                 <w:szCs w:val="28"/>
               </w:rPr>
@@ -18778,7 +18151,6 @@
           <w:p>
             <w:pPr>
               <w:rPr>
-                <w:rFonts w:hint="eastAsia"/>
                 <w:sz w:val="28"/>
                 <w:szCs w:val="28"/>
               </w:rPr>
@@ -18801,7 +18173,6 @@
           <w:p>
             <w:pPr>
               <w:rPr>
-                <w:rFonts w:hint="eastAsia"/>
                 <w:sz w:val="28"/>
                 <w:szCs w:val="28"/>
               </w:rPr>
@@ -18825,7 +18196,6 @@
           <w:p>
             <w:pPr>
               <w:rPr>
-                <w:rFonts w:hint="eastAsia"/>
                 <w:sz w:val="28"/>
                 <w:szCs w:val="28"/>
               </w:rPr>
@@ -18863,7 +18233,6 @@
           <w:p>
             <w:pPr>
               <w:rPr>
-                <w:rFonts w:hint="eastAsia"/>
                 <w:sz w:val="28"/>
                 <w:szCs w:val="28"/>
               </w:rPr>
@@ -18887,7 +18256,6 @@
           <w:p>
             <w:pPr>
               <w:rPr>
-                <w:rFonts w:hint="eastAsia"/>
                 <w:sz w:val="28"/>
                 <w:szCs w:val="28"/>
               </w:rPr>
@@ -18909,7 +18277,6 @@
           <w:p>
             <w:pPr>
               <w:rPr>
-                <w:rFonts w:hint="eastAsia"/>
                 <w:sz w:val="28"/>
                 <w:szCs w:val="28"/>
               </w:rPr>
@@ -18933,7 +18300,6 @@
           <w:p>
             <w:pPr>
               <w:rPr>
-                <w:rFonts w:hint="eastAsia"/>
                 <w:sz w:val="28"/>
                 <w:szCs w:val="28"/>
               </w:rPr>
@@ -18955,7 +18321,6 @@
           <w:p>
             <w:pPr>
               <w:rPr>
-                <w:rFonts w:hint="eastAsia"/>
                 <w:sz w:val="28"/>
                 <w:szCs w:val="28"/>
               </w:rPr>
@@ -18979,7 +18344,6 @@
           <w:p>
             <w:pPr>
               <w:rPr>
-                <w:rFonts w:hint="eastAsia"/>
                 <w:sz w:val="28"/>
                 <w:szCs w:val="28"/>
               </w:rPr>
@@ -19001,7 +18365,6 @@
           <w:p>
             <w:pPr>
               <w:rPr>
-                <w:rFonts w:hint="eastAsia"/>
                 <w:sz w:val="28"/>
                 <w:szCs w:val="28"/>
               </w:rPr>
@@ -19025,7 +18388,6 @@
           <w:p>
             <w:pPr>
               <w:rPr>
-                <w:rFonts w:hint="eastAsia"/>
                 <w:sz w:val="28"/>
                 <w:szCs w:val="28"/>
               </w:rPr>
@@ -19047,7 +18409,6 @@
           <w:p>
             <w:pPr>
               <w:rPr>
-                <w:rFonts w:hint="eastAsia"/>
                 <w:sz w:val="28"/>
                 <w:szCs w:val="28"/>
               </w:rPr>
@@ -19071,7 +18432,6 @@
           <w:p>
             <w:pPr>
               <w:rPr>
-                <w:rFonts w:hint="eastAsia"/>
                 <w:sz w:val="28"/>
                 <w:szCs w:val="28"/>
               </w:rPr>
@@ -19093,7 +18453,6 @@
           <w:p>
             <w:pPr>
               <w:rPr>
-                <w:rFonts w:hint="eastAsia"/>
                 <w:sz w:val="28"/>
                 <w:szCs w:val="28"/>
               </w:rPr>
@@ -19117,7 +18476,6 @@
           <w:p>
             <w:pPr>
               <w:rPr>
-                <w:rFonts w:hint="eastAsia"/>
                 <w:sz w:val="28"/>
                 <w:szCs w:val="28"/>
               </w:rPr>
@@ -19139,7 +18497,6 @@
           <w:p>
             <w:pPr>
               <w:rPr>
-                <w:rFonts w:hint="eastAsia"/>
                 <w:sz w:val="28"/>
                 <w:szCs w:val="28"/>
               </w:rPr>
@@ -19163,7 +18520,6 @@
           <w:p>
             <w:pPr>
               <w:rPr>
-                <w:rFonts w:hint="eastAsia"/>
                 <w:sz w:val="28"/>
                 <w:szCs w:val="28"/>
               </w:rPr>
@@ -19185,7 +18541,6 @@
           <w:p>
             <w:pPr>
               <w:rPr>
-                <w:rFonts w:hint="eastAsia"/>
                 <w:sz w:val="28"/>
                 <w:szCs w:val="28"/>
               </w:rPr>
@@ -19209,7 +18564,6 @@
           <w:p>
             <w:pPr>
               <w:rPr>
-                <w:rFonts w:hint="eastAsia"/>
                 <w:sz w:val="28"/>
                 <w:szCs w:val="28"/>
               </w:rPr>
@@ -19231,7 +18585,6 @@
           <w:p>
             <w:pPr>
               <w:rPr>
-                <w:rFonts w:hint="eastAsia"/>
                 <w:sz w:val="28"/>
                 <w:szCs w:val="28"/>
               </w:rPr>
@@ -19255,7 +18608,6 @@
           <w:p>
             <w:pPr>
               <w:rPr>
-                <w:rFonts w:hint="eastAsia"/>
                 <w:sz w:val="28"/>
                 <w:szCs w:val="28"/>
               </w:rPr>
@@ -19277,7 +18629,6 @@
           <w:p>
             <w:pPr>
               <w:rPr>
-                <w:rFonts w:hint="eastAsia"/>
                 <w:sz w:val="28"/>
                 <w:szCs w:val="28"/>
               </w:rPr>
@@ -19301,7 +18652,6 @@
           <w:p>
             <w:pPr>
               <w:rPr>
-                <w:rFonts w:hint="eastAsia"/>
                 <w:sz w:val="28"/>
                 <w:szCs w:val="28"/>
               </w:rPr>
@@ -19323,7 +18673,6 @@
           <w:p>
             <w:pPr>
               <w:rPr>
-                <w:rFonts w:hint="eastAsia"/>
                 <w:sz w:val="28"/>
                 <w:szCs w:val="28"/>
               </w:rPr>
@@ -19347,7 +18696,6 @@
           <w:p>
             <w:pPr>
               <w:rPr>
-                <w:rFonts w:hint="eastAsia"/>
                 <w:sz w:val="28"/>
                 <w:szCs w:val="28"/>
               </w:rPr>
@@ -19369,7 +18717,6 @@
           <w:p>
             <w:pPr>
               <w:rPr>
-                <w:rFonts w:hint="eastAsia"/>
                 <w:sz w:val="28"/>
                 <w:szCs w:val="28"/>
               </w:rPr>
@@ -19393,7 +18740,6 @@
           <w:p>
             <w:pPr>
               <w:rPr>
-                <w:rFonts w:hint="eastAsia"/>
                 <w:sz w:val="28"/>
                 <w:szCs w:val="28"/>
               </w:rPr>
@@ -19415,7 +18761,6 @@
           <w:p>
             <w:pPr>
               <w:rPr>
-                <w:rFonts w:hint="eastAsia"/>
                 <w:sz w:val="28"/>
                 <w:szCs w:val="28"/>
               </w:rPr>
@@ -19439,7 +18784,6 @@
           <w:p>
             <w:pPr>
               <w:rPr>
-                <w:rFonts w:hint="eastAsia"/>
                 <w:sz w:val="28"/>
                 <w:szCs w:val="28"/>
               </w:rPr>
@@ -19461,7 +18805,6 @@
           <w:p>
             <w:pPr>
               <w:rPr>
-                <w:rFonts w:hint="eastAsia"/>
                 <w:sz w:val="28"/>
                 <w:szCs w:val="28"/>
               </w:rPr>
@@ -19485,7 +18828,6 @@
           <w:p>
             <w:pPr>
               <w:rPr>
-                <w:rFonts w:hint="eastAsia"/>
                 <w:sz w:val="28"/>
                 <w:szCs w:val="28"/>
               </w:rPr>
@@ -19507,7 +18849,6 @@
           <w:p>
             <w:pPr>
               <w:rPr>
-                <w:rFonts w:hint="eastAsia"/>
                 <w:sz w:val="28"/>
                 <w:szCs w:val="28"/>
               </w:rPr>
@@ -19531,7 +18872,6 @@
           <w:p>
             <w:pPr>
               <w:rPr>
-                <w:rFonts w:hint="eastAsia"/>
                 <w:sz w:val="28"/>
                 <w:szCs w:val="28"/>
               </w:rPr>
@@ -19553,7 +18893,6 @@
           <w:p>
             <w:pPr>
               <w:rPr>
-                <w:rFonts w:hint="eastAsia"/>
                 <w:sz w:val="28"/>
                 <w:szCs w:val="28"/>
               </w:rPr>
@@ -19577,7 +18916,6 @@
           <w:p>
             <w:pPr>
               <w:rPr>
-                <w:rFonts w:hint="eastAsia"/>
                 <w:sz w:val="28"/>
                 <w:szCs w:val="28"/>
               </w:rPr>
@@ -19599,7 +18937,6 @@
           <w:p>
             <w:pPr>
               <w:rPr>
-                <w:rFonts w:hint="eastAsia"/>
                 <w:sz w:val="28"/>
                 <w:szCs w:val="28"/>
               </w:rPr>
@@ -19623,7 +18960,6 @@
           <w:p>
             <w:pPr>
               <w:rPr>
-                <w:rFonts w:hint="eastAsia"/>
                 <w:sz w:val="28"/>
                 <w:szCs w:val="28"/>
               </w:rPr>
@@ -19645,7 +18981,6 @@
           <w:p>
             <w:pPr>
               <w:rPr>
-                <w:rFonts w:hint="eastAsia"/>
                 <w:sz w:val="28"/>
                 <w:szCs w:val="28"/>
               </w:rPr>
@@ -19669,7 +19004,6 @@
           <w:p>
             <w:pPr>
               <w:rPr>
-                <w:rFonts w:hint="eastAsia"/>
                 <w:sz w:val="28"/>
                 <w:szCs w:val="28"/>
               </w:rPr>
@@ -19691,7 +19025,6 @@
           <w:p>
             <w:pPr>
               <w:rPr>
-                <w:rFonts w:hint="eastAsia"/>
                 <w:sz w:val="28"/>
                 <w:szCs w:val="28"/>
               </w:rPr>
@@ -19715,7 +19048,6 @@
           <w:p>
             <w:pPr>
               <w:rPr>
-                <w:rFonts w:hint="eastAsia"/>
                 <w:sz w:val="28"/>
                 <w:szCs w:val="28"/>
               </w:rPr>
@@ -19737,7 +19069,6 @@
           <w:p>
             <w:pPr>
               <w:rPr>
-                <w:rFonts w:hint="eastAsia"/>
                 <w:sz w:val="28"/>
                 <w:szCs w:val="28"/>
               </w:rPr>
@@ -19761,7 +19092,6 @@
           <w:p>
             <w:pPr>
               <w:rPr>
-                <w:rFonts w:hint="eastAsia"/>
                 <w:sz w:val="28"/>
                 <w:szCs w:val="28"/>
               </w:rPr>
@@ -19783,7 +19113,6 @@
           <w:p>
             <w:pPr>
               <w:rPr>
-                <w:rFonts w:hint="eastAsia"/>
                 <w:sz w:val="28"/>
                 <w:szCs w:val="28"/>
               </w:rPr>
@@ -19807,7 +19136,6 @@
           <w:p>
             <w:pPr>
               <w:rPr>
-                <w:rFonts w:hint="eastAsia"/>
                 <w:sz w:val="28"/>
                 <w:szCs w:val="28"/>
               </w:rPr>
@@ -19830,7 +19158,6 @@
           <w:p>
             <w:pPr>
               <w:rPr>
-                <w:rFonts w:hint="eastAsia"/>
                 <w:sz w:val="28"/>
                 <w:szCs w:val="28"/>
               </w:rPr>
@@ -19854,7 +19181,6 @@
           <w:p>
             <w:pPr>
               <w:rPr>
-                <w:rFonts w:hint="eastAsia"/>
                 <w:sz w:val="28"/>
                 <w:szCs w:val="28"/>
               </w:rPr>
@@ -19876,7 +19202,6 @@
           <w:p>
             <w:pPr>
               <w:rPr>
-                <w:rFonts w:hint="eastAsia"/>
                 <w:sz w:val="28"/>
                 <w:szCs w:val="28"/>
               </w:rPr>
@@ -19900,7 +19225,6 @@
           <w:p>
             <w:pPr>
               <w:rPr>
-                <w:rFonts w:hint="eastAsia"/>
                 <w:sz w:val="28"/>
                 <w:szCs w:val="28"/>
               </w:rPr>
@@ -19922,7 +19246,6 @@
           <w:p>
             <w:pPr>
               <w:rPr>
-                <w:rFonts w:hint="eastAsia"/>
                 <w:sz w:val="28"/>
                 <w:szCs w:val="28"/>
               </w:rPr>
@@ -19946,7 +19269,6 @@
           <w:p>
             <w:pPr>
               <w:rPr>
-                <w:rFonts w:hint="eastAsia"/>
                 <w:sz w:val="28"/>
                 <w:szCs w:val="28"/>
               </w:rPr>
@@ -19984,7 +19306,6 @@
           <w:p>
             <w:pPr>
               <w:rPr>
-                <w:rFonts w:hint="eastAsia"/>
                 <w:sz w:val="28"/>
                 <w:szCs w:val="28"/>
               </w:rPr>
@@ -20008,7 +19329,6 @@
           <w:p>
             <w:pPr>
               <w:rPr>
-                <w:rFonts w:hint="eastAsia"/>
                 <w:sz w:val="28"/>
                 <w:szCs w:val="28"/>
               </w:rPr>
@@ -20030,7 +19350,6 @@
           <w:p>
             <w:pPr>
               <w:rPr>
-                <w:rFonts w:hint="eastAsia"/>
                 <w:sz w:val="28"/>
                 <w:szCs w:val="28"/>
               </w:rPr>
@@ -20054,7 +19373,6 @@
           <w:p>
             <w:pPr>
               <w:rPr>
-                <w:rFonts w:hint="eastAsia"/>
                 <w:sz w:val="28"/>
                 <w:szCs w:val="28"/>
               </w:rPr>
@@ -20076,7 +19394,6 @@
           <w:p>
             <w:pPr>
               <w:rPr>
-                <w:rFonts w:hint="eastAsia"/>
                 <w:sz w:val="28"/>
                 <w:szCs w:val="28"/>
               </w:rPr>
@@ -20100,7 +19417,6 @@
           <w:p>
             <w:pPr>
               <w:rPr>
-                <w:rFonts w:hint="eastAsia"/>
                 <w:sz w:val="28"/>
                 <w:szCs w:val="28"/>
               </w:rPr>
@@ -20122,7 +19438,6 @@
           <w:p>
             <w:pPr>
               <w:rPr>
-                <w:rFonts w:hint="eastAsia"/>
                 <w:sz w:val="28"/>
                 <w:szCs w:val="28"/>
               </w:rPr>
@@ -20146,7 +19461,6 @@
           <w:p>
             <w:pPr>
               <w:rPr>
-                <w:rFonts w:hint="eastAsia"/>
                 <w:sz w:val="28"/>
                 <w:szCs w:val="28"/>
               </w:rPr>
@@ -20168,7 +19482,6 @@
           <w:p>
             <w:pPr>
               <w:rPr>
-                <w:rFonts w:hint="eastAsia"/>
                 <w:sz w:val="28"/>
                 <w:szCs w:val="28"/>
               </w:rPr>
@@ -20192,7 +19505,6 @@
           <w:p>
             <w:pPr>
               <w:rPr>
-                <w:rFonts w:hint="eastAsia"/>
                 <w:sz w:val="28"/>
                 <w:szCs w:val="28"/>
               </w:rPr>
@@ -20214,7 +19526,6 @@
           <w:p>
             <w:pPr>
               <w:rPr>
-                <w:rFonts w:hint="eastAsia"/>
                 <w:sz w:val="28"/>
                 <w:szCs w:val="28"/>
               </w:rPr>
@@ -20238,7 +19549,6 @@
           <w:p>
             <w:pPr>
               <w:rPr>
-                <w:rFonts w:hint="eastAsia"/>
                 <w:sz w:val="28"/>
                 <w:szCs w:val="28"/>
               </w:rPr>
@@ -20260,7 +19570,6 @@
           <w:p>
             <w:pPr>
               <w:rPr>
-                <w:rFonts w:hint="eastAsia"/>
                 <w:sz w:val="28"/>
                 <w:szCs w:val="28"/>
               </w:rPr>
@@ -20284,7 +19593,6 @@
           <w:p>
             <w:pPr>
               <w:rPr>
-                <w:rFonts w:hint="eastAsia"/>
                 <w:sz w:val="28"/>
                 <w:szCs w:val="28"/>
               </w:rPr>
@@ -20306,7 +19614,6 @@
           <w:p>
             <w:pPr>
               <w:rPr>
-                <w:rFonts w:hint="eastAsia"/>
                 <w:sz w:val="28"/>
                 <w:szCs w:val="28"/>
               </w:rPr>
@@ -20338,7 +19645,6 @@
           <w:p>
             <w:pPr>
               <w:rPr>
-                <w:rFonts w:hint="eastAsia"/>
                 <w:sz w:val="28"/>
                 <w:szCs w:val="28"/>
               </w:rPr>
@@ -20360,7 +19666,6 @@
           <w:p>
             <w:pPr>
               <w:rPr>
-                <w:rFonts w:hint="eastAsia"/>
                 <w:sz w:val="28"/>
                 <w:szCs w:val="28"/>
               </w:rPr>
@@ -20384,7 +19689,6 @@
           <w:p>
             <w:pPr>
               <w:rPr>
-                <w:rFonts w:hint="eastAsia"/>
                 <w:sz w:val="28"/>
                 <w:szCs w:val="28"/>
               </w:rPr>
@@ -20406,7 +19710,6 @@
           <w:p>
             <w:pPr>
               <w:rPr>
-                <w:rFonts w:hint="eastAsia"/>
                 <w:sz w:val="28"/>
                 <w:szCs w:val="28"/>
               </w:rPr>
@@ -20430,7 +19733,6 @@
           <w:p>
             <w:pPr>
               <w:rPr>
-                <w:rFonts w:hint="eastAsia"/>
                 <w:sz w:val="28"/>
                 <w:szCs w:val="28"/>
               </w:rPr>
@@ -20452,7 +19754,6 @@
           <w:p>
             <w:pPr>
               <w:rPr>
-                <w:rFonts w:hint="eastAsia"/>
                 <w:sz w:val="28"/>
                 <w:szCs w:val="28"/>
               </w:rPr>
@@ -20476,7 +19777,6 @@
           <w:p>
             <w:pPr>
               <w:rPr>
-                <w:rFonts w:hint="eastAsia"/>
                 <w:sz w:val="28"/>
                 <w:szCs w:val="28"/>
               </w:rPr>
@@ -20498,7 +19798,6 @@
           <w:p>
             <w:pPr>
               <w:rPr>
-                <w:rFonts w:hint="eastAsia"/>
                 <w:sz w:val="28"/>
                 <w:szCs w:val="28"/>
               </w:rPr>
@@ -20522,7 +19821,6 @@
           <w:p>
             <w:pPr>
               <w:rPr>
-                <w:rFonts w:hint="eastAsia"/>
                 <w:sz w:val="28"/>
                 <w:szCs w:val="28"/>
               </w:rPr>
@@ -20544,7 +19842,6 @@
           <w:p>
             <w:pPr>
               <w:rPr>
-                <w:rFonts w:hint="eastAsia"/>
                 <w:sz w:val="28"/>
                 <w:szCs w:val="28"/>
               </w:rPr>
@@ -20568,7 +19865,6 @@
           <w:p>
             <w:pPr>
               <w:rPr>
-                <w:rFonts w:hint="eastAsia"/>
                 <w:sz w:val="28"/>
                 <w:szCs w:val="28"/>
               </w:rPr>
@@ -20590,7 +19886,6 @@
           <w:p>
             <w:pPr>
               <w:rPr>
-                <w:rFonts w:hint="eastAsia"/>
                 <w:sz w:val="28"/>
                 <w:szCs w:val="28"/>
               </w:rPr>
@@ -20614,7 +19909,6 @@
           <w:p>
             <w:pPr>
               <w:rPr>
-                <w:rFonts w:hint="eastAsia"/>
                 <w:sz w:val="28"/>
                 <w:szCs w:val="28"/>
               </w:rPr>
@@ -20636,7 +19930,6 @@
           <w:p>
             <w:pPr>
               <w:rPr>
-                <w:rFonts w:hint="eastAsia"/>
                 <w:sz w:val="28"/>
                 <w:szCs w:val="28"/>
               </w:rPr>
@@ -20660,7 +19953,6 @@
           <w:p>
             <w:pPr>
               <w:rPr>
-                <w:rFonts w:hint="eastAsia"/>
                 <w:sz w:val="28"/>
                 <w:szCs w:val="28"/>
               </w:rPr>
@@ -20682,7 +19974,6 @@
           <w:p>
             <w:pPr>
               <w:rPr>
-                <w:rFonts w:hint="eastAsia"/>
                 <w:sz w:val="28"/>
                 <w:szCs w:val="28"/>
               </w:rPr>
@@ -20706,7 +19997,6 @@
           <w:p>
             <w:pPr>
               <w:rPr>
-                <w:rFonts w:hint="eastAsia"/>
                 <w:sz w:val="28"/>
                 <w:szCs w:val="28"/>
               </w:rPr>
@@ -20728,7 +20018,6 @@
           <w:p>
             <w:pPr>
               <w:rPr>
-                <w:rFonts w:hint="eastAsia"/>
                 <w:sz w:val="28"/>
                 <w:szCs w:val="28"/>
               </w:rPr>
@@ -20752,7 +20041,6 @@
           <w:p>
             <w:pPr>
               <w:rPr>
-                <w:rFonts w:hint="eastAsia"/>
                 <w:sz w:val="28"/>
                 <w:szCs w:val="28"/>
               </w:rPr>
@@ -20774,7 +20062,6 @@
           <w:p>
             <w:pPr>
               <w:rPr>
-                <w:rFonts w:hint="eastAsia"/>
                 <w:sz w:val="28"/>
                 <w:szCs w:val="28"/>
               </w:rPr>
@@ -20798,7 +20085,6 @@
           <w:p>
             <w:pPr>
               <w:rPr>
-                <w:rFonts w:hint="eastAsia"/>
                 <w:sz w:val="28"/>
                 <w:szCs w:val="28"/>
               </w:rPr>
@@ -20820,7 +20106,6 @@
           <w:p>
             <w:pPr>
               <w:rPr>
-                <w:rFonts w:hint="eastAsia"/>
                 <w:sz w:val="28"/>
                 <w:szCs w:val="28"/>
               </w:rPr>
@@ -20844,7 +20129,6 @@
           <w:p>
             <w:pPr>
               <w:rPr>
-                <w:rFonts w:hint="eastAsia"/>
                 <w:sz w:val="28"/>
                 <w:szCs w:val="28"/>
               </w:rPr>
@@ -20867,7 +20151,6 @@
           <w:p>
             <w:pPr>
               <w:rPr>
-                <w:rFonts w:hint="eastAsia"/>
                 <w:sz w:val="28"/>
                 <w:szCs w:val="28"/>
               </w:rPr>
@@ -20891,7 +20174,6 @@
           <w:p>
             <w:pPr>
               <w:rPr>
-                <w:rFonts w:hint="eastAsia"/>
                 <w:sz w:val="28"/>
                 <w:szCs w:val="28"/>
               </w:rPr>
@@ -20913,7 +20195,6 @@
           <w:p>
             <w:pPr>
               <w:rPr>
-                <w:rFonts w:hint="eastAsia"/>
                 <w:sz w:val="28"/>
                 <w:szCs w:val="28"/>
               </w:rPr>
@@ -20937,7 +20218,6 @@
           <w:p>
             <w:pPr>
               <w:rPr>
-                <w:rFonts w:hint="eastAsia"/>
                 <w:sz w:val="28"/>
                 <w:szCs w:val="28"/>
               </w:rPr>
@@ -20975,7 +20255,6 @@
           <w:p>
             <w:pPr>
               <w:rPr>
-                <w:rFonts w:hint="eastAsia"/>
                 <w:sz w:val="28"/>
                 <w:szCs w:val="28"/>
               </w:rPr>
@@ -20999,7 +20278,6 @@
           <w:p>
             <w:pPr>
               <w:rPr>
-                <w:rFonts w:hint="eastAsia"/>
                 <w:sz w:val="28"/>
                 <w:szCs w:val="28"/>
               </w:rPr>
@@ -21021,7 +20299,6 @@
           <w:p>
             <w:pPr>
               <w:rPr>
-                <w:rFonts w:hint="eastAsia"/>
                 <w:sz w:val="28"/>
                 <w:szCs w:val="28"/>
               </w:rPr>
@@ -21045,7 +20322,6 @@
           <w:p>
             <w:pPr>
               <w:rPr>
-                <w:rFonts w:hint="eastAsia"/>
                 <w:sz w:val="28"/>
                 <w:szCs w:val="28"/>
               </w:rPr>
@@ -21067,7 +20343,6 @@
           <w:p>
             <w:pPr>
               <w:rPr>
-                <w:rFonts w:hint="eastAsia"/>
                 <w:sz w:val="28"/>
                 <w:szCs w:val="28"/>
               </w:rPr>
@@ -21091,7 +20366,6 @@
           <w:p>
             <w:pPr>
               <w:rPr>
-                <w:rFonts w:hint="eastAsia"/>
                 <w:sz w:val="28"/>
                 <w:szCs w:val="28"/>
               </w:rPr>
@@ -21113,7 +20387,6 @@
           <w:p>
             <w:pPr>
               <w:rPr>
-                <w:rFonts w:hint="eastAsia"/>
                 <w:sz w:val="28"/>
                 <w:szCs w:val="28"/>
               </w:rPr>
@@ -21137,7 +20410,6 @@
           <w:p>
             <w:pPr>
               <w:rPr>
-                <w:rFonts w:hint="eastAsia"/>
                 <w:sz w:val="28"/>
                 <w:szCs w:val="28"/>
               </w:rPr>
@@ -21159,7 +20431,6 @@
           <w:p>
             <w:pPr>
               <w:rPr>
-                <w:rFonts w:hint="eastAsia"/>
                 <w:sz w:val="28"/>
                 <w:szCs w:val="28"/>
               </w:rPr>
@@ -21183,7 +20454,6 @@
           <w:p>
             <w:pPr>
               <w:rPr>
-                <w:rFonts w:hint="eastAsia"/>
                 <w:sz w:val="28"/>
                 <w:szCs w:val="28"/>
               </w:rPr>
@@ -21205,7 +20475,6 @@
           <w:p>
             <w:pPr>
               <w:rPr>
-                <w:rFonts w:hint="eastAsia"/>
                 <w:sz w:val="28"/>
                 <w:szCs w:val="28"/>
               </w:rPr>
@@ -21229,7 +20498,6 @@
           <w:p>
             <w:pPr>
               <w:rPr>
-                <w:rFonts w:hint="eastAsia"/>
                 <w:sz w:val="28"/>
                 <w:szCs w:val="28"/>
               </w:rPr>
@@ -21251,7 +20519,6 @@
           <w:p>
             <w:pPr>
               <w:rPr>
-                <w:rFonts w:hint="eastAsia"/>
                 <w:sz w:val="28"/>
                 <w:szCs w:val="28"/>
               </w:rPr>
@@ -21275,7 +20542,6 @@
           <w:p>
             <w:pPr>
               <w:rPr>
-                <w:rFonts w:hint="eastAsia"/>
                 <w:sz w:val="28"/>
                 <w:szCs w:val="28"/>
               </w:rPr>
@@ -21297,7 +20563,6 @@
           <w:p>
             <w:pPr>
               <w:rPr>
-                <w:rFonts w:hint="eastAsia"/>
                 <w:sz w:val="28"/>
                 <w:szCs w:val="28"/>
               </w:rPr>
@@ -21321,7 +20586,6 @@
           <w:p>
             <w:pPr>
               <w:rPr>
-                <w:rFonts w:hint="eastAsia"/>
                 <w:sz w:val="28"/>
                 <w:szCs w:val="28"/>
               </w:rPr>
@@ -21343,7 +20607,6 @@
           <w:p>
             <w:pPr>
               <w:rPr>
-                <w:rFonts w:hint="eastAsia"/>
                 <w:sz w:val="28"/>
                 <w:szCs w:val="28"/>
               </w:rPr>
@@ -21367,7 +20630,6 @@
           <w:p>
             <w:pPr>
               <w:rPr>
-                <w:rFonts w:hint="eastAsia"/>
                 <w:sz w:val="28"/>
                 <w:szCs w:val="28"/>
               </w:rPr>
@@ -21389,7 +20651,6 @@
           <w:p>
             <w:pPr>
               <w:rPr>
-                <w:rFonts w:hint="eastAsia"/>
                 <w:sz w:val="28"/>
                 <w:szCs w:val="28"/>
               </w:rPr>
@@ -21413,7 +20674,6 @@
           <w:p>
             <w:pPr>
               <w:rPr>
-                <w:rFonts w:hint="eastAsia"/>
                 <w:sz w:val="28"/>
                 <w:szCs w:val="28"/>
               </w:rPr>
@@ -21435,7 +20695,6 @@
           <w:p>
             <w:pPr>
               <w:rPr>
-                <w:rFonts w:hint="eastAsia"/>
                 <w:sz w:val="28"/>
                 <w:szCs w:val="28"/>
               </w:rPr>
@@ -21459,7 +20718,6 @@
           <w:p>
             <w:pPr>
               <w:rPr>
-                <w:rFonts w:hint="eastAsia"/>
                 <w:sz w:val="28"/>
                 <w:szCs w:val="28"/>
               </w:rPr>
@@ -21497,7 +20755,6 @@
           <w:p>
             <w:pPr>
               <w:rPr>
-                <w:rFonts w:hint="eastAsia"/>
                 <w:sz w:val="28"/>
                 <w:szCs w:val="28"/>
               </w:rPr>
@@ -21521,7 +20778,6 @@
           <w:p>
             <w:pPr>
               <w:rPr>
-                <w:rFonts w:hint="eastAsia"/>
                 <w:sz w:val="28"/>
                 <w:szCs w:val="28"/>
               </w:rPr>
@@ -21543,7 +20799,6 @@
           <w:p>
             <w:pPr>
               <w:rPr>
-                <w:rFonts w:hint="eastAsia"/>
                 <w:sz w:val="28"/>
                 <w:szCs w:val="28"/>
               </w:rPr>
@@ -21567,7 +20822,6 @@
           <w:p>
             <w:pPr>
               <w:rPr>
-                <w:rFonts w:hint="eastAsia"/>
                 <w:sz w:val="28"/>
                 <w:szCs w:val="28"/>
               </w:rPr>
@@ -21589,7 +20843,6 @@
           <w:p>
             <w:pPr>
               <w:rPr>
-                <w:rFonts w:hint="eastAsia"/>
                 <w:sz w:val="28"/>
                 <w:szCs w:val="28"/>
               </w:rPr>
@@ -21613,7 +20866,6 @@
           <w:p>
             <w:pPr>
               <w:rPr>
-                <w:rFonts w:hint="eastAsia"/>
                 <w:sz w:val="28"/>
                 <w:szCs w:val="28"/>
               </w:rPr>
@@ -21635,7 +20887,6 @@
           <w:p>
             <w:pPr>
               <w:rPr>
-                <w:rFonts w:hint="eastAsia"/>
                 <w:sz w:val="28"/>
                 <w:szCs w:val="28"/>
               </w:rPr>
@@ -21659,7 +20910,6 @@
           <w:p>
             <w:pPr>
               <w:rPr>
-                <w:rFonts w:hint="eastAsia"/>
                 <w:sz w:val="28"/>
                 <w:szCs w:val="28"/>
               </w:rPr>
@@ -21681,7 +20931,6 @@
           <w:p>
             <w:pPr>
               <w:rPr>
-                <w:rFonts w:hint="eastAsia"/>
                 <w:sz w:val="28"/>
                 <w:szCs w:val="28"/>
               </w:rPr>
@@ -21705,7 +20954,6 @@
           <w:p>
             <w:pPr>
               <w:rPr>
-                <w:rFonts w:hint="eastAsia"/>
                 <w:sz w:val="28"/>
                 <w:szCs w:val="28"/>
               </w:rPr>
@@ -21727,7 +20975,6 @@
           <w:p>
             <w:pPr>
               <w:rPr>
-                <w:rFonts w:hint="eastAsia"/>
                 <w:sz w:val="28"/>
                 <w:szCs w:val="28"/>
               </w:rPr>
@@ -21751,7 +20998,6 @@
           <w:p>
             <w:pPr>
               <w:rPr>
-                <w:rFonts w:hint="eastAsia"/>
                 <w:sz w:val="28"/>
                 <w:szCs w:val="28"/>
               </w:rPr>
@@ -21773,7 +21019,6 @@
           <w:p>
             <w:pPr>
               <w:rPr>
-                <w:rFonts w:hint="eastAsia"/>
                 <w:sz w:val="28"/>
                 <w:szCs w:val="28"/>
               </w:rPr>
@@ -21797,7 +21042,6 @@
           <w:p>
             <w:pPr>
               <w:rPr>
-                <w:rFonts w:hint="eastAsia"/>
                 <w:sz w:val="28"/>
                 <w:szCs w:val="28"/>
               </w:rPr>
@@ -21819,7 +21063,6 @@
           <w:p>
             <w:pPr>
               <w:rPr>
-                <w:rFonts w:hint="eastAsia"/>
                 <w:sz w:val="28"/>
                 <w:szCs w:val="28"/>
               </w:rPr>
@@ -21843,7 +21086,6 @@
           <w:p>
             <w:pPr>
               <w:rPr>
-                <w:rFonts w:hint="eastAsia"/>
                 <w:sz w:val="28"/>
                 <w:szCs w:val="28"/>
               </w:rPr>
@@ -21865,7 +21107,6 @@
           <w:p>
             <w:pPr>
               <w:rPr>
-                <w:rFonts w:hint="eastAsia"/>
                 <w:sz w:val="28"/>
                 <w:szCs w:val="28"/>
               </w:rPr>
@@ -21889,7 +21130,6 @@
           <w:p>
             <w:pPr>
               <w:rPr>
-                <w:rFonts w:hint="eastAsia"/>
                 <w:sz w:val="28"/>
                 <w:szCs w:val="28"/>
               </w:rPr>
@@ -21912,7 +21152,6 @@
           <w:p>
             <w:pPr>
               <w:rPr>
-                <w:rFonts w:hint="eastAsia"/>
                 <w:sz w:val="28"/>
                 <w:szCs w:val="28"/>
               </w:rPr>
@@ -21936,7 +21175,6 @@
           <w:p>
             <w:pPr>
               <w:rPr>
-                <w:rFonts w:hint="eastAsia"/>
                 <w:sz w:val="28"/>
                 <w:szCs w:val="28"/>
               </w:rPr>
@@ -21974,7 +21212,6 @@
           <w:p>
             <w:pPr>
               <w:rPr>
-                <w:rFonts w:hint="eastAsia"/>
                 <w:sz w:val="28"/>
                 <w:szCs w:val="28"/>
               </w:rPr>
@@ -21998,7 +21235,6 @@
           <w:p>
             <w:pPr>
               <w:rPr>
-                <w:rFonts w:hint="eastAsia"/>
                 <w:sz w:val="28"/>
                 <w:szCs w:val="28"/>
               </w:rPr>
@@ -22020,7 +21256,6 @@
           <w:p>
             <w:pPr>
               <w:rPr>
-                <w:rFonts w:hint="eastAsia"/>
                 <w:sz w:val="28"/>
                 <w:szCs w:val="28"/>
               </w:rPr>
@@ -22044,7 +21279,6 @@
           <w:p>
             <w:pPr>
               <w:rPr>
-                <w:rFonts w:hint="eastAsia"/>
                 <w:sz w:val="28"/>
                 <w:szCs w:val="28"/>
               </w:rPr>
@@ -22066,7 +21300,6 @@
           <w:p>
             <w:pPr>
               <w:rPr>
-                <w:rFonts w:hint="eastAsia"/>
                 <w:sz w:val="28"/>
                 <w:szCs w:val="28"/>
               </w:rPr>
@@ -22090,7 +21323,6 @@
           <w:p>
             <w:pPr>
               <w:rPr>
-                <w:rFonts w:hint="eastAsia"/>
                 <w:sz w:val="28"/>
                 <w:szCs w:val="28"/>
               </w:rPr>
@@ -22112,7 +21344,6 @@
           <w:p>
             <w:pPr>
               <w:rPr>
-                <w:rFonts w:hint="eastAsia"/>
                 <w:sz w:val="28"/>
                 <w:szCs w:val="28"/>
               </w:rPr>
@@ -22136,7 +21367,6 @@
           <w:p>
             <w:pPr>
               <w:rPr>
-                <w:rFonts w:hint="eastAsia"/>
                 <w:sz w:val="28"/>
                 <w:szCs w:val="28"/>
               </w:rPr>
@@ -22158,7 +21388,6 @@
           <w:p>
             <w:pPr>
               <w:rPr>
-                <w:rFonts w:hint="eastAsia"/>
                 <w:sz w:val="28"/>
                 <w:szCs w:val="28"/>
               </w:rPr>
@@ -22182,7 +21411,6 @@
           <w:p>
             <w:pPr>
               <w:rPr>
-                <w:rFonts w:hint="eastAsia"/>
                 <w:sz w:val="28"/>
                 <w:szCs w:val="28"/>
               </w:rPr>
@@ -22204,7 +21432,6 @@
           <w:p>
             <w:pPr>
               <w:rPr>
-                <w:rFonts w:hint="eastAsia"/>
                 <w:sz w:val="28"/>
                 <w:szCs w:val="28"/>
               </w:rPr>
@@ -22228,7 +21455,6 @@
           <w:p>
             <w:pPr>
               <w:rPr>
-                <w:rFonts w:hint="eastAsia"/>
                 <w:sz w:val="28"/>
                 <w:szCs w:val="28"/>
               </w:rPr>
@@ -22250,7 +21476,6 @@
           <w:p>
             <w:pPr>
               <w:rPr>
-                <w:rFonts w:hint="eastAsia"/>
                 <w:sz w:val="28"/>
                 <w:szCs w:val="28"/>
               </w:rPr>
@@ -22274,7 +21499,6 @@
           <w:p>
             <w:pPr>
               <w:rPr>
-                <w:rFonts w:hint="eastAsia"/>
                 <w:sz w:val="28"/>
                 <w:szCs w:val="28"/>
               </w:rPr>
@@ -22296,7 +21520,6 @@
           <w:p>
             <w:pPr>
               <w:rPr>
-                <w:rFonts w:hint="eastAsia"/>
                 <w:sz w:val="28"/>
                 <w:szCs w:val="28"/>
               </w:rPr>
@@ -22320,7 +21543,6 @@
           <w:p>
             <w:pPr>
               <w:rPr>
-                <w:rFonts w:hint="eastAsia"/>
                 <w:sz w:val="28"/>
                 <w:szCs w:val="28"/>
               </w:rPr>
@@ -22342,7 +21564,6 @@
           <w:p>
             <w:pPr>
               <w:rPr>
-                <w:rFonts w:hint="eastAsia"/>
                 <w:sz w:val="28"/>
                 <w:szCs w:val="28"/>
               </w:rPr>
@@ -22366,7 +21587,6 @@
           <w:p>
             <w:pPr>
               <w:rPr>
-                <w:rFonts w:hint="eastAsia"/>
                 <w:sz w:val="28"/>
                 <w:szCs w:val="28"/>
               </w:rPr>
@@ -22388,7 +21608,6 @@
           <w:p>
             <w:pPr>
               <w:rPr>
-                <w:rFonts w:hint="eastAsia"/>
                 <w:sz w:val="28"/>
                 <w:szCs w:val="28"/>
               </w:rPr>
@@ -22412,7 +21631,6 @@
           <w:p>
             <w:pPr>
               <w:rPr>
-                <w:rFonts w:hint="eastAsia"/>
                 <w:sz w:val="28"/>
                 <w:szCs w:val="28"/>
               </w:rPr>
@@ -22434,7 +21652,6 @@
           <w:p>
             <w:pPr>
               <w:rPr>
-                <w:rFonts w:hint="eastAsia"/>
                 <w:sz w:val="28"/>
                 <w:szCs w:val="28"/>
               </w:rPr>
@@ -22458,7 +21675,6 @@
           <w:p>
             <w:pPr>
               <w:rPr>
-                <w:rFonts w:hint="eastAsia"/>
                 <w:sz w:val="28"/>
                 <w:szCs w:val="28"/>
               </w:rPr>
@@ -22480,7 +21696,6 @@
           <w:p>
             <w:pPr>
               <w:rPr>
-                <w:rFonts w:hint="eastAsia"/>
                 <w:sz w:val="28"/>
                 <w:szCs w:val="28"/>
               </w:rPr>
@@ -22504,7 +21719,6 @@
           <w:p>
             <w:pPr>
               <w:rPr>
-                <w:rFonts w:hint="eastAsia"/>
                 <w:sz w:val="28"/>
                 <w:szCs w:val="28"/>
               </w:rPr>
@@ -22526,7 +21740,6 @@
           <w:p>
             <w:pPr>
               <w:rPr>
-                <w:rFonts w:hint="eastAsia"/>
                 <w:sz w:val="28"/>
                 <w:szCs w:val="28"/>
               </w:rPr>
@@ -22550,7 +21763,6 @@
           <w:p>
             <w:pPr>
               <w:rPr>
-                <w:rFonts w:hint="eastAsia"/>
                 <w:sz w:val="28"/>
                 <w:szCs w:val="28"/>
               </w:rPr>
@@ -22572,7 +21784,6 @@
           <w:p>
             <w:pPr>
               <w:rPr>
-                <w:rFonts w:hint="eastAsia"/>
                 <w:sz w:val="28"/>
                 <w:szCs w:val="28"/>
               </w:rPr>
@@ -22596,7 +21807,6 @@
           <w:p>
             <w:pPr>
               <w:rPr>
-                <w:rFonts w:hint="eastAsia"/>
                 <w:sz w:val="28"/>
                 <w:szCs w:val="28"/>
               </w:rPr>
@@ -22618,7 +21828,6 @@
           <w:p>
             <w:pPr>
               <w:rPr>
-                <w:rFonts w:hint="eastAsia"/>
                 <w:sz w:val="28"/>
                 <w:szCs w:val="28"/>
               </w:rPr>
@@ -22642,7 +21851,6 @@
           <w:p>
             <w:pPr>
               <w:rPr>
-                <w:rFonts w:hint="eastAsia"/>
                 <w:sz w:val="28"/>
                 <w:szCs w:val="28"/>
               </w:rPr>
@@ -22664,7 +21872,6 @@
           <w:p>
             <w:pPr>
               <w:rPr>
-                <w:rFonts w:hint="eastAsia"/>
                 <w:sz w:val="28"/>
                 <w:szCs w:val="28"/>
               </w:rPr>
@@ -22688,7 +21895,6 @@
           <w:p>
             <w:pPr>
               <w:rPr>
-                <w:rFonts w:hint="eastAsia"/>
                 <w:sz w:val="28"/>
                 <w:szCs w:val="28"/>
               </w:rPr>
@@ -22710,7 +21916,6 @@
           <w:p>
             <w:pPr>
               <w:rPr>
-                <w:rFonts w:hint="eastAsia"/>
                 <w:sz w:val="28"/>
                 <w:szCs w:val="28"/>
               </w:rPr>
@@ -22734,7 +21939,6 @@
           <w:p>
             <w:pPr>
               <w:rPr>
-                <w:rFonts w:hint="eastAsia"/>
                 <w:sz w:val="28"/>
                 <w:szCs w:val="28"/>
               </w:rPr>
@@ -22756,7 +21960,6 @@
           <w:p>
             <w:pPr>
               <w:rPr>
-                <w:rFonts w:hint="eastAsia"/>
                 <w:sz w:val="28"/>
                 <w:szCs w:val="28"/>
               </w:rPr>
@@ -22780,7 +21983,6 @@
           <w:p>
             <w:pPr>
               <w:rPr>
-                <w:rFonts w:hint="eastAsia"/>
                 <w:sz w:val="28"/>
                 <w:szCs w:val="28"/>
               </w:rPr>
@@ -22802,7 +22004,6 @@
           <w:p>
             <w:pPr>
               <w:rPr>
-                <w:rFonts w:hint="eastAsia"/>
                 <w:sz w:val="28"/>
                 <w:szCs w:val="28"/>
               </w:rPr>
@@ -22826,7 +22027,6 @@
           <w:p>
             <w:pPr>
               <w:rPr>
-                <w:rFonts w:hint="eastAsia"/>
                 <w:sz w:val="28"/>
                 <w:szCs w:val="28"/>
               </w:rPr>
@@ -22848,7 +22048,6 @@
           <w:p>
             <w:pPr>
               <w:rPr>
-                <w:rFonts w:hint="eastAsia"/>
                 <w:sz w:val="28"/>
                 <w:szCs w:val="28"/>
               </w:rPr>
@@ -22872,7 +22071,6 @@
           <w:p>
             <w:pPr>
               <w:rPr>
-                <w:rFonts w:hint="eastAsia"/>
                 <w:sz w:val="28"/>
                 <w:szCs w:val="28"/>
               </w:rPr>
@@ -22894,7 +22092,6 @@
           <w:p>
             <w:pPr>
               <w:rPr>
-                <w:rFonts w:hint="eastAsia"/>
                 <w:sz w:val="28"/>
                 <w:szCs w:val="28"/>
               </w:rPr>
@@ -22918,7 +22115,6 @@
           <w:p>
             <w:pPr>
               <w:rPr>
-                <w:rFonts w:hint="eastAsia"/>
                 <w:sz w:val="28"/>
                 <w:szCs w:val="28"/>
               </w:rPr>
@@ -22941,7 +22137,6 @@
           <w:p>
             <w:pPr>
               <w:rPr>
-                <w:rFonts w:hint="eastAsia"/>
                 <w:sz w:val="28"/>
                 <w:szCs w:val="28"/>
               </w:rPr>
@@ -22965,7 +22160,6 @@
           <w:p>
             <w:pPr>
               <w:rPr>
-                <w:rFonts w:hint="eastAsia"/>
                 <w:sz w:val="28"/>
                 <w:szCs w:val="28"/>
               </w:rPr>
@@ -22987,7 +22181,6 @@
           <w:p>
             <w:pPr>
               <w:rPr>
-                <w:rFonts w:hint="eastAsia"/>
                 <w:sz w:val="28"/>
                 <w:szCs w:val="28"/>
               </w:rPr>
@@ -23011,7 +22204,6 @@
           <w:p>
             <w:pPr>
               <w:rPr>
-                <w:rFonts w:hint="eastAsia"/>
                 <w:sz w:val="28"/>
                 <w:szCs w:val="28"/>
               </w:rPr>
@@ -23033,7 +22225,6 @@
           <w:p>
             <w:pPr>
               <w:rPr>
-                <w:rFonts w:hint="eastAsia"/>
                 <w:sz w:val="28"/>
                 <w:szCs w:val="28"/>
               </w:rPr>
@@ -23057,7 +22248,6 @@
           <w:p>
             <w:pPr>
               <w:rPr>
-                <w:rFonts w:hint="eastAsia"/>
                 <w:sz w:val="28"/>
                 <w:szCs w:val="28"/>
               </w:rPr>
@@ -23079,7 +22269,6 @@
           <w:p>
             <w:pPr>
               <w:rPr>
-                <w:rFonts w:hint="eastAsia"/>
                 <w:sz w:val="28"/>
                 <w:szCs w:val="28"/>
               </w:rPr>
@@ -23103,7 +22292,6 @@
           <w:p>
             <w:pPr>
               <w:rPr>
-                <w:rFonts w:hint="eastAsia"/>
                 <w:sz w:val="28"/>
                 <w:szCs w:val="28"/>
               </w:rPr>
@@ -23125,7 +22313,6 @@
           <w:p>
             <w:pPr>
               <w:rPr>
-                <w:rFonts w:hint="eastAsia"/>
                 <w:sz w:val="28"/>
                 <w:szCs w:val="28"/>
               </w:rPr>
@@ -23149,7 +22336,6 @@
           <w:p>
             <w:pPr>
               <w:rPr>
-                <w:rFonts w:hint="eastAsia"/>
                 <w:sz w:val="28"/>
                 <w:szCs w:val="28"/>
               </w:rPr>
@@ -23171,7 +22357,6 @@
           <w:p>
             <w:pPr>
               <w:rPr>
-                <w:rFonts w:hint="eastAsia"/>
                 <w:sz w:val="28"/>
                 <w:szCs w:val="28"/>
               </w:rPr>
@@ -23195,7 +22380,6 @@
           <w:p>
             <w:pPr>
               <w:rPr>
-                <w:rFonts w:hint="eastAsia"/>
                 <w:sz w:val="28"/>
                 <w:szCs w:val="28"/>
               </w:rPr>
@@ -23217,7 +22401,6 @@
           <w:p>
             <w:pPr>
               <w:rPr>
-                <w:rFonts w:hint="eastAsia"/>
                 <w:sz w:val="28"/>
                 <w:szCs w:val="28"/>
               </w:rPr>
@@ -23241,7 +22424,6 @@
           <w:p>
             <w:pPr>
               <w:rPr>
-                <w:rFonts w:hint="eastAsia"/>
                 <w:sz w:val="28"/>
                 <w:szCs w:val="28"/>
               </w:rPr>
@@ -23263,7 +22445,6 @@
           <w:p>
             <w:pPr>
               <w:rPr>
-                <w:rFonts w:hint="eastAsia"/>
                 <w:sz w:val="28"/>
                 <w:szCs w:val="28"/>
               </w:rPr>
@@ -23287,7 +22468,6 @@
           <w:p>
             <w:pPr>
               <w:rPr>
-                <w:rFonts w:hint="eastAsia"/>
                 <w:sz w:val="28"/>
                 <w:szCs w:val="28"/>
               </w:rPr>
@@ -23309,7 +22489,6 @@
           <w:p>
             <w:pPr>
               <w:rPr>
-                <w:rFonts w:hint="eastAsia"/>
                 <w:sz w:val="28"/>
                 <w:szCs w:val="28"/>
               </w:rPr>
@@ -23333,7 +22512,6 @@
           <w:p>
             <w:pPr>
               <w:rPr>
-                <w:rFonts w:hint="eastAsia"/>
                 <w:sz w:val="28"/>
                 <w:szCs w:val="28"/>
               </w:rPr>
@@ -23355,7 +22533,6 @@
           <w:p>
             <w:pPr>
               <w:rPr>
-                <w:rFonts w:hint="eastAsia"/>
                 <w:sz w:val="28"/>
                 <w:szCs w:val="28"/>
               </w:rPr>
@@ -23379,7 +22556,6 @@
           <w:p>
             <w:pPr>
               <w:rPr>
-                <w:rFonts w:hint="eastAsia"/>
                 <w:sz w:val="28"/>
                 <w:szCs w:val="28"/>
               </w:rPr>
@@ -23401,7 +22577,6 @@
           <w:p>
             <w:pPr>
               <w:rPr>
-                <w:rFonts w:hint="eastAsia"/>
                 <w:sz w:val="28"/>
                 <w:szCs w:val="28"/>
               </w:rPr>
@@ -23425,7 +22600,6 @@
           <w:p>
             <w:pPr>
               <w:rPr>
-                <w:rFonts w:hint="eastAsia"/>
                 <w:sz w:val="28"/>
                 <w:szCs w:val="28"/>
               </w:rPr>
@@ -23447,7 +22621,6 @@
           <w:p>
             <w:pPr>
               <w:rPr>
-                <w:rFonts w:hint="eastAsia"/>
                 <w:sz w:val="28"/>
                 <w:szCs w:val="28"/>
               </w:rPr>
@@ -23471,7 +22644,6 @@
           <w:p>
             <w:pPr>
               <w:rPr>
-                <w:rFonts w:hint="eastAsia"/>
                 <w:sz w:val="28"/>
                 <w:szCs w:val="28"/>
               </w:rPr>
@@ -23493,7 +22665,6 @@
           <w:p>
             <w:pPr>
               <w:rPr>
-                <w:rFonts w:hint="eastAsia"/>
                 <w:sz w:val="28"/>
                 <w:szCs w:val="28"/>
               </w:rPr>
@@ -23517,7 +22688,6 @@
           <w:p>
             <w:pPr>
               <w:rPr>
-                <w:rFonts w:hint="eastAsia"/>
                 <w:sz w:val="28"/>
                 <w:szCs w:val="28"/>
               </w:rPr>
@@ -23539,7 +22709,6 @@
           <w:p>
             <w:pPr>
               <w:rPr>
-                <w:rFonts w:hint="eastAsia"/>
                 <w:sz w:val="28"/>
                 <w:szCs w:val="28"/>
               </w:rPr>
@@ -23563,7 +22732,6 @@
           <w:p>
             <w:pPr>
               <w:rPr>
-                <w:rFonts w:hint="eastAsia"/>
                 <w:sz w:val="28"/>
                 <w:szCs w:val="28"/>
               </w:rPr>
@@ -23585,7 +22753,6 @@
           <w:p>
             <w:pPr>
               <w:rPr>
-                <w:rFonts w:hint="eastAsia"/>
                 <w:sz w:val="28"/>
                 <w:szCs w:val="28"/>
               </w:rPr>
@@ -23609,7 +22776,6 @@
           <w:p>
             <w:pPr>
               <w:rPr>
-                <w:rFonts w:hint="eastAsia"/>
                 <w:sz w:val="28"/>
                 <w:szCs w:val="28"/>
               </w:rPr>
@@ -23631,7 +22797,6 @@
           <w:p>
             <w:pPr>
               <w:rPr>
-                <w:rFonts w:hint="eastAsia"/>
                 <w:sz w:val="28"/>
                 <w:szCs w:val="28"/>
               </w:rPr>
@@ -23655,7 +22820,6 @@
           <w:p>
             <w:pPr>
               <w:rPr>
-                <w:rFonts w:hint="eastAsia"/>
                 <w:sz w:val="28"/>
                 <w:szCs w:val="28"/>
               </w:rPr>
@@ -23677,7 +22841,6 @@
           <w:p>
             <w:pPr>
               <w:rPr>
-                <w:rFonts w:hint="eastAsia"/>
                 <w:sz w:val="28"/>
                 <w:szCs w:val="28"/>
               </w:rPr>
@@ -23701,7 +22864,6 @@
           <w:p>
             <w:pPr>
               <w:rPr>
-                <w:rFonts w:hint="eastAsia"/>
                 <w:sz w:val="28"/>
                 <w:szCs w:val="28"/>
               </w:rPr>
@@ -23723,7 +22885,6 @@
           <w:p>
             <w:pPr>
               <w:rPr>
-                <w:rFonts w:hint="eastAsia"/>
                 <w:sz w:val="28"/>
                 <w:szCs w:val="28"/>
               </w:rPr>
@@ -23747,7 +22908,6 @@
           <w:p>
             <w:pPr>
               <w:rPr>
-                <w:rFonts w:hint="eastAsia"/>
                 <w:sz w:val="28"/>
                 <w:szCs w:val="28"/>
               </w:rPr>
@@ -23769,7 +22929,6 @@
           <w:p>
             <w:pPr>
               <w:rPr>
-                <w:rFonts w:hint="eastAsia"/>
                 <w:sz w:val="28"/>
                 <w:szCs w:val="28"/>
               </w:rPr>
@@ -23793,7 +22952,6 @@
           <w:p>
             <w:pPr>
               <w:rPr>
-                <w:rFonts w:hint="eastAsia"/>
                 <w:sz w:val="28"/>
                 <w:szCs w:val="28"/>
               </w:rPr>
@@ -23815,7 +22973,6 @@
           <w:p>
             <w:pPr>
               <w:rPr>
-                <w:rFonts w:hint="eastAsia"/>
                 <w:sz w:val="28"/>
                 <w:szCs w:val="28"/>
               </w:rPr>
@@ -23839,7 +22996,6 @@
           <w:p>
             <w:pPr>
               <w:rPr>
-                <w:rFonts w:hint="eastAsia"/>
                 <w:sz w:val="28"/>
                 <w:szCs w:val="28"/>
               </w:rPr>
@@ -23861,7 +23017,6 @@
           <w:p>
             <w:pPr>
               <w:rPr>
-                <w:rFonts w:hint="eastAsia"/>
                 <w:sz w:val="28"/>
                 <w:szCs w:val="28"/>
               </w:rPr>
@@ -23885,7 +23040,6 @@
           <w:p>
             <w:pPr>
               <w:rPr>
-                <w:rFonts w:hint="eastAsia"/>
                 <w:sz w:val="28"/>
                 <w:szCs w:val="28"/>
               </w:rPr>
@@ -23907,7 +23061,6 @@
           <w:p>
             <w:pPr>
               <w:rPr>
-                <w:rFonts w:hint="eastAsia"/>
                 <w:sz w:val="28"/>
                 <w:szCs w:val="28"/>
               </w:rPr>
@@ -23931,7 +23084,6 @@
           <w:p>
             <w:pPr>
               <w:rPr>
-                <w:rFonts w:hint="eastAsia"/>
                 <w:sz w:val="28"/>
                 <w:szCs w:val="28"/>
               </w:rPr>
@@ -23954,7 +23106,6 @@
           <w:p>
             <w:pPr>
               <w:rPr>
-                <w:rFonts w:hint="eastAsia"/>
                 <w:sz w:val="28"/>
                 <w:szCs w:val="28"/>
               </w:rPr>
@@ -23978,7 +23129,6 @@
           <w:p>
             <w:pPr>
               <w:rPr>
-                <w:rFonts w:hint="eastAsia"/>
                 <w:sz w:val="28"/>
                 <w:szCs w:val="28"/>
               </w:rPr>
@@ -24016,7 +23166,6 @@
           <w:p>
             <w:pPr>
               <w:rPr>
-                <w:rFonts w:hint="eastAsia"/>
                 <w:sz w:val="28"/>
                 <w:szCs w:val="28"/>
               </w:rPr>
@@ -24040,7 +23189,6 @@
           <w:p>
             <w:pPr>
               <w:rPr>
-                <w:rFonts w:hint="eastAsia"/>
                 <w:sz w:val="28"/>
                 <w:szCs w:val="28"/>
               </w:rPr>
@@ -24062,7 +23210,6 @@
           <w:p>
             <w:pPr>
               <w:rPr>
-                <w:rFonts w:hint="eastAsia"/>
                 <w:sz w:val="28"/>
                 <w:szCs w:val="28"/>
               </w:rPr>
@@ -24086,7 +23233,6 @@
           <w:p>
             <w:pPr>
               <w:rPr>
-                <w:rFonts w:hint="eastAsia"/>
                 <w:sz w:val="28"/>
                 <w:szCs w:val="28"/>
               </w:rPr>
@@ -24108,7 +23254,6 @@
           <w:p>
             <w:pPr>
               <w:rPr>
-                <w:rFonts w:hint="eastAsia"/>
                 <w:sz w:val="28"/>
                 <w:szCs w:val="28"/>
               </w:rPr>
@@ -24132,7 +23277,6 @@
           <w:p>
             <w:pPr>
               <w:rPr>
-                <w:rFonts w:hint="eastAsia"/>
                 <w:sz w:val="28"/>
                 <w:szCs w:val="28"/>
               </w:rPr>
@@ -24154,7 +23298,6 @@
           <w:p>
             <w:pPr>
               <w:rPr>
-                <w:rFonts w:hint="eastAsia"/>
                 <w:sz w:val="28"/>
                 <w:szCs w:val="28"/>
               </w:rPr>
@@ -24178,7 +23321,6 @@
           <w:p>
             <w:pPr>
               <w:rPr>
-                <w:rFonts w:hint="eastAsia"/>
                 <w:sz w:val="28"/>
                 <w:szCs w:val="28"/>
               </w:rPr>
@@ -24200,7 +23342,6 @@
           <w:p>
             <w:pPr>
               <w:rPr>
-                <w:rFonts w:hint="eastAsia"/>
                 <w:sz w:val="28"/>
                 <w:szCs w:val="28"/>
               </w:rPr>
@@ -24224,7 +23365,6 @@
           <w:p>
             <w:pPr>
               <w:rPr>
-                <w:rFonts w:hint="eastAsia"/>
                 <w:sz w:val="28"/>
                 <w:szCs w:val="28"/>
               </w:rPr>
@@ -24246,7 +23386,6 @@
           <w:p>
             <w:pPr>
               <w:rPr>
-                <w:rFonts w:hint="eastAsia"/>
                 <w:sz w:val="28"/>
                 <w:szCs w:val="28"/>
               </w:rPr>
@@ -24270,7 +23409,6 @@
           <w:p>
             <w:pPr>
               <w:rPr>
-                <w:rFonts w:hint="eastAsia"/>
                 <w:sz w:val="28"/>
                 <w:szCs w:val="28"/>
               </w:rPr>
@@ -24292,7 +23430,6 @@
           <w:p>
             <w:pPr>
               <w:rPr>
-                <w:rFonts w:hint="eastAsia"/>
                 <w:sz w:val="28"/>
                 <w:szCs w:val="28"/>
               </w:rPr>
@@ -24316,7 +23453,6 @@
           <w:p>
             <w:pPr>
               <w:rPr>
-                <w:rFonts w:hint="eastAsia"/>
                 <w:sz w:val="28"/>
                 <w:szCs w:val="28"/>
               </w:rPr>
@@ -24338,7 +23474,6 @@
           <w:p>
             <w:pPr>
               <w:rPr>
-                <w:rFonts w:hint="eastAsia"/>
                 <w:sz w:val="28"/>
                 <w:szCs w:val="28"/>
               </w:rPr>
@@ -24362,7 +23497,6 @@
           <w:p>
             <w:pPr>
               <w:rPr>
-                <w:rFonts w:hint="eastAsia"/>
                 <w:sz w:val="28"/>
                 <w:szCs w:val="28"/>
               </w:rPr>
@@ -24384,7 +23518,6 @@
           <w:p>
             <w:pPr>
               <w:rPr>
-                <w:rFonts w:hint="eastAsia"/>
                 <w:sz w:val="28"/>
                 <w:szCs w:val="28"/>
               </w:rPr>
@@ -24408,7 +23541,6 @@
           <w:p>
             <w:pPr>
               <w:rPr>
-                <w:rFonts w:hint="eastAsia"/>
                 <w:sz w:val="28"/>
                 <w:szCs w:val="28"/>
               </w:rPr>
@@ -24430,7 +23562,6 @@
           <w:p>
             <w:pPr>
               <w:rPr>
-                <w:rFonts w:hint="eastAsia"/>
                 <w:sz w:val="28"/>
                 <w:szCs w:val="28"/>
               </w:rPr>
@@ -24454,7 +23585,6 @@
           <w:p>
             <w:pPr>
               <w:rPr>
-                <w:rFonts w:hint="eastAsia"/>
                 <w:sz w:val="28"/>
                 <w:szCs w:val="28"/>
               </w:rPr>
@@ -24476,7 +23606,6 @@
           <w:p>
             <w:pPr>
               <w:rPr>
-                <w:rFonts w:hint="eastAsia"/>
                 <w:sz w:val="28"/>
                 <w:szCs w:val="28"/>
               </w:rPr>
@@ -24500,7 +23629,6 @@
           <w:p>
             <w:pPr>
               <w:rPr>
-                <w:rFonts w:hint="eastAsia"/>
                 <w:sz w:val="28"/>
                 <w:szCs w:val="28"/>
               </w:rPr>
@@ -24522,7 +23650,6 @@
           <w:p>
             <w:pPr>
               <w:rPr>
-                <w:rFonts w:hint="eastAsia"/>
                 <w:sz w:val="28"/>
                 <w:szCs w:val="28"/>
               </w:rPr>
@@ -24546,7 +23673,6 @@
           <w:p>
             <w:pPr>
               <w:rPr>
-                <w:rFonts w:hint="eastAsia"/>
                 <w:sz w:val="28"/>
                 <w:szCs w:val="28"/>
               </w:rPr>
@@ -24568,7 +23694,6 @@
           <w:p>
             <w:pPr>
               <w:rPr>
-                <w:rFonts w:hint="eastAsia"/>
                 <w:sz w:val="28"/>
                 <w:szCs w:val="28"/>
               </w:rPr>
@@ -24592,7 +23717,6 @@
           <w:p>
             <w:pPr>
               <w:rPr>
-                <w:rFonts w:hint="eastAsia"/>
                 <w:sz w:val="28"/>
                 <w:szCs w:val="28"/>
               </w:rPr>
@@ -24614,7 +23738,6 @@
           <w:p>
             <w:pPr>
               <w:rPr>
-                <w:rFonts w:hint="eastAsia"/>
                 <w:sz w:val="28"/>
                 <w:szCs w:val="28"/>
               </w:rPr>
@@ -24638,7 +23761,6 @@
           <w:p>
             <w:pPr>
               <w:rPr>
-                <w:rFonts w:hint="eastAsia"/>
                 <w:sz w:val="28"/>
                 <w:szCs w:val="28"/>
               </w:rPr>
@@ -24660,7 +23782,6 @@
           <w:p>
             <w:pPr>
               <w:rPr>
-                <w:rFonts w:hint="eastAsia"/>
                 <w:sz w:val="28"/>
                 <w:szCs w:val="28"/>
               </w:rPr>
@@ -24684,7 +23805,6 @@
           <w:p>
             <w:pPr>
               <w:rPr>
-                <w:rFonts w:hint="eastAsia"/>
                 <w:sz w:val="28"/>
                 <w:szCs w:val="28"/>
               </w:rPr>
@@ -24706,7 +23826,6 @@
           <w:p>
             <w:pPr>
               <w:rPr>
-                <w:rFonts w:hint="eastAsia"/>
                 <w:sz w:val="28"/>
                 <w:szCs w:val="28"/>
               </w:rPr>
@@ -24730,7 +23849,6 @@
           <w:p>
             <w:pPr>
               <w:rPr>
-                <w:rFonts w:hint="eastAsia"/>
                 <w:sz w:val="28"/>
                 <w:szCs w:val="28"/>
               </w:rPr>
@@ -24752,7 +23870,6 @@
           <w:p>
             <w:pPr>
               <w:rPr>
-                <w:rFonts w:hint="eastAsia"/>
                 <w:sz w:val="28"/>
                 <w:szCs w:val="28"/>
               </w:rPr>
@@ -24776,7 +23893,6 @@
           <w:p>
             <w:pPr>
               <w:rPr>
-                <w:rFonts w:hint="eastAsia"/>
                 <w:sz w:val="28"/>
                 <w:szCs w:val="28"/>
               </w:rPr>
@@ -24814,7 +23930,6 @@
           <w:p>
             <w:pPr>
               <w:rPr>
-                <w:rFonts w:hint="eastAsia"/>
                 <w:sz w:val="28"/>
                 <w:szCs w:val="28"/>
               </w:rPr>
@@ -24838,7 +23953,6 @@
           <w:p>
             <w:pPr>
               <w:rPr>
-                <w:rFonts w:hint="eastAsia"/>
                 <w:sz w:val="28"/>
                 <w:szCs w:val="28"/>
               </w:rPr>
@@ -24860,7 +23974,6 @@
           <w:p>
             <w:pPr>
               <w:rPr>
-                <w:rFonts w:hint="eastAsia"/>
                 <w:sz w:val="28"/>
                 <w:szCs w:val="28"/>
               </w:rPr>
@@ -24884,7 +23997,6 @@
           <w:p>
             <w:pPr>
               <w:rPr>
-                <w:rFonts w:hint="eastAsia"/>
                 <w:sz w:val="28"/>
                 <w:szCs w:val="28"/>
               </w:rPr>
@@ -24906,7 +24018,6 @@
           <w:p>
             <w:pPr>
               <w:rPr>
-                <w:rFonts w:hint="eastAsia"/>
                 <w:sz w:val="28"/>
                 <w:szCs w:val="28"/>
               </w:rPr>
@@ -24930,7 +24041,6 @@
           <w:p>
             <w:pPr>
               <w:rPr>
-                <w:rFonts w:hint="eastAsia"/>
                 <w:sz w:val="28"/>
                 <w:szCs w:val="28"/>
               </w:rPr>
@@ -24952,7 +24062,6 @@
           <w:p>
             <w:pPr>
               <w:rPr>
-                <w:rFonts w:hint="eastAsia"/>
                 <w:sz w:val="28"/>
                 <w:szCs w:val="28"/>
               </w:rPr>
@@ -24976,7 +24085,6 @@
           <w:p>
             <w:pPr>
               <w:rPr>
-                <w:rFonts w:hint="eastAsia"/>
                 <w:sz w:val="28"/>
                 <w:szCs w:val="28"/>
               </w:rPr>
@@ -24999,7 +24107,6 @@
           <w:p>
             <w:pPr>
               <w:rPr>
-                <w:rFonts w:hint="eastAsia"/>
                 <w:sz w:val="28"/>
                 <w:szCs w:val="28"/>
               </w:rPr>
@@ -25023,7 +24130,6 @@
           <w:p>
             <w:pPr>
               <w:rPr>
-                <w:rFonts w:hint="eastAsia"/>
                 <w:sz w:val="28"/>
                 <w:szCs w:val="28"/>
               </w:rPr>
@@ -25045,7 +24151,6 @@
           <w:p>
             <w:pPr>
               <w:rPr>
-                <w:rFonts w:hint="eastAsia"/>
                 <w:sz w:val="28"/>
                 <w:szCs w:val="28"/>
               </w:rPr>
@@ -25069,7 +24174,6 @@
           <w:p>
             <w:pPr>
               <w:rPr>
-                <w:rFonts w:hint="eastAsia"/>
                 <w:sz w:val="28"/>
                 <w:szCs w:val="28"/>
               </w:rPr>
@@ -25091,7 +24195,6 @@
           <w:p>
             <w:pPr>
               <w:rPr>
-                <w:rFonts w:hint="eastAsia"/>
                 <w:sz w:val="28"/>
                 <w:szCs w:val="28"/>
               </w:rPr>
@@ -25115,7 +24218,6 @@
           <w:p>
             <w:pPr>
               <w:rPr>
-                <w:rFonts w:hint="eastAsia"/>
                 <w:sz w:val="28"/>
                 <w:szCs w:val="28"/>
               </w:rPr>
@@ -25137,7 +24239,6 @@
           <w:p>
             <w:pPr>
               <w:rPr>
-                <w:rFonts w:hint="eastAsia"/>
                 <w:sz w:val="28"/>
                 <w:szCs w:val="28"/>
               </w:rPr>
@@ -25161,7 +24262,6 @@
           <w:p>
             <w:pPr>
               <w:rPr>
-                <w:rFonts w:hint="eastAsia"/>
                 <w:sz w:val="28"/>
                 <w:szCs w:val="28"/>
               </w:rPr>
@@ -25183,7 +24283,6 @@
           <w:p>
             <w:pPr>
               <w:rPr>
-                <w:rFonts w:hint="eastAsia"/>
                 <w:sz w:val="28"/>
                 <w:szCs w:val="28"/>
               </w:rPr>
@@ -25207,7 +24306,6 @@
           <w:p>
             <w:pPr>
               <w:rPr>
-                <w:rFonts w:hint="eastAsia"/>
                 <w:sz w:val="28"/>
                 <w:szCs w:val="28"/>
               </w:rPr>
@@ -25229,7 +24327,6 @@
           <w:p>
             <w:pPr>
               <w:rPr>
-                <w:rFonts w:hint="eastAsia"/>
                 <w:sz w:val="28"/>
                 <w:szCs w:val="28"/>
               </w:rPr>
@@ -25253,7 +24350,6 @@
           <w:p>
             <w:pPr>
               <w:rPr>
-                <w:rFonts w:hint="eastAsia"/>
                 <w:sz w:val="28"/>
                 <w:szCs w:val="28"/>
               </w:rPr>
@@ -25275,7 +24371,6 @@
           <w:p>
             <w:pPr>
               <w:rPr>
-                <w:rFonts w:hint="eastAsia"/>
                 <w:sz w:val="28"/>
                 <w:szCs w:val="28"/>
               </w:rPr>
@@ -25299,7 +24394,6 @@
           <w:p>
             <w:pPr>
               <w:rPr>
-                <w:rFonts w:hint="eastAsia"/>
                 <w:sz w:val="28"/>
                 <w:szCs w:val="28"/>
               </w:rPr>
@@ -25321,7 +24415,6 @@
           <w:p>
             <w:pPr>
               <w:rPr>
-                <w:rFonts w:hint="eastAsia"/>
                 <w:sz w:val="28"/>
                 <w:szCs w:val="28"/>
               </w:rPr>
@@ -25345,7 +24438,6 @@
           <w:p>
             <w:pPr>
               <w:rPr>
-                <w:rFonts w:hint="eastAsia"/>
                 <w:sz w:val="28"/>
                 <w:szCs w:val="28"/>
               </w:rPr>
@@ -25367,7 +24459,6 @@
           <w:p>
             <w:pPr>
               <w:rPr>
-                <w:rFonts w:hint="eastAsia"/>
                 <w:sz w:val="28"/>
                 <w:szCs w:val="28"/>
               </w:rPr>
@@ -25391,7 +24482,6 @@
           <w:p>
             <w:pPr>
               <w:rPr>
-                <w:rFonts w:hint="eastAsia"/>
                 <w:sz w:val="28"/>
                 <w:szCs w:val="28"/>
               </w:rPr>
@@ -25429,7 +24519,6 @@
           <w:p>
             <w:pPr>
               <w:rPr>
-                <w:rFonts w:hint="eastAsia"/>
                 <w:sz w:val="28"/>
                 <w:szCs w:val="28"/>
               </w:rPr>
@@ -25461,7 +24550,6 @@
           <w:p>
             <w:pPr>
               <w:rPr>
-                <w:rFonts w:hint="eastAsia"/>
                 <w:sz w:val="28"/>
                 <w:szCs w:val="28"/>
               </w:rPr>
@@ -25483,7 +24571,6 @@
           <w:p>
             <w:pPr>
               <w:rPr>
-                <w:rFonts w:hint="eastAsia"/>
                 <w:sz w:val="28"/>
                 <w:szCs w:val="28"/>
               </w:rPr>
@@ -25515,7 +24602,6 @@
           <w:p>
             <w:pPr>
               <w:rPr>
-                <w:rFonts w:hint="eastAsia"/>
                 <w:sz w:val="28"/>
                 <w:szCs w:val="28"/>
               </w:rPr>
@@ -25537,7 +24623,6 @@
           <w:p>
             <w:pPr>
               <w:rPr>
-                <w:rFonts w:hint="eastAsia"/>
                 <w:sz w:val="28"/>
                 <w:szCs w:val="28"/>
               </w:rPr>
@@ -25569,7 +24654,6 @@
           <w:p>
             <w:pPr>
               <w:rPr>
-                <w:rFonts w:hint="eastAsia"/>
                 <w:sz w:val="28"/>
                 <w:szCs w:val="28"/>
               </w:rPr>
@@ -25591,7 +24675,6 @@
           <w:p>
             <w:pPr>
               <w:rPr>
-                <w:rFonts w:hint="eastAsia"/>
                 <w:sz w:val="28"/>
                 <w:szCs w:val="28"/>
               </w:rPr>
@@ -25623,7 +24706,6 @@
           <w:p>
             <w:pPr>
               <w:rPr>
-                <w:rFonts w:hint="eastAsia"/>
                 <w:sz w:val="28"/>
                 <w:szCs w:val="28"/>
               </w:rPr>
@@ -25645,7 +24727,6 @@
           <w:p>
             <w:pPr>
               <w:rPr>
-                <w:rFonts w:hint="eastAsia"/>
                 <w:sz w:val="28"/>
                 <w:szCs w:val="28"/>
               </w:rPr>
@@ -25677,7 +24758,6 @@
           <w:p>
             <w:pPr>
               <w:rPr>
-                <w:rFonts w:hint="eastAsia"/>
                 <w:sz w:val="28"/>
                 <w:szCs w:val="28"/>
               </w:rPr>
@@ -25699,7 +24779,6 @@
           <w:p>
             <w:pPr>
               <w:rPr>
-                <w:rFonts w:hint="eastAsia"/>
                 <w:sz w:val="28"/>
                 <w:szCs w:val="28"/>
               </w:rPr>
@@ -25731,7 +24810,6 @@
           <w:p>
             <w:pPr>
               <w:rPr>
-                <w:rFonts w:hint="eastAsia"/>
                 <w:sz w:val="28"/>
                 <w:szCs w:val="28"/>
               </w:rPr>
@@ -25753,7 +24831,6 @@
           <w:p>
             <w:pPr>
               <w:rPr>
-                <w:rFonts w:hint="eastAsia"/>
                 <w:sz w:val="28"/>
                 <w:szCs w:val="28"/>
               </w:rPr>
@@ -25785,7 +24862,6 @@
           <w:p>
             <w:pPr>
               <w:rPr>
-                <w:rFonts w:hint="eastAsia"/>
                 <w:sz w:val="28"/>
                 <w:szCs w:val="28"/>
               </w:rPr>
@@ -25807,7 +24883,6 @@
           <w:p>
             <w:pPr>
               <w:rPr>
-                <w:rFonts w:hint="eastAsia"/>
                 <w:sz w:val="28"/>
                 <w:szCs w:val="28"/>
               </w:rPr>
@@ -25839,7 +24914,6 @@
           <w:p>
             <w:pPr>
               <w:rPr>
-                <w:rFonts w:hint="eastAsia"/>
                 <w:sz w:val="28"/>
                 <w:szCs w:val="28"/>
               </w:rPr>
@@ -25861,7 +24935,6 @@
           <w:p>
             <w:pPr>
               <w:rPr>
-                <w:rFonts w:hint="eastAsia"/>
                 <w:sz w:val="28"/>
                 <w:szCs w:val="28"/>
               </w:rPr>
@@ -25893,7 +24966,6 @@
           <w:p>
             <w:pPr>
               <w:rPr>
-                <w:rFonts w:hint="eastAsia"/>
                 <w:sz w:val="28"/>
                 <w:szCs w:val="28"/>
               </w:rPr>
@@ -25915,7 +24987,6 @@
           <w:p>
             <w:pPr>
               <w:rPr>
-                <w:rFonts w:hint="eastAsia"/>
                 <w:sz w:val="28"/>
                 <w:szCs w:val="28"/>
               </w:rPr>
@@ -25947,7 +25018,6 @@
           <w:p>
             <w:pPr>
               <w:rPr>
-                <w:rFonts w:hint="eastAsia"/>
                 <w:sz w:val="28"/>
                 <w:szCs w:val="28"/>
               </w:rPr>
@@ -25969,7 +25039,6 @@
           <w:p>
             <w:pPr>
               <w:rPr>
-                <w:rFonts w:hint="eastAsia"/>
                 <w:sz w:val="28"/>
                 <w:szCs w:val="28"/>
               </w:rPr>
@@ -26001,7 +25070,6 @@
           <w:p>
             <w:pPr>
               <w:rPr>
-                <w:rFonts w:hint="eastAsia"/>
                 <w:sz w:val="28"/>
                 <w:szCs w:val="28"/>
               </w:rPr>
@@ -26023,7 +25091,6 @@
           <w:p>
             <w:pPr>
               <w:rPr>
-                <w:rFonts w:hint="eastAsia"/>
                 <w:sz w:val="28"/>
                 <w:szCs w:val="28"/>
               </w:rPr>
@@ -26055,7 +25122,6 @@
           <w:p>
             <w:pPr>
               <w:rPr>
-                <w:rFonts w:hint="eastAsia"/>
                 <w:sz w:val="28"/>
                 <w:szCs w:val="28"/>
               </w:rPr>
@@ -26077,7 +25143,6 @@
           <w:p>
             <w:pPr>
               <w:rPr>
-                <w:rFonts w:hint="eastAsia"/>
                 <w:sz w:val="28"/>
                 <w:szCs w:val="28"/>
               </w:rPr>
@@ -26109,7 +25174,6 @@
           <w:p>
             <w:pPr>
               <w:rPr>
-                <w:rFonts w:hint="eastAsia"/>
                 <w:sz w:val="28"/>
                 <w:szCs w:val="28"/>
               </w:rPr>
@@ -26132,7 +25196,6 @@
           <w:p>
             <w:pPr>
               <w:rPr>
-                <w:rFonts w:hint="eastAsia"/>
                 <w:sz w:val="28"/>
                 <w:szCs w:val="28"/>
               </w:rPr>
@@ -26156,7 +25219,6 @@
           <w:p>
             <w:pPr>
               <w:rPr>
-                <w:rFonts w:hint="eastAsia"/>
                 <w:sz w:val="28"/>
                 <w:szCs w:val="28"/>
               </w:rPr>
@@ -26178,7 +25240,6 @@
           <w:p>
             <w:pPr>
               <w:rPr>
-                <w:rFonts w:hint="eastAsia"/>
                 <w:sz w:val="28"/>
                 <w:szCs w:val="28"/>
               </w:rPr>
@@ -26202,7 +25263,6 @@
           <w:p>
             <w:pPr>
               <w:rPr>
-                <w:rFonts w:hint="eastAsia"/>
                 <w:sz w:val="28"/>
                 <w:szCs w:val="28"/>
               </w:rPr>
@@ -26224,7 +25284,6 @@
           <w:p>
             <w:pPr>
               <w:rPr>
-                <w:rFonts w:hint="eastAsia"/>
                 <w:sz w:val="28"/>
                 <w:szCs w:val="28"/>
               </w:rPr>
@@ -26248,7 +25307,6 @@
           <w:p>
             <w:pPr>
               <w:rPr>
-                <w:rFonts w:hint="eastAsia"/>
                 <w:sz w:val="28"/>
                 <w:szCs w:val="28"/>
               </w:rPr>
@@ -26270,7 +25328,6 @@
           <w:p>
             <w:pPr>
               <w:rPr>
-                <w:rFonts w:hint="eastAsia"/>
                 <w:sz w:val="28"/>
                 <w:szCs w:val="28"/>
               </w:rPr>
@@ -26294,7 +25351,6 @@
           <w:p>
             <w:pPr>
               <w:rPr>
-                <w:rFonts w:hint="eastAsia"/>
                 <w:sz w:val="28"/>
                 <w:szCs w:val="28"/>
               </w:rPr>
@@ -26316,7 +25372,6 @@
           <w:p>
             <w:pPr>
               <w:rPr>
-                <w:rFonts w:hint="eastAsia"/>
                 <w:sz w:val="28"/>
                 <w:szCs w:val="28"/>
               </w:rPr>
@@ -26340,7 +25395,6 @@
           <w:p>
             <w:pPr>
               <w:rPr>
-                <w:rFonts w:hint="eastAsia"/>
                 <w:sz w:val="28"/>
                 <w:szCs w:val="28"/>
               </w:rPr>
@@ -26362,7 +25416,6 @@
           <w:p>
             <w:pPr>
               <w:rPr>
-                <w:rFonts w:hint="eastAsia"/>
                 <w:sz w:val="28"/>
                 <w:szCs w:val="28"/>
               </w:rPr>
@@ -26386,7 +25439,6 @@
           <w:p>
             <w:pPr>
               <w:rPr>
-                <w:rFonts w:hint="eastAsia"/>
                 <w:sz w:val="28"/>
                 <w:szCs w:val="28"/>
               </w:rPr>
@@ -26408,7 +25460,6 @@
           <w:p>
             <w:pPr>
               <w:rPr>
-                <w:rFonts w:hint="eastAsia"/>
                 <w:sz w:val="28"/>
                 <w:szCs w:val="28"/>
               </w:rPr>
@@ -26432,7 +25483,6 @@
           <w:p>
             <w:pPr>
               <w:rPr>
-                <w:rFonts w:hint="eastAsia"/>
                 <w:sz w:val="28"/>
                 <w:szCs w:val="28"/>
               </w:rPr>
@@ -26454,7 +25504,6 @@
           <w:p>
             <w:pPr>
               <w:rPr>
-                <w:rFonts w:hint="eastAsia"/>
                 <w:sz w:val="28"/>
                 <w:szCs w:val="28"/>
               </w:rPr>
@@ -26478,7 +25527,6 @@
           <w:p>
             <w:pPr>
               <w:rPr>
-                <w:rFonts w:hint="eastAsia"/>
                 <w:sz w:val="28"/>
                 <w:szCs w:val="28"/>
               </w:rPr>
@@ -26500,7 +25548,6 @@
           <w:p>
             <w:pPr>
               <w:rPr>
-                <w:rFonts w:hint="eastAsia"/>
                 <w:sz w:val="28"/>
                 <w:szCs w:val="28"/>
               </w:rPr>
@@ -26524,7 +25571,6 @@
           <w:p>
             <w:pPr>
               <w:rPr>
-                <w:rFonts w:hint="eastAsia"/>
                 <w:sz w:val="28"/>
                 <w:szCs w:val="28"/>
               </w:rPr>
@@ -26546,7 +25592,6 @@
           <w:p>
             <w:pPr>
               <w:rPr>
-                <w:rFonts w:hint="eastAsia"/>
                 <w:sz w:val="28"/>
                 <w:szCs w:val="28"/>
               </w:rPr>
@@ -26570,7 +25615,6 @@
           <w:p>
             <w:pPr>
               <w:rPr>
-                <w:rFonts w:hint="eastAsia"/>
                 <w:sz w:val="28"/>
                 <w:szCs w:val="28"/>
               </w:rPr>
@@ -26592,7 +25636,6 @@
           <w:p>
             <w:pPr>
               <w:rPr>
-                <w:rFonts w:hint="eastAsia"/>
                 <w:sz w:val="28"/>
                 <w:szCs w:val="28"/>
               </w:rPr>
@@ -26616,7 +25659,6 @@
           <w:p>
             <w:pPr>
               <w:rPr>
-                <w:rFonts w:hint="eastAsia"/>
                 <w:sz w:val="28"/>
                 <w:szCs w:val="28"/>
               </w:rPr>
@@ -26638,7 +25680,6 @@
           <w:p>
             <w:pPr>
               <w:rPr>
-                <w:rFonts w:hint="eastAsia"/>
                 <w:sz w:val="28"/>
                 <w:szCs w:val="28"/>
               </w:rPr>
@@ -26662,7 +25703,6 @@
           <w:p>
             <w:pPr>
               <w:rPr>
-                <w:rFonts w:hint="eastAsia"/>
                 <w:sz w:val="28"/>
                 <w:szCs w:val="28"/>
               </w:rPr>
@@ -26684,7 +25724,6 @@
           <w:p>
             <w:pPr>
               <w:rPr>
-                <w:rFonts w:hint="eastAsia"/>
                 <w:sz w:val="28"/>
                 <w:szCs w:val="28"/>
               </w:rPr>
@@ -26708,7 +25747,6 @@
           <w:p>
             <w:pPr>
               <w:rPr>
-                <w:rFonts w:hint="eastAsia"/>
                 <w:sz w:val="28"/>
                 <w:szCs w:val="28"/>
               </w:rPr>
@@ -26730,7 +25768,6 @@
           <w:p>
             <w:pPr>
               <w:rPr>
-                <w:rFonts w:hint="eastAsia"/>
                 <w:sz w:val="28"/>
                 <w:szCs w:val="28"/>
               </w:rPr>
@@ -26754,7 +25791,6 @@
           <w:p>
             <w:pPr>
               <w:rPr>
-                <w:rFonts w:hint="eastAsia"/>
                 <w:sz w:val="28"/>
                 <w:szCs w:val="28"/>
               </w:rPr>
@@ -26776,7 +25812,6 @@
           <w:p>
             <w:pPr>
               <w:rPr>
-                <w:rFonts w:hint="eastAsia"/>
                 <w:sz w:val="28"/>
                 <w:szCs w:val="28"/>
               </w:rPr>
@@ -26800,7 +25835,6 @@
           <w:p>
             <w:pPr>
               <w:rPr>
-                <w:rFonts w:hint="eastAsia"/>
                 <w:sz w:val="28"/>
                 <w:szCs w:val="28"/>
               </w:rPr>
@@ -26822,7 +25856,6 @@
           <w:p>
             <w:pPr>
               <w:rPr>
-                <w:rFonts w:hint="eastAsia"/>
                 <w:sz w:val="28"/>
                 <w:szCs w:val="28"/>
               </w:rPr>
@@ -26846,7 +25879,6 @@
           <w:p>
             <w:pPr>
               <w:rPr>
-                <w:rFonts w:hint="eastAsia"/>
                 <w:sz w:val="28"/>
                 <w:szCs w:val="28"/>
               </w:rPr>
@@ -26868,7 +25900,6 @@
           <w:p>
             <w:pPr>
               <w:rPr>
-                <w:rFonts w:hint="eastAsia"/>
                 <w:sz w:val="28"/>
                 <w:szCs w:val="28"/>
               </w:rPr>
@@ -26892,7 +25923,6 @@
           <w:p>
             <w:pPr>
               <w:rPr>
-                <w:rFonts w:hint="eastAsia"/>
                 <w:sz w:val="28"/>
                 <w:szCs w:val="28"/>
               </w:rPr>
@@ -26914,7 +25944,6 @@
           <w:p>
             <w:pPr>
               <w:rPr>
-                <w:rFonts w:hint="eastAsia"/>
                 <w:sz w:val="28"/>
                 <w:szCs w:val="28"/>
               </w:rPr>
@@ -26938,7 +25967,6 @@
           <w:p>
             <w:pPr>
               <w:rPr>
-                <w:rFonts w:hint="eastAsia"/>
                 <w:sz w:val="28"/>
                 <w:szCs w:val="28"/>
               </w:rPr>
@@ -26960,7 +25988,6 @@
           <w:p>
             <w:pPr>
               <w:rPr>
-                <w:rFonts w:hint="eastAsia"/>
                 <w:sz w:val="28"/>
                 <w:szCs w:val="28"/>
               </w:rPr>
@@ -26984,7 +26011,6 @@
           <w:p>
             <w:pPr>
               <w:rPr>
-                <w:rFonts w:hint="eastAsia"/>
                 <w:sz w:val="28"/>
                 <w:szCs w:val="28"/>
               </w:rPr>
@@ -27006,7 +26032,6 @@
           <w:p>
             <w:pPr>
               <w:rPr>
-                <w:rFonts w:hint="eastAsia"/>
                 <w:sz w:val="28"/>
                 <w:szCs w:val="28"/>
               </w:rPr>
@@ -27030,7 +26055,6 @@
           <w:p>
             <w:pPr>
               <w:rPr>
-                <w:rFonts w:hint="eastAsia"/>
                 <w:sz w:val="28"/>
                 <w:szCs w:val="28"/>
               </w:rPr>
@@ -27052,7 +26076,6 @@
           <w:p>
             <w:pPr>
               <w:rPr>
-                <w:rFonts w:hint="eastAsia"/>
                 <w:sz w:val="28"/>
                 <w:szCs w:val="28"/>
               </w:rPr>
@@ -27076,7 +26099,6 @@
           <w:p>
             <w:pPr>
               <w:rPr>
-                <w:rFonts w:hint="eastAsia"/>
                 <w:sz w:val="28"/>
                 <w:szCs w:val="28"/>
               </w:rPr>
@@ -27098,7 +26120,6 @@
           <w:p>
             <w:pPr>
               <w:rPr>
-                <w:rFonts w:hint="eastAsia"/>
                 <w:sz w:val="28"/>
                 <w:szCs w:val="28"/>
               </w:rPr>
@@ -27122,7 +26143,6 @@
           <w:p>
             <w:pPr>
               <w:rPr>
-                <w:rFonts w:hint="eastAsia"/>
                 <w:sz w:val="28"/>
                 <w:szCs w:val="28"/>
               </w:rPr>
@@ -27145,7 +26165,6 @@
           <w:p>
             <w:pPr>
               <w:rPr>
-                <w:rFonts w:hint="eastAsia"/>
                 <w:sz w:val="28"/>
                 <w:szCs w:val="28"/>
               </w:rPr>
@@ -27169,7 +26188,6 @@
           <w:p>
             <w:pPr>
               <w:rPr>
-                <w:rFonts w:hint="eastAsia"/>
                 <w:sz w:val="28"/>
                 <w:szCs w:val="28"/>
               </w:rPr>
@@ -27191,7 +26209,6 @@
           <w:p>
             <w:pPr>
               <w:rPr>
-                <w:rFonts w:hint="eastAsia"/>
                 <w:sz w:val="28"/>
                 <w:szCs w:val="28"/>
               </w:rPr>
@@ -27215,7 +26232,6 @@
           <w:p>
             <w:pPr>
               <w:rPr>
-                <w:rFonts w:hint="eastAsia"/>
                 <w:sz w:val="28"/>
                 <w:szCs w:val="28"/>
               </w:rPr>
@@ -27237,7 +26253,6 @@
           <w:p>
             <w:pPr>
               <w:rPr>
-                <w:rFonts w:hint="eastAsia"/>
                 <w:sz w:val="28"/>
                 <w:szCs w:val="28"/>
               </w:rPr>
@@ -27261,7 +26276,6 @@
           <w:p>
             <w:pPr>
               <w:rPr>
-                <w:rFonts w:hint="eastAsia"/>
                 <w:sz w:val="28"/>
                 <w:szCs w:val="28"/>
               </w:rPr>
@@ -27283,7 +26297,6 @@
           <w:p>
             <w:pPr>
               <w:rPr>
-                <w:rFonts w:hint="eastAsia"/>
                 <w:sz w:val="28"/>
                 <w:szCs w:val="28"/>
               </w:rPr>
@@ -27307,7 +26320,6 @@
           <w:p>
             <w:pPr>
               <w:rPr>
-                <w:rFonts w:hint="eastAsia"/>
                 <w:sz w:val="28"/>
                 <w:szCs w:val="28"/>
               </w:rPr>
@@ -27329,7 +26341,6 @@
           <w:p>
             <w:pPr>
               <w:rPr>
-                <w:rFonts w:hint="eastAsia"/>
                 <w:sz w:val="28"/>
                 <w:szCs w:val="28"/>
               </w:rPr>
@@ -27353,7 +26364,6 @@
           <w:p>
             <w:pPr>
               <w:rPr>
-                <w:rFonts w:hint="eastAsia"/>
                 <w:sz w:val="28"/>
                 <w:szCs w:val="28"/>
               </w:rPr>
@@ -27375,7 +26385,6 @@
           <w:p>
             <w:pPr>
               <w:rPr>
-                <w:rFonts w:hint="eastAsia"/>
                 <w:sz w:val="28"/>
                 <w:szCs w:val="28"/>
               </w:rPr>
@@ -27399,7 +26408,6 @@
           <w:p>
             <w:pPr>
               <w:rPr>
-                <w:rFonts w:hint="eastAsia"/>
                 <w:sz w:val="28"/>
                 <w:szCs w:val="28"/>
               </w:rPr>
@@ -27421,7 +26429,6 @@
           <w:p>
             <w:pPr>
               <w:rPr>
-                <w:rFonts w:hint="eastAsia"/>
                 <w:sz w:val="28"/>
                 <w:szCs w:val="28"/>
               </w:rPr>
@@ -27445,7 +26452,6 @@
           <w:p>
             <w:pPr>
               <w:rPr>
-                <w:rFonts w:hint="eastAsia"/>
                 <w:sz w:val="28"/>
                 <w:szCs w:val="28"/>
               </w:rPr>
@@ -27467,7 +26473,6 @@
           <w:p>
             <w:pPr>
               <w:rPr>
-                <w:rFonts w:hint="eastAsia"/>
                 <w:sz w:val="28"/>
                 <w:szCs w:val="28"/>
               </w:rPr>
@@ -27491,7 +26496,6 @@
           <w:p>
             <w:pPr>
               <w:rPr>
-                <w:rFonts w:hint="eastAsia"/>
                 <w:sz w:val="28"/>
                 <w:szCs w:val="28"/>
               </w:rPr>
@@ -27513,7 +26517,6 @@
           <w:p>
             <w:pPr>
               <w:rPr>
-                <w:rFonts w:hint="eastAsia"/>
                 <w:sz w:val="28"/>
                 <w:szCs w:val="28"/>
               </w:rPr>
@@ -27537,7 +26540,6 @@
           <w:p>
             <w:pPr>
               <w:rPr>
-                <w:rFonts w:hint="eastAsia"/>
                 <w:sz w:val="28"/>
                 <w:szCs w:val="28"/>
               </w:rPr>
@@ -27559,7 +26561,6 @@
           <w:p>
             <w:pPr>
               <w:rPr>
-                <w:rFonts w:hint="eastAsia"/>
                 <w:sz w:val="28"/>
                 <w:szCs w:val="28"/>
               </w:rPr>
@@ -27583,7 +26584,6 @@
           <w:p>
             <w:pPr>
               <w:rPr>
-                <w:rFonts w:hint="eastAsia"/>
                 <w:sz w:val="28"/>
                 <w:szCs w:val="28"/>
               </w:rPr>
@@ -27605,7 +26605,6 @@
           <w:p>
             <w:pPr>
               <w:rPr>
-                <w:rFonts w:hint="eastAsia"/>
                 <w:sz w:val="28"/>
                 <w:szCs w:val="28"/>
               </w:rPr>
@@ -27629,7 +26628,6 @@
           <w:p>
             <w:pPr>
               <w:rPr>
-                <w:rFonts w:hint="eastAsia"/>
                 <w:sz w:val="28"/>
                 <w:szCs w:val="28"/>
               </w:rPr>
@@ -27651,7 +26649,6 @@
           <w:p>
             <w:pPr>
               <w:rPr>
-                <w:rFonts w:hint="eastAsia"/>
                 <w:sz w:val="28"/>
                 <w:szCs w:val="28"/>
               </w:rPr>
@@ -27675,7 +26672,6 @@
           <w:p>
             <w:pPr>
               <w:rPr>
-                <w:rFonts w:hint="eastAsia"/>
                 <w:sz w:val="28"/>
                 <w:szCs w:val="28"/>
               </w:rPr>
@@ -27697,7 +26693,6 @@
           <w:p>
             <w:pPr>
               <w:rPr>
-                <w:rFonts w:hint="eastAsia"/>
                 <w:sz w:val="28"/>
                 <w:szCs w:val="28"/>
               </w:rPr>
@@ -27721,7 +26716,6 @@
           <w:p>
             <w:pPr>
               <w:rPr>
-                <w:rFonts w:hint="eastAsia"/>
                 <w:sz w:val="28"/>
                 <w:szCs w:val="28"/>
               </w:rPr>
@@ -27743,7 +26737,6 @@
           <w:p>
             <w:pPr>
               <w:rPr>
-                <w:rFonts w:hint="eastAsia"/>
                 <w:sz w:val="28"/>
                 <w:szCs w:val="28"/>
               </w:rPr>
@@ -27767,7 +26760,6 @@
           <w:p>
             <w:pPr>
               <w:rPr>
-                <w:rFonts w:hint="eastAsia"/>
                 <w:sz w:val="28"/>
                 <w:szCs w:val="28"/>
               </w:rPr>
@@ -27789,7 +26781,6 @@
           <w:p>
             <w:pPr>
               <w:rPr>
-                <w:rFonts w:hint="eastAsia"/>
                 <w:sz w:val="28"/>
                 <w:szCs w:val="28"/>
               </w:rPr>
@@ -27813,7 +26804,6 @@
           <w:p>
             <w:pPr>
               <w:rPr>
-                <w:rFonts w:hint="eastAsia"/>
                 <w:sz w:val="28"/>
                 <w:szCs w:val="28"/>
               </w:rPr>
@@ -27835,7 +26825,6 @@
           <w:p>
             <w:pPr>
               <w:rPr>
-                <w:rFonts w:hint="eastAsia"/>
                 <w:sz w:val="28"/>
                 <w:szCs w:val="28"/>
               </w:rPr>
@@ -27859,7 +26848,6 @@
           <w:p>
             <w:pPr>
               <w:rPr>
-                <w:rFonts w:hint="eastAsia"/>
                 <w:sz w:val="28"/>
                 <w:szCs w:val="28"/>
               </w:rPr>
@@ -27881,7 +26869,6 @@
           <w:p>
             <w:pPr>
               <w:rPr>
-                <w:rFonts w:hint="eastAsia"/>
                 <w:sz w:val="28"/>
                 <w:szCs w:val="28"/>
               </w:rPr>
@@ -27905,7 +26892,6 @@
           <w:p>
             <w:pPr>
               <w:rPr>
-                <w:rFonts w:hint="eastAsia"/>
                 <w:sz w:val="28"/>
                 <w:szCs w:val="28"/>
               </w:rPr>
@@ -27927,7 +26913,6 @@
           <w:p>
             <w:pPr>
               <w:rPr>
-                <w:rFonts w:hint="eastAsia"/>
                 <w:sz w:val="28"/>
                 <w:szCs w:val="28"/>
               </w:rPr>
@@ -27951,7 +26936,6 @@
           <w:p>
             <w:pPr>
               <w:rPr>
-                <w:rFonts w:hint="eastAsia"/>
                 <w:sz w:val="28"/>
                 <w:szCs w:val="28"/>
               </w:rPr>
@@ -27973,7 +26957,6 @@
           <w:p>
             <w:pPr>
               <w:rPr>
-                <w:rFonts w:hint="eastAsia"/>
                 <w:sz w:val="28"/>
                 <w:szCs w:val="28"/>
               </w:rPr>
@@ -27997,7 +26980,6 @@
           <w:p>
             <w:pPr>
               <w:rPr>
-                <w:rFonts w:hint="eastAsia"/>
                 <w:sz w:val="28"/>
                 <w:szCs w:val="28"/>
               </w:rPr>
@@ -28019,7 +27001,6 @@
           <w:p>
             <w:pPr>
               <w:rPr>
-                <w:rFonts w:hint="eastAsia"/>
                 <w:sz w:val="28"/>
                 <w:szCs w:val="28"/>
               </w:rPr>
@@ -28043,7 +27024,6 @@
           <w:p>
             <w:pPr>
               <w:rPr>
-                <w:rFonts w:hint="eastAsia"/>
                 <w:sz w:val="28"/>
                 <w:szCs w:val="28"/>
               </w:rPr>
@@ -28065,7 +27045,6 @@
           <w:p>
             <w:pPr>
               <w:rPr>
-                <w:rFonts w:hint="eastAsia"/>
                 <w:sz w:val="28"/>
                 <w:szCs w:val="28"/>
               </w:rPr>
@@ -28089,7 +27068,6 @@
           <w:p>
             <w:pPr>
               <w:rPr>
-                <w:rFonts w:hint="eastAsia"/>
                 <w:sz w:val="28"/>
                 <w:szCs w:val="28"/>
               </w:rPr>
@@ -28111,7 +27089,6 @@
           <w:p>
             <w:pPr>
               <w:rPr>
-                <w:rFonts w:hint="eastAsia"/>
                 <w:sz w:val="28"/>
                 <w:szCs w:val="28"/>
               </w:rPr>
@@ -28135,7 +27112,6 @@
           <w:p>
             <w:pPr>
               <w:rPr>
-                <w:rFonts w:hint="eastAsia"/>
                 <w:sz w:val="28"/>
                 <w:szCs w:val="28"/>
               </w:rPr>
@@ -28158,7 +27134,6 @@
           <w:p>
             <w:pPr>
               <w:rPr>
-                <w:rFonts w:hint="eastAsia"/>
                 <w:sz w:val="28"/>
                 <w:szCs w:val="28"/>
               </w:rPr>
@@ -28182,7 +27157,6 @@
           <w:p>
             <w:pPr>
               <w:rPr>
-                <w:rFonts w:hint="eastAsia"/>
                 <w:sz w:val="28"/>
                 <w:szCs w:val="28"/>
               </w:rPr>
@@ -28204,7 +27178,6 @@
           <w:p>
             <w:pPr>
               <w:rPr>
-                <w:rFonts w:hint="eastAsia"/>
                 <w:sz w:val="28"/>
                 <w:szCs w:val="28"/>
               </w:rPr>
@@ -28228,7 +27201,6 @@
           <w:p>
             <w:pPr>
               <w:rPr>
-                <w:rFonts w:hint="eastAsia"/>
                 <w:sz w:val="28"/>
                 <w:szCs w:val="28"/>
               </w:rPr>
@@ -28250,7 +27222,6 @@
           <w:p>
             <w:pPr>
               <w:rPr>
-                <w:rFonts w:hint="eastAsia"/>
                 <w:sz w:val="28"/>
                 <w:szCs w:val="28"/>
               </w:rPr>
@@ -28274,7 +27245,6 @@
           <w:p>
             <w:pPr>
               <w:rPr>
-                <w:rFonts w:hint="eastAsia"/>
                 <w:sz w:val="28"/>
                 <w:szCs w:val="28"/>
               </w:rPr>
@@ -28296,7 +27266,6 @@
           <w:p>
             <w:pPr>
               <w:rPr>
-                <w:rFonts w:hint="eastAsia"/>
                 <w:sz w:val="28"/>
                 <w:szCs w:val="28"/>
               </w:rPr>
@@ -28320,7 +27289,6 @@
           <w:p>
             <w:pPr>
               <w:rPr>
-                <w:rFonts w:hint="eastAsia"/>
                 <w:sz w:val="28"/>
                 <w:szCs w:val="28"/>
               </w:rPr>
@@ -28342,7 +27310,6 @@
           <w:p>
             <w:pPr>
               <w:rPr>
-                <w:rFonts w:hint="eastAsia"/>
                 <w:sz w:val="28"/>
                 <w:szCs w:val="28"/>
               </w:rPr>
@@ -28366,7 +27333,6 @@
           <w:p>
             <w:pPr>
               <w:rPr>
-                <w:rFonts w:hint="eastAsia"/>
                 <w:sz w:val="28"/>
                 <w:szCs w:val="28"/>
               </w:rPr>
@@ -28388,7 +27354,6 @@
           <w:p>
             <w:pPr>
               <w:rPr>
-                <w:rFonts w:hint="eastAsia"/>
                 <w:sz w:val="28"/>
                 <w:szCs w:val="28"/>
               </w:rPr>
@@ -28412,7 +27377,6 @@
           <w:p>
             <w:pPr>
               <w:rPr>
-                <w:rFonts w:hint="eastAsia"/>
                 <w:sz w:val="28"/>
                 <w:szCs w:val="28"/>
               </w:rPr>
@@ -28434,7 +27398,6 @@
           <w:p>
             <w:pPr>
               <w:rPr>
-                <w:rFonts w:hint="eastAsia"/>
                 <w:sz w:val="28"/>
                 <w:szCs w:val="28"/>
               </w:rPr>
@@ -28458,7 +27421,6 @@
           <w:p>
             <w:pPr>
               <w:rPr>
-                <w:rFonts w:hint="eastAsia"/>
                 <w:sz w:val="28"/>
                 <w:szCs w:val="28"/>
               </w:rPr>
@@ -28488,7 +27450,6 @@
           <w:p>
             <w:pPr>
               <w:rPr>
-                <w:rFonts w:hint="eastAsia"/>
                 <w:sz w:val="28"/>
                 <w:szCs w:val="28"/>
               </w:rPr>
@@ -28512,7 +27473,6 @@
           <w:p>
             <w:pPr>
               <w:rPr>
-                <w:rFonts w:hint="eastAsia"/>
                 <w:sz w:val="28"/>
                 <w:szCs w:val="28"/>
               </w:rPr>
@@ -28542,7 +27502,6 @@
           <w:p>
             <w:pPr>
               <w:rPr>
-                <w:rFonts w:hint="eastAsia"/>
                 <w:sz w:val="28"/>
                 <w:szCs w:val="28"/>
               </w:rPr>
@@ -28562,7 +27521,6 @@
     <w:p>
       <w:pPr>
         <w:rPr>
-          <w:rFonts w:hint="eastAsia"/>
           <w:sz w:val="28"/>
           <w:szCs w:val="28"/>
         </w:rPr>
@@ -28965,7 +27923,6 @@
           <w:p>
             <w:pPr>
               <w:rPr>
-                <w:rFonts w:hint="eastAsia"/>
                 <w:sz w:val="28"/>
                 <w:szCs w:val="28"/>
               </w:rPr>
@@ -28987,7 +27944,6 @@
           <w:p>
             <w:pPr>
               <w:rPr>
-                <w:rFonts w:hint="eastAsia"/>
                 <w:sz w:val="28"/>
                 <w:szCs w:val="28"/>
               </w:rPr>
@@ -29007,7 +27963,6 @@
     <w:p>
       <w:pPr>
         <w:rPr>
-          <w:rFonts w:hint="eastAsia"/>
           <w:sz w:val="28"/>
           <w:szCs w:val="28"/>
         </w:rPr>
@@ -29016,7 +27971,6 @@
     <w:p>
       <w:pPr>
         <w:rPr>
-          <w:rFonts w:hint="eastAsia"/>
           <w:sz w:val="28"/>
           <w:szCs w:val="28"/>
         </w:rPr>
@@ -29208,7 +28162,6 @@
           <w:p>
             <w:pPr>
               <w:rPr>
-                <w:rFonts w:hint="eastAsia"/>
                 <w:sz w:val="28"/>
                 <w:szCs w:val="28"/>
               </w:rPr>
@@ -29230,7 +28183,6 @@
           <w:p>
             <w:pPr>
               <w:rPr>
-                <w:rFonts w:hint="eastAsia"/>
                 <w:sz w:val="28"/>
                 <w:szCs w:val="28"/>
               </w:rPr>
@@ -29270,7 +28222,6 @@
           <w:p>
             <w:pPr>
               <w:rPr>
-                <w:rFonts w:hint="eastAsia"/>
                 <w:sz w:val="28"/>
                 <w:szCs w:val="28"/>
               </w:rPr>
@@ -29292,7 +28243,6 @@
           <w:p>
             <w:pPr>
               <w:rPr>
-                <w:rFonts w:hint="eastAsia"/>
                 <w:sz w:val="28"/>
                 <w:szCs w:val="28"/>
               </w:rPr>
@@ -29332,7 +28282,6 @@
           <w:p>
             <w:pPr>
               <w:rPr>
-                <w:rFonts w:hint="eastAsia"/>
                 <w:sz w:val="28"/>
                 <w:szCs w:val="28"/>
               </w:rPr>
@@ -29354,7 +28303,6 @@
           <w:p>
             <w:pPr>
               <w:rPr>
-                <w:rFonts w:hint="eastAsia"/>
                 <w:sz w:val="28"/>
                 <w:szCs w:val="28"/>
               </w:rPr>
@@ -29394,7 +28342,6 @@
           <w:p>
             <w:pPr>
               <w:rPr>
-                <w:rFonts w:hint="eastAsia"/>
                 <w:sz w:val="28"/>
                 <w:szCs w:val="28"/>
               </w:rPr>
@@ -29416,7 +28363,6 @@
           <w:p>
             <w:pPr>
               <w:rPr>
-                <w:rFonts w:hint="eastAsia"/>
                 <w:sz w:val="28"/>
                 <w:szCs w:val="28"/>
               </w:rPr>
@@ -29456,7 +28402,6 @@
           <w:p>
             <w:pPr>
               <w:rPr>
-                <w:rFonts w:hint="eastAsia"/>
                 <w:sz w:val="28"/>
                 <w:szCs w:val="28"/>
               </w:rPr>
@@ -29478,7 +28423,6 @@
           <w:p>
             <w:pPr>
               <w:rPr>
-                <w:rFonts w:hint="eastAsia"/>
                 <w:sz w:val="28"/>
                 <w:szCs w:val="28"/>
               </w:rPr>
@@ -29518,7 +28462,6 @@
           <w:p>
             <w:pPr>
               <w:rPr>
-                <w:rFonts w:hint="eastAsia"/>
                 <w:sz w:val="28"/>
                 <w:szCs w:val="28"/>
               </w:rPr>
@@ -29540,7 +28483,6 @@
           <w:p>
             <w:pPr>
               <w:rPr>
-                <w:rFonts w:hint="eastAsia"/>
                 <w:sz w:val="28"/>
                 <w:szCs w:val="28"/>
               </w:rPr>
@@ -29580,7 +28522,6 @@
           <w:p>
             <w:pPr>
               <w:rPr>
-                <w:rFonts w:hint="eastAsia"/>
                 <w:sz w:val="28"/>
                 <w:szCs w:val="28"/>
               </w:rPr>
@@ -29602,7 +28543,6 @@
           <w:p>
             <w:pPr>
               <w:rPr>
-                <w:rFonts w:hint="eastAsia"/>
                 <w:sz w:val="28"/>
                 <w:szCs w:val="28"/>
               </w:rPr>
@@ -29626,7 +28566,6 @@
           <w:p>
             <w:pPr>
               <w:rPr>
-                <w:rFonts w:hint="eastAsia"/>
                 <w:sz w:val="28"/>
                 <w:szCs w:val="28"/>
               </w:rPr>
@@ -29648,7 +28587,6 @@
           <w:p>
             <w:pPr>
               <w:rPr>
-                <w:rFonts w:hint="eastAsia"/>
                 <w:sz w:val="28"/>
                 <w:szCs w:val="28"/>
               </w:rPr>
@@ -29672,7 +28610,6 @@
           <w:p>
             <w:pPr>
               <w:rPr>
-                <w:rFonts w:hint="eastAsia"/>
                 <w:sz w:val="28"/>
                 <w:szCs w:val="28"/>
               </w:rPr>
@@ -29694,7 +28631,6 @@
           <w:p>
             <w:pPr>
               <w:rPr>
-                <w:rFonts w:hint="eastAsia"/>
                 <w:sz w:val="28"/>
                 <w:szCs w:val="28"/>
               </w:rPr>
@@ -29718,7 +28654,6 @@
           <w:p>
             <w:pPr>
               <w:rPr>
-                <w:rFonts w:hint="eastAsia"/>
                 <w:sz w:val="28"/>
                 <w:szCs w:val="28"/>
               </w:rPr>
@@ -29740,7 +28675,6 @@
           <w:p>
             <w:pPr>
               <w:rPr>
-                <w:rFonts w:hint="eastAsia"/>
                 <w:sz w:val="28"/>
                 <w:szCs w:val="28"/>
               </w:rPr>
@@ -29764,7 +28698,6 @@
           <w:p>
             <w:pPr>
               <w:rPr>
-                <w:rFonts w:hint="eastAsia"/>
                 <w:sz w:val="28"/>
                 <w:szCs w:val="28"/>
               </w:rPr>
@@ -29786,7 +28719,6 @@
           <w:p>
             <w:pPr>
               <w:rPr>
-                <w:rFonts w:hint="eastAsia"/>
                 <w:sz w:val="28"/>
                 <w:szCs w:val="28"/>
               </w:rPr>
@@ -29810,7 +28742,6 @@
           <w:p>
             <w:pPr>
               <w:rPr>
-                <w:rFonts w:hint="eastAsia"/>
                 <w:sz w:val="28"/>
                 <w:szCs w:val="28"/>
               </w:rPr>
@@ -29832,7 +28763,6 @@
           <w:p>
             <w:pPr>
               <w:rPr>
-                <w:rFonts w:hint="eastAsia"/>
                 <w:sz w:val="28"/>
                 <w:szCs w:val="28"/>
               </w:rPr>
@@ -29856,7 +28786,6 @@
           <w:p>
             <w:pPr>
               <w:rPr>
-                <w:rFonts w:hint="eastAsia"/>
                 <w:sz w:val="28"/>
                 <w:szCs w:val="28"/>
               </w:rPr>
@@ -29878,7 +28807,6 @@
           <w:p>
             <w:pPr>
               <w:rPr>
-                <w:rFonts w:hint="eastAsia"/>
                 <w:sz w:val="28"/>
                 <w:szCs w:val="28"/>
               </w:rPr>
@@ -29898,7 +28826,6 @@
     <w:p>
       <w:pPr>
         <w:rPr>
-          <w:rFonts w:hint="eastAsia"/>
           <w:sz w:val="28"/>
           <w:szCs w:val="28"/>
         </w:rPr>
@@ -29907,7 +28834,6 @@
     <w:p>
       <w:pPr>
         <w:rPr>
-          <w:rFonts w:hint="eastAsia"/>
           <w:sz w:val="28"/>
           <w:szCs w:val="28"/>
         </w:rPr>
@@ -30064,7 +28990,6 @@
           <w:p>
             <w:pPr>
               <w:rPr>
-                <w:rFonts w:hint="eastAsia"/>
                 <w:sz w:val="28"/>
                 <w:szCs w:val="28"/>
               </w:rPr>
@@ -30086,7 +29011,6 @@
           <w:p>
             <w:pPr>
               <w:rPr>
-                <w:rFonts w:hint="eastAsia"/>
                 <w:sz w:val="28"/>
                 <w:szCs w:val="28"/>
               </w:rPr>
@@ -30106,7 +29030,6 @@
     <w:p>
       <w:pPr>
         <w:rPr>
-          <w:rFonts w:hint="eastAsia"/>
           <w:sz w:val="28"/>
           <w:szCs w:val="28"/>
         </w:rPr>
@@ -30115,7 +29038,6 @@
     <w:p>
       <w:pPr>
         <w:rPr>
-          <w:rFonts w:hint="eastAsia"/>
           <w:sz w:val="28"/>
           <w:szCs w:val="28"/>
         </w:rPr>
@@ -30187,14 +29109,7 @@
                 <w:rFonts w:ascii="微软雅黑" w:eastAsia="微软雅黑" w:hAnsi="微软雅黑" w:hint="eastAsia"/>
                 <w:szCs w:val="21"/>
               </w:rPr>
-              <w:t>_can_use</w:t>
-            </w:r>
-            <w:r>
-              <w:rPr>
-                <w:rFonts w:ascii="微软雅黑" w:eastAsia="微软雅黑" w:hAnsi="微软雅黑" w:hint="eastAsia"/>
-                <w:szCs w:val="21"/>
-              </w:rPr>
-              <w:t>（节假日可用）</w:t>
+              <w:t>_can_use（节假日可用）</w:t>
             </w:r>
           </w:p>
         </w:tc>
@@ -30337,7 +29252,6 @@
     <w:p>
       <w:pPr>
         <w:rPr>
-          <w:rFonts w:hint="eastAsia"/>
           <w:sz w:val="28"/>
           <w:szCs w:val="28"/>
         </w:rPr>
@@ -30346,7 +29260,6 @@
     <w:p>
       <w:pPr>
         <w:rPr>
-          <w:rFonts w:hint="eastAsia"/>
           <w:sz w:val="28"/>
           <w:szCs w:val="28"/>
         </w:rPr>
@@ -30546,8 +29459,6 @@
               </w:rPr>
               <w:t>1</w:t>
             </w:r>
-            <w:bookmarkStart w:id="2" w:name="_GoBack"/>
-            <w:bookmarkEnd w:id="2"/>
           </w:p>
         </w:tc>
       </w:tr>
@@ -32054,7 +30965,7 @@
   <a:extraClrSchemeLst/>
   <a:extLst>
     <a:ext uri="{05A4C25C-085E-4340-85A3-A5531E510DB2}">
-      <thm15:themeFamily xmlns:thm15="http://schemas.microsoft.com/office/thememl/2012/main" xmlns="" name="Office Theme" id="{62F939B6-93AF-4DB8-9C6B-D6C7DFDC589F}" vid="{4A3C46E8-61CC-4603-A589-7422A47A8E4A}"/>
+      <thm15:themeFamily xmlns="" xmlns:thm15="http://schemas.microsoft.com/office/thememl/2012/main" name="Office Theme" id="{62F939B6-93AF-4DB8-9C6B-D6C7DFDC589F}" vid="{4A3C46E8-61CC-4603-A589-7422A47A8E4A}"/>
     </a:ext>
   </a:extLst>
 </a:theme>

--- a/res/接口文档.docx
+++ b/res/接口文档.docx
@@ -451,6 +451,8 @@
         </w:rPr>
         <w:t xml:space="preserve">Request: </w:t>
       </w:r>
+      <w:bookmarkStart w:id="4" w:name="OLE_LINK7"/>
+      <w:bookmarkStart w:id="5" w:name="OLE_LINK8"/>
       <w:proofErr w:type="spellStart"/>
       <w:r>
         <w:rPr>
@@ -491,6 +493,8 @@
           </w:tcPr>
           <w:bookmarkEnd w:id="2"/>
           <w:bookmarkEnd w:id="3"/>
+          <w:bookmarkEnd w:id="4"/>
+          <w:bookmarkEnd w:id="5"/>
           <w:p>
             <w:pPr>
               <w:rPr>
@@ -6350,6 +6354,8 @@
                 <w:szCs w:val="21"/>
               </w:rPr>
             </w:pPr>
+            <w:bookmarkStart w:id="6" w:name="OLE_LINK5"/>
+            <w:bookmarkStart w:id="7" w:name="OLE_LINK6"/>
             <w:proofErr w:type="spellStart"/>
             <w:r>
               <w:rPr>
@@ -6358,6 +6364,8 @@
               </w:rPr>
               <w:t>dest</w:t>
             </w:r>
+            <w:bookmarkEnd w:id="6"/>
+            <w:bookmarkEnd w:id="7"/>
             <w:proofErr w:type="spellEnd"/>
           </w:p>
         </w:tc>
@@ -16661,7 +16669,7 @@
           <w:p>
             <w:pPr>
               <w:rPr>
-                <w:rFonts w:ascii="微软雅黑" w:eastAsia="微软雅黑" w:hAnsi="微软雅黑" w:hint="eastAsia"/>
+                <w:rFonts w:ascii="微软雅黑" w:eastAsia="微软雅黑" w:hAnsi="微软雅黑"/>
                 <w:szCs w:val="21"/>
               </w:rPr>
             </w:pPr>
@@ -16681,7 +16689,7 @@
           <w:p>
             <w:pPr>
               <w:rPr>
-                <w:rFonts w:ascii="微软雅黑" w:eastAsia="微软雅黑" w:hAnsi="微软雅黑" w:hint="eastAsia"/>
+                <w:rFonts w:ascii="微软雅黑" w:eastAsia="微软雅黑" w:hAnsi="微软雅黑"/>
                 <w:szCs w:val="21"/>
               </w:rPr>
             </w:pPr>
@@ -16701,7 +16709,7 @@
           <w:p>
             <w:pPr>
               <w:rPr>
-                <w:rFonts w:ascii="微软雅黑" w:eastAsia="微软雅黑" w:hAnsi="微软雅黑" w:hint="eastAsia"/>
+                <w:rFonts w:ascii="微软雅黑" w:eastAsia="微软雅黑" w:hAnsi="微软雅黑"/>
                 <w:szCs w:val="21"/>
               </w:rPr>
             </w:pPr>
@@ -16721,7 +16729,7 @@
           <w:p>
             <w:pPr>
               <w:rPr>
-                <w:rFonts w:ascii="微软雅黑" w:eastAsia="微软雅黑" w:hAnsi="微软雅黑" w:hint="eastAsia"/>
+                <w:rFonts w:ascii="微软雅黑" w:eastAsia="微软雅黑" w:hAnsi="微软雅黑"/>
                 <w:szCs w:val="21"/>
               </w:rPr>
             </w:pPr>
@@ -16743,7 +16751,7 @@
           <w:p>
             <w:pPr>
               <w:rPr>
-                <w:rFonts w:ascii="微软雅黑" w:eastAsia="微软雅黑" w:hAnsi="微软雅黑" w:hint="eastAsia"/>
+                <w:rFonts w:ascii="微软雅黑" w:eastAsia="微软雅黑" w:hAnsi="微软雅黑"/>
                 <w:szCs w:val="21"/>
               </w:rPr>
             </w:pPr>
@@ -16763,7 +16771,7 @@
           <w:p>
             <w:pPr>
               <w:rPr>
-                <w:rFonts w:ascii="微软雅黑" w:eastAsia="微软雅黑" w:hAnsi="微软雅黑" w:hint="eastAsia"/>
+                <w:rFonts w:ascii="微软雅黑" w:eastAsia="微软雅黑" w:hAnsi="微软雅黑"/>
                 <w:szCs w:val="21"/>
               </w:rPr>
             </w:pPr>
@@ -16783,7 +16791,7 @@
           <w:p>
             <w:pPr>
               <w:rPr>
-                <w:rFonts w:ascii="微软雅黑" w:eastAsia="微软雅黑" w:hAnsi="微软雅黑" w:hint="eastAsia"/>
+                <w:rFonts w:ascii="微软雅黑" w:eastAsia="微软雅黑" w:hAnsi="微软雅黑"/>
                 <w:szCs w:val="21"/>
               </w:rPr>
             </w:pPr>
@@ -16803,7 +16811,7 @@
           <w:p>
             <w:pPr>
               <w:rPr>
-                <w:rFonts w:ascii="微软雅黑" w:eastAsia="微软雅黑" w:hAnsi="微软雅黑" w:hint="eastAsia"/>
+                <w:rFonts w:ascii="微软雅黑" w:eastAsia="微软雅黑" w:hAnsi="微软雅黑"/>
                 <w:szCs w:val="21"/>
               </w:rPr>
             </w:pPr>
@@ -17327,7 +17335,7 @@
           <w:p>
             <w:pPr>
               <w:rPr>
-                <w:rFonts w:ascii="微软雅黑" w:eastAsia="微软雅黑" w:hAnsi="微软雅黑" w:hint="eastAsia"/>
+                <w:rFonts w:ascii="微软雅黑" w:eastAsia="微软雅黑" w:hAnsi="微软雅黑"/>
                 <w:szCs w:val="21"/>
               </w:rPr>
             </w:pPr>
@@ -17347,7 +17355,7 @@
           <w:p>
             <w:pPr>
               <w:rPr>
-                <w:rFonts w:ascii="微软雅黑" w:eastAsia="微软雅黑" w:hAnsi="微软雅黑" w:hint="eastAsia"/>
+                <w:rFonts w:ascii="微软雅黑" w:eastAsia="微软雅黑" w:hAnsi="微软雅黑"/>
                 <w:szCs w:val="21"/>
               </w:rPr>
             </w:pPr>
@@ -17367,7 +17375,7 @@
           <w:p>
             <w:pPr>
               <w:rPr>
-                <w:rFonts w:ascii="微软雅黑" w:eastAsia="微软雅黑" w:hAnsi="微软雅黑" w:hint="eastAsia"/>
+                <w:rFonts w:ascii="微软雅黑" w:eastAsia="微软雅黑" w:hAnsi="微软雅黑"/>
                 <w:szCs w:val="21"/>
               </w:rPr>
             </w:pPr>
@@ -17387,7 +17395,7 @@
           <w:p>
             <w:pPr>
               <w:rPr>
-                <w:rFonts w:ascii="微软雅黑" w:eastAsia="微软雅黑" w:hAnsi="微软雅黑" w:hint="eastAsia"/>
+                <w:rFonts w:ascii="微软雅黑" w:eastAsia="微软雅黑" w:hAnsi="微软雅黑"/>
                 <w:szCs w:val="21"/>
               </w:rPr>
             </w:pPr>
@@ -17409,7 +17417,7 @@
           <w:p>
             <w:pPr>
               <w:rPr>
-                <w:rFonts w:ascii="微软雅黑" w:eastAsia="微软雅黑" w:hAnsi="微软雅黑" w:hint="eastAsia"/>
+                <w:rFonts w:ascii="微软雅黑" w:eastAsia="微软雅黑" w:hAnsi="微软雅黑"/>
                 <w:szCs w:val="21"/>
               </w:rPr>
             </w:pPr>
@@ -17429,7 +17437,7 @@
           <w:p>
             <w:pPr>
               <w:rPr>
-                <w:rFonts w:ascii="微软雅黑" w:eastAsia="微软雅黑" w:hAnsi="微软雅黑" w:hint="eastAsia"/>
+                <w:rFonts w:ascii="微软雅黑" w:eastAsia="微软雅黑" w:hAnsi="微软雅黑"/>
                 <w:szCs w:val="21"/>
               </w:rPr>
             </w:pPr>
@@ -17449,7 +17457,7 @@
           <w:p>
             <w:pPr>
               <w:rPr>
-                <w:rFonts w:ascii="微软雅黑" w:eastAsia="微软雅黑" w:hAnsi="微软雅黑" w:hint="eastAsia"/>
+                <w:rFonts w:ascii="微软雅黑" w:eastAsia="微软雅黑" w:hAnsi="微软雅黑"/>
                 <w:szCs w:val="21"/>
               </w:rPr>
             </w:pPr>
@@ -17469,7 +17477,7 @@
           <w:p>
             <w:pPr>
               <w:rPr>
-                <w:rFonts w:ascii="微软雅黑" w:eastAsia="微软雅黑" w:hAnsi="微软雅黑" w:hint="eastAsia"/>
+                <w:rFonts w:ascii="微软雅黑" w:eastAsia="微软雅黑" w:hAnsi="微软雅黑"/>
                 <w:szCs w:val="21"/>
               </w:rPr>
             </w:pPr>
@@ -17976,7 +17984,7 @@
           <w:p>
             <w:pPr>
               <w:rPr>
-                <w:rFonts w:ascii="微软雅黑" w:eastAsia="微软雅黑" w:hAnsi="微软雅黑" w:hint="eastAsia"/>
+                <w:rFonts w:ascii="微软雅黑" w:eastAsia="微软雅黑" w:hAnsi="微软雅黑"/>
                 <w:szCs w:val="21"/>
               </w:rPr>
             </w:pPr>
@@ -17996,7 +18004,7 @@
           <w:p>
             <w:pPr>
               <w:rPr>
-                <w:rFonts w:ascii="微软雅黑" w:eastAsia="微软雅黑" w:hAnsi="微软雅黑" w:hint="eastAsia"/>
+                <w:rFonts w:ascii="微软雅黑" w:eastAsia="微软雅黑" w:hAnsi="微软雅黑"/>
                 <w:szCs w:val="21"/>
               </w:rPr>
             </w:pPr>
@@ -18016,7 +18024,7 @@
           <w:p>
             <w:pPr>
               <w:rPr>
-                <w:rFonts w:ascii="微软雅黑" w:eastAsia="微软雅黑" w:hAnsi="微软雅黑" w:hint="eastAsia"/>
+                <w:rFonts w:ascii="微软雅黑" w:eastAsia="微软雅黑" w:hAnsi="微软雅黑"/>
                 <w:szCs w:val="21"/>
               </w:rPr>
             </w:pPr>
@@ -18036,7 +18044,7 @@
           <w:p>
             <w:pPr>
               <w:rPr>
-                <w:rFonts w:ascii="微软雅黑" w:eastAsia="微软雅黑" w:hAnsi="微软雅黑" w:hint="eastAsia"/>
+                <w:rFonts w:ascii="微软雅黑" w:eastAsia="微软雅黑" w:hAnsi="微软雅黑"/>
                 <w:szCs w:val="21"/>
               </w:rPr>
             </w:pPr>
@@ -18058,7 +18066,7 @@
           <w:p>
             <w:pPr>
               <w:rPr>
-                <w:rFonts w:ascii="微软雅黑" w:eastAsia="微软雅黑" w:hAnsi="微软雅黑" w:hint="eastAsia"/>
+                <w:rFonts w:ascii="微软雅黑" w:eastAsia="微软雅黑" w:hAnsi="微软雅黑"/>
                 <w:szCs w:val="21"/>
               </w:rPr>
             </w:pPr>
@@ -18078,7 +18086,7 @@
           <w:p>
             <w:pPr>
               <w:rPr>
-                <w:rFonts w:ascii="微软雅黑" w:eastAsia="微软雅黑" w:hAnsi="微软雅黑" w:hint="eastAsia"/>
+                <w:rFonts w:ascii="微软雅黑" w:eastAsia="微软雅黑" w:hAnsi="微软雅黑"/>
                 <w:szCs w:val="21"/>
               </w:rPr>
             </w:pPr>
@@ -18098,7 +18106,7 @@
           <w:p>
             <w:pPr>
               <w:rPr>
-                <w:rFonts w:ascii="微软雅黑" w:eastAsia="微软雅黑" w:hAnsi="微软雅黑" w:hint="eastAsia"/>
+                <w:rFonts w:ascii="微软雅黑" w:eastAsia="微软雅黑" w:hAnsi="微软雅黑"/>
                 <w:szCs w:val="21"/>
               </w:rPr>
             </w:pPr>
@@ -18118,7 +18126,7 @@
           <w:p>
             <w:pPr>
               <w:rPr>
-                <w:rFonts w:ascii="微软雅黑" w:eastAsia="微软雅黑" w:hAnsi="微软雅黑" w:hint="eastAsia"/>
+                <w:rFonts w:ascii="微软雅黑" w:eastAsia="微软雅黑" w:hAnsi="微软雅黑"/>
                 <w:szCs w:val="21"/>
               </w:rPr>
             </w:pPr>
@@ -18782,7 +18790,7 @@
           <w:p>
             <w:pPr>
               <w:rPr>
-                <w:rFonts w:ascii="微软雅黑" w:eastAsia="微软雅黑" w:hAnsi="微软雅黑" w:hint="eastAsia"/>
+                <w:rFonts w:ascii="微软雅黑" w:eastAsia="微软雅黑" w:hAnsi="微软雅黑"/>
                 <w:szCs w:val="21"/>
               </w:rPr>
             </w:pPr>
@@ -18802,7 +18810,7 @@
           <w:p>
             <w:pPr>
               <w:rPr>
-                <w:rFonts w:ascii="微软雅黑" w:eastAsia="微软雅黑" w:hAnsi="微软雅黑" w:hint="eastAsia"/>
+                <w:rFonts w:ascii="微软雅黑" w:eastAsia="微软雅黑" w:hAnsi="微软雅黑"/>
                 <w:szCs w:val="21"/>
               </w:rPr>
             </w:pPr>
@@ -18822,7 +18830,7 @@
           <w:p>
             <w:pPr>
               <w:rPr>
-                <w:rFonts w:ascii="微软雅黑" w:eastAsia="微软雅黑" w:hAnsi="微软雅黑" w:hint="eastAsia"/>
+                <w:rFonts w:ascii="微软雅黑" w:eastAsia="微软雅黑" w:hAnsi="微软雅黑"/>
                 <w:szCs w:val="21"/>
               </w:rPr>
             </w:pPr>
@@ -18842,7 +18850,7 @@
           <w:p>
             <w:pPr>
               <w:rPr>
-                <w:rFonts w:ascii="微软雅黑" w:eastAsia="微软雅黑" w:hAnsi="微软雅黑" w:hint="eastAsia"/>
+                <w:rFonts w:ascii="微软雅黑" w:eastAsia="微软雅黑" w:hAnsi="微软雅黑"/>
                 <w:szCs w:val="21"/>
               </w:rPr>
             </w:pPr>
@@ -18864,7 +18872,7 @@
           <w:p>
             <w:pPr>
               <w:rPr>
-                <w:rFonts w:ascii="微软雅黑" w:eastAsia="微软雅黑" w:hAnsi="微软雅黑" w:hint="eastAsia"/>
+                <w:rFonts w:ascii="微软雅黑" w:eastAsia="微软雅黑" w:hAnsi="微软雅黑"/>
                 <w:szCs w:val="21"/>
               </w:rPr>
             </w:pPr>
@@ -18884,7 +18892,7 @@
           <w:p>
             <w:pPr>
               <w:rPr>
-                <w:rFonts w:ascii="微软雅黑" w:eastAsia="微软雅黑" w:hAnsi="微软雅黑" w:hint="eastAsia"/>
+                <w:rFonts w:ascii="微软雅黑" w:eastAsia="微软雅黑" w:hAnsi="微软雅黑"/>
                 <w:szCs w:val="21"/>
               </w:rPr>
             </w:pPr>
@@ -18904,7 +18912,7 @@
           <w:p>
             <w:pPr>
               <w:rPr>
-                <w:rFonts w:ascii="微软雅黑" w:eastAsia="微软雅黑" w:hAnsi="微软雅黑" w:hint="eastAsia"/>
+                <w:rFonts w:ascii="微软雅黑" w:eastAsia="微软雅黑" w:hAnsi="微软雅黑"/>
                 <w:szCs w:val="21"/>
               </w:rPr>
             </w:pPr>
@@ -18924,7 +18932,7 @@
           <w:p>
             <w:pPr>
               <w:rPr>
-                <w:rFonts w:ascii="微软雅黑" w:eastAsia="微软雅黑" w:hAnsi="微软雅黑" w:hint="eastAsia"/>
+                <w:rFonts w:ascii="微软雅黑" w:eastAsia="微软雅黑" w:hAnsi="微软雅黑"/>
                 <w:szCs w:val="21"/>
               </w:rPr>
             </w:pPr>
@@ -18966,6 +18974,9 @@
           <w:szCs w:val="28"/>
         </w:rPr>
       </w:pPr>
+      <w:bookmarkStart w:id="8" w:name="OLE_LINK9"/>
+      <w:bookmarkStart w:id="9" w:name="OLE_LINK10"/>
+      <w:bookmarkStart w:id="10" w:name="_GoBack"/>
       <w:r>
         <w:rPr>
           <w:rFonts w:hint="eastAsia"/>
@@ -19136,24 +19147,10 @@
             <w:proofErr w:type="spellStart"/>
             <w:r>
               <w:rPr>
-                <w:rFonts w:ascii="微软雅黑" w:eastAsia="微软雅黑" w:hAnsi="微软雅黑" w:hint="eastAsia"/>
-                <w:szCs w:val="21"/>
-              </w:rPr>
-              <w:t>s</w:t>
-            </w:r>
-            <w:r>
-              <w:rPr>
-                <w:rFonts w:ascii="微软雅黑" w:eastAsia="微软雅黑" w:hAnsi="微软雅黑" w:hint="eastAsia"/>
-                <w:szCs w:val="21"/>
-              </w:rPr>
-              <w:t>ms_</w:t>
-            </w:r>
-            <w:r>
-              <w:rPr>
-                <w:rFonts w:ascii="微软雅黑" w:eastAsia="微软雅黑" w:hAnsi="微软雅黑" w:hint="eastAsia"/>
-                <w:szCs w:val="21"/>
-              </w:rPr>
-              <w:t>identify_code</w:t>
+                <w:rFonts w:ascii="微软雅黑" w:eastAsia="微软雅黑" w:hAnsi="微软雅黑"/>
+                <w:szCs w:val="21"/>
+              </w:rPr>
+              <w:t>old_pwd</w:t>
             </w:r>
             <w:proofErr w:type="spellEnd"/>
           </w:p>
@@ -19214,7 +19211,7 @@
                 <w:rFonts w:ascii="微软雅黑" w:eastAsia="微软雅黑" w:hAnsi="微软雅黑" w:hint="eastAsia"/>
                 <w:szCs w:val="21"/>
               </w:rPr>
-              <w:t>手机验证码</w:t>
+              <w:t>当前密码</w:t>
             </w:r>
           </w:p>
         </w:tc>
@@ -19237,99 +19234,17 @@
             <w:proofErr w:type="spellStart"/>
             <w:r>
               <w:rPr>
-                <w:rFonts w:ascii="微软雅黑" w:eastAsia="微软雅黑" w:hAnsi="微软雅黑" w:hint="eastAsia"/>
-                <w:szCs w:val="21"/>
-              </w:rPr>
-              <w:t>user_id</w:t>
-            </w:r>
-            <w:proofErr w:type="spellEnd"/>
-          </w:p>
-        </w:tc>
-        <w:tc>
-          <w:tcPr>
-            <w:tcW w:w="1294" w:type="dxa"/>
-          </w:tcPr>
-          <w:p>
-            <w:pPr>
-              <w:rPr>
-                <w:rFonts w:ascii="微软雅黑" w:eastAsia="微软雅黑" w:hAnsi="微软雅黑"/>
-                <w:szCs w:val="21"/>
-              </w:rPr>
-            </w:pPr>
-            <w:proofErr w:type="spellStart"/>
-            <w:r>
-              <w:rPr>
-                <w:rFonts w:ascii="微软雅黑" w:eastAsia="微软雅黑" w:hAnsi="微软雅黑" w:hint="eastAsia"/>
-                <w:szCs w:val="21"/>
-              </w:rPr>
-              <w:t>int</w:t>
-            </w:r>
-            <w:proofErr w:type="spellEnd"/>
-          </w:p>
-        </w:tc>
-        <w:tc>
-          <w:tcPr>
-            <w:tcW w:w="1558" w:type="dxa"/>
-          </w:tcPr>
-          <w:p>
-            <w:pPr>
-              <w:rPr>
-                <w:rFonts w:ascii="微软雅黑" w:eastAsia="微软雅黑" w:hAnsi="微软雅黑"/>
-                <w:szCs w:val="21"/>
-              </w:rPr>
-            </w:pPr>
-            <w:r>
-              <w:rPr>
-                <w:rFonts w:ascii="微软雅黑" w:eastAsia="微软雅黑" w:hAnsi="微软雅黑" w:hint="eastAsia"/>
-                <w:szCs w:val="21"/>
-              </w:rPr>
-              <w:t>YES</w:t>
-            </w:r>
-          </w:p>
-        </w:tc>
-        <w:tc>
-          <w:tcPr>
-            <w:tcW w:w="4130" w:type="dxa"/>
-          </w:tcPr>
-          <w:p>
-            <w:pPr>
-              <w:rPr>
-                <w:rFonts w:ascii="微软雅黑" w:eastAsia="微软雅黑" w:hAnsi="微软雅黑"/>
-                <w:szCs w:val="21"/>
-              </w:rPr>
-            </w:pPr>
-            <w:r>
-              <w:rPr>
-                <w:rFonts w:ascii="微软雅黑" w:eastAsia="微软雅黑" w:hAnsi="微软雅黑" w:hint="eastAsia"/>
-                <w:szCs w:val="21"/>
-              </w:rPr>
-              <w:t>用户id</w:t>
-            </w:r>
-          </w:p>
-        </w:tc>
-      </w:tr>
-      <w:tr>
-        <w:trPr>
-          <w:trHeight w:val="578"/>
-        </w:trPr>
-        <w:tc>
-          <w:tcPr>
-            <w:tcW w:w="2085" w:type="dxa"/>
-          </w:tcPr>
-          <w:p>
-            <w:pPr>
-              <w:rPr>
-                <w:rFonts w:ascii="微软雅黑" w:eastAsia="微软雅黑" w:hAnsi="微软雅黑"/>
-                <w:szCs w:val="21"/>
-              </w:rPr>
-            </w:pPr>
-            <w:proofErr w:type="spellStart"/>
-            <w:r>
-              <w:rPr>
-                <w:rFonts w:ascii="微软雅黑" w:eastAsia="微软雅黑" w:hAnsi="微软雅黑" w:hint="eastAsia"/>
-                <w:szCs w:val="21"/>
-              </w:rPr>
-              <w:t>new_password</w:t>
+                <w:rFonts w:ascii="微软雅黑" w:eastAsia="微软雅黑" w:hAnsi="微软雅黑"/>
+                <w:szCs w:val="21"/>
+              </w:rPr>
+              <w:t>n</w:t>
+            </w:r>
+            <w:r>
+              <w:rPr>
+                <w:rFonts w:ascii="微软雅黑" w:eastAsia="微软雅黑" w:hAnsi="微软雅黑" w:hint="eastAsia"/>
+                <w:szCs w:val="21"/>
+              </w:rPr>
+              <w:t>ew_pwd</w:t>
             </w:r>
             <w:proofErr w:type="spellEnd"/>
           </w:p>
@@ -19529,7 +19444,7 @@
           <w:p>
             <w:pPr>
               <w:rPr>
-                <w:rFonts w:ascii="微软雅黑" w:eastAsia="微软雅黑" w:hAnsi="微软雅黑" w:hint="eastAsia"/>
+                <w:rFonts w:ascii="微软雅黑" w:eastAsia="微软雅黑" w:hAnsi="微软雅黑"/>
                 <w:szCs w:val="21"/>
               </w:rPr>
             </w:pPr>
@@ -19549,7 +19464,7 @@
           <w:p>
             <w:pPr>
               <w:rPr>
-                <w:rFonts w:ascii="微软雅黑" w:eastAsia="微软雅黑" w:hAnsi="微软雅黑" w:hint="eastAsia"/>
+                <w:rFonts w:ascii="微软雅黑" w:eastAsia="微软雅黑" w:hAnsi="微软雅黑"/>
                 <w:szCs w:val="21"/>
               </w:rPr>
             </w:pPr>
@@ -19569,7 +19484,7 @@
           <w:p>
             <w:pPr>
               <w:rPr>
-                <w:rFonts w:ascii="微软雅黑" w:eastAsia="微软雅黑" w:hAnsi="微软雅黑" w:hint="eastAsia"/>
+                <w:rFonts w:ascii="微软雅黑" w:eastAsia="微软雅黑" w:hAnsi="微软雅黑"/>
                 <w:szCs w:val="21"/>
               </w:rPr>
             </w:pPr>
@@ -19589,7 +19504,7 @@
           <w:p>
             <w:pPr>
               <w:rPr>
-                <w:rFonts w:ascii="微软雅黑" w:eastAsia="微软雅黑" w:hAnsi="微软雅黑" w:hint="eastAsia"/>
+                <w:rFonts w:ascii="微软雅黑" w:eastAsia="微软雅黑" w:hAnsi="微软雅黑"/>
                 <w:szCs w:val="21"/>
               </w:rPr>
             </w:pPr>
@@ -19611,7 +19526,7 @@
           <w:p>
             <w:pPr>
               <w:rPr>
-                <w:rFonts w:ascii="微软雅黑" w:eastAsia="微软雅黑" w:hAnsi="微软雅黑" w:hint="eastAsia"/>
+                <w:rFonts w:ascii="微软雅黑" w:eastAsia="微软雅黑" w:hAnsi="微软雅黑"/>
                 <w:szCs w:val="21"/>
               </w:rPr>
             </w:pPr>
@@ -19631,7 +19546,7 @@
           <w:p>
             <w:pPr>
               <w:rPr>
-                <w:rFonts w:ascii="微软雅黑" w:eastAsia="微软雅黑" w:hAnsi="微软雅黑" w:hint="eastAsia"/>
+                <w:rFonts w:ascii="微软雅黑" w:eastAsia="微软雅黑" w:hAnsi="微软雅黑"/>
                 <w:szCs w:val="21"/>
               </w:rPr>
             </w:pPr>
@@ -19651,7 +19566,7 @@
           <w:p>
             <w:pPr>
               <w:rPr>
-                <w:rFonts w:ascii="微软雅黑" w:eastAsia="微软雅黑" w:hAnsi="微软雅黑" w:hint="eastAsia"/>
+                <w:rFonts w:ascii="微软雅黑" w:eastAsia="微软雅黑" w:hAnsi="微软雅黑"/>
                 <w:szCs w:val="21"/>
               </w:rPr>
             </w:pPr>
@@ -19671,7 +19586,7 @@
           <w:p>
             <w:pPr>
               <w:rPr>
-                <w:rFonts w:ascii="微软雅黑" w:eastAsia="微软雅黑" w:hAnsi="微软雅黑" w:hint="eastAsia"/>
+                <w:rFonts w:ascii="微软雅黑" w:eastAsia="微软雅黑" w:hAnsi="微软雅黑"/>
                 <w:szCs w:val="21"/>
               </w:rPr>
             </w:pPr>
@@ -19693,8 +19608,5515 @@
           <w:szCs w:val="28"/>
         </w:rPr>
       </w:pPr>
-      <w:bookmarkStart w:id="4" w:name="_GoBack"/>
-      <w:bookmarkEnd w:id="4"/>
+    </w:p>
+    <w:p>
+      <w:pPr>
+        <w:numPr>
+          <w:ilvl w:val="0"/>
+          <w:numId w:val="1"/>
+        </w:numPr>
+        <w:rPr>
+          <w:sz w:val="28"/>
+          <w:szCs w:val="28"/>
+        </w:rPr>
+      </w:pPr>
+      <w:r>
+        <w:rPr>
+          <w:rFonts w:hint="eastAsia"/>
+          <w:sz w:val="28"/>
+          <w:szCs w:val="28"/>
+        </w:rPr>
+        <w:t>获取个人资料</w:t>
+      </w:r>
+    </w:p>
+    <w:p>
+      <w:pPr>
+        <w:rPr>
+          <w:rFonts w:ascii="微软雅黑" w:eastAsia="微软雅黑" w:hAnsi="微软雅黑"/>
+          <w:szCs w:val="21"/>
+        </w:rPr>
+      </w:pPr>
+      <w:r>
+        <w:rPr>
+          <w:rFonts w:ascii="微软雅黑" w:eastAsia="微软雅黑" w:hAnsi="微软雅黑" w:hint="eastAsia"/>
+          <w:szCs w:val="21"/>
+        </w:rPr>
+        <w:lastRenderedPageBreak/>
+        <w:t xml:space="preserve">17.1 Request: </w:t>
+      </w:r>
+      <w:proofErr w:type="spellStart"/>
+      <w:r>
+        <w:rPr>
+          <w:rFonts w:ascii="微软雅黑" w:eastAsia="微软雅黑" w:hAnsi="微软雅黑" w:hint="eastAsia"/>
+          <w:szCs w:val="21"/>
+        </w:rPr>
+        <w:t>getProfile</w:t>
+      </w:r>
+      <w:proofErr w:type="spellEnd"/>
+    </w:p>
+    <w:tbl>
+      <w:tblPr>
+        <w:tblW w:w="9067" w:type="dxa"/>
+        <w:tblBorders>
+          <w:top w:val="single" w:sz="4" w:space="0" w:color="auto"/>
+          <w:left w:val="single" w:sz="4" w:space="0" w:color="auto"/>
+          <w:bottom w:val="single" w:sz="4" w:space="0" w:color="auto"/>
+          <w:right w:val="single" w:sz="4" w:space="0" w:color="auto"/>
+          <w:insideH w:val="single" w:sz="4" w:space="0" w:color="auto"/>
+          <w:insideV w:val="single" w:sz="4" w:space="0" w:color="auto"/>
+        </w:tblBorders>
+        <w:tblLayout w:type="fixed"/>
+        <w:tblLook w:val="0000" w:firstRow="0" w:lastRow="0" w:firstColumn="0" w:lastColumn="0" w:noHBand="0" w:noVBand="0"/>
+      </w:tblPr>
+      <w:tblGrid>
+        <w:gridCol w:w="2085"/>
+        <w:gridCol w:w="1294"/>
+        <w:gridCol w:w="1558"/>
+        <w:gridCol w:w="4130"/>
+      </w:tblGrid>
+      <w:tr>
+        <w:trPr>
+          <w:trHeight w:val="578"/>
+        </w:trPr>
+        <w:tc>
+          <w:tcPr>
+            <w:tcW w:w="2085" w:type="dxa"/>
+          </w:tcPr>
+          <w:p>
+            <w:pPr>
+              <w:rPr>
+                <w:rFonts w:ascii="微软雅黑" w:eastAsia="微软雅黑" w:hAnsi="微软雅黑"/>
+                <w:szCs w:val="21"/>
+              </w:rPr>
+            </w:pPr>
+            <w:r>
+              <w:rPr>
+                <w:rFonts w:ascii="微软雅黑" w:eastAsia="微软雅黑" w:hAnsi="微软雅黑" w:hint="eastAsia"/>
+                <w:szCs w:val="21"/>
+              </w:rPr>
+              <w:t>Name</w:t>
+            </w:r>
+          </w:p>
+        </w:tc>
+        <w:tc>
+          <w:tcPr>
+            <w:tcW w:w="1294" w:type="dxa"/>
+          </w:tcPr>
+          <w:p>
+            <w:pPr>
+              <w:rPr>
+                <w:rFonts w:ascii="微软雅黑" w:eastAsia="微软雅黑" w:hAnsi="微软雅黑"/>
+                <w:szCs w:val="21"/>
+              </w:rPr>
+            </w:pPr>
+            <w:r>
+              <w:rPr>
+                <w:rFonts w:ascii="微软雅黑" w:eastAsia="微软雅黑" w:hAnsi="微软雅黑" w:hint="eastAsia"/>
+                <w:szCs w:val="21"/>
+              </w:rPr>
+              <w:t>Type</w:t>
+            </w:r>
+          </w:p>
+        </w:tc>
+        <w:tc>
+          <w:tcPr>
+            <w:tcW w:w="1558" w:type="dxa"/>
+          </w:tcPr>
+          <w:p>
+            <w:pPr>
+              <w:rPr>
+                <w:rFonts w:ascii="微软雅黑" w:eastAsia="微软雅黑" w:hAnsi="微软雅黑"/>
+                <w:szCs w:val="21"/>
+              </w:rPr>
+            </w:pPr>
+            <w:r>
+              <w:rPr>
+                <w:rFonts w:ascii="微软雅黑" w:eastAsia="微软雅黑" w:hAnsi="微软雅黑" w:hint="eastAsia"/>
+                <w:szCs w:val="21"/>
+              </w:rPr>
+              <w:t>Required</w:t>
+            </w:r>
+          </w:p>
+        </w:tc>
+        <w:tc>
+          <w:tcPr>
+            <w:tcW w:w="4130" w:type="dxa"/>
+          </w:tcPr>
+          <w:p>
+            <w:pPr>
+              <w:rPr>
+                <w:rFonts w:ascii="微软雅黑" w:eastAsia="微软雅黑" w:hAnsi="微软雅黑"/>
+                <w:szCs w:val="21"/>
+              </w:rPr>
+            </w:pPr>
+            <w:r>
+              <w:rPr>
+                <w:rFonts w:ascii="微软雅黑" w:eastAsia="微软雅黑" w:hAnsi="微软雅黑" w:hint="eastAsia"/>
+                <w:szCs w:val="21"/>
+              </w:rPr>
+              <w:t>Description</w:t>
+            </w:r>
+          </w:p>
+        </w:tc>
+      </w:tr>
+      <w:tr>
+        <w:trPr>
+          <w:trHeight w:val="578"/>
+        </w:trPr>
+        <w:tc>
+          <w:tcPr>
+            <w:tcW w:w="2085" w:type="dxa"/>
+          </w:tcPr>
+          <w:p>
+            <w:pPr>
+              <w:rPr>
+                <w:rFonts w:ascii="微软雅黑" w:eastAsia="微软雅黑" w:hAnsi="微软雅黑"/>
+                <w:szCs w:val="21"/>
+              </w:rPr>
+            </w:pPr>
+            <w:proofErr w:type="spellStart"/>
+            <w:r>
+              <w:rPr>
+                <w:rFonts w:ascii="微软雅黑" w:eastAsia="微软雅黑" w:hAnsi="微软雅黑" w:hint="eastAsia"/>
+                <w:szCs w:val="21"/>
+              </w:rPr>
+              <w:t>user_id</w:t>
+            </w:r>
+            <w:proofErr w:type="spellEnd"/>
+          </w:p>
+        </w:tc>
+        <w:tc>
+          <w:tcPr>
+            <w:tcW w:w="1294" w:type="dxa"/>
+          </w:tcPr>
+          <w:p>
+            <w:pPr>
+              <w:rPr>
+                <w:rFonts w:ascii="微软雅黑" w:eastAsia="微软雅黑" w:hAnsi="微软雅黑"/>
+                <w:szCs w:val="21"/>
+              </w:rPr>
+            </w:pPr>
+            <w:proofErr w:type="spellStart"/>
+            <w:r>
+              <w:rPr>
+                <w:rFonts w:ascii="微软雅黑" w:eastAsia="微软雅黑" w:hAnsi="微软雅黑" w:hint="eastAsia"/>
+                <w:szCs w:val="21"/>
+              </w:rPr>
+              <w:t>int</w:t>
+            </w:r>
+            <w:proofErr w:type="spellEnd"/>
+          </w:p>
+        </w:tc>
+        <w:tc>
+          <w:tcPr>
+            <w:tcW w:w="1558" w:type="dxa"/>
+          </w:tcPr>
+          <w:p>
+            <w:pPr>
+              <w:rPr>
+                <w:rFonts w:ascii="微软雅黑" w:eastAsia="微软雅黑" w:hAnsi="微软雅黑"/>
+                <w:szCs w:val="21"/>
+              </w:rPr>
+            </w:pPr>
+            <w:r>
+              <w:rPr>
+                <w:rFonts w:ascii="微软雅黑" w:eastAsia="微软雅黑" w:hAnsi="微软雅黑" w:hint="eastAsia"/>
+                <w:szCs w:val="21"/>
+              </w:rPr>
+              <w:t>YES</w:t>
+            </w:r>
+          </w:p>
+        </w:tc>
+        <w:tc>
+          <w:tcPr>
+            <w:tcW w:w="4130" w:type="dxa"/>
+          </w:tcPr>
+          <w:p>
+            <w:pPr>
+              <w:rPr>
+                <w:rFonts w:ascii="微软雅黑" w:eastAsia="微软雅黑" w:hAnsi="微软雅黑"/>
+                <w:szCs w:val="21"/>
+              </w:rPr>
+            </w:pPr>
+            <w:r>
+              <w:rPr>
+                <w:rFonts w:ascii="微软雅黑" w:eastAsia="微软雅黑" w:hAnsi="微软雅黑" w:hint="eastAsia"/>
+                <w:szCs w:val="21"/>
+              </w:rPr>
+              <w:t>获取个人资料</w:t>
+            </w:r>
+          </w:p>
+        </w:tc>
+      </w:tr>
+    </w:tbl>
+    <w:p>
+      <w:pPr>
+        <w:rPr>
+          <w:rFonts w:ascii="微软雅黑" w:eastAsia="微软雅黑" w:hAnsi="微软雅黑"/>
+          <w:szCs w:val="21"/>
+        </w:rPr>
+      </w:pPr>
+    </w:p>
+    <w:p>
+      <w:pPr>
+        <w:rPr>
+          <w:rFonts w:ascii="微软雅黑" w:eastAsia="微软雅黑" w:hAnsi="微软雅黑"/>
+          <w:szCs w:val="21"/>
+        </w:rPr>
+      </w:pPr>
+      <w:r>
+        <w:rPr>
+          <w:rFonts w:ascii="微软雅黑" w:eastAsia="微软雅黑" w:hAnsi="微软雅黑" w:hint="eastAsia"/>
+          <w:szCs w:val="21"/>
+        </w:rPr>
+        <w:t>Response：</w:t>
+      </w:r>
+    </w:p>
+    <w:tbl>
+      <w:tblPr>
+        <w:tblW w:w="9067" w:type="dxa"/>
+        <w:tblBorders>
+          <w:top w:val="single" w:sz="4" w:space="0" w:color="auto"/>
+          <w:left w:val="single" w:sz="4" w:space="0" w:color="auto"/>
+          <w:bottom w:val="single" w:sz="4" w:space="0" w:color="auto"/>
+          <w:right w:val="single" w:sz="4" w:space="0" w:color="auto"/>
+          <w:insideH w:val="single" w:sz="4" w:space="0" w:color="auto"/>
+          <w:insideV w:val="single" w:sz="4" w:space="0" w:color="auto"/>
+        </w:tblBorders>
+        <w:tblLayout w:type="fixed"/>
+        <w:tblLook w:val="0000" w:firstRow="0" w:lastRow="0" w:firstColumn="0" w:lastColumn="0" w:noHBand="0" w:noVBand="0"/>
+      </w:tblPr>
+      <w:tblGrid>
+        <w:gridCol w:w="2074"/>
+        <w:gridCol w:w="2074"/>
+        <w:gridCol w:w="2074"/>
+        <w:gridCol w:w="2845"/>
+      </w:tblGrid>
+      <w:tr>
+        <w:tc>
+          <w:tcPr>
+            <w:tcW w:w="2074" w:type="dxa"/>
+          </w:tcPr>
+          <w:p>
+            <w:pPr>
+              <w:rPr>
+                <w:rFonts w:ascii="微软雅黑" w:eastAsia="微软雅黑" w:hAnsi="微软雅黑"/>
+                <w:szCs w:val="21"/>
+              </w:rPr>
+            </w:pPr>
+            <w:r>
+              <w:rPr>
+                <w:rFonts w:ascii="微软雅黑" w:eastAsia="微软雅黑" w:hAnsi="微软雅黑" w:hint="eastAsia"/>
+                <w:szCs w:val="21"/>
+              </w:rPr>
+              <w:t>Name</w:t>
+            </w:r>
+          </w:p>
+        </w:tc>
+        <w:tc>
+          <w:tcPr>
+            <w:tcW w:w="2074" w:type="dxa"/>
+          </w:tcPr>
+          <w:p>
+            <w:pPr>
+              <w:rPr>
+                <w:rFonts w:ascii="微软雅黑" w:eastAsia="微软雅黑" w:hAnsi="微软雅黑"/>
+                <w:szCs w:val="21"/>
+              </w:rPr>
+            </w:pPr>
+            <w:r>
+              <w:rPr>
+                <w:rFonts w:ascii="微软雅黑" w:eastAsia="微软雅黑" w:hAnsi="微软雅黑" w:hint="eastAsia"/>
+                <w:szCs w:val="21"/>
+              </w:rPr>
+              <w:t>Type</w:t>
+            </w:r>
+          </w:p>
+        </w:tc>
+        <w:tc>
+          <w:tcPr>
+            <w:tcW w:w="2074" w:type="dxa"/>
+          </w:tcPr>
+          <w:p>
+            <w:pPr>
+              <w:rPr>
+                <w:rFonts w:ascii="微软雅黑" w:eastAsia="微软雅黑" w:hAnsi="微软雅黑"/>
+                <w:szCs w:val="21"/>
+              </w:rPr>
+            </w:pPr>
+            <w:r>
+              <w:rPr>
+                <w:rFonts w:ascii="微软雅黑" w:eastAsia="微软雅黑" w:hAnsi="微软雅黑" w:hint="eastAsia"/>
+                <w:szCs w:val="21"/>
+              </w:rPr>
+              <w:t>required</w:t>
+            </w:r>
+          </w:p>
+        </w:tc>
+        <w:tc>
+          <w:tcPr>
+            <w:tcW w:w="2845" w:type="dxa"/>
+          </w:tcPr>
+          <w:p>
+            <w:pPr>
+              <w:rPr>
+                <w:rFonts w:ascii="微软雅黑" w:eastAsia="微软雅黑" w:hAnsi="微软雅黑"/>
+                <w:szCs w:val="21"/>
+              </w:rPr>
+            </w:pPr>
+            <w:r>
+              <w:rPr>
+                <w:rFonts w:ascii="微软雅黑" w:eastAsia="微软雅黑" w:hAnsi="微软雅黑" w:hint="eastAsia"/>
+                <w:szCs w:val="21"/>
+              </w:rPr>
+              <w:t>Description</w:t>
+            </w:r>
+          </w:p>
+        </w:tc>
+      </w:tr>
+      <w:tr>
+        <w:tc>
+          <w:tcPr>
+            <w:tcW w:w="2074" w:type="dxa"/>
+          </w:tcPr>
+          <w:p>
+            <w:pPr>
+              <w:rPr>
+                <w:rFonts w:ascii="微软雅黑" w:eastAsia="微软雅黑" w:hAnsi="微软雅黑"/>
+                <w:szCs w:val="21"/>
+              </w:rPr>
+            </w:pPr>
+            <w:r>
+              <w:rPr>
+                <w:rFonts w:ascii="微软雅黑" w:eastAsia="微软雅黑" w:hAnsi="微软雅黑" w:hint="eastAsia"/>
+                <w:szCs w:val="21"/>
+              </w:rPr>
+              <w:t>nickname</w:t>
+            </w:r>
+          </w:p>
+        </w:tc>
+        <w:tc>
+          <w:tcPr>
+            <w:tcW w:w="2074" w:type="dxa"/>
+          </w:tcPr>
+          <w:p>
+            <w:pPr>
+              <w:rPr>
+                <w:rFonts w:ascii="微软雅黑" w:eastAsia="微软雅黑" w:hAnsi="微软雅黑"/>
+                <w:szCs w:val="21"/>
+              </w:rPr>
+            </w:pPr>
+            <w:r>
+              <w:rPr>
+                <w:rFonts w:ascii="微软雅黑" w:eastAsia="微软雅黑" w:hAnsi="微软雅黑" w:hint="eastAsia"/>
+                <w:szCs w:val="21"/>
+              </w:rPr>
+              <w:t>String</w:t>
+            </w:r>
+          </w:p>
+        </w:tc>
+        <w:tc>
+          <w:tcPr>
+            <w:tcW w:w="2074" w:type="dxa"/>
+          </w:tcPr>
+          <w:p>
+            <w:pPr>
+              <w:rPr>
+                <w:rFonts w:ascii="微软雅黑" w:eastAsia="微软雅黑" w:hAnsi="微软雅黑"/>
+                <w:szCs w:val="21"/>
+              </w:rPr>
+            </w:pPr>
+            <w:r>
+              <w:rPr>
+                <w:rFonts w:ascii="微软雅黑" w:eastAsia="微软雅黑" w:hAnsi="微软雅黑" w:hint="eastAsia"/>
+                <w:szCs w:val="21"/>
+              </w:rPr>
+              <w:t>YES</w:t>
+            </w:r>
+          </w:p>
+        </w:tc>
+        <w:tc>
+          <w:tcPr>
+            <w:tcW w:w="2845" w:type="dxa"/>
+          </w:tcPr>
+          <w:p>
+            <w:pPr>
+              <w:rPr>
+                <w:rFonts w:ascii="微软雅黑" w:eastAsia="微软雅黑" w:hAnsi="微软雅黑"/>
+                <w:szCs w:val="21"/>
+              </w:rPr>
+            </w:pPr>
+            <w:r>
+              <w:rPr>
+                <w:rFonts w:ascii="微软雅黑" w:eastAsia="微软雅黑" w:hAnsi="微软雅黑" w:hint="eastAsia"/>
+                <w:szCs w:val="21"/>
+              </w:rPr>
+              <w:t>用户昵称</w:t>
+            </w:r>
+          </w:p>
+        </w:tc>
+      </w:tr>
+      <w:tr>
+        <w:tc>
+          <w:tcPr>
+            <w:tcW w:w="2074" w:type="dxa"/>
+          </w:tcPr>
+          <w:p>
+            <w:pPr>
+              <w:rPr>
+                <w:rFonts w:ascii="微软雅黑" w:eastAsia="微软雅黑" w:hAnsi="微软雅黑"/>
+                <w:szCs w:val="21"/>
+              </w:rPr>
+            </w:pPr>
+            <w:r>
+              <w:rPr>
+                <w:rFonts w:ascii="微软雅黑" w:eastAsia="微软雅黑" w:hAnsi="微软雅黑" w:hint="eastAsia"/>
+                <w:szCs w:val="21"/>
+              </w:rPr>
+              <w:t>balance</w:t>
+            </w:r>
+          </w:p>
+        </w:tc>
+        <w:tc>
+          <w:tcPr>
+            <w:tcW w:w="2074" w:type="dxa"/>
+          </w:tcPr>
+          <w:p>
+            <w:pPr>
+              <w:rPr>
+                <w:rFonts w:ascii="微软雅黑" w:eastAsia="微软雅黑" w:hAnsi="微软雅黑"/>
+                <w:szCs w:val="21"/>
+              </w:rPr>
+            </w:pPr>
+            <w:r>
+              <w:rPr>
+                <w:rFonts w:ascii="微软雅黑" w:eastAsia="微软雅黑" w:hAnsi="微软雅黑" w:hint="eastAsia"/>
+                <w:szCs w:val="21"/>
+              </w:rPr>
+              <w:t>String</w:t>
+            </w:r>
+          </w:p>
+        </w:tc>
+        <w:tc>
+          <w:tcPr>
+            <w:tcW w:w="2074" w:type="dxa"/>
+          </w:tcPr>
+          <w:p>
+            <w:pPr>
+              <w:rPr>
+                <w:rFonts w:ascii="微软雅黑" w:eastAsia="微软雅黑" w:hAnsi="微软雅黑"/>
+                <w:szCs w:val="21"/>
+              </w:rPr>
+            </w:pPr>
+            <w:r>
+              <w:rPr>
+                <w:rFonts w:ascii="微软雅黑" w:eastAsia="微软雅黑" w:hAnsi="微软雅黑" w:hint="eastAsia"/>
+                <w:szCs w:val="21"/>
+              </w:rPr>
+              <w:t>YES</w:t>
+            </w:r>
+          </w:p>
+        </w:tc>
+        <w:tc>
+          <w:tcPr>
+            <w:tcW w:w="2845" w:type="dxa"/>
+          </w:tcPr>
+          <w:p>
+            <w:pPr>
+              <w:rPr>
+                <w:rFonts w:ascii="微软雅黑" w:eastAsia="微软雅黑" w:hAnsi="微软雅黑"/>
+                <w:szCs w:val="21"/>
+              </w:rPr>
+            </w:pPr>
+            <w:r>
+              <w:rPr>
+                <w:rFonts w:ascii="微软雅黑" w:eastAsia="微软雅黑" w:hAnsi="微软雅黑" w:hint="eastAsia"/>
+                <w:szCs w:val="21"/>
+              </w:rPr>
+              <w:t>账户余额</w:t>
+            </w:r>
+          </w:p>
+        </w:tc>
+      </w:tr>
+      <w:tr>
+        <w:tc>
+          <w:tcPr>
+            <w:tcW w:w="2074" w:type="dxa"/>
+          </w:tcPr>
+          <w:p>
+            <w:pPr>
+              <w:rPr>
+                <w:rFonts w:ascii="微软雅黑" w:eastAsia="微软雅黑" w:hAnsi="微软雅黑"/>
+                <w:szCs w:val="21"/>
+              </w:rPr>
+            </w:pPr>
+            <w:proofErr w:type="spellStart"/>
+            <w:r>
+              <w:rPr>
+                <w:rFonts w:ascii="微软雅黑" w:eastAsia="微软雅黑" w:hAnsi="微软雅黑" w:hint="eastAsia"/>
+                <w:szCs w:val="21"/>
+              </w:rPr>
+              <w:t>groupon_ticket_num</w:t>
+            </w:r>
+            <w:proofErr w:type="spellEnd"/>
+          </w:p>
+        </w:tc>
+        <w:tc>
+          <w:tcPr>
+            <w:tcW w:w="2074" w:type="dxa"/>
+          </w:tcPr>
+          <w:p>
+            <w:pPr>
+              <w:rPr>
+                <w:rFonts w:ascii="微软雅黑" w:eastAsia="微软雅黑" w:hAnsi="微软雅黑"/>
+                <w:szCs w:val="21"/>
+              </w:rPr>
+            </w:pPr>
+            <w:r>
+              <w:rPr>
+                <w:rFonts w:ascii="微软雅黑" w:eastAsia="微软雅黑" w:hAnsi="微软雅黑" w:hint="eastAsia"/>
+                <w:szCs w:val="21"/>
+              </w:rPr>
+              <w:t>String</w:t>
+            </w:r>
+          </w:p>
+        </w:tc>
+        <w:tc>
+          <w:tcPr>
+            <w:tcW w:w="2074" w:type="dxa"/>
+          </w:tcPr>
+          <w:p>
+            <w:pPr>
+              <w:rPr>
+                <w:rFonts w:ascii="微软雅黑" w:eastAsia="微软雅黑" w:hAnsi="微软雅黑"/>
+                <w:szCs w:val="21"/>
+              </w:rPr>
+            </w:pPr>
+            <w:r>
+              <w:rPr>
+                <w:rFonts w:ascii="微软雅黑" w:eastAsia="微软雅黑" w:hAnsi="微软雅黑" w:hint="eastAsia"/>
+                <w:szCs w:val="21"/>
+              </w:rPr>
+              <w:t>YES</w:t>
+            </w:r>
+          </w:p>
+        </w:tc>
+        <w:tc>
+          <w:tcPr>
+            <w:tcW w:w="2845" w:type="dxa"/>
+          </w:tcPr>
+          <w:p>
+            <w:pPr>
+              <w:rPr>
+                <w:rFonts w:ascii="微软雅黑" w:eastAsia="微软雅黑" w:hAnsi="微软雅黑"/>
+                <w:szCs w:val="21"/>
+              </w:rPr>
+            </w:pPr>
+            <w:r>
+              <w:rPr>
+                <w:rFonts w:ascii="微软雅黑" w:eastAsia="微软雅黑" w:hAnsi="微软雅黑" w:hint="eastAsia"/>
+                <w:szCs w:val="21"/>
+              </w:rPr>
+              <w:t>我的美团</w:t>
+            </w:r>
+            <w:proofErr w:type="gramStart"/>
+            <w:r>
+              <w:rPr>
+                <w:rFonts w:ascii="微软雅黑" w:eastAsia="微软雅黑" w:hAnsi="微软雅黑" w:hint="eastAsia"/>
+                <w:szCs w:val="21"/>
+              </w:rPr>
+              <w:t>券</w:t>
+            </w:r>
+            <w:proofErr w:type="gramEnd"/>
+            <w:r>
+              <w:rPr>
+                <w:rFonts w:ascii="微软雅黑" w:eastAsia="微软雅黑" w:hAnsi="微软雅黑" w:hint="eastAsia"/>
+                <w:szCs w:val="21"/>
+              </w:rPr>
+              <w:t>数</w:t>
+            </w:r>
+          </w:p>
+        </w:tc>
+      </w:tr>
+      <w:tr>
+        <w:tc>
+          <w:tcPr>
+            <w:tcW w:w="2074" w:type="dxa"/>
+            <w:tcBorders>
+              <w:top w:val="single" w:sz="4" w:space="0" w:color="auto"/>
+              <w:left w:val="single" w:sz="4" w:space="0" w:color="auto"/>
+              <w:bottom w:val="single" w:sz="4" w:space="0" w:color="auto"/>
+              <w:right w:val="single" w:sz="4" w:space="0" w:color="auto"/>
+            </w:tcBorders>
+          </w:tcPr>
+          <w:p>
+            <w:pPr>
+              <w:rPr>
+                <w:rFonts w:ascii="微软雅黑" w:eastAsia="微软雅黑" w:hAnsi="微软雅黑"/>
+                <w:szCs w:val="21"/>
+              </w:rPr>
+            </w:pPr>
+            <w:proofErr w:type="spellStart"/>
+            <w:r>
+              <w:rPr>
+                <w:rFonts w:ascii="微软雅黑" w:eastAsia="微软雅黑" w:hAnsi="微软雅黑" w:hint="eastAsia"/>
+                <w:szCs w:val="21"/>
+              </w:rPr>
+              <w:t>favorite_num</w:t>
+            </w:r>
+            <w:proofErr w:type="spellEnd"/>
+          </w:p>
+        </w:tc>
+        <w:tc>
+          <w:tcPr>
+            <w:tcW w:w="2074" w:type="dxa"/>
+            <w:tcBorders>
+              <w:top w:val="single" w:sz="4" w:space="0" w:color="auto"/>
+              <w:left w:val="single" w:sz="4" w:space="0" w:color="auto"/>
+              <w:bottom w:val="single" w:sz="4" w:space="0" w:color="auto"/>
+              <w:right w:val="single" w:sz="4" w:space="0" w:color="auto"/>
+            </w:tcBorders>
+          </w:tcPr>
+          <w:p>
+            <w:pPr>
+              <w:rPr>
+                <w:rFonts w:ascii="微软雅黑" w:eastAsia="微软雅黑" w:hAnsi="微软雅黑"/>
+                <w:szCs w:val="21"/>
+              </w:rPr>
+            </w:pPr>
+            <w:r>
+              <w:rPr>
+                <w:rFonts w:ascii="微软雅黑" w:eastAsia="微软雅黑" w:hAnsi="微软雅黑" w:hint="eastAsia"/>
+                <w:szCs w:val="21"/>
+              </w:rPr>
+              <w:t>String</w:t>
+            </w:r>
+          </w:p>
+        </w:tc>
+        <w:tc>
+          <w:tcPr>
+            <w:tcW w:w="2074" w:type="dxa"/>
+            <w:tcBorders>
+              <w:top w:val="single" w:sz="4" w:space="0" w:color="auto"/>
+              <w:left w:val="single" w:sz="4" w:space="0" w:color="auto"/>
+              <w:bottom w:val="single" w:sz="4" w:space="0" w:color="auto"/>
+              <w:right w:val="single" w:sz="4" w:space="0" w:color="auto"/>
+            </w:tcBorders>
+          </w:tcPr>
+          <w:p>
+            <w:pPr>
+              <w:rPr>
+                <w:rFonts w:ascii="微软雅黑" w:eastAsia="微软雅黑" w:hAnsi="微软雅黑"/>
+                <w:szCs w:val="21"/>
+              </w:rPr>
+            </w:pPr>
+            <w:r>
+              <w:rPr>
+                <w:rFonts w:ascii="微软雅黑" w:eastAsia="微软雅黑" w:hAnsi="微软雅黑" w:hint="eastAsia"/>
+                <w:szCs w:val="21"/>
+              </w:rPr>
+              <w:t>YES</w:t>
+            </w:r>
+          </w:p>
+        </w:tc>
+        <w:tc>
+          <w:tcPr>
+            <w:tcW w:w="2845" w:type="dxa"/>
+            <w:tcBorders>
+              <w:top w:val="single" w:sz="4" w:space="0" w:color="auto"/>
+              <w:left w:val="single" w:sz="4" w:space="0" w:color="auto"/>
+              <w:bottom w:val="single" w:sz="4" w:space="0" w:color="auto"/>
+              <w:right w:val="single" w:sz="4" w:space="0" w:color="auto"/>
+            </w:tcBorders>
+          </w:tcPr>
+          <w:p>
+            <w:pPr>
+              <w:rPr>
+                <w:rFonts w:ascii="微软雅黑" w:eastAsia="微软雅黑" w:hAnsi="微软雅黑"/>
+                <w:szCs w:val="21"/>
+              </w:rPr>
+            </w:pPr>
+            <w:r>
+              <w:rPr>
+                <w:rFonts w:ascii="微软雅黑" w:eastAsia="微软雅黑" w:hAnsi="微软雅黑" w:hint="eastAsia"/>
+                <w:szCs w:val="21"/>
+              </w:rPr>
+              <w:t>我的收藏数</w:t>
+            </w:r>
+          </w:p>
+        </w:tc>
+      </w:tr>
+      <w:tr>
+        <w:tc>
+          <w:tcPr>
+            <w:tcW w:w="2074" w:type="dxa"/>
+            <w:tcBorders>
+              <w:top w:val="single" w:sz="4" w:space="0" w:color="auto"/>
+              <w:left w:val="single" w:sz="4" w:space="0" w:color="auto"/>
+              <w:bottom w:val="single" w:sz="4" w:space="0" w:color="auto"/>
+              <w:right w:val="single" w:sz="4" w:space="0" w:color="auto"/>
+            </w:tcBorders>
+          </w:tcPr>
+          <w:p>
+            <w:pPr>
+              <w:rPr>
+                <w:rFonts w:ascii="微软雅黑" w:eastAsia="微软雅黑" w:hAnsi="微软雅黑"/>
+                <w:szCs w:val="21"/>
+              </w:rPr>
+            </w:pPr>
+            <w:proofErr w:type="spellStart"/>
+            <w:r>
+              <w:rPr>
+                <w:rFonts w:ascii="微软雅黑" w:eastAsia="微软雅黑" w:hAnsi="微软雅黑" w:hint="eastAsia"/>
+                <w:szCs w:val="21"/>
+              </w:rPr>
+              <w:t>waiting_pay_num</w:t>
+            </w:r>
+            <w:proofErr w:type="spellEnd"/>
+          </w:p>
+        </w:tc>
+        <w:tc>
+          <w:tcPr>
+            <w:tcW w:w="2074" w:type="dxa"/>
+            <w:tcBorders>
+              <w:top w:val="single" w:sz="4" w:space="0" w:color="auto"/>
+              <w:left w:val="single" w:sz="4" w:space="0" w:color="auto"/>
+              <w:bottom w:val="single" w:sz="4" w:space="0" w:color="auto"/>
+              <w:right w:val="single" w:sz="4" w:space="0" w:color="auto"/>
+            </w:tcBorders>
+          </w:tcPr>
+          <w:p>
+            <w:pPr>
+              <w:rPr>
+                <w:rFonts w:ascii="微软雅黑" w:eastAsia="微软雅黑" w:hAnsi="微软雅黑"/>
+                <w:szCs w:val="21"/>
+              </w:rPr>
+            </w:pPr>
+            <w:r>
+              <w:rPr>
+                <w:rFonts w:ascii="微软雅黑" w:eastAsia="微软雅黑" w:hAnsi="微软雅黑" w:hint="eastAsia"/>
+                <w:szCs w:val="21"/>
+              </w:rPr>
+              <w:t>String</w:t>
+            </w:r>
+          </w:p>
+        </w:tc>
+        <w:tc>
+          <w:tcPr>
+            <w:tcW w:w="2074" w:type="dxa"/>
+            <w:tcBorders>
+              <w:top w:val="single" w:sz="4" w:space="0" w:color="auto"/>
+              <w:left w:val="single" w:sz="4" w:space="0" w:color="auto"/>
+              <w:bottom w:val="single" w:sz="4" w:space="0" w:color="auto"/>
+              <w:right w:val="single" w:sz="4" w:space="0" w:color="auto"/>
+            </w:tcBorders>
+          </w:tcPr>
+          <w:p>
+            <w:pPr>
+              <w:rPr>
+                <w:rFonts w:ascii="微软雅黑" w:eastAsia="微软雅黑" w:hAnsi="微软雅黑"/>
+                <w:szCs w:val="21"/>
+              </w:rPr>
+            </w:pPr>
+            <w:r>
+              <w:rPr>
+                <w:rFonts w:ascii="微软雅黑" w:eastAsia="微软雅黑" w:hAnsi="微软雅黑" w:hint="eastAsia"/>
+                <w:szCs w:val="21"/>
+              </w:rPr>
+              <w:t>YES</w:t>
+            </w:r>
+          </w:p>
+        </w:tc>
+        <w:tc>
+          <w:tcPr>
+            <w:tcW w:w="2845" w:type="dxa"/>
+            <w:tcBorders>
+              <w:top w:val="single" w:sz="4" w:space="0" w:color="auto"/>
+              <w:left w:val="single" w:sz="4" w:space="0" w:color="auto"/>
+              <w:bottom w:val="single" w:sz="4" w:space="0" w:color="auto"/>
+              <w:right w:val="single" w:sz="4" w:space="0" w:color="auto"/>
+            </w:tcBorders>
+          </w:tcPr>
+          <w:p>
+            <w:pPr>
+              <w:rPr>
+                <w:rFonts w:ascii="微软雅黑" w:eastAsia="微软雅黑" w:hAnsi="微软雅黑"/>
+                <w:szCs w:val="21"/>
+              </w:rPr>
+            </w:pPr>
+            <w:r>
+              <w:rPr>
+                <w:rFonts w:ascii="微软雅黑" w:eastAsia="微软雅黑" w:hAnsi="微软雅黑" w:hint="eastAsia"/>
+                <w:szCs w:val="21"/>
+              </w:rPr>
+              <w:t>待付款数</w:t>
+            </w:r>
+          </w:p>
+        </w:tc>
+      </w:tr>
+      <w:tr>
+        <w:tc>
+          <w:tcPr>
+            <w:tcW w:w="2074" w:type="dxa"/>
+            <w:tcBorders>
+              <w:top w:val="single" w:sz="4" w:space="0" w:color="auto"/>
+              <w:left w:val="single" w:sz="4" w:space="0" w:color="auto"/>
+              <w:bottom w:val="single" w:sz="4" w:space="0" w:color="auto"/>
+              <w:right w:val="single" w:sz="4" w:space="0" w:color="auto"/>
+            </w:tcBorders>
+          </w:tcPr>
+          <w:p>
+            <w:pPr>
+              <w:rPr>
+                <w:rFonts w:ascii="微软雅黑" w:eastAsia="微软雅黑" w:hAnsi="微软雅黑"/>
+                <w:szCs w:val="21"/>
+              </w:rPr>
+            </w:pPr>
+            <w:proofErr w:type="spellStart"/>
+            <w:r>
+              <w:rPr>
+                <w:rFonts w:ascii="微软雅黑" w:eastAsia="微软雅黑" w:hAnsi="微软雅黑" w:hint="eastAsia"/>
+                <w:szCs w:val="21"/>
+              </w:rPr>
+              <w:t>paid_num</w:t>
+            </w:r>
+            <w:proofErr w:type="spellEnd"/>
+          </w:p>
+        </w:tc>
+        <w:tc>
+          <w:tcPr>
+            <w:tcW w:w="2074" w:type="dxa"/>
+            <w:tcBorders>
+              <w:top w:val="single" w:sz="4" w:space="0" w:color="auto"/>
+              <w:left w:val="single" w:sz="4" w:space="0" w:color="auto"/>
+              <w:bottom w:val="single" w:sz="4" w:space="0" w:color="auto"/>
+              <w:right w:val="single" w:sz="4" w:space="0" w:color="auto"/>
+            </w:tcBorders>
+          </w:tcPr>
+          <w:p>
+            <w:pPr>
+              <w:rPr>
+                <w:rFonts w:ascii="微软雅黑" w:eastAsia="微软雅黑" w:hAnsi="微软雅黑"/>
+                <w:szCs w:val="21"/>
+              </w:rPr>
+            </w:pPr>
+            <w:r>
+              <w:rPr>
+                <w:rFonts w:ascii="微软雅黑" w:eastAsia="微软雅黑" w:hAnsi="微软雅黑" w:hint="eastAsia"/>
+                <w:szCs w:val="21"/>
+              </w:rPr>
+              <w:t>String</w:t>
+            </w:r>
+          </w:p>
+        </w:tc>
+        <w:tc>
+          <w:tcPr>
+            <w:tcW w:w="2074" w:type="dxa"/>
+            <w:tcBorders>
+              <w:top w:val="single" w:sz="4" w:space="0" w:color="auto"/>
+              <w:left w:val="single" w:sz="4" w:space="0" w:color="auto"/>
+              <w:bottom w:val="single" w:sz="4" w:space="0" w:color="auto"/>
+              <w:right w:val="single" w:sz="4" w:space="0" w:color="auto"/>
+            </w:tcBorders>
+          </w:tcPr>
+          <w:p>
+            <w:pPr>
+              <w:rPr>
+                <w:rFonts w:ascii="微软雅黑" w:eastAsia="微软雅黑" w:hAnsi="微软雅黑"/>
+                <w:szCs w:val="21"/>
+              </w:rPr>
+            </w:pPr>
+            <w:r>
+              <w:rPr>
+                <w:rFonts w:ascii="微软雅黑" w:eastAsia="微软雅黑" w:hAnsi="微软雅黑" w:hint="eastAsia"/>
+                <w:szCs w:val="21"/>
+              </w:rPr>
+              <w:t>YES</w:t>
+            </w:r>
+          </w:p>
+        </w:tc>
+        <w:tc>
+          <w:tcPr>
+            <w:tcW w:w="2845" w:type="dxa"/>
+            <w:tcBorders>
+              <w:top w:val="single" w:sz="4" w:space="0" w:color="auto"/>
+              <w:left w:val="single" w:sz="4" w:space="0" w:color="auto"/>
+              <w:bottom w:val="single" w:sz="4" w:space="0" w:color="auto"/>
+              <w:right w:val="single" w:sz="4" w:space="0" w:color="auto"/>
+            </w:tcBorders>
+          </w:tcPr>
+          <w:p>
+            <w:pPr>
+              <w:rPr>
+                <w:rFonts w:ascii="微软雅黑" w:eastAsia="微软雅黑" w:hAnsi="微软雅黑"/>
+                <w:szCs w:val="21"/>
+              </w:rPr>
+            </w:pPr>
+            <w:r>
+              <w:rPr>
+                <w:rFonts w:ascii="微软雅黑" w:eastAsia="微软雅黑" w:hAnsi="微软雅黑" w:hint="eastAsia"/>
+                <w:szCs w:val="21"/>
+              </w:rPr>
+              <w:t>已付款数</w:t>
+            </w:r>
+          </w:p>
+        </w:tc>
+      </w:tr>
+      <w:tr>
+        <w:tc>
+          <w:tcPr>
+            <w:tcW w:w="2074" w:type="dxa"/>
+            <w:tcBorders>
+              <w:top w:val="single" w:sz="4" w:space="0" w:color="auto"/>
+              <w:left w:val="single" w:sz="4" w:space="0" w:color="auto"/>
+              <w:bottom w:val="single" w:sz="4" w:space="0" w:color="auto"/>
+              <w:right w:val="single" w:sz="4" w:space="0" w:color="auto"/>
+            </w:tcBorders>
+          </w:tcPr>
+          <w:p>
+            <w:pPr>
+              <w:rPr>
+                <w:rFonts w:ascii="微软雅黑" w:eastAsia="微软雅黑" w:hAnsi="微软雅黑"/>
+                <w:szCs w:val="21"/>
+              </w:rPr>
+            </w:pPr>
+            <w:proofErr w:type="spellStart"/>
+            <w:r>
+              <w:rPr>
+                <w:rFonts w:ascii="微软雅黑" w:eastAsia="微软雅黑" w:hAnsi="微软雅黑" w:hint="eastAsia"/>
+                <w:szCs w:val="21"/>
+              </w:rPr>
+              <w:t>lucky_num</w:t>
+            </w:r>
+            <w:proofErr w:type="spellEnd"/>
+          </w:p>
+        </w:tc>
+        <w:tc>
+          <w:tcPr>
+            <w:tcW w:w="2074" w:type="dxa"/>
+            <w:tcBorders>
+              <w:top w:val="single" w:sz="4" w:space="0" w:color="auto"/>
+              <w:left w:val="single" w:sz="4" w:space="0" w:color="auto"/>
+              <w:bottom w:val="single" w:sz="4" w:space="0" w:color="auto"/>
+              <w:right w:val="single" w:sz="4" w:space="0" w:color="auto"/>
+            </w:tcBorders>
+          </w:tcPr>
+          <w:p>
+            <w:pPr>
+              <w:rPr>
+                <w:rFonts w:ascii="微软雅黑" w:eastAsia="微软雅黑" w:hAnsi="微软雅黑"/>
+                <w:szCs w:val="21"/>
+              </w:rPr>
+            </w:pPr>
+            <w:r>
+              <w:rPr>
+                <w:rFonts w:ascii="微软雅黑" w:eastAsia="微软雅黑" w:hAnsi="微软雅黑" w:hint="eastAsia"/>
+                <w:szCs w:val="21"/>
+              </w:rPr>
+              <w:t>String</w:t>
+            </w:r>
+          </w:p>
+        </w:tc>
+        <w:tc>
+          <w:tcPr>
+            <w:tcW w:w="2074" w:type="dxa"/>
+            <w:tcBorders>
+              <w:top w:val="single" w:sz="4" w:space="0" w:color="auto"/>
+              <w:left w:val="single" w:sz="4" w:space="0" w:color="auto"/>
+              <w:bottom w:val="single" w:sz="4" w:space="0" w:color="auto"/>
+              <w:right w:val="single" w:sz="4" w:space="0" w:color="auto"/>
+            </w:tcBorders>
+          </w:tcPr>
+          <w:p>
+            <w:pPr>
+              <w:rPr>
+                <w:rFonts w:ascii="微软雅黑" w:eastAsia="微软雅黑" w:hAnsi="微软雅黑"/>
+                <w:szCs w:val="21"/>
+              </w:rPr>
+            </w:pPr>
+            <w:r>
+              <w:rPr>
+                <w:rFonts w:ascii="微软雅黑" w:eastAsia="微软雅黑" w:hAnsi="微软雅黑" w:hint="eastAsia"/>
+                <w:szCs w:val="21"/>
+              </w:rPr>
+              <w:t>YES</w:t>
+            </w:r>
+          </w:p>
+        </w:tc>
+        <w:tc>
+          <w:tcPr>
+            <w:tcW w:w="2845" w:type="dxa"/>
+            <w:tcBorders>
+              <w:top w:val="single" w:sz="4" w:space="0" w:color="auto"/>
+              <w:left w:val="single" w:sz="4" w:space="0" w:color="auto"/>
+              <w:bottom w:val="single" w:sz="4" w:space="0" w:color="auto"/>
+              <w:right w:val="single" w:sz="4" w:space="0" w:color="auto"/>
+            </w:tcBorders>
+          </w:tcPr>
+          <w:p>
+            <w:pPr>
+              <w:rPr>
+                <w:rFonts w:ascii="微软雅黑" w:eastAsia="微软雅黑" w:hAnsi="微软雅黑"/>
+                <w:szCs w:val="21"/>
+              </w:rPr>
+            </w:pPr>
+            <w:r>
+              <w:rPr>
+                <w:rFonts w:ascii="微软雅黑" w:eastAsia="微软雅黑" w:hAnsi="微软雅黑" w:hint="eastAsia"/>
+                <w:szCs w:val="21"/>
+              </w:rPr>
+              <w:t>抽奖单数</w:t>
+            </w:r>
+          </w:p>
+        </w:tc>
+      </w:tr>
+      <w:tr>
+        <w:tc>
+          <w:tcPr>
+            <w:tcW w:w="2074" w:type="dxa"/>
+            <w:tcBorders>
+              <w:top w:val="single" w:sz="4" w:space="0" w:color="auto"/>
+              <w:left w:val="single" w:sz="4" w:space="0" w:color="auto"/>
+              <w:bottom w:val="single" w:sz="4" w:space="0" w:color="auto"/>
+              <w:right w:val="single" w:sz="4" w:space="0" w:color="auto"/>
+            </w:tcBorders>
+          </w:tcPr>
+          <w:p>
+            <w:pPr>
+              <w:rPr>
+                <w:rFonts w:ascii="微软雅黑" w:eastAsia="微软雅黑" w:hAnsi="微软雅黑"/>
+                <w:szCs w:val="21"/>
+              </w:rPr>
+            </w:pPr>
+            <w:proofErr w:type="spellStart"/>
+            <w:r>
+              <w:rPr>
+                <w:rFonts w:ascii="微软雅黑" w:eastAsia="微软雅黑" w:hAnsi="微软雅黑"/>
+                <w:szCs w:val="21"/>
+              </w:rPr>
+              <w:t>c</w:t>
+            </w:r>
+            <w:r>
+              <w:rPr>
+                <w:rFonts w:ascii="微软雅黑" w:eastAsia="微软雅黑" w:hAnsi="微软雅黑" w:hint="eastAsia"/>
+                <w:szCs w:val="21"/>
+              </w:rPr>
+              <w:t>oupon_num</w:t>
+            </w:r>
+            <w:proofErr w:type="spellEnd"/>
+          </w:p>
+        </w:tc>
+        <w:tc>
+          <w:tcPr>
+            <w:tcW w:w="2074" w:type="dxa"/>
+            <w:tcBorders>
+              <w:top w:val="single" w:sz="4" w:space="0" w:color="auto"/>
+              <w:left w:val="single" w:sz="4" w:space="0" w:color="auto"/>
+              <w:bottom w:val="single" w:sz="4" w:space="0" w:color="auto"/>
+              <w:right w:val="single" w:sz="4" w:space="0" w:color="auto"/>
+            </w:tcBorders>
+          </w:tcPr>
+          <w:p>
+            <w:pPr>
+              <w:rPr>
+                <w:rFonts w:ascii="微软雅黑" w:eastAsia="微软雅黑" w:hAnsi="微软雅黑"/>
+                <w:szCs w:val="21"/>
+              </w:rPr>
+            </w:pPr>
+            <w:r>
+              <w:rPr>
+                <w:rFonts w:ascii="微软雅黑" w:eastAsia="微软雅黑" w:hAnsi="微软雅黑" w:hint="eastAsia"/>
+                <w:szCs w:val="21"/>
+              </w:rPr>
+              <w:t>String</w:t>
+            </w:r>
+          </w:p>
+        </w:tc>
+        <w:tc>
+          <w:tcPr>
+            <w:tcW w:w="2074" w:type="dxa"/>
+            <w:tcBorders>
+              <w:top w:val="single" w:sz="4" w:space="0" w:color="auto"/>
+              <w:left w:val="single" w:sz="4" w:space="0" w:color="auto"/>
+              <w:bottom w:val="single" w:sz="4" w:space="0" w:color="auto"/>
+              <w:right w:val="single" w:sz="4" w:space="0" w:color="auto"/>
+            </w:tcBorders>
+          </w:tcPr>
+          <w:p>
+            <w:pPr>
+              <w:rPr>
+                <w:rFonts w:ascii="微软雅黑" w:eastAsia="微软雅黑" w:hAnsi="微软雅黑"/>
+                <w:szCs w:val="21"/>
+              </w:rPr>
+            </w:pPr>
+            <w:r>
+              <w:rPr>
+                <w:rFonts w:ascii="微软雅黑" w:eastAsia="微软雅黑" w:hAnsi="微软雅黑" w:hint="eastAsia"/>
+                <w:szCs w:val="21"/>
+              </w:rPr>
+              <w:t>YES</w:t>
+            </w:r>
+          </w:p>
+        </w:tc>
+        <w:tc>
+          <w:tcPr>
+            <w:tcW w:w="2845" w:type="dxa"/>
+            <w:tcBorders>
+              <w:top w:val="single" w:sz="4" w:space="0" w:color="auto"/>
+              <w:left w:val="single" w:sz="4" w:space="0" w:color="auto"/>
+              <w:bottom w:val="single" w:sz="4" w:space="0" w:color="auto"/>
+              <w:right w:val="single" w:sz="4" w:space="0" w:color="auto"/>
+            </w:tcBorders>
+          </w:tcPr>
+          <w:p>
+            <w:pPr>
+              <w:rPr>
+                <w:rFonts w:ascii="微软雅黑" w:eastAsia="微软雅黑" w:hAnsi="微软雅黑" w:hint="eastAsia"/>
+                <w:szCs w:val="21"/>
+              </w:rPr>
+            </w:pPr>
+            <w:r>
+              <w:rPr>
+                <w:rFonts w:ascii="微软雅黑" w:eastAsia="微软雅黑" w:hAnsi="微软雅黑" w:hint="eastAsia"/>
+                <w:szCs w:val="21"/>
+              </w:rPr>
+              <w:t>代金券数</w:t>
+            </w:r>
+          </w:p>
+        </w:tc>
+      </w:tr>
+      <w:tr>
+        <w:tc>
+          <w:tcPr>
+            <w:tcW w:w="2074" w:type="dxa"/>
+            <w:tcBorders>
+              <w:top w:val="single" w:sz="4" w:space="0" w:color="auto"/>
+              <w:left w:val="single" w:sz="4" w:space="0" w:color="auto"/>
+              <w:bottom w:val="single" w:sz="4" w:space="0" w:color="auto"/>
+              <w:right w:val="single" w:sz="4" w:space="0" w:color="auto"/>
+            </w:tcBorders>
+          </w:tcPr>
+          <w:p>
+            <w:pPr>
+              <w:rPr>
+                <w:rFonts w:ascii="微软雅黑" w:eastAsia="微软雅黑" w:hAnsi="微软雅黑"/>
+                <w:szCs w:val="21"/>
+              </w:rPr>
+            </w:pPr>
+            <w:r>
+              <w:rPr>
+                <w:rFonts w:ascii="微软雅黑" w:eastAsia="微软雅黑" w:hAnsi="微软雅黑" w:hint="eastAsia"/>
+                <w:szCs w:val="21"/>
+              </w:rPr>
+              <w:t>level</w:t>
+            </w:r>
+          </w:p>
+        </w:tc>
+        <w:tc>
+          <w:tcPr>
+            <w:tcW w:w="2074" w:type="dxa"/>
+            <w:tcBorders>
+              <w:top w:val="single" w:sz="4" w:space="0" w:color="auto"/>
+              <w:left w:val="single" w:sz="4" w:space="0" w:color="auto"/>
+              <w:bottom w:val="single" w:sz="4" w:space="0" w:color="auto"/>
+              <w:right w:val="single" w:sz="4" w:space="0" w:color="auto"/>
+            </w:tcBorders>
+          </w:tcPr>
+          <w:p>
+            <w:pPr>
+              <w:rPr>
+                <w:rFonts w:ascii="微软雅黑" w:eastAsia="微软雅黑" w:hAnsi="微软雅黑" w:hint="eastAsia"/>
+                <w:szCs w:val="21"/>
+              </w:rPr>
+            </w:pPr>
+            <w:r>
+              <w:rPr>
+                <w:rFonts w:ascii="微软雅黑" w:eastAsia="微软雅黑" w:hAnsi="微软雅黑" w:hint="eastAsia"/>
+                <w:szCs w:val="21"/>
+              </w:rPr>
+              <w:t>String</w:t>
+            </w:r>
+          </w:p>
+        </w:tc>
+        <w:tc>
+          <w:tcPr>
+            <w:tcW w:w="2074" w:type="dxa"/>
+            <w:tcBorders>
+              <w:top w:val="single" w:sz="4" w:space="0" w:color="auto"/>
+              <w:left w:val="single" w:sz="4" w:space="0" w:color="auto"/>
+              <w:bottom w:val="single" w:sz="4" w:space="0" w:color="auto"/>
+              <w:right w:val="single" w:sz="4" w:space="0" w:color="auto"/>
+            </w:tcBorders>
+          </w:tcPr>
+          <w:p>
+            <w:pPr>
+              <w:rPr>
+                <w:rFonts w:ascii="微软雅黑" w:eastAsia="微软雅黑" w:hAnsi="微软雅黑" w:hint="eastAsia"/>
+                <w:szCs w:val="21"/>
+              </w:rPr>
+            </w:pPr>
+            <w:r>
+              <w:rPr>
+                <w:rFonts w:ascii="微软雅黑" w:eastAsia="微软雅黑" w:hAnsi="微软雅黑" w:hint="eastAsia"/>
+                <w:szCs w:val="21"/>
+              </w:rPr>
+              <w:t>YES</w:t>
+            </w:r>
+          </w:p>
+        </w:tc>
+        <w:tc>
+          <w:tcPr>
+            <w:tcW w:w="2845" w:type="dxa"/>
+            <w:tcBorders>
+              <w:top w:val="single" w:sz="4" w:space="0" w:color="auto"/>
+              <w:left w:val="single" w:sz="4" w:space="0" w:color="auto"/>
+              <w:bottom w:val="single" w:sz="4" w:space="0" w:color="auto"/>
+              <w:right w:val="single" w:sz="4" w:space="0" w:color="auto"/>
+            </w:tcBorders>
+          </w:tcPr>
+          <w:p>
+            <w:pPr>
+              <w:rPr>
+                <w:rFonts w:ascii="微软雅黑" w:eastAsia="微软雅黑" w:hAnsi="微软雅黑" w:hint="eastAsia"/>
+                <w:szCs w:val="21"/>
+              </w:rPr>
+            </w:pPr>
+            <w:r>
+              <w:rPr>
+                <w:rFonts w:ascii="微软雅黑" w:eastAsia="微软雅黑" w:hAnsi="微软雅黑" w:hint="eastAsia"/>
+                <w:szCs w:val="21"/>
+              </w:rPr>
+              <w:t>等级</w:t>
+            </w:r>
+          </w:p>
+        </w:tc>
+      </w:tr>
+      <w:tr>
+        <w:tc>
+          <w:tcPr>
+            <w:tcW w:w="2074" w:type="dxa"/>
+            <w:tcBorders>
+              <w:top w:val="single" w:sz="4" w:space="0" w:color="auto"/>
+              <w:left w:val="single" w:sz="4" w:space="0" w:color="auto"/>
+              <w:bottom w:val="single" w:sz="4" w:space="0" w:color="auto"/>
+              <w:right w:val="single" w:sz="4" w:space="0" w:color="auto"/>
+            </w:tcBorders>
+          </w:tcPr>
+          <w:p>
+            <w:pPr>
+              <w:rPr>
+                <w:rFonts w:ascii="微软雅黑" w:eastAsia="微软雅黑" w:hAnsi="微软雅黑" w:hint="eastAsia"/>
+                <w:szCs w:val="21"/>
+              </w:rPr>
+            </w:pPr>
+            <w:proofErr w:type="spellStart"/>
+            <w:r>
+              <w:rPr>
+                <w:rFonts w:ascii="微软雅黑" w:eastAsia="微软雅黑" w:hAnsi="微软雅黑" w:hint="eastAsia"/>
+                <w:szCs w:val="21"/>
+              </w:rPr>
+              <w:t>phone_num</w:t>
+            </w:r>
+            <w:proofErr w:type="spellEnd"/>
+          </w:p>
+        </w:tc>
+        <w:tc>
+          <w:tcPr>
+            <w:tcW w:w="2074" w:type="dxa"/>
+            <w:tcBorders>
+              <w:top w:val="single" w:sz="4" w:space="0" w:color="auto"/>
+              <w:left w:val="single" w:sz="4" w:space="0" w:color="auto"/>
+              <w:bottom w:val="single" w:sz="4" w:space="0" w:color="auto"/>
+              <w:right w:val="single" w:sz="4" w:space="0" w:color="auto"/>
+            </w:tcBorders>
+          </w:tcPr>
+          <w:p>
+            <w:pPr>
+              <w:rPr>
+                <w:rFonts w:ascii="微软雅黑" w:eastAsia="微软雅黑" w:hAnsi="微软雅黑" w:hint="eastAsia"/>
+                <w:szCs w:val="21"/>
+              </w:rPr>
+            </w:pPr>
+            <w:r>
+              <w:rPr>
+                <w:rFonts w:ascii="微软雅黑" w:eastAsia="微软雅黑" w:hAnsi="微软雅黑" w:hint="eastAsia"/>
+                <w:szCs w:val="21"/>
+              </w:rPr>
+              <w:t>String</w:t>
+            </w:r>
+          </w:p>
+        </w:tc>
+        <w:tc>
+          <w:tcPr>
+            <w:tcW w:w="2074" w:type="dxa"/>
+            <w:tcBorders>
+              <w:top w:val="single" w:sz="4" w:space="0" w:color="auto"/>
+              <w:left w:val="single" w:sz="4" w:space="0" w:color="auto"/>
+              <w:bottom w:val="single" w:sz="4" w:space="0" w:color="auto"/>
+              <w:right w:val="single" w:sz="4" w:space="0" w:color="auto"/>
+            </w:tcBorders>
+          </w:tcPr>
+          <w:p>
+            <w:pPr>
+              <w:rPr>
+                <w:rFonts w:ascii="微软雅黑" w:eastAsia="微软雅黑" w:hAnsi="微软雅黑" w:hint="eastAsia"/>
+                <w:szCs w:val="21"/>
+              </w:rPr>
+            </w:pPr>
+            <w:r>
+              <w:rPr>
+                <w:rFonts w:ascii="微软雅黑" w:eastAsia="微软雅黑" w:hAnsi="微软雅黑" w:hint="eastAsia"/>
+                <w:szCs w:val="21"/>
+              </w:rPr>
+              <w:t>YES</w:t>
+            </w:r>
+          </w:p>
+        </w:tc>
+        <w:tc>
+          <w:tcPr>
+            <w:tcW w:w="2845" w:type="dxa"/>
+            <w:tcBorders>
+              <w:top w:val="single" w:sz="4" w:space="0" w:color="auto"/>
+              <w:left w:val="single" w:sz="4" w:space="0" w:color="auto"/>
+              <w:bottom w:val="single" w:sz="4" w:space="0" w:color="auto"/>
+              <w:right w:val="single" w:sz="4" w:space="0" w:color="auto"/>
+            </w:tcBorders>
+          </w:tcPr>
+          <w:p>
+            <w:pPr>
+              <w:rPr>
+                <w:rFonts w:ascii="微软雅黑" w:eastAsia="微软雅黑" w:hAnsi="微软雅黑" w:hint="eastAsia"/>
+                <w:szCs w:val="21"/>
+              </w:rPr>
+            </w:pPr>
+            <w:r>
+              <w:rPr>
+                <w:rFonts w:ascii="微软雅黑" w:eastAsia="微软雅黑" w:hAnsi="微软雅黑" w:hint="eastAsia"/>
+                <w:szCs w:val="21"/>
+              </w:rPr>
+              <w:t>已绑定的手机号，显示方式为：139****6666。</w:t>
+            </w:r>
+          </w:p>
+        </w:tc>
+      </w:tr>
+    </w:tbl>
+    <w:p>
+      <w:pPr>
+        <w:numPr>
+          <w:ilvl w:val="0"/>
+          <w:numId w:val="1"/>
+        </w:numPr>
+        <w:rPr>
+          <w:sz w:val="28"/>
+          <w:szCs w:val="28"/>
+        </w:rPr>
+      </w:pPr>
+      <w:r>
+        <w:rPr>
+          <w:rFonts w:hint="eastAsia"/>
+          <w:sz w:val="28"/>
+          <w:szCs w:val="28"/>
+        </w:rPr>
+        <w:t>修改用户信息</w:t>
+      </w:r>
+    </w:p>
+    <w:p>
+      <w:pPr>
+        <w:rPr>
+          <w:rFonts w:ascii="微软雅黑" w:eastAsia="微软雅黑" w:hAnsi="微软雅黑"/>
+          <w:szCs w:val="21"/>
+        </w:rPr>
+      </w:pPr>
+      <w:r>
+        <w:rPr>
+          <w:rFonts w:ascii="微软雅黑" w:eastAsia="微软雅黑" w:hAnsi="微软雅黑" w:hint="eastAsia"/>
+          <w:szCs w:val="21"/>
+        </w:rPr>
+        <w:t>1</w:t>
+      </w:r>
+      <w:r>
+        <w:rPr>
+          <w:rFonts w:ascii="微软雅黑" w:eastAsia="微软雅黑" w:hAnsi="微软雅黑" w:hint="eastAsia"/>
+          <w:szCs w:val="21"/>
+        </w:rPr>
+        <w:t>8</w:t>
+      </w:r>
+      <w:r>
+        <w:rPr>
+          <w:rFonts w:ascii="微软雅黑" w:eastAsia="微软雅黑" w:hAnsi="微软雅黑" w:hint="eastAsia"/>
+          <w:szCs w:val="21"/>
+        </w:rPr>
+        <w:t xml:space="preserve">.1 Request: </w:t>
+      </w:r>
+      <w:proofErr w:type="spellStart"/>
+      <w:r>
+        <w:rPr>
+          <w:rFonts w:ascii="微软雅黑" w:eastAsia="微软雅黑" w:hAnsi="微软雅黑" w:hint="eastAsia"/>
+          <w:szCs w:val="21"/>
+        </w:rPr>
+        <w:t>changePassword</w:t>
+      </w:r>
+      <w:proofErr w:type="spellEnd"/>
+    </w:p>
+    <w:tbl>
+      <w:tblPr>
+        <w:tblW w:w="9067" w:type="dxa"/>
+        <w:tblBorders>
+          <w:top w:val="single" w:sz="4" w:space="0" w:color="auto"/>
+          <w:left w:val="single" w:sz="4" w:space="0" w:color="auto"/>
+          <w:bottom w:val="single" w:sz="4" w:space="0" w:color="auto"/>
+          <w:right w:val="single" w:sz="4" w:space="0" w:color="auto"/>
+          <w:insideH w:val="single" w:sz="4" w:space="0" w:color="auto"/>
+          <w:insideV w:val="single" w:sz="4" w:space="0" w:color="auto"/>
+        </w:tblBorders>
+        <w:tblLayout w:type="fixed"/>
+        <w:tblLook w:val="0000" w:firstRow="0" w:lastRow="0" w:firstColumn="0" w:lastColumn="0" w:noHBand="0" w:noVBand="0"/>
+      </w:tblPr>
+      <w:tblGrid>
+        <w:gridCol w:w="2085"/>
+        <w:gridCol w:w="1294"/>
+        <w:gridCol w:w="1558"/>
+        <w:gridCol w:w="4130"/>
+      </w:tblGrid>
+      <w:tr>
+        <w:trPr>
+          <w:trHeight w:val="578"/>
+        </w:trPr>
+        <w:tc>
+          <w:tcPr>
+            <w:tcW w:w="2085" w:type="dxa"/>
+          </w:tcPr>
+          <w:p>
+            <w:pPr>
+              <w:rPr>
+                <w:rFonts w:ascii="微软雅黑" w:eastAsia="微软雅黑" w:hAnsi="微软雅黑"/>
+                <w:szCs w:val="21"/>
+              </w:rPr>
+            </w:pPr>
+            <w:r>
+              <w:rPr>
+                <w:rFonts w:ascii="微软雅黑" w:eastAsia="微软雅黑" w:hAnsi="微软雅黑" w:hint="eastAsia"/>
+                <w:szCs w:val="21"/>
+              </w:rPr>
+              <w:t>Name</w:t>
+            </w:r>
+          </w:p>
+        </w:tc>
+        <w:tc>
+          <w:tcPr>
+            <w:tcW w:w="1294" w:type="dxa"/>
+          </w:tcPr>
+          <w:p>
+            <w:pPr>
+              <w:rPr>
+                <w:rFonts w:ascii="微软雅黑" w:eastAsia="微软雅黑" w:hAnsi="微软雅黑"/>
+                <w:szCs w:val="21"/>
+              </w:rPr>
+            </w:pPr>
+            <w:r>
+              <w:rPr>
+                <w:rFonts w:ascii="微软雅黑" w:eastAsia="微软雅黑" w:hAnsi="微软雅黑" w:hint="eastAsia"/>
+                <w:szCs w:val="21"/>
+              </w:rPr>
+              <w:t>Type</w:t>
+            </w:r>
+          </w:p>
+        </w:tc>
+        <w:tc>
+          <w:tcPr>
+            <w:tcW w:w="1558" w:type="dxa"/>
+          </w:tcPr>
+          <w:p>
+            <w:pPr>
+              <w:rPr>
+                <w:rFonts w:ascii="微软雅黑" w:eastAsia="微软雅黑" w:hAnsi="微软雅黑"/>
+                <w:szCs w:val="21"/>
+              </w:rPr>
+            </w:pPr>
+            <w:r>
+              <w:rPr>
+                <w:rFonts w:ascii="微软雅黑" w:eastAsia="微软雅黑" w:hAnsi="微软雅黑" w:hint="eastAsia"/>
+                <w:szCs w:val="21"/>
+              </w:rPr>
+              <w:t>Required</w:t>
+            </w:r>
+          </w:p>
+        </w:tc>
+        <w:tc>
+          <w:tcPr>
+            <w:tcW w:w="4130" w:type="dxa"/>
+          </w:tcPr>
+          <w:p>
+            <w:pPr>
+              <w:rPr>
+                <w:rFonts w:ascii="微软雅黑" w:eastAsia="微软雅黑" w:hAnsi="微软雅黑"/>
+                <w:szCs w:val="21"/>
+              </w:rPr>
+            </w:pPr>
+            <w:r>
+              <w:rPr>
+                <w:rFonts w:ascii="微软雅黑" w:eastAsia="微软雅黑" w:hAnsi="微软雅黑" w:hint="eastAsia"/>
+                <w:szCs w:val="21"/>
+              </w:rPr>
+              <w:t>Description</w:t>
+            </w:r>
+          </w:p>
+        </w:tc>
+      </w:tr>
+      <w:tr>
+        <w:trPr>
+          <w:trHeight w:val="578"/>
+        </w:trPr>
+        <w:tc>
+          <w:tcPr>
+            <w:tcW w:w="2085" w:type="dxa"/>
+          </w:tcPr>
+          <w:p>
+            <w:pPr>
+              <w:rPr>
+                <w:rFonts w:ascii="微软雅黑" w:eastAsia="微软雅黑" w:hAnsi="微软雅黑"/>
+                <w:szCs w:val="21"/>
+              </w:rPr>
+            </w:pPr>
+            <w:r>
+              <w:rPr>
+                <w:rFonts w:ascii="微软雅黑" w:eastAsia="微软雅黑" w:hAnsi="微软雅黑" w:hint="eastAsia"/>
+                <w:szCs w:val="21"/>
+              </w:rPr>
+              <w:t>nickname</w:t>
+            </w:r>
+          </w:p>
+        </w:tc>
+        <w:tc>
+          <w:tcPr>
+            <w:tcW w:w="1294" w:type="dxa"/>
+          </w:tcPr>
+          <w:p>
+            <w:pPr>
+              <w:rPr>
+                <w:rFonts w:ascii="微软雅黑" w:eastAsia="微软雅黑" w:hAnsi="微软雅黑"/>
+                <w:szCs w:val="21"/>
+              </w:rPr>
+            </w:pPr>
+            <w:r>
+              <w:rPr>
+                <w:rFonts w:ascii="微软雅黑" w:eastAsia="微软雅黑" w:hAnsi="微软雅黑" w:hint="eastAsia"/>
+                <w:szCs w:val="21"/>
+              </w:rPr>
+              <w:t>String</w:t>
+            </w:r>
+          </w:p>
+        </w:tc>
+        <w:tc>
+          <w:tcPr>
+            <w:tcW w:w="1558" w:type="dxa"/>
+          </w:tcPr>
+          <w:p>
+            <w:pPr>
+              <w:rPr>
+                <w:rFonts w:ascii="微软雅黑" w:eastAsia="微软雅黑" w:hAnsi="微软雅黑"/>
+                <w:szCs w:val="21"/>
+              </w:rPr>
+            </w:pPr>
+            <w:r>
+              <w:rPr>
+                <w:rFonts w:ascii="微软雅黑" w:eastAsia="微软雅黑" w:hAnsi="微软雅黑" w:hint="eastAsia"/>
+                <w:szCs w:val="21"/>
+              </w:rPr>
+              <w:t>YES</w:t>
+            </w:r>
+          </w:p>
+        </w:tc>
+        <w:tc>
+          <w:tcPr>
+            <w:tcW w:w="4130" w:type="dxa"/>
+          </w:tcPr>
+          <w:p>
+            <w:pPr>
+              <w:rPr>
+                <w:rFonts w:ascii="微软雅黑" w:eastAsia="微软雅黑" w:hAnsi="微软雅黑"/>
+                <w:szCs w:val="21"/>
+              </w:rPr>
+            </w:pPr>
+            <w:r>
+              <w:rPr>
+                <w:rFonts w:ascii="微软雅黑" w:eastAsia="微软雅黑" w:hAnsi="微软雅黑" w:hint="eastAsia"/>
+                <w:szCs w:val="21"/>
+              </w:rPr>
+              <w:t>用户昵称</w:t>
+            </w:r>
+          </w:p>
+        </w:tc>
+      </w:tr>
+    </w:tbl>
+    <w:p>
+      <w:pPr>
+        <w:rPr>
+          <w:rFonts w:ascii="微软雅黑" w:eastAsia="微软雅黑" w:hAnsi="微软雅黑"/>
+          <w:szCs w:val="21"/>
+        </w:rPr>
+      </w:pPr>
+    </w:p>
+    <w:p>
+      <w:pPr>
+        <w:rPr>
+          <w:rFonts w:ascii="微软雅黑" w:eastAsia="微软雅黑" w:hAnsi="微软雅黑"/>
+          <w:szCs w:val="21"/>
+        </w:rPr>
+      </w:pPr>
+      <w:r>
+        <w:rPr>
+          <w:rFonts w:ascii="微软雅黑" w:eastAsia="微软雅黑" w:hAnsi="微软雅黑" w:hint="eastAsia"/>
+          <w:szCs w:val="21"/>
+        </w:rPr>
+        <w:t>Response：</w:t>
+      </w:r>
+    </w:p>
+    <w:tbl>
+      <w:tblPr>
+        <w:tblW w:w="9067" w:type="dxa"/>
+        <w:tblBorders>
+          <w:top w:val="single" w:sz="4" w:space="0" w:color="auto"/>
+          <w:left w:val="single" w:sz="4" w:space="0" w:color="auto"/>
+          <w:bottom w:val="single" w:sz="4" w:space="0" w:color="auto"/>
+          <w:right w:val="single" w:sz="4" w:space="0" w:color="auto"/>
+          <w:insideH w:val="single" w:sz="4" w:space="0" w:color="auto"/>
+          <w:insideV w:val="single" w:sz="4" w:space="0" w:color="auto"/>
+        </w:tblBorders>
+        <w:tblLayout w:type="fixed"/>
+        <w:tblLook w:val="0000" w:firstRow="0" w:lastRow="0" w:firstColumn="0" w:lastColumn="0" w:noHBand="0" w:noVBand="0"/>
+      </w:tblPr>
+      <w:tblGrid>
+        <w:gridCol w:w="2074"/>
+        <w:gridCol w:w="2074"/>
+        <w:gridCol w:w="2074"/>
+        <w:gridCol w:w="2845"/>
+      </w:tblGrid>
+      <w:tr>
+        <w:tc>
+          <w:tcPr>
+            <w:tcW w:w="2074" w:type="dxa"/>
+          </w:tcPr>
+          <w:p>
+            <w:pPr>
+              <w:rPr>
+                <w:rFonts w:ascii="微软雅黑" w:eastAsia="微软雅黑" w:hAnsi="微软雅黑"/>
+                <w:szCs w:val="21"/>
+              </w:rPr>
+            </w:pPr>
+            <w:r>
+              <w:rPr>
+                <w:rFonts w:ascii="微软雅黑" w:eastAsia="微软雅黑" w:hAnsi="微软雅黑" w:hint="eastAsia"/>
+                <w:szCs w:val="21"/>
+              </w:rPr>
+              <w:t>Name</w:t>
+            </w:r>
+          </w:p>
+        </w:tc>
+        <w:tc>
+          <w:tcPr>
+            <w:tcW w:w="2074" w:type="dxa"/>
+          </w:tcPr>
+          <w:p>
+            <w:pPr>
+              <w:rPr>
+                <w:rFonts w:ascii="微软雅黑" w:eastAsia="微软雅黑" w:hAnsi="微软雅黑"/>
+                <w:szCs w:val="21"/>
+              </w:rPr>
+            </w:pPr>
+            <w:r>
+              <w:rPr>
+                <w:rFonts w:ascii="微软雅黑" w:eastAsia="微软雅黑" w:hAnsi="微软雅黑" w:hint="eastAsia"/>
+                <w:szCs w:val="21"/>
+              </w:rPr>
+              <w:t>Type</w:t>
+            </w:r>
+          </w:p>
+        </w:tc>
+        <w:tc>
+          <w:tcPr>
+            <w:tcW w:w="2074" w:type="dxa"/>
+          </w:tcPr>
+          <w:p>
+            <w:pPr>
+              <w:rPr>
+                <w:rFonts w:ascii="微软雅黑" w:eastAsia="微软雅黑" w:hAnsi="微软雅黑"/>
+                <w:szCs w:val="21"/>
+              </w:rPr>
+            </w:pPr>
+            <w:r>
+              <w:rPr>
+                <w:rFonts w:ascii="微软雅黑" w:eastAsia="微软雅黑" w:hAnsi="微软雅黑" w:hint="eastAsia"/>
+                <w:szCs w:val="21"/>
+              </w:rPr>
+              <w:t>required</w:t>
+            </w:r>
+          </w:p>
+        </w:tc>
+        <w:tc>
+          <w:tcPr>
+            <w:tcW w:w="2845" w:type="dxa"/>
+          </w:tcPr>
+          <w:p>
+            <w:pPr>
+              <w:rPr>
+                <w:rFonts w:ascii="微软雅黑" w:eastAsia="微软雅黑" w:hAnsi="微软雅黑"/>
+                <w:szCs w:val="21"/>
+              </w:rPr>
+            </w:pPr>
+            <w:r>
+              <w:rPr>
+                <w:rFonts w:ascii="微软雅黑" w:eastAsia="微软雅黑" w:hAnsi="微软雅黑" w:hint="eastAsia"/>
+                <w:szCs w:val="21"/>
+              </w:rPr>
+              <w:t>Description</w:t>
+            </w:r>
+          </w:p>
+        </w:tc>
+      </w:tr>
+      <w:tr>
+        <w:tc>
+          <w:tcPr>
+            <w:tcW w:w="2074" w:type="dxa"/>
+          </w:tcPr>
+          <w:p>
+            <w:pPr>
+              <w:rPr>
+                <w:rFonts w:ascii="微软雅黑" w:eastAsia="微软雅黑" w:hAnsi="微软雅黑"/>
+                <w:szCs w:val="21"/>
+              </w:rPr>
+            </w:pPr>
+            <w:r>
+              <w:rPr>
+                <w:rFonts w:ascii="微软雅黑" w:eastAsia="微软雅黑" w:hAnsi="微软雅黑" w:hint="eastAsia"/>
+                <w:szCs w:val="21"/>
+              </w:rPr>
+              <w:t>result</w:t>
+            </w:r>
+          </w:p>
+        </w:tc>
+        <w:tc>
+          <w:tcPr>
+            <w:tcW w:w="2074" w:type="dxa"/>
+          </w:tcPr>
+          <w:p>
+            <w:pPr>
+              <w:rPr>
+                <w:rFonts w:ascii="微软雅黑" w:eastAsia="微软雅黑" w:hAnsi="微软雅黑"/>
+                <w:szCs w:val="21"/>
+              </w:rPr>
+            </w:pPr>
+            <w:r>
+              <w:rPr>
+                <w:rFonts w:ascii="微软雅黑" w:eastAsia="微软雅黑" w:hAnsi="微软雅黑" w:hint="eastAsia"/>
+                <w:szCs w:val="21"/>
+              </w:rPr>
+              <w:t>string</w:t>
+            </w:r>
+          </w:p>
+        </w:tc>
+        <w:tc>
+          <w:tcPr>
+            <w:tcW w:w="2074" w:type="dxa"/>
+          </w:tcPr>
+          <w:p>
+            <w:pPr>
+              <w:rPr>
+                <w:rFonts w:ascii="微软雅黑" w:eastAsia="微软雅黑" w:hAnsi="微软雅黑"/>
+                <w:szCs w:val="21"/>
+              </w:rPr>
+            </w:pPr>
+            <w:r>
+              <w:rPr>
+                <w:rFonts w:ascii="微软雅黑" w:eastAsia="微软雅黑" w:hAnsi="微软雅黑" w:hint="eastAsia"/>
+                <w:szCs w:val="21"/>
+              </w:rPr>
+              <w:t>YES</w:t>
+            </w:r>
+          </w:p>
+        </w:tc>
+        <w:tc>
+          <w:tcPr>
+            <w:tcW w:w="2845" w:type="dxa"/>
+          </w:tcPr>
+          <w:p>
+            <w:pPr>
+              <w:rPr>
+                <w:rFonts w:ascii="微软雅黑" w:eastAsia="微软雅黑" w:hAnsi="微软雅黑"/>
+                <w:szCs w:val="21"/>
+              </w:rPr>
+            </w:pPr>
+            <w:r>
+              <w:rPr>
+                <w:rFonts w:ascii="微软雅黑" w:eastAsia="微软雅黑" w:hAnsi="微软雅黑" w:hint="eastAsia"/>
+                <w:szCs w:val="21"/>
+              </w:rPr>
+              <w:t>0表示成功，1表示失败</w:t>
+            </w:r>
+          </w:p>
+        </w:tc>
+      </w:tr>
+      <w:tr>
+        <w:tc>
+          <w:tcPr>
+            <w:tcW w:w="2074" w:type="dxa"/>
+          </w:tcPr>
+          <w:p>
+            <w:pPr>
+              <w:rPr>
+                <w:rFonts w:ascii="微软雅黑" w:eastAsia="微软雅黑" w:hAnsi="微软雅黑"/>
+                <w:szCs w:val="21"/>
+              </w:rPr>
+            </w:pPr>
+            <w:r>
+              <w:rPr>
+                <w:rFonts w:ascii="微软雅黑" w:eastAsia="微软雅黑" w:hAnsi="微软雅黑" w:hint="eastAsia"/>
+                <w:szCs w:val="21"/>
+              </w:rPr>
+              <w:t>message</w:t>
+            </w:r>
+          </w:p>
+        </w:tc>
+        <w:tc>
+          <w:tcPr>
+            <w:tcW w:w="2074" w:type="dxa"/>
+          </w:tcPr>
+          <w:p>
+            <w:pPr>
+              <w:rPr>
+                <w:rFonts w:ascii="微软雅黑" w:eastAsia="微软雅黑" w:hAnsi="微软雅黑"/>
+                <w:szCs w:val="21"/>
+              </w:rPr>
+            </w:pPr>
+            <w:r>
+              <w:rPr>
+                <w:rFonts w:ascii="微软雅黑" w:eastAsia="微软雅黑" w:hAnsi="微软雅黑" w:hint="eastAsia"/>
+                <w:szCs w:val="21"/>
+              </w:rPr>
+              <w:t>string</w:t>
+            </w:r>
+          </w:p>
+        </w:tc>
+        <w:tc>
+          <w:tcPr>
+            <w:tcW w:w="2074" w:type="dxa"/>
+          </w:tcPr>
+          <w:p>
+            <w:pPr>
+              <w:rPr>
+                <w:rFonts w:ascii="微软雅黑" w:eastAsia="微软雅黑" w:hAnsi="微软雅黑"/>
+                <w:szCs w:val="21"/>
+              </w:rPr>
+            </w:pPr>
+            <w:r>
+              <w:rPr>
+                <w:rFonts w:ascii="微软雅黑" w:eastAsia="微软雅黑" w:hAnsi="微软雅黑" w:hint="eastAsia"/>
+                <w:szCs w:val="21"/>
+              </w:rPr>
+              <w:t>NO</w:t>
+            </w:r>
+          </w:p>
+        </w:tc>
+        <w:tc>
+          <w:tcPr>
+            <w:tcW w:w="2845" w:type="dxa"/>
+          </w:tcPr>
+          <w:p>
+            <w:pPr>
+              <w:rPr>
+                <w:rFonts w:ascii="微软雅黑" w:eastAsia="微软雅黑" w:hAnsi="微软雅黑"/>
+                <w:szCs w:val="21"/>
+              </w:rPr>
+            </w:pPr>
+            <w:r>
+              <w:rPr>
+                <w:rFonts w:ascii="微软雅黑" w:eastAsia="微软雅黑" w:hAnsi="微软雅黑" w:hint="eastAsia"/>
+                <w:szCs w:val="21"/>
+              </w:rPr>
+              <w:t>失败提示用户的文字消息</w:t>
+            </w:r>
+          </w:p>
+        </w:tc>
+      </w:tr>
+    </w:tbl>
+    <w:p>
+      <w:pPr>
+        <w:rPr>
+          <w:rFonts w:hint="eastAsia"/>
+          <w:sz w:val="28"/>
+          <w:szCs w:val="28"/>
+        </w:rPr>
+      </w:pPr>
+    </w:p>
+    <w:p>
+      <w:pPr>
+        <w:numPr>
+          <w:ilvl w:val="0"/>
+          <w:numId w:val="1"/>
+        </w:numPr>
+        <w:rPr>
+          <w:sz w:val="28"/>
+          <w:szCs w:val="28"/>
+        </w:rPr>
+      </w:pPr>
+      <w:r>
+        <w:rPr>
+          <w:rFonts w:hint="eastAsia"/>
+          <w:sz w:val="28"/>
+          <w:szCs w:val="28"/>
+        </w:rPr>
+        <w:t>获取</w:t>
+      </w:r>
+      <w:r>
+        <w:rPr>
+          <w:rFonts w:hint="eastAsia"/>
+          <w:sz w:val="28"/>
+          <w:szCs w:val="28"/>
+        </w:rPr>
+        <w:t>收货地址列表</w:t>
+      </w:r>
+    </w:p>
+    <w:p>
+      <w:pPr>
+        <w:tabs>
+          <w:tab w:val="left" w:pos="3585"/>
+        </w:tabs>
+        <w:rPr>
+          <w:rFonts w:ascii="微软雅黑" w:eastAsia="微软雅黑" w:hAnsi="微软雅黑"/>
+          <w:szCs w:val="21"/>
+        </w:rPr>
+      </w:pPr>
+      <w:r>
+        <w:rPr>
+          <w:rFonts w:ascii="微软雅黑" w:eastAsia="微软雅黑" w:hAnsi="微软雅黑" w:hint="eastAsia"/>
+          <w:szCs w:val="21"/>
+        </w:rPr>
+        <w:t>1</w:t>
+      </w:r>
+      <w:r>
+        <w:rPr>
+          <w:rFonts w:ascii="微软雅黑" w:eastAsia="微软雅黑" w:hAnsi="微软雅黑" w:hint="eastAsia"/>
+          <w:szCs w:val="21"/>
+        </w:rPr>
+        <w:t>9</w:t>
+      </w:r>
+      <w:r>
+        <w:rPr>
+          <w:rFonts w:ascii="微软雅黑" w:eastAsia="微软雅黑" w:hAnsi="微软雅黑" w:hint="eastAsia"/>
+          <w:szCs w:val="21"/>
+        </w:rPr>
+        <w:t xml:space="preserve">.1 Request: </w:t>
+      </w:r>
+      <w:proofErr w:type="spellStart"/>
+      <w:r>
+        <w:rPr>
+          <w:rFonts w:ascii="微软雅黑" w:eastAsia="微软雅黑" w:hAnsi="微软雅黑" w:hint="eastAsia"/>
+          <w:szCs w:val="21"/>
+        </w:rPr>
+        <w:t>DeliveryAddr</w:t>
+      </w:r>
+      <w:r>
+        <w:rPr>
+          <w:rFonts w:ascii="微软雅黑" w:eastAsia="微软雅黑" w:hAnsi="微软雅黑" w:hint="eastAsia"/>
+          <w:szCs w:val="21"/>
+        </w:rPr>
+        <w:t>ess</w:t>
+      </w:r>
+      <w:r>
+        <w:rPr>
+          <w:rFonts w:ascii="微软雅黑" w:eastAsia="微软雅黑" w:hAnsi="微软雅黑" w:hint="eastAsia"/>
+          <w:szCs w:val="21"/>
+        </w:rPr>
+        <w:t>List</w:t>
+      </w:r>
+      <w:proofErr w:type="spellEnd"/>
+      <w:r>
+        <w:rPr>
+          <w:rFonts w:ascii="微软雅黑" w:eastAsia="微软雅黑" w:hAnsi="微软雅黑"/>
+          <w:szCs w:val="21"/>
+        </w:rPr>
+        <w:tab/>
+      </w:r>
+    </w:p>
+    <w:tbl>
+      <w:tblPr>
+        <w:tblW w:w="9067" w:type="dxa"/>
+        <w:tblBorders>
+          <w:top w:val="single" w:sz="4" w:space="0" w:color="auto"/>
+          <w:left w:val="single" w:sz="4" w:space="0" w:color="auto"/>
+          <w:bottom w:val="single" w:sz="4" w:space="0" w:color="auto"/>
+          <w:right w:val="single" w:sz="4" w:space="0" w:color="auto"/>
+          <w:insideH w:val="single" w:sz="4" w:space="0" w:color="auto"/>
+          <w:insideV w:val="single" w:sz="4" w:space="0" w:color="auto"/>
+        </w:tblBorders>
+        <w:tblLayout w:type="fixed"/>
+        <w:tblLook w:val="0000" w:firstRow="0" w:lastRow="0" w:firstColumn="0" w:lastColumn="0" w:noHBand="0" w:noVBand="0"/>
+      </w:tblPr>
+      <w:tblGrid>
+        <w:gridCol w:w="2085"/>
+        <w:gridCol w:w="1294"/>
+        <w:gridCol w:w="1558"/>
+        <w:gridCol w:w="4130"/>
+      </w:tblGrid>
+      <w:tr>
+        <w:trPr>
+          <w:trHeight w:val="578"/>
+        </w:trPr>
+        <w:tc>
+          <w:tcPr>
+            <w:tcW w:w="2085" w:type="dxa"/>
+          </w:tcPr>
+          <w:p>
+            <w:pPr>
+              <w:rPr>
+                <w:rFonts w:ascii="微软雅黑" w:eastAsia="微软雅黑" w:hAnsi="微软雅黑"/>
+                <w:szCs w:val="21"/>
+              </w:rPr>
+            </w:pPr>
+            <w:r>
+              <w:rPr>
+                <w:rFonts w:ascii="微软雅黑" w:eastAsia="微软雅黑" w:hAnsi="微软雅黑" w:hint="eastAsia"/>
+                <w:szCs w:val="21"/>
+              </w:rPr>
+              <w:t>Name</w:t>
+            </w:r>
+          </w:p>
+        </w:tc>
+        <w:tc>
+          <w:tcPr>
+            <w:tcW w:w="1294" w:type="dxa"/>
+          </w:tcPr>
+          <w:p>
+            <w:pPr>
+              <w:rPr>
+                <w:rFonts w:ascii="微软雅黑" w:eastAsia="微软雅黑" w:hAnsi="微软雅黑"/>
+                <w:szCs w:val="21"/>
+              </w:rPr>
+            </w:pPr>
+            <w:r>
+              <w:rPr>
+                <w:rFonts w:ascii="微软雅黑" w:eastAsia="微软雅黑" w:hAnsi="微软雅黑" w:hint="eastAsia"/>
+                <w:szCs w:val="21"/>
+              </w:rPr>
+              <w:t>Type</w:t>
+            </w:r>
+          </w:p>
+        </w:tc>
+        <w:tc>
+          <w:tcPr>
+            <w:tcW w:w="1558" w:type="dxa"/>
+          </w:tcPr>
+          <w:p>
+            <w:pPr>
+              <w:rPr>
+                <w:rFonts w:ascii="微软雅黑" w:eastAsia="微软雅黑" w:hAnsi="微软雅黑"/>
+                <w:szCs w:val="21"/>
+              </w:rPr>
+            </w:pPr>
+            <w:r>
+              <w:rPr>
+                <w:rFonts w:ascii="微软雅黑" w:eastAsia="微软雅黑" w:hAnsi="微软雅黑" w:hint="eastAsia"/>
+                <w:szCs w:val="21"/>
+              </w:rPr>
+              <w:t>Required</w:t>
+            </w:r>
+          </w:p>
+        </w:tc>
+        <w:tc>
+          <w:tcPr>
+            <w:tcW w:w="4130" w:type="dxa"/>
+          </w:tcPr>
+          <w:p>
+            <w:pPr>
+              <w:rPr>
+                <w:rFonts w:ascii="微软雅黑" w:eastAsia="微软雅黑" w:hAnsi="微软雅黑"/>
+                <w:szCs w:val="21"/>
+              </w:rPr>
+            </w:pPr>
+            <w:r>
+              <w:rPr>
+                <w:rFonts w:ascii="微软雅黑" w:eastAsia="微软雅黑" w:hAnsi="微软雅黑" w:hint="eastAsia"/>
+                <w:szCs w:val="21"/>
+              </w:rPr>
+              <w:t>Description</w:t>
+            </w:r>
+          </w:p>
+        </w:tc>
+      </w:tr>
+    </w:tbl>
+    <w:p>
+      <w:pPr>
+        <w:rPr>
+          <w:rFonts w:ascii="微软雅黑" w:eastAsia="微软雅黑" w:hAnsi="微软雅黑"/>
+          <w:szCs w:val="21"/>
+        </w:rPr>
+      </w:pPr>
+    </w:p>
+    <w:p>
+      <w:pPr>
+        <w:rPr>
+          <w:rFonts w:ascii="微软雅黑" w:eastAsia="微软雅黑" w:hAnsi="微软雅黑"/>
+          <w:szCs w:val="21"/>
+        </w:rPr>
+      </w:pPr>
+      <w:r>
+        <w:rPr>
+          <w:rFonts w:ascii="微软雅黑" w:eastAsia="微软雅黑" w:hAnsi="微软雅黑" w:hint="eastAsia"/>
+          <w:szCs w:val="21"/>
+        </w:rPr>
+        <w:t>Response：</w:t>
+      </w:r>
+    </w:p>
+    <w:tbl>
+      <w:tblPr>
+        <w:tblW w:w="9067" w:type="dxa"/>
+        <w:tblBorders>
+          <w:top w:val="single" w:sz="4" w:space="0" w:color="auto"/>
+          <w:left w:val="single" w:sz="4" w:space="0" w:color="auto"/>
+          <w:bottom w:val="single" w:sz="4" w:space="0" w:color="auto"/>
+          <w:right w:val="single" w:sz="4" w:space="0" w:color="auto"/>
+          <w:insideH w:val="single" w:sz="4" w:space="0" w:color="auto"/>
+          <w:insideV w:val="single" w:sz="4" w:space="0" w:color="auto"/>
+        </w:tblBorders>
+        <w:tblLayout w:type="fixed"/>
+        <w:tblLook w:val="0000" w:firstRow="0" w:lastRow="0" w:firstColumn="0" w:lastColumn="0" w:noHBand="0" w:noVBand="0"/>
+      </w:tblPr>
+      <w:tblGrid>
+        <w:gridCol w:w="2074"/>
+        <w:gridCol w:w="2074"/>
+        <w:gridCol w:w="2074"/>
+        <w:gridCol w:w="2845"/>
+      </w:tblGrid>
+      <w:tr>
+        <w:tc>
+          <w:tcPr>
+            <w:tcW w:w="2074" w:type="dxa"/>
+          </w:tcPr>
+          <w:p>
+            <w:pPr>
+              <w:rPr>
+                <w:rFonts w:ascii="微软雅黑" w:eastAsia="微软雅黑" w:hAnsi="微软雅黑"/>
+                <w:szCs w:val="21"/>
+              </w:rPr>
+            </w:pPr>
+            <w:r>
+              <w:rPr>
+                <w:rFonts w:ascii="微软雅黑" w:eastAsia="微软雅黑" w:hAnsi="微软雅黑" w:hint="eastAsia"/>
+                <w:szCs w:val="21"/>
+              </w:rPr>
+              <w:t>Name</w:t>
+            </w:r>
+          </w:p>
+        </w:tc>
+        <w:tc>
+          <w:tcPr>
+            <w:tcW w:w="2074" w:type="dxa"/>
+          </w:tcPr>
+          <w:p>
+            <w:pPr>
+              <w:rPr>
+                <w:rFonts w:ascii="微软雅黑" w:eastAsia="微软雅黑" w:hAnsi="微软雅黑"/>
+                <w:szCs w:val="21"/>
+              </w:rPr>
+            </w:pPr>
+            <w:r>
+              <w:rPr>
+                <w:rFonts w:ascii="微软雅黑" w:eastAsia="微软雅黑" w:hAnsi="微软雅黑" w:hint="eastAsia"/>
+                <w:szCs w:val="21"/>
+              </w:rPr>
+              <w:t>Type</w:t>
+            </w:r>
+          </w:p>
+        </w:tc>
+        <w:tc>
+          <w:tcPr>
+            <w:tcW w:w="2074" w:type="dxa"/>
+          </w:tcPr>
+          <w:p>
+            <w:pPr>
+              <w:rPr>
+                <w:rFonts w:ascii="微软雅黑" w:eastAsia="微软雅黑" w:hAnsi="微软雅黑"/>
+                <w:szCs w:val="21"/>
+              </w:rPr>
+            </w:pPr>
+            <w:r>
+              <w:rPr>
+                <w:rFonts w:ascii="微软雅黑" w:eastAsia="微软雅黑" w:hAnsi="微软雅黑" w:hint="eastAsia"/>
+                <w:szCs w:val="21"/>
+              </w:rPr>
+              <w:t>required</w:t>
+            </w:r>
+          </w:p>
+        </w:tc>
+        <w:tc>
+          <w:tcPr>
+            <w:tcW w:w="2845" w:type="dxa"/>
+          </w:tcPr>
+          <w:p>
+            <w:pPr>
+              <w:rPr>
+                <w:rFonts w:ascii="微软雅黑" w:eastAsia="微软雅黑" w:hAnsi="微软雅黑"/>
+                <w:szCs w:val="21"/>
+              </w:rPr>
+            </w:pPr>
+            <w:r>
+              <w:rPr>
+                <w:rFonts w:ascii="微软雅黑" w:eastAsia="微软雅黑" w:hAnsi="微软雅黑" w:hint="eastAsia"/>
+                <w:szCs w:val="21"/>
+              </w:rPr>
+              <w:t>Description</w:t>
+            </w:r>
+          </w:p>
+        </w:tc>
+      </w:tr>
+      <w:tr>
+        <w:tc>
+          <w:tcPr>
+            <w:tcW w:w="2074" w:type="dxa"/>
+          </w:tcPr>
+          <w:p>
+            <w:pPr>
+              <w:rPr>
+                <w:rFonts w:ascii="微软雅黑" w:eastAsia="微软雅黑" w:hAnsi="微软雅黑"/>
+                <w:szCs w:val="21"/>
+              </w:rPr>
+            </w:pPr>
+            <w:r>
+              <w:rPr>
+                <w:rFonts w:ascii="微软雅黑" w:eastAsia="微软雅黑" w:hAnsi="微软雅黑"/>
+                <w:szCs w:val="21"/>
+              </w:rPr>
+              <w:t>result</w:t>
+            </w:r>
+          </w:p>
+        </w:tc>
+        <w:tc>
+          <w:tcPr>
+            <w:tcW w:w="2074" w:type="dxa"/>
+          </w:tcPr>
+          <w:p>
+            <w:pPr>
+              <w:rPr>
+                <w:rFonts w:ascii="微软雅黑" w:eastAsia="微软雅黑" w:hAnsi="微软雅黑"/>
+                <w:szCs w:val="21"/>
+              </w:rPr>
+            </w:pPr>
+            <w:proofErr w:type="spellStart"/>
+            <w:r>
+              <w:rPr>
+                <w:rFonts w:ascii="微软雅黑" w:eastAsia="微软雅黑" w:hAnsi="微软雅黑" w:hint="eastAsia"/>
+                <w:szCs w:val="21"/>
+              </w:rPr>
+              <w:t>DeliveryAddr</w:t>
+            </w:r>
+            <w:r>
+              <w:rPr>
+                <w:rFonts w:ascii="微软雅黑" w:eastAsia="微软雅黑" w:hAnsi="微软雅黑" w:hint="eastAsia"/>
+                <w:szCs w:val="21"/>
+              </w:rPr>
+              <w:t>Info</w:t>
+            </w:r>
+            <w:proofErr w:type="spellEnd"/>
+            <w:r>
+              <w:rPr>
+                <w:rFonts w:ascii="微软雅黑" w:eastAsia="微软雅黑" w:hAnsi="微软雅黑" w:hint="eastAsia"/>
+                <w:szCs w:val="21"/>
+              </w:rPr>
+              <w:t xml:space="preserve"> array</w:t>
+            </w:r>
+          </w:p>
+        </w:tc>
+        <w:tc>
+          <w:tcPr>
+            <w:tcW w:w="2074" w:type="dxa"/>
+          </w:tcPr>
+          <w:p>
+            <w:pPr>
+              <w:rPr>
+                <w:rFonts w:ascii="微软雅黑" w:eastAsia="微软雅黑" w:hAnsi="微软雅黑"/>
+                <w:szCs w:val="21"/>
+              </w:rPr>
+            </w:pPr>
+            <w:r>
+              <w:rPr>
+                <w:rFonts w:ascii="微软雅黑" w:eastAsia="微软雅黑" w:hAnsi="微软雅黑" w:hint="eastAsia"/>
+                <w:szCs w:val="21"/>
+              </w:rPr>
+              <w:t>YES</w:t>
+            </w:r>
+          </w:p>
+        </w:tc>
+        <w:tc>
+          <w:tcPr>
+            <w:tcW w:w="2845" w:type="dxa"/>
+          </w:tcPr>
+          <w:p>
+            <w:pPr>
+              <w:rPr>
+                <w:rFonts w:ascii="微软雅黑" w:eastAsia="微软雅黑" w:hAnsi="微软雅黑"/>
+                <w:szCs w:val="21"/>
+              </w:rPr>
+            </w:pPr>
+            <w:r>
+              <w:rPr>
+                <w:rFonts w:ascii="微软雅黑" w:eastAsia="微软雅黑" w:hAnsi="微软雅黑" w:hint="eastAsia"/>
+                <w:szCs w:val="21"/>
+              </w:rPr>
+              <w:t>返回数据的列表,</w:t>
+            </w:r>
+            <w:proofErr w:type="spellStart"/>
+            <w:r>
+              <w:rPr>
+                <w:rFonts w:ascii="微软雅黑" w:eastAsia="微软雅黑" w:hAnsi="微软雅黑" w:hint="eastAsia"/>
+                <w:szCs w:val="21"/>
+              </w:rPr>
+              <w:t>json</w:t>
+            </w:r>
+            <w:proofErr w:type="spellEnd"/>
+            <w:r>
+              <w:rPr>
+                <w:rFonts w:ascii="微软雅黑" w:eastAsia="微软雅黑" w:hAnsi="微软雅黑" w:hint="eastAsia"/>
+                <w:szCs w:val="21"/>
+              </w:rPr>
+              <w:t xml:space="preserve"> </w:t>
+            </w:r>
+            <w:proofErr w:type="spellStart"/>
+            <w:r>
+              <w:rPr>
+                <w:rFonts w:ascii="微软雅黑" w:eastAsia="微软雅黑" w:hAnsi="微软雅黑" w:hint="eastAsia"/>
+                <w:szCs w:val="21"/>
+              </w:rPr>
+              <w:t>obj</w:t>
+            </w:r>
+            <w:proofErr w:type="spellEnd"/>
+            <w:r>
+              <w:rPr>
+                <w:rFonts w:ascii="微软雅黑" w:eastAsia="微软雅黑" w:hAnsi="微软雅黑" w:hint="eastAsia"/>
+                <w:szCs w:val="21"/>
+              </w:rPr>
+              <w:t>说明如表1</w:t>
+            </w:r>
+            <w:r>
+              <w:rPr>
+                <w:rFonts w:ascii="微软雅黑" w:eastAsia="微软雅黑" w:hAnsi="微软雅黑" w:hint="eastAsia"/>
+                <w:szCs w:val="21"/>
+              </w:rPr>
+              <w:t>9</w:t>
+            </w:r>
+            <w:r>
+              <w:rPr>
+                <w:rFonts w:ascii="微软雅黑" w:eastAsia="微软雅黑" w:hAnsi="微软雅黑" w:hint="eastAsia"/>
+                <w:szCs w:val="21"/>
+              </w:rPr>
+              <w:t>.1.0.</w:t>
+            </w:r>
+          </w:p>
+        </w:tc>
+      </w:tr>
+    </w:tbl>
+    <w:p>
+      <w:pPr>
+        <w:rPr>
+          <w:sz w:val="28"/>
+          <w:szCs w:val="28"/>
+        </w:rPr>
+      </w:pPr>
+    </w:p>
+    <w:p>
+      <w:pPr>
+        <w:rPr>
+          <w:sz w:val="28"/>
+          <w:szCs w:val="28"/>
+        </w:rPr>
+      </w:pPr>
+      <w:r>
+        <w:rPr>
+          <w:rFonts w:ascii="微软雅黑" w:eastAsia="微软雅黑" w:hAnsi="微软雅黑" w:hint="eastAsia"/>
+          <w:szCs w:val="21"/>
+        </w:rPr>
+        <w:t>表1</w:t>
+      </w:r>
+      <w:r>
+        <w:rPr>
+          <w:rFonts w:ascii="微软雅黑" w:eastAsia="微软雅黑" w:hAnsi="微软雅黑" w:hint="eastAsia"/>
+          <w:szCs w:val="21"/>
+        </w:rPr>
+        <w:t>9</w:t>
+      </w:r>
+      <w:r>
+        <w:rPr>
+          <w:rFonts w:ascii="微软雅黑" w:eastAsia="微软雅黑" w:hAnsi="微软雅黑" w:hint="eastAsia"/>
+          <w:szCs w:val="21"/>
+        </w:rPr>
+        <w:t xml:space="preserve">.1.0 </w:t>
+      </w:r>
+      <w:proofErr w:type="spellStart"/>
+      <w:r>
+        <w:rPr>
+          <w:rFonts w:ascii="微软雅黑" w:eastAsia="微软雅黑" w:hAnsi="微软雅黑" w:hint="eastAsia"/>
+          <w:szCs w:val="21"/>
+        </w:rPr>
+        <w:t>DeliveryAddrInfo</w:t>
+      </w:r>
+      <w:proofErr w:type="spellEnd"/>
+      <w:r>
+        <w:rPr>
+          <w:rFonts w:ascii="微软雅黑" w:eastAsia="微软雅黑" w:hAnsi="微软雅黑" w:hint="eastAsia"/>
+          <w:szCs w:val="21"/>
+        </w:rPr>
+        <w:t xml:space="preserve"> </w:t>
+      </w:r>
+      <w:proofErr w:type="spellStart"/>
+      <w:r>
+        <w:rPr>
+          <w:sz w:val="28"/>
+          <w:szCs w:val="28"/>
+        </w:rPr>
+        <w:t>Json</w:t>
+      </w:r>
+      <w:proofErr w:type="spellEnd"/>
+      <w:r>
+        <w:rPr>
+          <w:rFonts w:hint="eastAsia"/>
+          <w:sz w:val="28"/>
+          <w:szCs w:val="28"/>
+        </w:rPr>
+        <w:t xml:space="preserve"> </w:t>
+      </w:r>
+      <w:proofErr w:type="spellStart"/>
+      <w:r>
+        <w:rPr>
+          <w:rFonts w:hint="eastAsia"/>
+          <w:sz w:val="28"/>
+          <w:szCs w:val="28"/>
+        </w:rPr>
+        <w:t>Obj</w:t>
+      </w:r>
+      <w:proofErr w:type="spellEnd"/>
+    </w:p>
+    <w:tbl>
+      <w:tblPr>
+        <w:tblW w:w="9067" w:type="dxa"/>
+        <w:tblBorders>
+          <w:top w:val="single" w:sz="4" w:space="0" w:color="auto"/>
+          <w:left w:val="single" w:sz="4" w:space="0" w:color="auto"/>
+          <w:bottom w:val="single" w:sz="4" w:space="0" w:color="auto"/>
+          <w:right w:val="single" w:sz="4" w:space="0" w:color="auto"/>
+          <w:insideH w:val="single" w:sz="4" w:space="0" w:color="auto"/>
+          <w:insideV w:val="single" w:sz="4" w:space="0" w:color="auto"/>
+        </w:tblBorders>
+        <w:tblLayout w:type="fixed"/>
+        <w:tblLook w:val="0000" w:firstRow="0" w:lastRow="0" w:firstColumn="0" w:lastColumn="0" w:noHBand="0" w:noVBand="0"/>
+      </w:tblPr>
+      <w:tblGrid>
+        <w:gridCol w:w="2074"/>
+        <w:gridCol w:w="2074"/>
+        <w:gridCol w:w="2074"/>
+        <w:gridCol w:w="2845"/>
+      </w:tblGrid>
+      <w:tr>
+        <w:tc>
+          <w:tcPr>
+            <w:tcW w:w="2074" w:type="dxa"/>
+          </w:tcPr>
+          <w:p>
+            <w:pPr>
+              <w:rPr>
+                <w:rFonts w:ascii="微软雅黑" w:eastAsia="微软雅黑" w:hAnsi="微软雅黑"/>
+                <w:szCs w:val="21"/>
+              </w:rPr>
+            </w:pPr>
+            <w:r>
+              <w:rPr>
+                <w:rFonts w:ascii="微软雅黑" w:eastAsia="微软雅黑" w:hAnsi="微软雅黑" w:hint="eastAsia"/>
+                <w:szCs w:val="21"/>
+              </w:rPr>
+              <w:t>Name</w:t>
+            </w:r>
+          </w:p>
+        </w:tc>
+        <w:tc>
+          <w:tcPr>
+            <w:tcW w:w="2074" w:type="dxa"/>
+          </w:tcPr>
+          <w:p>
+            <w:pPr>
+              <w:rPr>
+                <w:rFonts w:ascii="微软雅黑" w:eastAsia="微软雅黑" w:hAnsi="微软雅黑"/>
+                <w:szCs w:val="21"/>
+              </w:rPr>
+            </w:pPr>
+            <w:r>
+              <w:rPr>
+                <w:rFonts w:ascii="微软雅黑" w:eastAsia="微软雅黑" w:hAnsi="微软雅黑" w:hint="eastAsia"/>
+                <w:szCs w:val="21"/>
+              </w:rPr>
+              <w:t>Type</w:t>
+            </w:r>
+          </w:p>
+        </w:tc>
+        <w:tc>
+          <w:tcPr>
+            <w:tcW w:w="2074" w:type="dxa"/>
+          </w:tcPr>
+          <w:p>
+            <w:pPr>
+              <w:rPr>
+                <w:rFonts w:ascii="微软雅黑" w:eastAsia="微软雅黑" w:hAnsi="微软雅黑"/>
+                <w:szCs w:val="21"/>
+              </w:rPr>
+            </w:pPr>
+            <w:r>
+              <w:rPr>
+                <w:rFonts w:ascii="微软雅黑" w:eastAsia="微软雅黑" w:hAnsi="微软雅黑" w:hint="eastAsia"/>
+                <w:szCs w:val="21"/>
+              </w:rPr>
+              <w:t>required</w:t>
+            </w:r>
+          </w:p>
+        </w:tc>
+        <w:tc>
+          <w:tcPr>
+            <w:tcW w:w="2845" w:type="dxa"/>
+          </w:tcPr>
+          <w:p>
+            <w:pPr>
+              <w:rPr>
+                <w:rFonts w:ascii="微软雅黑" w:eastAsia="微软雅黑" w:hAnsi="微软雅黑"/>
+                <w:szCs w:val="21"/>
+              </w:rPr>
+            </w:pPr>
+            <w:r>
+              <w:rPr>
+                <w:rFonts w:ascii="微软雅黑" w:eastAsia="微软雅黑" w:hAnsi="微软雅黑" w:hint="eastAsia"/>
+                <w:szCs w:val="21"/>
+              </w:rPr>
+              <w:t>Description</w:t>
+            </w:r>
+          </w:p>
+        </w:tc>
+      </w:tr>
+      <w:tr>
+        <w:tc>
+          <w:tcPr>
+            <w:tcW w:w="2074" w:type="dxa"/>
+          </w:tcPr>
+          <w:p>
+            <w:pPr>
+              <w:rPr>
+                <w:rFonts w:ascii="微软雅黑" w:eastAsia="微软雅黑" w:hAnsi="微软雅黑" w:hint="eastAsia"/>
+                <w:szCs w:val="21"/>
+              </w:rPr>
+            </w:pPr>
+            <w:proofErr w:type="spellStart"/>
+            <w:r>
+              <w:rPr>
+                <w:rFonts w:ascii="微软雅黑" w:eastAsia="微软雅黑" w:hAnsi="微软雅黑" w:hint="eastAsia"/>
+                <w:szCs w:val="21"/>
+              </w:rPr>
+              <w:t>delivery_id</w:t>
+            </w:r>
+            <w:proofErr w:type="spellEnd"/>
+          </w:p>
+        </w:tc>
+        <w:tc>
+          <w:tcPr>
+            <w:tcW w:w="2074" w:type="dxa"/>
+          </w:tcPr>
+          <w:p>
+            <w:pPr>
+              <w:rPr>
+                <w:rFonts w:ascii="微软雅黑" w:eastAsia="微软雅黑" w:hAnsi="微软雅黑" w:hint="eastAsia"/>
+                <w:szCs w:val="21"/>
+              </w:rPr>
+            </w:pPr>
+            <w:r>
+              <w:rPr>
+                <w:rFonts w:ascii="微软雅黑" w:eastAsia="微软雅黑" w:hAnsi="微软雅黑" w:hint="eastAsia"/>
+                <w:szCs w:val="21"/>
+              </w:rPr>
+              <w:t>String</w:t>
+            </w:r>
+          </w:p>
+        </w:tc>
+        <w:tc>
+          <w:tcPr>
+            <w:tcW w:w="2074" w:type="dxa"/>
+          </w:tcPr>
+          <w:p>
+            <w:pPr>
+              <w:rPr>
+                <w:rFonts w:ascii="微软雅黑" w:eastAsia="微软雅黑" w:hAnsi="微软雅黑" w:hint="eastAsia"/>
+                <w:szCs w:val="21"/>
+              </w:rPr>
+            </w:pPr>
+            <w:r>
+              <w:rPr>
+                <w:rFonts w:ascii="微软雅黑" w:eastAsia="微软雅黑" w:hAnsi="微软雅黑" w:hint="eastAsia"/>
+                <w:szCs w:val="21"/>
+              </w:rPr>
+              <w:t>YES</w:t>
+            </w:r>
+          </w:p>
+        </w:tc>
+        <w:tc>
+          <w:tcPr>
+            <w:tcW w:w="2845" w:type="dxa"/>
+          </w:tcPr>
+          <w:p>
+            <w:pPr>
+              <w:rPr>
+                <w:rFonts w:ascii="微软雅黑" w:eastAsia="微软雅黑" w:hAnsi="微软雅黑" w:hint="eastAsia"/>
+                <w:szCs w:val="21"/>
+              </w:rPr>
+            </w:pPr>
+            <w:r>
+              <w:rPr>
+                <w:rFonts w:ascii="微软雅黑" w:eastAsia="微软雅黑" w:hAnsi="微软雅黑" w:hint="eastAsia"/>
+                <w:szCs w:val="21"/>
+              </w:rPr>
+              <w:t>投递地址列表id</w:t>
+            </w:r>
+          </w:p>
+        </w:tc>
+      </w:tr>
+      <w:tr>
+        <w:tc>
+          <w:tcPr>
+            <w:tcW w:w="2074" w:type="dxa"/>
+          </w:tcPr>
+          <w:p>
+            <w:pPr>
+              <w:rPr>
+                <w:rFonts w:ascii="微软雅黑" w:eastAsia="微软雅黑" w:hAnsi="微软雅黑"/>
+                <w:szCs w:val="21"/>
+              </w:rPr>
+            </w:pPr>
+            <w:r>
+              <w:rPr>
+                <w:rFonts w:ascii="微软雅黑" w:eastAsia="微软雅黑" w:hAnsi="微软雅黑" w:hint="eastAsia"/>
+                <w:szCs w:val="21"/>
+              </w:rPr>
+              <w:t>name</w:t>
+            </w:r>
+          </w:p>
+        </w:tc>
+        <w:tc>
+          <w:tcPr>
+            <w:tcW w:w="2074" w:type="dxa"/>
+          </w:tcPr>
+          <w:p>
+            <w:pPr>
+              <w:rPr>
+                <w:rFonts w:ascii="微软雅黑" w:eastAsia="微软雅黑" w:hAnsi="微软雅黑"/>
+                <w:szCs w:val="21"/>
+              </w:rPr>
+            </w:pPr>
+            <w:r>
+              <w:rPr>
+                <w:rFonts w:ascii="微软雅黑" w:eastAsia="微软雅黑" w:hAnsi="微软雅黑"/>
+                <w:szCs w:val="21"/>
+              </w:rPr>
+              <w:t>S</w:t>
+            </w:r>
+            <w:r>
+              <w:rPr>
+                <w:rFonts w:ascii="微软雅黑" w:eastAsia="微软雅黑" w:hAnsi="微软雅黑" w:hint="eastAsia"/>
+                <w:szCs w:val="21"/>
+              </w:rPr>
+              <w:t>tring</w:t>
+            </w:r>
+          </w:p>
+        </w:tc>
+        <w:tc>
+          <w:tcPr>
+            <w:tcW w:w="2074" w:type="dxa"/>
+          </w:tcPr>
+          <w:p>
+            <w:pPr>
+              <w:rPr>
+                <w:rFonts w:ascii="微软雅黑" w:eastAsia="微软雅黑" w:hAnsi="微软雅黑"/>
+                <w:szCs w:val="21"/>
+              </w:rPr>
+            </w:pPr>
+            <w:r>
+              <w:rPr>
+                <w:rFonts w:ascii="微软雅黑" w:eastAsia="微软雅黑" w:hAnsi="微软雅黑" w:hint="eastAsia"/>
+                <w:szCs w:val="21"/>
+              </w:rPr>
+              <w:t>YES</w:t>
+            </w:r>
+          </w:p>
+        </w:tc>
+        <w:tc>
+          <w:tcPr>
+            <w:tcW w:w="2845" w:type="dxa"/>
+          </w:tcPr>
+          <w:p>
+            <w:pPr>
+              <w:rPr>
+                <w:rFonts w:ascii="微软雅黑" w:eastAsia="微软雅黑" w:hAnsi="微软雅黑"/>
+                <w:szCs w:val="21"/>
+              </w:rPr>
+            </w:pPr>
+            <w:r>
+              <w:rPr>
+                <w:rFonts w:ascii="微软雅黑" w:eastAsia="微软雅黑" w:hAnsi="微软雅黑" w:hint="eastAsia"/>
+                <w:szCs w:val="21"/>
+              </w:rPr>
+              <w:t>名字</w:t>
+            </w:r>
+          </w:p>
+        </w:tc>
+      </w:tr>
+      <w:tr>
+        <w:tc>
+          <w:tcPr>
+            <w:tcW w:w="2074" w:type="dxa"/>
+          </w:tcPr>
+          <w:p>
+            <w:pPr>
+              <w:rPr>
+                <w:sz w:val="28"/>
+                <w:szCs w:val="28"/>
+              </w:rPr>
+            </w:pPr>
+            <w:r>
+              <w:rPr>
+                <w:rFonts w:hint="eastAsia"/>
+                <w:sz w:val="28"/>
+                <w:szCs w:val="28"/>
+              </w:rPr>
+              <w:t>city</w:t>
+            </w:r>
+          </w:p>
+        </w:tc>
+        <w:tc>
+          <w:tcPr>
+            <w:tcW w:w="2074" w:type="dxa"/>
+          </w:tcPr>
+          <w:p>
+            <w:pPr>
+              <w:rPr>
+                <w:sz w:val="28"/>
+                <w:szCs w:val="28"/>
+              </w:rPr>
+            </w:pPr>
+            <w:r>
+              <w:rPr>
+                <w:rFonts w:hint="eastAsia"/>
+                <w:sz w:val="28"/>
+                <w:szCs w:val="28"/>
+              </w:rPr>
+              <w:t>string</w:t>
+            </w:r>
+          </w:p>
+        </w:tc>
+        <w:tc>
+          <w:tcPr>
+            <w:tcW w:w="2074" w:type="dxa"/>
+          </w:tcPr>
+          <w:p>
+            <w:pPr>
+              <w:rPr>
+                <w:sz w:val="28"/>
+                <w:szCs w:val="28"/>
+              </w:rPr>
+            </w:pPr>
+            <w:r>
+              <w:rPr>
+                <w:rFonts w:hint="eastAsia"/>
+                <w:sz w:val="28"/>
+                <w:szCs w:val="28"/>
+              </w:rPr>
+              <w:t>YES</w:t>
+            </w:r>
+          </w:p>
+        </w:tc>
+        <w:tc>
+          <w:tcPr>
+            <w:tcW w:w="2845" w:type="dxa"/>
+          </w:tcPr>
+          <w:p>
+            <w:pPr>
+              <w:rPr>
+                <w:sz w:val="28"/>
+                <w:szCs w:val="28"/>
+              </w:rPr>
+            </w:pPr>
+            <w:r>
+              <w:rPr>
+                <w:rFonts w:hint="eastAsia"/>
+                <w:sz w:val="28"/>
+                <w:szCs w:val="28"/>
+              </w:rPr>
+              <w:t>省市</w:t>
+            </w:r>
+          </w:p>
+        </w:tc>
+      </w:tr>
+      <w:tr>
+        <w:tc>
+          <w:tcPr>
+            <w:tcW w:w="2074" w:type="dxa"/>
+            <w:tcBorders>
+              <w:top w:val="single" w:sz="4" w:space="0" w:color="auto"/>
+              <w:left w:val="single" w:sz="4" w:space="0" w:color="auto"/>
+              <w:bottom w:val="single" w:sz="4" w:space="0" w:color="auto"/>
+              <w:right w:val="single" w:sz="4" w:space="0" w:color="auto"/>
+            </w:tcBorders>
+          </w:tcPr>
+          <w:p>
+            <w:pPr>
+              <w:rPr>
+                <w:sz w:val="28"/>
+                <w:szCs w:val="28"/>
+              </w:rPr>
+            </w:pPr>
+            <w:r>
+              <w:rPr>
+                <w:rFonts w:hint="eastAsia"/>
+                <w:sz w:val="28"/>
+                <w:szCs w:val="28"/>
+              </w:rPr>
+              <w:t>a</w:t>
+            </w:r>
+            <w:r>
+              <w:rPr>
+                <w:rFonts w:hint="eastAsia"/>
+                <w:sz w:val="28"/>
+                <w:szCs w:val="28"/>
+              </w:rPr>
+              <w:t>ddress</w:t>
+            </w:r>
+          </w:p>
+        </w:tc>
+        <w:tc>
+          <w:tcPr>
+            <w:tcW w:w="2074" w:type="dxa"/>
+            <w:tcBorders>
+              <w:top w:val="single" w:sz="4" w:space="0" w:color="auto"/>
+              <w:left w:val="single" w:sz="4" w:space="0" w:color="auto"/>
+              <w:bottom w:val="single" w:sz="4" w:space="0" w:color="auto"/>
+              <w:right w:val="single" w:sz="4" w:space="0" w:color="auto"/>
+            </w:tcBorders>
+          </w:tcPr>
+          <w:p>
+            <w:pPr>
+              <w:rPr>
+                <w:sz w:val="28"/>
+                <w:szCs w:val="28"/>
+              </w:rPr>
+            </w:pPr>
+            <w:r>
+              <w:rPr>
+                <w:rFonts w:hint="eastAsia"/>
+                <w:sz w:val="28"/>
+                <w:szCs w:val="28"/>
+              </w:rPr>
+              <w:t>string</w:t>
+            </w:r>
+          </w:p>
+        </w:tc>
+        <w:tc>
+          <w:tcPr>
+            <w:tcW w:w="2074" w:type="dxa"/>
+            <w:tcBorders>
+              <w:top w:val="single" w:sz="4" w:space="0" w:color="auto"/>
+              <w:left w:val="single" w:sz="4" w:space="0" w:color="auto"/>
+              <w:bottom w:val="single" w:sz="4" w:space="0" w:color="auto"/>
+              <w:right w:val="single" w:sz="4" w:space="0" w:color="auto"/>
+            </w:tcBorders>
+          </w:tcPr>
+          <w:p>
+            <w:pPr>
+              <w:rPr>
+                <w:sz w:val="28"/>
+                <w:szCs w:val="28"/>
+              </w:rPr>
+            </w:pPr>
+            <w:r>
+              <w:rPr>
+                <w:rFonts w:hint="eastAsia"/>
+                <w:sz w:val="28"/>
+                <w:szCs w:val="28"/>
+              </w:rPr>
+              <w:t>YES</w:t>
+            </w:r>
+          </w:p>
+        </w:tc>
+        <w:tc>
+          <w:tcPr>
+            <w:tcW w:w="2845" w:type="dxa"/>
+            <w:tcBorders>
+              <w:top w:val="single" w:sz="4" w:space="0" w:color="auto"/>
+              <w:left w:val="single" w:sz="4" w:space="0" w:color="auto"/>
+              <w:bottom w:val="single" w:sz="4" w:space="0" w:color="auto"/>
+              <w:right w:val="single" w:sz="4" w:space="0" w:color="auto"/>
+            </w:tcBorders>
+          </w:tcPr>
+          <w:p>
+            <w:pPr>
+              <w:rPr>
+                <w:sz w:val="28"/>
+                <w:szCs w:val="28"/>
+              </w:rPr>
+            </w:pPr>
+            <w:r>
+              <w:rPr>
+                <w:rFonts w:hint="eastAsia"/>
+                <w:sz w:val="28"/>
+                <w:szCs w:val="28"/>
+              </w:rPr>
+              <w:t>地址</w:t>
+            </w:r>
+          </w:p>
+        </w:tc>
+      </w:tr>
+      <w:tr>
+        <w:tc>
+          <w:tcPr>
+            <w:tcW w:w="2074" w:type="dxa"/>
+            <w:tcBorders>
+              <w:top w:val="single" w:sz="4" w:space="0" w:color="auto"/>
+              <w:left w:val="single" w:sz="4" w:space="0" w:color="auto"/>
+              <w:bottom w:val="single" w:sz="4" w:space="0" w:color="auto"/>
+              <w:right w:val="single" w:sz="4" w:space="0" w:color="auto"/>
+            </w:tcBorders>
+          </w:tcPr>
+          <w:p>
+            <w:pPr>
+              <w:rPr>
+                <w:sz w:val="28"/>
+                <w:szCs w:val="28"/>
+              </w:rPr>
+            </w:pPr>
+            <w:r>
+              <w:rPr>
+                <w:rFonts w:hint="eastAsia"/>
+                <w:sz w:val="28"/>
+                <w:szCs w:val="28"/>
+              </w:rPr>
+              <w:t>postcode</w:t>
+            </w:r>
+          </w:p>
+        </w:tc>
+        <w:tc>
+          <w:tcPr>
+            <w:tcW w:w="2074" w:type="dxa"/>
+            <w:tcBorders>
+              <w:top w:val="single" w:sz="4" w:space="0" w:color="auto"/>
+              <w:left w:val="single" w:sz="4" w:space="0" w:color="auto"/>
+              <w:bottom w:val="single" w:sz="4" w:space="0" w:color="auto"/>
+              <w:right w:val="single" w:sz="4" w:space="0" w:color="auto"/>
+            </w:tcBorders>
+          </w:tcPr>
+          <w:p>
+            <w:pPr>
+              <w:rPr>
+                <w:sz w:val="28"/>
+                <w:szCs w:val="28"/>
+              </w:rPr>
+            </w:pPr>
+            <w:r>
+              <w:rPr>
+                <w:rFonts w:hint="eastAsia"/>
+                <w:sz w:val="28"/>
+                <w:szCs w:val="28"/>
+              </w:rPr>
+              <w:t>string</w:t>
+            </w:r>
+          </w:p>
+        </w:tc>
+        <w:tc>
+          <w:tcPr>
+            <w:tcW w:w="2074" w:type="dxa"/>
+            <w:tcBorders>
+              <w:top w:val="single" w:sz="4" w:space="0" w:color="auto"/>
+              <w:left w:val="single" w:sz="4" w:space="0" w:color="auto"/>
+              <w:bottom w:val="single" w:sz="4" w:space="0" w:color="auto"/>
+              <w:right w:val="single" w:sz="4" w:space="0" w:color="auto"/>
+            </w:tcBorders>
+          </w:tcPr>
+          <w:p>
+            <w:pPr>
+              <w:rPr>
+                <w:sz w:val="28"/>
+                <w:szCs w:val="28"/>
+              </w:rPr>
+            </w:pPr>
+            <w:r>
+              <w:rPr>
+                <w:rFonts w:hint="eastAsia"/>
+                <w:sz w:val="28"/>
+                <w:szCs w:val="28"/>
+              </w:rPr>
+              <w:t>NO</w:t>
+            </w:r>
+          </w:p>
+        </w:tc>
+        <w:tc>
+          <w:tcPr>
+            <w:tcW w:w="2845" w:type="dxa"/>
+            <w:tcBorders>
+              <w:top w:val="single" w:sz="4" w:space="0" w:color="auto"/>
+              <w:left w:val="single" w:sz="4" w:space="0" w:color="auto"/>
+              <w:bottom w:val="single" w:sz="4" w:space="0" w:color="auto"/>
+              <w:right w:val="single" w:sz="4" w:space="0" w:color="auto"/>
+            </w:tcBorders>
+          </w:tcPr>
+          <w:p>
+            <w:pPr>
+              <w:rPr>
+                <w:sz w:val="28"/>
+                <w:szCs w:val="28"/>
+              </w:rPr>
+            </w:pPr>
+            <w:r>
+              <w:rPr>
+                <w:rFonts w:hint="eastAsia"/>
+                <w:sz w:val="28"/>
+                <w:szCs w:val="28"/>
+              </w:rPr>
+              <w:t>邮编</w:t>
+            </w:r>
+          </w:p>
+        </w:tc>
+      </w:tr>
+      <w:tr>
+        <w:tc>
+          <w:tcPr>
+            <w:tcW w:w="2074" w:type="dxa"/>
+            <w:tcBorders>
+              <w:top w:val="single" w:sz="4" w:space="0" w:color="auto"/>
+              <w:left w:val="single" w:sz="4" w:space="0" w:color="auto"/>
+              <w:bottom w:val="single" w:sz="4" w:space="0" w:color="auto"/>
+              <w:right w:val="single" w:sz="4" w:space="0" w:color="auto"/>
+            </w:tcBorders>
+          </w:tcPr>
+          <w:p>
+            <w:pPr>
+              <w:rPr>
+                <w:sz w:val="28"/>
+                <w:szCs w:val="28"/>
+              </w:rPr>
+            </w:pPr>
+            <w:r>
+              <w:rPr>
+                <w:rFonts w:hint="eastAsia"/>
+                <w:sz w:val="28"/>
+                <w:szCs w:val="28"/>
+              </w:rPr>
+              <w:lastRenderedPageBreak/>
+              <w:t>phone</w:t>
+            </w:r>
+          </w:p>
+        </w:tc>
+        <w:tc>
+          <w:tcPr>
+            <w:tcW w:w="2074" w:type="dxa"/>
+            <w:tcBorders>
+              <w:top w:val="single" w:sz="4" w:space="0" w:color="auto"/>
+              <w:left w:val="single" w:sz="4" w:space="0" w:color="auto"/>
+              <w:bottom w:val="single" w:sz="4" w:space="0" w:color="auto"/>
+              <w:right w:val="single" w:sz="4" w:space="0" w:color="auto"/>
+            </w:tcBorders>
+          </w:tcPr>
+          <w:p>
+            <w:pPr>
+              <w:rPr>
+                <w:sz w:val="28"/>
+                <w:szCs w:val="28"/>
+              </w:rPr>
+            </w:pPr>
+            <w:r>
+              <w:rPr>
+                <w:rFonts w:hint="eastAsia"/>
+                <w:sz w:val="28"/>
+                <w:szCs w:val="28"/>
+              </w:rPr>
+              <w:t>string</w:t>
+            </w:r>
+          </w:p>
+        </w:tc>
+        <w:tc>
+          <w:tcPr>
+            <w:tcW w:w="2074" w:type="dxa"/>
+            <w:tcBorders>
+              <w:top w:val="single" w:sz="4" w:space="0" w:color="auto"/>
+              <w:left w:val="single" w:sz="4" w:space="0" w:color="auto"/>
+              <w:bottom w:val="single" w:sz="4" w:space="0" w:color="auto"/>
+              <w:right w:val="single" w:sz="4" w:space="0" w:color="auto"/>
+            </w:tcBorders>
+          </w:tcPr>
+          <w:p>
+            <w:pPr>
+              <w:rPr>
+                <w:sz w:val="28"/>
+                <w:szCs w:val="28"/>
+              </w:rPr>
+            </w:pPr>
+            <w:r>
+              <w:rPr>
+                <w:rFonts w:hint="eastAsia"/>
+                <w:sz w:val="28"/>
+                <w:szCs w:val="28"/>
+              </w:rPr>
+              <w:t>YES</w:t>
+            </w:r>
+          </w:p>
+        </w:tc>
+        <w:tc>
+          <w:tcPr>
+            <w:tcW w:w="2845" w:type="dxa"/>
+            <w:tcBorders>
+              <w:top w:val="single" w:sz="4" w:space="0" w:color="auto"/>
+              <w:left w:val="single" w:sz="4" w:space="0" w:color="auto"/>
+              <w:bottom w:val="single" w:sz="4" w:space="0" w:color="auto"/>
+              <w:right w:val="single" w:sz="4" w:space="0" w:color="auto"/>
+            </w:tcBorders>
+          </w:tcPr>
+          <w:p>
+            <w:pPr>
+              <w:rPr>
+                <w:sz w:val="28"/>
+                <w:szCs w:val="28"/>
+              </w:rPr>
+            </w:pPr>
+            <w:r>
+              <w:rPr>
+                <w:rFonts w:hint="eastAsia"/>
+                <w:sz w:val="28"/>
+                <w:szCs w:val="28"/>
+              </w:rPr>
+              <w:t>电话</w:t>
+            </w:r>
+          </w:p>
+        </w:tc>
+      </w:tr>
+      <w:tr>
+        <w:tc>
+          <w:tcPr>
+            <w:tcW w:w="2074" w:type="dxa"/>
+            <w:tcBorders>
+              <w:top w:val="single" w:sz="4" w:space="0" w:color="auto"/>
+              <w:left w:val="single" w:sz="4" w:space="0" w:color="auto"/>
+              <w:bottom w:val="single" w:sz="4" w:space="0" w:color="auto"/>
+              <w:right w:val="single" w:sz="4" w:space="0" w:color="auto"/>
+            </w:tcBorders>
+          </w:tcPr>
+          <w:p>
+            <w:pPr>
+              <w:rPr>
+                <w:rFonts w:hint="eastAsia"/>
+                <w:sz w:val="28"/>
+                <w:szCs w:val="28"/>
+              </w:rPr>
+            </w:pPr>
+            <w:proofErr w:type="spellStart"/>
+            <w:r>
+              <w:rPr>
+                <w:rFonts w:hint="eastAsia"/>
+                <w:sz w:val="28"/>
+                <w:szCs w:val="28"/>
+              </w:rPr>
+              <w:t>is_default</w:t>
+            </w:r>
+            <w:proofErr w:type="spellEnd"/>
+          </w:p>
+        </w:tc>
+        <w:tc>
+          <w:tcPr>
+            <w:tcW w:w="2074" w:type="dxa"/>
+            <w:tcBorders>
+              <w:top w:val="single" w:sz="4" w:space="0" w:color="auto"/>
+              <w:left w:val="single" w:sz="4" w:space="0" w:color="auto"/>
+              <w:bottom w:val="single" w:sz="4" w:space="0" w:color="auto"/>
+              <w:right w:val="single" w:sz="4" w:space="0" w:color="auto"/>
+            </w:tcBorders>
+          </w:tcPr>
+          <w:p>
+            <w:pPr>
+              <w:rPr>
+                <w:rFonts w:hint="eastAsia"/>
+                <w:sz w:val="28"/>
+                <w:szCs w:val="28"/>
+              </w:rPr>
+            </w:pPr>
+            <w:r>
+              <w:rPr>
+                <w:rFonts w:hint="eastAsia"/>
+                <w:sz w:val="28"/>
+                <w:szCs w:val="28"/>
+              </w:rPr>
+              <w:t>string</w:t>
+            </w:r>
+          </w:p>
+        </w:tc>
+        <w:tc>
+          <w:tcPr>
+            <w:tcW w:w="2074" w:type="dxa"/>
+            <w:tcBorders>
+              <w:top w:val="single" w:sz="4" w:space="0" w:color="auto"/>
+              <w:left w:val="single" w:sz="4" w:space="0" w:color="auto"/>
+              <w:bottom w:val="single" w:sz="4" w:space="0" w:color="auto"/>
+              <w:right w:val="single" w:sz="4" w:space="0" w:color="auto"/>
+            </w:tcBorders>
+          </w:tcPr>
+          <w:p>
+            <w:pPr>
+              <w:rPr>
+                <w:rFonts w:hint="eastAsia"/>
+                <w:sz w:val="28"/>
+                <w:szCs w:val="28"/>
+              </w:rPr>
+            </w:pPr>
+            <w:r>
+              <w:rPr>
+                <w:rFonts w:hint="eastAsia"/>
+                <w:sz w:val="28"/>
+                <w:szCs w:val="28"/>
+              </w:rPr>
+              <w:t>YES</w:t>
+            </w:r>
+          </w:p>
+        </w:tc>
+        <w:tc>
+          <w:tcPr>
+            <w:tcW w:w="2845" w:type="dxa"/>
+            <w:tcBorders>
+              <w:top w:val="single" w:sz="4" w:space="0" w:color="auto"/>
+              <w:left w:val="single" w:sz="4" w:space="0" w:color="auto"/>
+              <w:bottom w:val="single" w:sz="4" w:space="0" w:color="auto"/>
+              <w:right w:val="single" w:sz="4" w:space="0" w:color="auto"/>
+            </w:tcBorders>
+          </w:tcPr>
+          <w:p>
+            <w:pPr>
+              <w:rPr>
+                <w:rFonts w:hint="eastAsia"/>
+                <w:sz w:val="28"/>
+                <w:szCs w:val="28"/>
+              </w:rPr>
+            </w:pPr>
+            <w:r>
+              <w:rPr>
+                <w:rFonts w:hint="eastAsia"/>
+                <w:sz w:val="28"/>
+                <w:szCs w:val="28"/>
+              </w:rPr>
+              <w:t>是否为默认收货地址</w:t>
+            </w:r>
+          </w:p>
+          <w:p>
+            <w:pPr>
+              <w:rPr>
+                <w:rFonts w:hint="eastAsia"/>
+                <w:sz w:val="28"/>
+                <w:szCs w:val="28"/>
+              </w:rPr>
+            </w:pPr>
+            <w:r>
+              <w:rPr>
+                <w:rFonts w:hint="eastAsia"/>
+                <w:sz w:val="28"/>
+                <w:szCs w:val="28"/>
+              </w:rPr>
+              <w:t>0</w:t>
+            </w:r>
+            <w:r>
+              <w:rPr>
+                <w:rFonts w:hint="eastAsia"/>
+                <w:sz w:val="28"/>
+                <w:szCs w:val="28"/>
+              </w:rPr>
+              <w:t>表示是，</w:t>
+            </w:r>
+            <w:r>
+              <w:rPr>
+                <w:rFonts w:hint="eastAsia"/>
+                <w:sz w:val="28"/>
+                <w:szCs w:val="28"/>
+              </w:rPr>
+              <w:t>1</w:t>
+            </w:r>
+            <w:r>
+              <w:rPr>
+                <w:rFonts w:hint="eastAsia"/>
+                <w:sz w:val="28"/>
+                <w:szCs w:val="28"/>
+              </w:rPr>
+              <w:t>表示否</w:t>
+            </w:r>
+          </w:p>
+        </w:tc>
+      </w:tr>
+    </w:tbl>
+    <w:p>
+      <w:pPr>
+        <w:numPr>
+          <w:ilvl w:val="0"/>
+          <w:numId w:val="1"/>
+        </w:numPr>
+        <w:rPr>
+          <w:sz w:val="28"/>
+          <w:szCs w:val="28"/>
+        </w:rPr>
+      </w:pPr>
+      <w:r>
+        <w:rPr>
+          <w:rFonts w:hint="eastAsia"/>
+          <w:sz w:val="28"/>
+          <w:szCs w:val="28"/>
+        </w:rPr>
+        <w:t>新建收货信息</w:t>
+      </w:r>
+    </w:p>
+    <w:p>
+      <w:pPr>
+        <w:rPr>
+          <w:rFonts w:ascii="微软雅黑" w:eastAsia="微软雅黑" w:hAnsi="微软雅黑"/>
+          <w:szCs w:val="21"/>
+        </w:rPr>
+      </w:pPr>
+      <w:r>
+        <w:rPr>
+          <w:rFonts w:ascii="微软雅黑" w:eastAsia="微软雅黑" w:hAnsi="微软雅黑" w:hint="eastAsia"/>
+          <w:szCs w:val="21"/>
+        </w:rPr>
+        <w:t>20</w:t>
+      </w:r>
+      <w:r>
+        <w:rPr>
+          <w:rFonts w:ascii="微软雅黑" w:eastAsia="微软雅黑" w:hAnsi="微软雅黑" w:hint="eastAsia"/>
+          <w:szCs w:val="21"/>
+        </w:rPr>
+        <w:t xml:space="preserve">.1 Request: </w:t>
+      </w:r>
+      <w:proofErr w:type="spellStart"/>
+      <w:r>
+        <w:rPr>
+          <w:rFonts w:ascii="微软雅黑" w:eastAsia="微软雅黑" w:hAnsi="微软雅黑" w:hint="eastAsia"/>
+          <w:szCs w:val="21"/>
+        </w:rPr>
+        <w:t>C</w:t>
+      </w:r>
+      <w:r>
+        <w:rPr>
+          <w:rFonts w:ascii="微软雅黑" w:eastAsia="微软雅黑" w:hAnsi="微软雅黑" w:hint="eastAsia"/>
+          <w:szCs w:val="21"/>
+        </w:rPr>
+        <w:t>reate</w:t>
+      </w:r>
+      <w:r>
+        <w:rPr>
+          <w:rFonts w:ascii="微软雅黑" w:eastAsia="微软雅黑" w:hAnsi="微软雅黑" w:hint="eastAsia"/>
+          <w:szCs w:val="21"/>
+        </w:rPr>
+        <w:t>DeliveryAddress</w:t>
+      </w:r>
+      <w:proofErr w:type="spellEnd"/>
+    </w:p>
+    <w:tbl>
+      <w:tblPr>
+        <w:tblW w:w="9067" w:type="dxa"/>
+        <w:tblBorders>
+          <w:top w:val="single" w:sz="4" w:space="0" w:color="auto"/>
+          <w:left w:val="single" w:sz="4" w:space="0" w:color="auto"/>
+          <w:bottom w:val="single" w:sz="4" w:space="0" w:color="auto"/>
+          <w:right w:val="single" w:sz="4" w:space="0" w:color="auto"/>
+          <w:insideH w:val="single" w:sz="4" w:space="0" w:color="auto"/>
+          <w:insideV w:val="single" w:sz="4" w:space="0" w:color="auto"/>
+        </w:tblBorders>
+        <w:tblLayout w:type="fixed"/>
+        <w:tblLook w:val="0000" w:firstRow="0" w:lastRow="0" w:firstColumn="0" w:lastColumn="0" w:noHBand="0" w:noVBand="0"/>
+      </w:tblPr>
+      <w:tblGrid>
+        <w:gridCol w:w="2085"/>
+        <w:gridCol w:w="1294"/>
+        <w:gridCol w:w="1558"/>
+        <w:gridCol w:w="4130"/>
+      </w:tblGrid>
+      <w:tr>
+        <w:trPr>
+          <w:trHeight w:val="578"/>
+        </w:trPr>
+        <w:tc>
+          <w:tcPr>
+            <w:tcW w:w="2085" w:type="dxa"/>
+          </w:tcPr>
+          <w:p>
+            <w:pPr>
+              <w:rPr>
+                <w:rFonts w:ascii="微软雅黑" w:eastAsia="微软雅黑" w:hAnsi="微软雅黑"/>
+                <w:szCs w:val="21"/>
+              </w:rPr>
+            </w:pPr>
+            <w:r>
+              <w:rPr>
+                <w:rFonts w:ascii="微软雅黑" w:eastAsia="微软雅黑" w:hAnsi="微软雅黑" w:hint="eastAsia"/>
+                <w:szCs w:val="21"/>
+              </w:rPr>
+              <w:t>Name</w:t>
+            </w:r>
+          </w:p>
+        </w:tc>
+        <w:tc>
+          <w:tcPr>
+            <w:tcW w:w="1294" w:type="dxa"/>
+          </w:tcPr>
+          <w:p>
+            <w:pPr>
+              <w:rPr>
+                <w:rFonts w:ascii="微软雅黑" w:eastAsia="微软雅黑" w:hAnsi="微软雅黑"/>
+                <w:szCs w:val="21"/>
+              </w:rPr>
+            </w:pPr>
+            <w:r>
+              <w:rPr>
+                <w:rFonts w:ascii="微软雅黑" w:eastAsia="微软雅黑" w:hAnsi="微软雅黑" w:hint="eastAsia"/>
+                <w:szCs w:val="21"/>
+              </w:rPr>
+              <w:t>Type</w:t>
+            </w:r>
+          </w:p>
+        </w:tc>
+        <w:tc>
+          <w:tcPr>
+            <w:tcW w:w="1558" w:type="dxa"/>
+          </w:tcPr>
+          <w:p>
+            <w:pPr>
+              <w:rPr>
+                <w:rFonts w:ascii="微软雅黑" w:eastAsia="微软雅黑" w:hAnsi="微软雅黑"/>
+                <w:szCs w:val="21"/>
+              </w:rPr>
+            </w:pPr>
+            <w:r>
+              <w:rPr>
+                <w:rFonts w:ascii="微软雅黑" w:eastAsia="微软雅黑" w:hAnsi="微软雅黑" w:hint="eastAsia"/>
+                <w:szCs w:val="21"/>
+              </w:rPr>
+              <w:t>Required</w:t>
+            </w:r>
+          </w:p>
+        </w:tc>
+        <w:tc>
+          <w:tcPr>
+            <w:tcW w:w="4130" w:type="dxa"/>
+          </w:tcPr>
+          <w:p>
+            <w:pPr>
+              <w:rPr>
+                <w:rFonts w:ascii="微软雅黑" w:eastAsia="微软雅黑" w:hAnsi="微软雅黑"/>
+                <w:szCs w:val="21"/>
+              </w:rPr>
+            </w:pPr>
+            <w:r>
+              <w:rPr>
+                <w:rFonts w:ascii="微软雅黑" w:eastAsia="微软雅黑" w:hAnsi="微软雅黑" w:hint="eastAsia"/>
+                <w:szCs w:val="21"/>
+              </w:rPr>
+              <w:t>Description</w:t>
+            </w:r>
+          </w:p>
+        </w:tc>
+      </w:tr>
+      <w:tr>
+        <w:trPr>
+          <w:trHeight w:val="578"/>
+        </w:trPr>
+        <w:tc>
+          <w:tcPr>
+            <w:tcW w:w="2085" w:type="dxa"/>
+          </w:tcPr>
+          <w:p>
+            <w:pPr>
+              <w:rPr>
+                <w:rFonts w:ascii="微软雅黑" w:eastAsia="微软雅黑" w:hAnsi="微软雅黑"/>
+                <w:szCs w:val="21"/>
+              </w:rPr>
+            </w:pPr>
+            <w:r>
+              <w:rPr>
+                <w:rFonts w:ascii="微软雅黑" w:eastAsia="微软雅黑" w:hAnsi="微软雅黑" w:hint="eastAsia"/>
+                <w:szCs w:val="21"/>
+              </w:rPr>
+              <w:t>name</w:t>
+            </w:r>
+          </w:p>
+        </w:tc>
+        <w:tc>
+          <w:tcPr>
+            <w:tcW w:w="1294" w:type="dxa"/>
+          </w:tcPr>
+          <w:p>
+            <w:pPr>
+              <w:rPr>
+                <w:rFonts w:ascii="微软雅黑" w:eastAsia="微软雅黑" w:hAnsi="微软雅黑"/>
+                <w:szCs w:val="21"/>
+              </w:rPr>
+            </w:pPr>
+            <w:r>
+              <w:rPr>
+                <w:rFonts w:ascii="微软雅黑" w:eastAsia="微软雅黑" w:hAnsi="微软雅黑" w:hint="eastAsia"/>
+                <w:szCs w:val="21"/>
+              </w:rPr>
+              <w:t>String</w:t>
+            </w:r>
+          </w:p>
+        </w:tc>
+        <w:tc>
+          <w:tcPr>
+            <w:tcW w:w="1558" w:type="dxa"/>
+          </w:tcPr>
+          <w:p>
+            <w:pPr>
+              <w:rPr>
+                <w:rFonts w:ascii="微软雅黑" w:eastAsia="微软雅黑" w:hAnsi="微软雅黑"/>
+                <w:szCs w:val="21"/>
+              </w:rPr>
+            </w:pPr>
+            <w:r>
+              <w:rPr>
+                <w:rFonts w:ascii="微软雅黑" w:eastAsia="微软雅黑" w:hAnsi="微软雅黑" w:hint="eastAsia"/>
+                <w:szCs w:val="21"/>
+              </w:rPr>
+              <w:t>YES</w:t>
+            </w:r>
+          </w:p>
+        </w:tc>
+        <w:tc>
+          <w:tcPr>
+            <w:tcW w:w="4130" w:type="dxa"/>
+          </w:tcPr>
+          <w:p>
+            <w:pPr>
+              <w:rPr>
+                <w:rFonts w:ascii="微软雅黑" w:eastAsia="微软雅黑" w:hAnsi="微软雅黑"/>
+                <w:szCs w:val="21"/>
+              </w:rPr>
+            </w:pPr>
+            <w:r>
+              <w:rPr>
+                <w:rFonts w:ascii="微软雅黑" w:eastAsia="微软雅黑" w:hAnsi="微软雅黑" w:hint="eastAsia"/>
+                <w:szCs w:val="21"/>
+              </w:rPr>
+              <w:t>名字</w:t>
+            </w:r>
+          </w:p>
+        </w:tc>
+      </w:tr>
+      <w:tr>
+        <w:trPr>
+          <w:trHeight w:val="578"/>
+        </w:trPr>
+        <w:tc>
+          <w:tcPr>
+            <w:tcW w:w="2085" w:type="dxa"/>
+          </w:tcPr>
+          <w:p>
+            <w:pPr>
+              <w:rPr>
+                <w:rFonts w:ascii="微软雅黑" w:eastAsia="微软雅黑" w:hAnsi="微软雅黑"/>
+                <w:szCs w:val="21"/>
+              </w:rPr>
+            </w:pPr>
+            <w:r>
+              <w:rPr>
+                <w:rFonts w:ascii="微软雅黑" w:eastAsia="微软雅黑" w:hAnsi="微软雅黑" w:hint="eastAsia"/>
+                <w:szCs w:val="21"/>
+              </w:rPr>
+              <w:t>phone</w:t>
+            </w:r>
+          </w:p>
+        </w:tc>
+        <w:tc>
+          <w:tcPr>
+            <w:tcW w:w="1294" w:type="dxa"/>
+          </w:tcPr>
+          <w:p>
+            <w:pPr>
+              <w:rPr>
+                <w:rFonts w:ascii="微软雅黑" w:eastAsia="微软雅黑" w:hAnsi="微软雅黑"/>
+                <w:szCs w:val="21"/>
+              </w:rPr>
+            </w:pPr>
+            <w:r>
+              <w:rPr>
+                <w:rFonts w:ascii="微软雅黑" w:eastAsia="微软雅黑" w:hAnsi="微软雅黑" w:hint="eastAsia"/>
+                <w:szCs w:val="21"/>
+              </w:rPr>
+              <w:t>String</w:t>
+            </w:r>
+          </w:p>
+        </w:tc>
+        <w:tc>
+          <w:tcPr>
+            <w:tcW w:w="1558" w:type="dxa"/>
+          </w:tcPr>
+          <w:p>
+            <w:pPr>
+              <w:rPr>
+                <w:rFonts w:ascii="微软雅黑" w:eastAsia="微软雅黑" w:hAnsi="微软雅黑"/>
+                <w:szCs w:val="21"/>
+              </w:rPr>
+            </w:pPr>
+            <w:r>
+              <w:rPr>
+                <w:rFonts w:ascii="微软雅黑" w:eastAsia="微软雅黑" w:hAnsi="微软雅黑" w:hint="eastAsia"/>
+                <w:szCs w:val="21"/>
+              </w:rPr>
+              <w:t>YES</w:t>
+            </w:r>
+          </w:p>
+        </w:tc>
+        <w:tc>
+          <w:tcPr>
+            <w:tcW w:w="4130" w:type="dxa"/>
+          </w:tcPr>
+          <w:p>
+            <w:pPr>
+              <w:rPr>
+                <w:rFonts w:ascii="微软雅黑" w:eastAsia="微软雅黑" w:hAnsi="微软雅黑"/>
+                <w:szCs w:val="21"/>
+              </w:rPr>
+            </w:pPr>
+            <w:r>
+              <w:rPr>
+                <w:rFonts w:ascii="微软雅黑" w:eastAsia="微软雅黑" w:hAnsi="微软雅黑" w:hint="eastAsia"/>
+                <w:szCs w:val="21"/>
+              </w:rPr>
+              <w:t>电话</w:t>
+            </w:r>
+          </w:p>
+        </w:tc>
+      </w:tr>
+      <w:tr>
+        <w:trPr>
+          <w:trHeight w:val="578"/>
+        </w:trPr>
+        <w:tc>
+          <w:tcPr>
+            <w:tcW w:w="2085" w:type="dxa"/>
+            <w:tcBorders>
+              <w:top w:val="single" w:sz="4" w:space="0" w:color="auto"/>
+              <w:left w:val="single" w:sz="4" w:space="0" w:color="auto"/>
+              <w:bottom w:val="single" w:sz="4" w:space="0" w:color="auto"/>
+              <w:right w:val="single" w:sz="4" w:space="0" w:color="auto"/>
+            </w:tcBorders>
+          </w:tcPr>
+          <w:p>
+            <w:pPr>
+              <w:rPr>
+                <w:rFonts w:ascii="微软雅黑" w:eastAsia="微软雅黑" w:hAnsi="微软雅黑"/>
+                <w:szCs w:val="21"/>
+              </w:rPr>
+            </w:pPr>
+            <w:r>
+              <w:rPr>
+                <w:rFonts w:hint="eastAsia"/>
+                <w:sz w:val="28"/>
+                <w:szCs w:val="28"/>
+              </w:rPr>
+              <w:t>city</w:t>
+            </w:r>
+          </w:p>
+        </w:tc>
+        <w:tc>
+          <w:tcPr>
+            <w:tcW w:w="1294" w:type="dxa"/>
+            <w:tcBorders>
+              <w:top w:val="single" w:sz="4" w:space="0" w:color="auto"/>
+              <w:left w:val="single" w:sz="4" w:space="0" w:color="auto"/>
+              <w:bottom w:val="single" w:sz="4" w:space="0" w:color="auto"/>
+              <w:right w:val="single" w:sz="4" w:space="0" w:color="auto"/>
+            </w:tcBorders>
+          </w:tcPr>
+          <w:p>
+            <w:pPr>
+              <w:rPr>
+                <w:rFonts w:ascii="微软雅黑" w:eastAsia="微软雅黑" w:hAnsi="微软雅黑"/>
+                <w:szCs w:val="21"/>
+              </w:rPr>
+            </w:pPr>
+            <w:r>
+              <w:rPr>
+                <w:rFonts w:ascii="微软雅黑" w:eastAsia="微软雅黑" w:hAnsi="微软雅黑" w:hint="eastAsia"/>
+                <w:szCs w:val="21"/>
+              </w:rPr>
+              <w:t>String</w:t>
+            </w:r>
+          </w:p>
+        </w:tc>
+        <w:tc>
+          <w:tcPr>
+            <w:tcW w:w="1558" w:type="dxa"/>
+            <w:tcBorders>
+              <w:top w:val="single" w:sz="4" w:space="0" w:color="auto"/>
+              <w:left w:val="single" w:sz="4" w:space="0" w:color="auto"/>
+              <w:bottom w:val="single" w:sz="4" w:space="0" w:color="auto"/>
+              <w:right w:val="single" w:sz="4" w:space="0" w:color="auto"/>
+            </w:tcBorders>
+          </w:tcPr>
+          <w:p>
+            <w:pPr>
+              <w:rPr>
+                <w:rFonts w:ascii="微软雅黑" w:eastAsia="微软雅黑" w:hAnsi="微软雅黑"/>
+                <w:szCs w:val="21"/>
+              </w:rPr>
+            </w:pPr>
+            <w:r>
+              <w:rPr>
+                <w:rFonts w:ascii="微软雅黑" w:eastAsia="微软雅黑" w:hAnsi="微软雅黑" w:hint="eastAsia"/>
+                <w:szCs w:val="21"/>
+              </w:rPr>
+              <w:t>YES</w:t>
+            </w:r>
+          </w:p>
+        </w:tc>
+        <w:tc>
+          <w:tcPr>
+            <w:tcW w:w="4130" w:type="dxa"/>
+            <w:tcBorders>
+              <w:top w:val="single" w:sz="4" w:space="0" w:color="auto"/>
+              <w:left w:val="single" w:sz="4" w:space="0" w:color="auto"/>
+              <w:bottom w:val="single" w:sz="4" w:space="0" w:color="auto"/>
+              <w:right w:val="single" w:sz="4" w:space="0" w:color="auto"/>
+            </w:tcBorders>
+          </w:tcPr>
+          <w:p>
+            <w:pPr>
+              <w:rPr>
+                <w:rFonts w:ascii="微软雅黑" w:eastAsia="微软雅黑" w:hAnsi="微软雅黑"/>
+                <w:szCs w:val="21"/>
+              </w:rPr>
+            </w:pPr>
+            <w:r>
+              <w:rPr>
+                <w:rFonts w:ascii="微软雅黑" w:eastAsia="微软雅黑" w:hAnsi="微软雅黑" w:hint="eastAsia"/>
+                <w:szCs w:val="21"/>
+              </w:rPr>
+              <w:t>城市</w:t>
+            </w:r>
+          </w:p>
+        </w:tc>
+      </w:tr>
+      <w:tr>
+        <w:trPr>
+          <w:trHeight w:val="578"/>
+        </w:trPr>
+        <w:tc>
+          <w:tcPr>
+            <w:tcW w:w="2085" w:type="dxa"/>
+            <w:tcBorders>
+              <w:top w:val="single" w:sz="4" w:space="0" w:color="auto"/>
+              <w:left w:val="single" w:sz="4" w:space="0" w:color="auto"/>
+              <w:bottom w:val="single" w:sz="4" w:space="0" w:color="auto"/>
+              <w:right w:val="single" w:sz="4" w:space="0" w:color="auto"/>
+            </w:tcBorders>
+          </w:tcPr>
+          <w:p>
+            <w:pPr>
+              <w:rPr>
+                <w:rFonts w:ascii="微软雅黑" w:eastAsia="微软雅黑" w:hAnsi="微软雅黑"/>
+                <w:szCs w:val="21"/>
+              </w:rPr>
+            </w:pPr>
+            <w:r>
+              <w:rPr>
+                <w:rFonts w:ascii="微软雅黑" w:eastAsia="微软雅黑" w:hAnsi="微软雅黑" w:hint="eastAsia"/>
+                <w:szCs w:val="21"/>
+              </w:rPr>
+              <w:t>area</w:t>
+            </w:r>
+          </w:p>
+        </w:tc>
+        <w:tc>
+          <w:tcPr>
+            <w:tcW w:w="1294" w:type="dxa"/>
+            <w:tcBorders>
+              <w:top w:val="single" w:sz="4" w:space="0" w:color="auto"/>
+              <w:left w:val="single" w:sz="4" w:space="0" w:color="auto"/>
+              <w:bottom w:val="single" w:sz="4" w:space="0" w:color="auto"/>
+              <w:right w:val="single" w:sz="4" w:space="0" w:color="auto"/>
+            </w:tcBorders>
+          </w:tcPr>
+          <w:p>
+            <w:pPr>
+              <w:rPr>
+                <w:rFonts w:ascii="微软雅黑" w:eastAsia="微软雅黑" w:hAnsi="微软雅黑"/>
+                <w:szCs w:val="21"/>
+              </w:rPr>
+            </w:pPr>
+            <w:r>
+              <w:rPr>
+                <w:rFonts w:ascii="微软雅黑" w:eastAsia="微软雅黑" w:hAnsi="微软雅黑" w:hint="eastAsia"/>
+                <w:szCs w:val="21"/>
+              </w:rPr>
+              <w:t>String</w:t>
+            </w:r>
+          </w:p>
+        </w:tc>
+        <w:tc>
+          <w:tcPr>
+            <w:tcW w:w="1558" w:type="dxa"/>
+            <w:tcBorders>
+              <w:top w:val="single" w:sz="4" w:space="0" w:color="auto"/>
+              <w:left w:val="single" w:sz="4" w:space="0" w:color="auto"/>
+              <w:bottom w:val="single" w:sz="4" w:space="0" w:color="auto"/>
+              <w:right w:val="single" w:sz="4" w:space="0" w:color="auto"/>
+            </w:tcBorders>
+          </w:tcPr>
+          <w:p>
+            <w:pPr>
+              <w:rPr>
+                <w:rFonts w:ascii="微软雅黑" w:eastAsia="微软雅黑" w:hAnsi="微软雅黑"/>
+                <w:szCs w:val="21"/>
+              </w:rPr>
+            </w:pPr>
+            <w:r>
+              <w:rPr>
+                <w:rFonts w:ascii="微软雅黑" w:eastAsia="微软雅黑" w:hAnsi="微软雅黑" w:hint="eastAsia"/>
+                <w:szCs w:val="21"/>
+              </w:rPr>
+              <w:t>YES</w:t>
+            </w:r>
+          </w:p>
+        </w:tc>
+        <w:tc>
+          <w:tcPr>
+            <w:tcW w:w="4130" w:type="dxa"/>
+            <w:tcBorders>
+              <w:top w:val="single" w:sz="4" w:space="0" w:color="auto"/>
+              <w:left w:val="single" w:sz="4" w:space="0" w:color="auto"/>
+              <w:bottom w:val="single" w:sz="4" w:space="0" w:color="auto"/>
+              <w:right w:val="single" w:sz="4" w:space="0" w:color="auto"/>
+            </w:tcBorders>
+          </w:tcPr>
+          <w:p>
+            <w:pPr>
+              <w:rPr>
+                <w:rFonts w:ascii="微软雅黑" w:eastAsia="微软雅黑" w:hAnsi="微软雅黑"/>
+                <w:szCs w:val="21"/>
+              </w:rPr>
+            </w:pPr>
+            <w:r>
+              <w:rPr>
+                <w:rFonts w:ascii="微软雅黑" w:eastAsia="微软雅黑" w:hAnsi="微软雅黑" w:hint="eastAsia"/>
+                <w:szCs w:val="21"/>
+              </w:rPr>
+              <w:t>地区</w:t>
+            </w:r>
+          </w:p>
+        </w:tc>
+      </w:tr>
+      <w:tr>
+        <w:trPr>
+          <w:trHeight w:val="578"/>
+        </w:trPr>
+        <w:tc>
+          <w:tcPr>
+            <w:tcW w:w="2085" w:type="dxa"/>
+            <w:tcBorders>
+              <w:top w:val="single" w:sz="4" w:space="0" w:color="auto"/>
+              <w:left w:val="single" w:sz="4" w:space="0" w:color="auto"/>
+              <w:bottom w:val="single" w:sz="4" w:space="0" w:color="auto"/>
+              <w:right w:val="single" w:sz="4" w:space="0" w:color="auto"/>
+            </w:tcBorders>
+          </w:tcPr>
+          <w:p>
+            <w:pPr>
+              <w:rPr>
+                <w:rFonts w:ascii="微软雅黑" w:eastAsia="微软雅黑" w:hAnsi="微软雅黑"/>
+                <w:szCs w:val="21"/>
+              </w:rPr>
+            </w:pPr>
+            <w:r>
+              <w:rPr>
+                <w:rFonts w:ascii="微软雅黑" w:eastAsia="微软雅黑" w:hAnsi="微软雅黑" w:hint="eastAsia"/>
+                <w:szCs w:val="21"/>
+              </w:rPr>
+              <w:t>address</w:t>
+            </w:r>
+          </w:p>
+        </w:tc>
+        <w:tc>
+          <w:tcPr>
+            <w:tcW w:w="1294" w:type="dxa"/>
+            <w:tcBorders>
+              <w:top w:val="single" w:sz="4" w:space="0" w:color="auto"/>
+              <w:left w:val="single" w:sz="4" w:space="0" w:color="auto"/>
+              <w:bottom w:val="single" w:sz="4" w:space="0" w:color="auto"/>
+              <w:right w:val="single" w:sz="4" w:space="0" w:color="auto"/>
+            </w:tcBorders>
+          </w:tcPr>
+          <w:p>
+            <w:pPr>
+              <w:rPr>
+                <w:rFonts w:ascii="微软雅黑" w:eastAsia="微软雅黑" w:hAnsi="微软雅黑"/>
+                <w:szCs w:val="21"/>
+              </w:rPr>
+            </w:pPr>
+            <w:r>
+              <w:rPr>
+                <w:rFonts w:ascii="微软雅黑" w:eastAsia="微软雅黑" w:hAnsi="微软雅黑" w:hint="eastAsia"/>
+                <w:szCs w:val="21"/>
+              </w:rPr>
+              <w:t>String</w:t>
+            </w:r>
+          </w:p>
+        </w:tc>
+        <w:tc>
+          <w:tcPr>
+            <w:tcW w:w="1558" w:type="dxa"/>
+            <w:tcBorders>
+              <w:top w:val="single" w:sz="4" w:space="0" w:color="auto"/>
+              <w:left w:val="single" w:sz="4" w:space="0" w:color="auto"/>
+              <w:bottom w:val="single" w:sz="4" w:space="0" w:color="auto"/>
+              <w:right w:val="single" w:sz="4" w:space="0" w:color="auto"/>
+            </w:tcBorders>
+          </w:tcPr>
+          <w:p>
+            <w:pPr>
+              <w:rPr>
+                <w:rFonts w:ascii="微软雅黑" w:eastAsia="微软雅黑" w:hAnsi="微软雅黑"/>
+                <w:szCs w:val="21"/>
+              </w:rPr>
+            </w:pPr>
+            <w:r>
+              <w:rPr>
+                <w:rFonts w:ascii="微软雅黑" w:eastAsia="微软雅黑" w:hAnsi="微软雅黑" w:hint="eastAsia"/>
+                <w:szCs w:val="21"/>
+              </w:rPr>
+              <w:t>YES</w:t>
+            </w:r>
+          </w:p>
+        </w:tc>
+        <w:tc>
+          <w:tcPr>
+            <w:tcW w:w="4130" w:type="dxa"/>
+            <w:tcBorders>
+              <w:top w:val="single" w:sz="4" w:space="0" w:color="auto"/>
+              <w:left w:val="single" w:sz="4" w:space="0" w:color="auto"/>
+              <w:bottom w:val="single" w:sz="4" w:space="0" w:color="auto"/>
+              <w:right w:val="single" w:sz="4" w:space="0" w:color="auto"/>
+            </w:tcBorders>
+          </w:tcPr>
+          <w:p>
+            <w:pPr>
+              <w:rPr>
+                <w:rFonts w:ascii="微软雅黑" w:eastAsia="微软雅黑" w:hAnsi="微软雅黑"/>
+                <w:szCs w:val="21"/>
+              </w:rPr>
+            </w:pPr>
+            <w:r>
+              <w:rPr>
+                <w:rFonts w:ascii="微软雅黑" w:eastAsia="微软雅黑" w:hAnsi="微软雅黑" w:hint="eastAsia"/>
+                <w:szCs w:val="21"/>
+              </w:rPr>
+              <w:t>地址</w:t>
+            </w:r>
+          </w:p>
+        </w:tc>
+      </w:tr>
+      <w:tr>
+        <w:trPr>
+          <w:trHeight w:val="578"/>
+        </w:trPr>
+        <w:tc>
+          <w:tcPr>
+            <w:tcW w:w="2085" w:type="dxa"/>
+            <w:tcBorders>
+              <w:top w:val="single" w:sz="4" w:space="0" w:color="auto"/>
+              <w:left w:val="single" w:sz="4" w:space="0" w:color="auto"/>
+              <w:bottom w:val="single" w:sz="4" w:space="0" w:color="auto"/>
+              <w:right w:val="single" w:sz="4" w:space="0" w:color="auto"/>
+            </w:tcBorders>
+          </w:tcPr>
+          <w:p>
+            <w:pPr>
+              <w:rPr>
+                <w:rFonts w:ascii="微软雅黑" w:eastAsia="微软雅黑" w:hAnsi="微软雅黑"/>
+                <w:szCs w:val="21"/>
+              </w:rPr>
+            </w:pPr>
+            <w:r>
+              <w:rPr>
+                <w:rFonts w:ascii="微软雅黑" w:eastAsia="微软雅黑" w:hAnsi="微软雅黑" w:hint="eastAsia"/>
+                <w:szCs w:val="21"/>
+              </w:rPr>
+              <w:t>postcode</w:t>
+            </w:r>
+          </w:p>
+        </w:tc>
+        <w:tc>
+          <w:tcPr>
+            <w:tcW w:w="1294" w:type="dxa"/>
+            <w:tcBorders>
+              <w:top w:val="single" w:sz="4" w:space="0" w:color="auto"/>
+              <w:left w:val="single" w:sz="4" w:space="0" w:color="auto"/>
+              <w:bottom w:val="single" w:sz="4" w:space="0" w:color="auto"/>
+              <w:right w:val="single" w:sz="4" w:space="0" w:color="auto"/>
+            </w:tcBorders>
+          </w:tcPr>
+          <w:p>
+            <w:pPr>
+              <w:rPr>
+                <w:rFonts w:ascii="微软雅黑" w:eastAsia="微软雅黑" w:hAnsi="微软雅黑"/>
+                <w:szCs w:val="21"/>
+              </w:rPr>
+            </w:pPr>
+            <w:r>
+              <w:rPr>
+                <w:rFonts w:ascii="微软雅黑" w:eastAsia="微软雅黑" w:hAnsi="微软雅黑" w:hint="eastAsia"/>
+                <w:szCs w:val="21"/>
+              </w:rPr>
+              <w:t>string</w:t>
+            </w:r>
+          </w:p>
+        </w:tc>
+        <w:tc>
+          <w:tcPr>
+            <w:tcW w:w="1558" w:type="dxa"/>
+            <w:tcBorders>
+              <w:top w:val="single" w:sz="4" w:space="0" w:color="auto"/>
+              <w:left w:val="single" w:sz="4" w:space="0" w:color="auto"/>
+              <w:bottom w:val="single" w:sz="4" w:space="0" w:color="auto"/>
+              <w:right w:val="single" w:sz="4" w:space="0" w:color="auto"/>
+            </w:tcBorders>
+          </w:tcPr>
+          <w:p>
+            <w:pPr>
+              <w:rPr>
+                <w:rFonts w:ascii="微软雅黑" w:eastAsia="微软雅黑" w:hAnsi="微软雅黑"/>
+                <w:szCs w:val="21"/>
+              </w:rPr>
+            </w:pPr>
+            <w:r>
+              <w:rPr>
+                <w:rFonts w:hint="eastAsia"/>
+                <w:sz w:val="28"/>
+                <w:szCs w:val="28"/>
+              </w:rPr>
+              <w:t>NO</w:t>
+            </w:r>
+          </w:p>
+        </w:tc>
+        <w:tc>
+          <w:tcPr>
+            <w:tcW w:w="4130" w:type="dxa"/>
+            <w:tcBorders>
+              <w:top w:val="single" w:sz="4" w:space="0" w:color="auto"/>
+              <w:left w:val="single" w:sz="4" w:space="0" w:color="auto"/>
+              <w:bottom w:val="single" w:sz="4" w:space="0" w:color="auto"/>
+              <w:right w:val="single" w:sz="4" w:space="0" w:color="auto"/>
+            </w:tcBorders>
+          </w:tcPr>
+          <w:p>
+            <w:pPr>
+              <w:rPr>
+                <w:rFonts w:ascii="微软雅黑" w:eastAsia="微软雅黑" w:hAnsi="微软雅黑"/>
+                <w:szCs w:val="21"/>
+              </w:rPr>
+            </w:pPr>
+            <w:r>
+              <w:rPr>
+                <w:rFonts w:ascii="微软雅黑" w:eastAsia="微软雅黑" w:hAnsi="微软雅黑" w:hint="eastAsia"/>
+                <w:szCs w:val="21"/>
+              </w:rPr>
+              <w:t>邮编</w:t>
+            </w:r>
+          </w:p>
+        </w:tc>
+      </w:tr>
+      <w:tr>
+        <w:trPr>
+          <w:trHeight w:val="578"/>
+        </w:trPr>
+        <w:tc>
+          <w:tcPr>
+            <w:tcW w:w="2085" w:type="dxa"/>
+            <w:tcBorders>
+              <w:top w:val="single" w:sz="4" w:space="0" w:color="auto"/>
+              <w:left w:val="single" w:sz="4" w:space="0" w:color="auto"/>
+              <w:bottom w:val="single" w:sz="4" w:space="0" w:color="auto"/>
+              <w:right w:val="single" w:sz="4" w:space="0" w:color="auto"/>
+            </w:tcBorders>
+          </w:tcPr>
+          <w:p>
+            <w:pPr>
+              <w:rPr>
+                <w:rFonts w:ascii="微软雅黑" w:eastAsia="微软雅黑" w:hAnsi="微软雅黑" w:hint="eastAsia"/>
+                <w:szCs w:val="21"/>
+              </w:rPr>
+            </w:pPr>
+            <w:proofErr w:type="spellStart"/>
+            <w:r>
+              <w:rPr>
+                <w:rFonts w:ascii="微软雅黑" w:eastAsia="微软雅黑" w:hAnsi="微软雅黑" w:hint="eastAsia"/>
+                <w:szCs w:val="21"/>
+              </w:rPr>
+              <w:t>is_default</w:t>
+            </w:r>
+            <w:proofErr w:type="spellEnd"/>
+          </w:p>
+        </w:tc>
+        <w:tc>
+          <w:tcPr>
+            <w:tcW w:w="1294" w:type="dxa"/>
+            <w:tcBorders>
+              <w:top w:val="single" w:sz="4" w:space="0" w:color="auto"/>
+              <w:left w:val="single" w:sz="4" w:space="0" w:color="auto"/>
+              <w:bottom w:val="single" w:sz="4" w:space="0" w:color="auto"/>
+              <w:right w:val="single" w:sz="4" w:space="0" w:color="auto"/>
+            </w:tcBorders>
+          </w:tcPr>
+          <w:p>
+            <w:pPr>
+              <w:rPr>
+                <w:rFonts w:ascii="微软雅黑" w:eastAsia="微软雅黑" w:hAnsi="微软雅黑" w:hint="eastAsia"/>
+                <w:szCs w:val="21"/>
+              </w:rPr>
+            </w:pPr>
+            <w:proofErr w:type="spellStart"/>
+            <w:r>
+              <w:rPr>
+                <w:rFonts w:ascii="微软雅黑" w:eastAsia="微软雅黑" w:hAnsi="微软雅黑" w:hint="eastAsia"/>
+                <w:szCs w:val="21"/>
+              </w:rPr>
+              <w:t>int</w:t>
+            </w:r>
+            <w:proofErr w:type="spellEnd"/>
+          </w:p>
+        </w:tc>
+        <w:tc>
+          <w:tcPr>
+            <w:tcW w:w="1558" w:type="dxa"/>
+            <w:tcBorders>
+              <w:top w:val="single" w:sz="4" w:space="0" w:color="auto"/>
+              <w:left w:val="single" w:sz="4" w:space="0" w:color="auto"/>
+              <w:bottom w:val="single" w:sz="4" w:space="0" w:color="auto"/>
+              <w:right w:val="single" w:sz="4" w:space="0" w:color="auto"/>
+            </w:tcBorders>
+          </w:tcPr>
+          <w:p>
+            <w:pPr>
+              <w:rPr>
+                <w:rFonts w:ascii="微软雅黑" w:eastAsia="微软雅黑" w:hAnsi="微软雅黑" w:hint="eastAsia"/>
+                <w:szCs w:val="21"/>
+              </w:rPr>
+            </w:pPr>
+            <w:r>
+              <w:rPr>
+                <w:rFonts w:ascii="微软雅黑" w:eastAsia="微软雅黑" w:hAnsi="微软雅黑" w:hint="eastAsia"/>
+                <w:szCs w:val="21"/>
+              </w:rPr>
+              <w:t>YES</w:t>
+            </w:r>
+          </w:p>
+        </w:tc>
+        <w:tc>
+          <w:tcPr>
+            <w:tcW w:w="4130" w:type="dxa"/>
+            <w:tcBorders>
+              <w:top w:val="single" w:sz="4" w:space="0" w:color="auto"/>
+              <w:left w:val="single" w:sz="4" w:space="0" w:color="auto"/>
+              <w:bottom w:val="single" w:sz="4" w:space="0" w:color="auto"/>
+              <w:right w:val="single" w:sz="4" w:space="0" w:color="auto"/>
+            </w:tcBorders>
+          </w:tcPr>
+          <w:p>
+            <w:pPr>
+              <w:rPr>
+                <w:rFonts w:ascii="微软雅黑" w:eastAsia="微软雅黑" w:hAnsi="微软雅黑" w:hint="eastAsia"/>
+                <w:szCs w:val="21"/>
+              </w:rPr>
+            </w:pPr>
+            <w:r>
+              <w:rPr>
+                <w:rFonts w:ascii="微软雅黑" w:eastAsia="微软雅黑" w:hAnsi="微软雅黑" w:hint="eastAsia"/>
+                <w:szCs w:val="21"/>
+              </w:rPr>
+              <w:t>是否设置为默认收货地址</w:t>
+            </w:r>
+            <w:r>
+              <w:rPr>
+                <w:rFonts w:ascii="微软雅黑" w:eastAsia="微软雅黑" w:hAnsi="微软雅黑" w:hint="eastAsia"/>
+                <w:szCs w:val="21"/>
+              </w:rPr>
+              <w:t>，</w:t>
+            </w:r>
+            <w:r>
+              <w:rPr>
+                <w:rFonts w:ascii="微软雅黑" w:eastAsia="微软雅黑" w:hAnsi="微软雅黑" w:hint="eastAsia"/>
+                <w:szCs w:val="21"/>
+              </w:rPr>
+              <w:t>0表示是，1表示否</w:t>
+            </w:r>
+          </w:p>
+        </w:tc>
+      </w:tr>
+    </w:tbl>
+    <w:p>
+      <w:pPr>
+        <w:rPr>
+          <w:rFonts w:ascii="微软雅黑" w:eastAsia="微软雅黑" w:hAnsi="微软雅黑"/>
+          <w:szCs w:val="21"/>
+        </w:rPr>
+      </w:pPr>
+    </w:p>
+    <w:p>
+      <w:pPr>
+        <w:rPr>
+          <w:rFonts w:ascii="微软雅黑" w:eastAsia="微软雅黑" w:hAnsi="微软雅黑"/>
+          <w:szCs w:val="21"/>
+        </w:rPr>
+      </w:pPr>
+      <w:r>
+        <w:rPr>
+          <w:rFonts w:ascii="微软雅黑" w:eastAsia="微软雅黑" w:hAnsi="微软雅黑" w:hint="eastAsia"/>
+          <w:szCs w:val="21"/>
+        </w:rPr>
+        <w:t>Response：</w:t>
+      </w:r>
+    </w:p>
+    <w:tbl>
+      <w:tblPr>
+        <w:tblW w:w="9067" w:type="dxa"/>
+        <w:tblBorders>
+          <w:top w:val="single" w:sz="4" w:space="0" w:color="auto"/>
+          <w:left w:val="single" w:sz="4" w:space="0" w:color="auto"/>
+          <w:bottom w:val="single" w:sz="4" w:space="0" w:color="auto"/>
+          <w:right w:val="single" w:sz="4" w:space="0" w:color="auto"/>
+          <w:insideH w:val="single" w:sz="4" w:space="0" w:color="auto"/>
+          <w:insideV w:val="single" w:sz="4" w:space="0" w:color="auto"/>
+        </w:tblBorders>
+        <w:tblLayout w:type="fixed"/>
+        <w:tblLook w:val="0000" w:firstRow="0" w:lastRow="0" w:firstColumn="0" w:lastColumn="0" w:noHBand="0" w:noVBand="0"/>
+      </w:tblPr>
+      <w:tblGrid>
+        <w:gridCol w:w="2074"/>
+        <w:gridCol w:w="2074"/>
+        <w:gridCol w:w="2074"/>
+        <w:gridCol w:w="2845"/>
+      </w:tblGrid>
+      <w:tr>
+        <w:tc>
+          <w:tcPr>
+            <w:tcW w:w="2074" w:type="dxa"/>
+          </w:tcPr>
+          <w:p>
+            <w:pPr>
+              <w:rPr>
+                <w:rFonts w:ascii="微软雅黑" w:eastAsia="微软雅黑" w:hAnsi="微软雅黑"/>
+                <w:szCs w:val="21"/>
+              </w:rPr>
+            </w:pPr>
+            <w:r>
+              <w:rPr>
+                <w:rFonts w:ascii="微软雅黑" w:eastAsia="微软雅黑" w:hAnsi="微软雅黑" w:hint="eastAsia"/>
+                <w:szCs w:val="21"/>
+              </w:rPr>
+              <w:t>Name</w:t>
+            </w:r>
+          </w:p>
+        </w:tc>
+        <w:tc>
+          <w:tcPr>
+            <w:tcW w:w="2074" w:type="dxa"/>
+          </w:tcPr>
+          <w:p>
+            <w:pPr>
+              <w:rPr>
+                <w:rFonts w:ascii="微软雅黑" w:eastAsia="微软雅黑" w:hAnsi="微软雅黑"/>
+                <w:szCs w:val="21"/>
+              </w:rPr>
+            </w:pPr>
+            <w:r>
+              <w:rPr>
+                <w:rFonts w:ascii="微软雅黑" w:eastAsia="微软雅黑" w:hAnsi="微软雅黑" w:hint="eastAsia"/>
+                <w:szCs w:val="21"/>
+              </w:rPr>
+              <w:t>Type</w:t>
+            </w:r>
+          </w:p>
+        </w:tc>
+        <w:tc>
+          <w:tcPr>
+            <w:tcW w:w="2074" w:type="dxa"/>
+          </w:tcPr>
+          <w:p>
+            <w:pPr>
+              <w:rPr>
+                <w:rFonts w:ascii="微软雅黑" w:eastAsia="微软雅黑" w:hAnsi="微软雅黑"/>
+                <w:szCs w:val="21"/>
+              </w:rPr>
+            </w:pPr>
+            <w:r>
+              <w:rPr>
+                <w:rFonts w:ascii="微软雅黑" w:eastAsia="微软雅黑" w:hAnsi="微软雅黑" w:hint="eastAsia"/>
+                <w:szCs w:val="21"/>
+              </w:rPr>
+              <w:t>required</w:t>
+            </w:r>
+          </w:p>
+        </w:tc>
+        <w:tc>
+          <w:tcPr>
+            <w:tcW w:w="2845" w:type="dxa"/>
+          </w:tcPr>
+          <w:p>
+            <w:pPr>
+              <w:rPr>
+                <w:rFonts w:ascii="微软雅黑" w:eastAsia="微软雅黑" w:hAnsi="微软雅黑"/>
+                <w:szCs w:val="21"/>
+              </w:rPr>
+            </w:pPr>
+            <w:r>
+              <w:rPr>
+                <w:rFonts w:ascii="微软雅黑" w:eastAsia="微软雅黑" w:hAnsi="微软雅黑" w:hint="eastAsia"/>
+                <w:szCs w:val="21"/>
+              </w:rPr>
+              <w:t>Description</w:t>
+            </w:r>
+          </w:p>
+        </w:tc>
+      </w:tr>
+    </w:tbl>
+    <w:p>
+      <w:pPr>
+        <w:rPr>
+          <w:rFonts w:hint="eastAsia"/>
+          <w:sz w:val="28"/>
+          <w:szCs w:val="28"/>
+        </w:rPr>
+      </w:pPr>
+    </w:p>
+    <w:p>
+      <w:pPr>
+        <w:numPr>
+          <w:ilvl w:val="0"/>
+          <w:numId w:val="1"/>
+        </w:numPr>
+        <w:rPr>
+          <w:sz w:val="28"/>
+          <w:szCs w:val="28"/>
+        </w:rPr>
+      </w:pPr>
+      <w:r>
+        <w:rPr>
+          <w:rFonts w:hint="eastAsia"/>
+          <w:sz w:val="28"/>
+          <w:szCs w:val="28"/>
+        </w:rPr>
+        <w:t>编辑</w:t>
+      </w:r>
+      <w:r>
+        <w:rPr>
+          <w:rFonts w:hint="eastAsia"/>
+          <w:sz w:val="28"/>
+          <w:szCs w:val="28"/>
+        </w:rPr>
+        <w:t>收货信息</w:t>
+      </w:r>
+    </w:p>
+    <w:p>
+      <w:pPr>
+        <w:rPr>
+          <w:rFonts w:ascii="微软雅黑" w:eastAsia="微软雅黑" w:hAnsi="微软雅黑"/>
+          <w:szCs w:val="21"/>
+        </w:rPr>
+      </w:pPr>
+      <w:r>
+        <w:rPr>
+          <w:rFonts w:ascii="微软雅黑" w:eastAsia="微软雅黑" w:hAnsi="微软雅黑" w:hint="eastAsia"/>
+          <w:szCs w:val="21"/>
+        </w:rPr>
+        <w:t>2</w:t>
+      </w:r>
+      <w:r>
+        <w:rPr>
+          <w:rFonts w:ascii="微软雅黑" w:eastAsia="微软雅黑" w:hAnsi="微软雅黑" w:hint="eastAsia"/>
+          <w:szCs w:val="21"/>
+        </w:rPr>
+        <w:t>1</w:t>
+      </w:r>
+      <w:r>
+        <w:rPr>
+          <w:rFonts w:ascii="微软雅黑" w:eastAsia="微软雅黑" w:hAnsi="微软雅黑" w:hint="eastAsia"/>
+          <w:szCs w:val="21"/>
+        </w:rPr>
+        <w:t xml:space="preserve">.1 Request: </w:t>
+      </w:r>
+      <w:proofErr w:type="spellStart"/>
+      <w:r>
+        <w:rPr>
+          <w:rFonts w:ascii="微软雅黑" w:eastAsia="微软雅黑" w:hAnsi="微软雅黑" w:hint="eastAsia"/>
+          <w:szCs w:val="21"/>
+        </w:rPr>
+        <w:t>Edit</w:t>
+      </w:r>
+      <w:r>
+        <w:rPr>
+          <w:rFonts w:ascii="微软雅黑" w:eastAsia="微软雅黑" w:hAnsi="微软雅黑" w:hint="eastAsia"/>
+          <w:szCs w:val="21"/>
+        </w:rPr>
+        <w:t>DeliveryAddress</w:t>
+      </w:r>
+      <w:proofErr w:type="spellEnd"/>
+    </w:p>
+    <w:tbl>
+      <w:tblPr>
+        <w:tblW w:w="9067" w:type="dxa"/>
+        <w:tblBorders>
+          <w:top w:val="single" w:sz="4" w:space="0" w:color="auto"/>
+          <w:left w:val="single" w:sz="4" w:space="0" w:color="auto"/>
+          <w:bottom w:val="single" w:sz="4" w:space="0" w:color="auto"/>
+          <w:right w:val="single" w:sz="4" w:space="0" w:color="auto"/>
+          <w:insideH w:val="single" w:sz="4" w:space="0" w:color="auto"/>
+          <w:insideV w:val="single" w:sz="4" w:space="0" w:color="auto"/>
+        </w:tblBorders>
+        <w:tblLayout w:type="fixed"/>
+        <w:tblLook w:val="0000" w:firstRow="0" w:lastRow="0" w:firstColumn="0" w:lastColumn="0" w:noHBand="0" w:noVBand="0"/>
+      </w:tblPr>
+      <w:tblGrid>
+        <w:gridCol w:w="2085"/>
+        <w:gridCol w:w="1294"/>
+        <w:gridCol w:w="1558"/>
+        <w:gridCol w:w="4130"/>
+      </w:tblGrid>
+      <w:tr>
+        <w:trPr>
+          <w:trHeight w:val="578"/>
+        </w:trPr>
+        <w:tc>
+          <w:tcPr>
+            <w:tcW w:w="2085" w:type="dxa"/>
+          </w:tcPr>
+          <w:p>
+            <w:pPr>
+              <w:rPr>
+                <w:rFonts w:ascii="微软雅黑" w:eastAsia="微软雅黑" w:hAnsi="微软雅黑"/>
+                <w:szCs w:val="21"/>
+              </w:rPr>
+            </w:pPr>
+            <w:r>
+              <w:rPr>
+                <w:rFonts w:ascii="微软雅黑" w:eastAsia="微软雅黑" w:hAnsi="微软雅黑" w:hint="eastAsia"/>
+                <w:szCs w:val="21"/>
+              </w:rPr>
+              <w:t>Name</w:t>
+            </w:r>
+          </w:p>
+        </w:tc>
+        <w:tc>
+          <w:tcPr>
+            <w:tcW w:w="1294" w:type="dxa"/>
+          </w:tcPr>
+          <w:p>
+            <w:pPr>
+              <w:rPr>
+                <w:rFonts w:ascii="微软雅黑" w:eastAsia="微软雅黑" w:hAnsi="微软雅黑"/>
+                <w:szCs w:val="21"/>
+              </w:rPr>
+            </w:pPr>
+            <w:r>
+              <w:rPr>
+                <w:rFonts w:ascii="微软雅黑" w:eastAsia="微软雅黑" w:hAnsi="微软雅黑" w:hint="eastAsia"/>
+                <w:szCs w:val="21"/>
+              </w:rPr>
+              <w:t>Type</w:t>
+            </w:r>
+          </w:p>
+        </w:tc>
+        <w:tc>
+          <w:tcPr>
+            <w:tcW w:w="1558" w:type="dxa"/>
+          </w:tcPr>
+          <w:p>
+            <w:pPr>
+              <w:rPr>
+                <w:rFonts w:ascii="微软雅黑" w:eastAsia="微软雅黑" w:hAnsi="微软雅黑"/>
+                <w:szCs w:val="21"/>
+              </w:rPr>
+            </w:pPr>
+            <w:r>
+              <w:rPr>
+                <w:rFonts w:ascii="微软雅黑" w:eastAsia="微软雅黑" w:hAnsi="微软雅黑" w:hint="eastAsia"/>
+                <w:szCs w:val="21"/>
+              </w:rPr>
+              <w:t>Required</w:t>
+            </w:r>
+          </w:p>
+        </w:tc>
+        <w:tc>
+          <w:tcPr>
+            <w:tcW w:w="4130" w:type="dxa"/>
+          </w:tcPr>
+          <w:p>
+            <w:pPr>
+              <w:rPr>
+                <w:rFonts w:ascii="微软雅黑" w:eastAsia="微软雅黑" w:hAnsi="微软雅黑"/>
+                <w:szCs w:val="21"/>
+              </w:rPr>
+            </w:pPr>
+            <w:r>
+              <w:rPr>
+                <w:rFonts w:ascii="微软雅黑" w:eastAsia="微软雅黑" w:hAnsi="微软雅黑" w:hint="eastAsia"/>
+                <w:szCs w:val="21"/>
+              </w:rPr>
+              <w:t>Description</w:t>
+            </w:r>
+          </w:p>
+        </w:tc>
+      </w:tr>
+      <w:tr>
+        <w:trPr>
+          <w:trHeight w:val="578"/>
+        </w:trPr>
+        <w:tc>
+          <w:tcPr>
+            <w:tcW w:w="2085" w:type="dxa"/>
+          </w:tcPr>
+          <w:p>
+            <w:pPr>
+              <w:rPr>
+                <w:rFonts w:ascii="微软雅黑" w:eastAsia="微软雅黑" w:hAnsi="微软雅黑" w:hint="eastAsia"/>
+                <w:szCs w:val="21"/>
+              </w:rPr>
+            </w:pPr>
+            <w:proofErr w:type="spellStart"/>
+            <w:r>
+              <w:rPr>
+                <w:rFonts w:ascii="微软雅黑" w:eastAsia="微软雅黑" w:hAnsi="微软雅黑" w:hint="eastAsia"/>
+                <w:szCs w:val="21"/>
+              </w:rPr>
+              <w:t>delivery_id</w:t>
+            </w:r>
+            <w:proofErr w:type="spellEnd"/>
+          </w:p>
+        </w:tc>
+        <w:tc>
+          <w:tcPr>
+            <w:tcW w:w="1294" w:type="dxa"/>
+          </w:tcPr>
+          <w:p>
+            <w:pPr>
+              <w:rPr>
+                <w:rFonts w:ascii="微软雅黑" w:eastAsia="微软雅黑" w:hAnsi="微软雅黑" w:hint="eastAsia"/>
+                <w:szCs w:val="21"/>
+              </w:rPr>
+            </w:pPr>
+            <w:r>
+              <w:rPr>
+                <w:rFonts w:ascii="微软雅黑" w:eastAsia="微软雅黑" w:hAnsi="微软雅黑" w:hint="eastAsia"/>
+                <w:szCs w:val="21"/>
+              </w:rPr>
+              <w:t>String</w:t>
+            </w:r>
+          </w:p>
+        </w:tc>
+        <w:tc>
+          <w:tcPr>
+            <w:tcW w:w="1558" w:type="dxa"/>
+          </w:tcPr>
+          <w:p>
+            <w:pPr>
+              <w:rPr>
+                <w:rFonts w:ascii="微软雅黑" w:eastAsia="微软雅黑" w:hAnsi="微软雅黑" w:hint="eastAsia"/>
+                <w:szCs w:val="21"/>
+              </w:rPr>
+            </w:pPr>
+            <w:r>
+              <w:rPr>
+                <w:rFonts w:ascii="微软雅黑" w:eastAsia="微软雅黑" w:hAnsi="微软雅黑" w:hint="eastAsia"/>
+                <w:szCs w:val="21"/>
+              </w:rPr>
+              <w:t>YES</w:t>
+            </w:r>
+          </w:p>
+        </w:tc>
+        <w:tc>
+          <w:tcPr>
+            <w:tcW w:w="4130" w:type="dxa"/>
+          </w:tcPr>
+          <w:p>
+            <w:pPr>
+              <w:rPr>
+                <w:rFonts w:ascii="微软雅黑" w:eastAsia="微软雅黑" w:hAnsi="微软雅黑" w:hint="eastAsia"/>
+                <w:szCs w:val="21"/>
+              </w:rPr>
+            </w:pPr>
+            <w:r>
+              <w:rPr>
+                <w:rFonts w:ascii="微软雅黑" w:eastAsia="微软雅黑" w:hAnsi="微软雅黑" w:hint="eastAsia"/>
+                <w:szCs w:val="21"/>
+              </w:rPr>
+              <w:t>该收货地址id</w:t>
+            </w:r>
+          </w:p>
+        </w:tc>
+      </w:tr>
+      <w:tr>
+        <w:trPr>
+          <w:trHeight w:val="578"/>
+        </w:trPr>
+        <w:tc>
+          <w:tcPr>
+            <w:tcW w:w="2085" w:type="dxa"/>
+          </w:tcPr>
+          <w:p>
+            <w:pPr>
+              <w:rPr>
+                <w:rFonts w:ascii="微软雅黑" w:eastAsia="微软雅黑" w:hAnsi="微软雅黑"/>
+                <w:szCs w:val="21"/>
+              </w:rPr>
+            </w:pPr>
+            <w:r>
+              <w:rPr>
+                <w:rFonts w:ascii="微软雅黑" w:eastAsia="微软雅黑" w:hAnsi="微软雅黑" w:hint="eastAsia"/>
+                <w:szCs w:val="21"/>
+              </w:rPr>
+              <w:lastRenderedPageBreak/>
+              <w:t>name</w:t>
+            </w:r>
+          </w:p>
+        </w:tc>
+        <w:tc>
+          <w:tcPr>
+            <w:tcW w:w="1294" w:type="dxa"/>
+          </w:tcPr>
+          <w:p>
+            <w:pPr>
+              <w:rPr>
+                <w:rFonts w:ascii="微软雅黑" w:eastAsia="微软雅黑" w:hAnsi="微软雅黑"/>
+                <w:szCs w:val="21"/>
+              </w:rPr>
+            </w:pPr>
+            <w:r>
+              <w:rPr>
+                <w:rFonts w:ascii="微软雅黑" w:eastAsia="微软雅黑" w:hAnsi="微软雅黑" w:hint="eastAsia"/>
+                <w:szCs w:val="21"/>
+              </w:rPr>
+              <w:t>String</w:t>
+            </w:r>
+          </w:p>
+        </w:tc>
+        <w:tc>
+          <w:tcPr>
+            <w:tcW w:w="1558" w:type="dxa"/>
+          </w:tcPr>
+          <w:p>
+            <w:pPr>
+              <w:rPr>
+                <w:rFonts w:ascii="微软雅黑" w:eastAsia="微软雅黑" w:hAnsi="微软雅黑"/>
+                <w:szCs w:val="21"/>
+              </w:rPr>
+            </w:pPr>
+            <w:r>
+              <w:rPr>
+                <w:rFonts w:ascii="微软雅黑" w:eastAsia="微软雅黑" w:hAnsi="微软雅黑" w:hint="eastAsia"/>
+                <w:szCs w:val="21"/>
+              </w:rPr>
+              <w:t>YES</w:t>
+            </w:r>
+          </w:p>
+        </w:tc>
+        <w:tc>
+          <w:tcPr>
+            <w:tcW w:w="4130" w:type="dxa"/>
+          </w:tcPr>
+          <w:p>
+            <w:pPr>
+              <w:rPr>
+                <w:rFonts w:ascii="微软雅黑" w:eastAsia="微软雅黑" w:hAnsi="微软雅黑"/>
+                <w:szCs w:val="21"/>
+              </w:rPr>
+            </w:pPr>
+            <w:r>
+              <w:rPr>
+                <w:rFonts w:ascii="微软雅黑" w:eastAsia="微软雅黑" w:hAnsi="微软雅黑" w:hint="eastAsia"/>
+                <w:szCs w:val="21"/>
+              </w:rPr>
+              <w:t>名字</w:t>
+            </w:r>
+          </w:p>
+        </w:tc>
+      </w:tr>
+      <w:tr>
+        <w:trPr>
+          <w:trHeight w:val="578"/>
+        </w:trPr>
+        <w:tc>
+          <w:tcPr>
+            <w:tcW w:w="2085" w:type="dxa"/>
+          </w:tcPr>
+          <w:p>
+            <w:pPr>
+              <w:rPr>
+                <w:rFonts w:ascii="微软雅黑" w:eastAsia="微软雅黑" w:hAnsi="微软雅黑"/>
+                <w:szCs w:val="21"/>
+              </w:rPr>
+            </w:pPr>
+            <w:r>
+              <w:rPr>
+                <w:rFonts w:ascii="微软雅黑" w:eastAsia="微软雅黑" w:hAnsi="微软雅黑" w:hint="eastAsia"/>
+                <w:szCs w:val="21"/>
+              </w:rPr>
+              <w:t>phone</w:t>
+            </w:r>
+          </w:p>
+        </w:tc>
+        <w:tc>
+          <w:tcPr>
+            <w:tcW w:w="1294" w:type="dxa"/>
+          </w:tcPr>
+          <w:p>
+            <w:pPr>
+              <w:rPr>
+                <w:rFonts w:ascii="微软雅黑" w:eastAsia="微软雅黑" w:hAnsi="微软雅黑"/>
+                <w:szCs w:val="21"/>
+              </w:rPr>
+            </w:pPr>
+            <w:r>
+              <w:rPr>
+                <w:rFonts w:ascii="微软雅黑" w:eastAsia="微软雅黑" w:hAnsi="微软雅黑" w:hint="eastAsia"/>
+                <w:szCs w:val="21"/>
+              </w:rPr>
+              <w:t>String</w:t>
+            </w:r>
+          </w:p>
+        </w:tc>
+        <w:tc>
+          <w:tcPr>
+            <w:tcW w:w="1558" w:type="dxa"/>
+          </w:tcPr>
+          <w:p>
+            <w:pPr>
+              <w:rPr>
+                <w:rFonts w:ascii="微软雅黑" w:eastAsia="微软雅黑" w:hAnsi="微软雅黑"/>
+                <w:szCs w:val="21"/>
+              </w:rPr>
+            </w:pPr>
+            <w:r>
+              <w:rPr>
+                <w:rFonts w:ascii="微软雅黑" w:eastAsia="微软雅黑" w:hAnsi="微软雅黑" w:hint="eastAsia"/>
+                <w:szCs w:val="21"/>
+              </w:rPr>
+              <w:t>YES</w:t>
+            </w:r>
+          </w:p>
+        </w:tc>
+        <w:tc>
+          <w:tcPr>
+            <w:tcW w:w="4130" w:type="dxa"/>
+          </w:tcPr>
+          <w:p>
+            <w:pPr>
+              <w:rPr>
+                <w:rFonts w:ascii="微软雅黑" w:eastAsia="微软雅黑" w:hAnsi="微软雅黑"/>
+                <w:szCs w:val="21"/>
+              </w:rPr>
+            </w:pPr>
+            <w:r>
+              <w:rPr>
+                <w:rFonts w:ascii="微软雅黑" w:eastAsia="微软雅黑" w:hAnsi="微软雅黑" w:hint="eastAsia"/>
+                <w:szCs w:val="21"/>
+              </w:rPr>
+              <w:t>电话</w:t>
+            </w:r>
+          </w:p>
+        </w:tc>
+      </w:tr>
+      <w:tr>
+        <w:trPr>
+          <w:trHeight w:val="578"/>
+        </w:trPr>
+        <w:tc>
+          <w:tcPr>
+            <w:tcW w:w="2085" w:type="dxa"/>
+            <w:tcBorders>
+              <w:top w:val="single" w:sz="4" w:space="0" w:color="auto"/>
+              <w:left w:val="single" w:sz="4" w:space="0" w:color="auto"/>
+              <w:bottom w:val="single" w:sz="4" w:space="0" w:color="auto"/>
+              <w:right w:val="single" w:sz="4" w:space="0" w:color="auto"/>
+            </w:tcBorders>
+          </w:tcPr>
+          <w:p>
+            <w:pPr>
+              <w:rPr>
+                <w:rFonts w:ascii="微软雅黑" w:eastAsia="微软雅黑" w:hAnsi="微软雅黑"/>
+                <w:szCs w:val="21"/>
+              </w:rPr>
+            </w:pPr>
+            <w:r>
+              <w:rPr>
+                <w:rFonts w:hint="eastAsia"/>
+                <w:sz w:val="28"/>
+                <w:szCs w:val="28"/>
+              </w:rPr>
+              <w:t>city</w:t>
+            </w:r>
+          </w:p>
+        </w:tc>
+        <w:tc>
+          <w:tcPr>
+            <w:tcW w:w="1294" w:type="dxa"/>
+            <w:tcBorders>
+              <w:top w:val="single" w:sz="4" w:space="0" w:color="auto"/>
+              <w:left w:val="single" w:sz="4" w:space="0" w:color="auto"/>
+              <w:bottom w:val="single" w:sz="4" w:space="0" w:color="auto"/>
+              <w:right w:val="single" w:sz="4" w:space="0" w:color="auto"/>
+            </w:tcBorders>
+          </w:tcPr>
+          <w:p>
+            <w:pPr>
+              <w:rPr>
+                <w:rFonts w:ascii="微软雅黑" w:eastAsia="微软雅黑" w:hAnsi="微软雅黑"/>
+                <w:szCs w:val="21"/>
+              </w:rPr>
+            </w:pPr>
+            <w:r>
+              <w:rPr>
+                <w:rFonts w:ascii="微软雅黑" w:eastAsia="微软雅黑" w:hAnsi="微软雅黑" w:hint="eastAsia"/>
+                <w:szCs w:val="21"/>
+              </w:rPr>
+              <w:t>String</w:t>
+            </w:r>
+          </w:p>
+        </w:tc>
+        <w:tc>
+          <w:tcPr>
+            <w:tcW w:w="1558" w:type="dxa"/>
+            <w:tcBorders>
+              <w:top w:val="single" w:sz="4" w:space="0" w:color="auto"/>
+              <w:left w:val="single" w:sz="4" w:space="0" w:color="auto"/>
+              <w:bottom w:val="single" w:sz="4" w:space="0" w:color="auto"/>
+              <w:right w:val="single" w:sz="4" w:space="0" w:color="auto"/>
+            </w:tcBorders>
+          </w:tcPr>
+          <w:p>
+            <w:pPr>
+              <w:rPr>
+                <w:rFonts w:ascii="微软雅黑" w:eastAsia="微软雅黑" w:hAnsi="微软雅黑"/>
+                <w:szCs w:val="21"/>
+              </w:rPr>
+            </w:pPr>
+            <w:r>
+              <w:rPr>
+                <w:rFonts w:ascii="微软雅黑" w:eastAsia="微软雅黑" w:hAnsi="微软雅黑" w:hint="eastAsia"/>
+                <w:szCs w:val="21"/>
+              </w:rPr>
+              <w:t>YES</w:t>
+            </w:r>
+          </w:p>
+        </w:tc>
+        <w:tc>
+          <w:tcPr>
+            <w:tcW w:w="4130" w:type="dxa"/>
+            <w:tcBorders>
+              <w:top w:val="single" w:sz="4" w:space="0" w:color="auto"/>
+              <w:left w:val="single" w:sz="4" w:space="0" w:color="auto"/>
+              <w:bottom w:val="single" w:sz="4" w:space="0" w:color="auto"/>
+              <w:right w:val="single" w:sz="4" w:space="0" w:color="auto"/>
+            </w:tcBorders>
+          </w:tcPr>
+          <w:p>
+            <w:pPr>
+              <w:rPr>
+                <w:rFonts w:ascii="微软雅黑" w:eastAsia="微软雅黑" w:hAnsi="微软雅黑"/>
+                <w:szCs w:val="21"/>
+              </w:rPr>
+            </w:pPr>
+            <w:r>
+              <w:rPr>
+                <w:rFonts w:ascii="微软雅黑" w:eastAsia="微软雅黑" w:hAnsi="微软雅黑" w:hint="eastAsia"/>
+                <w:szCs w:val="21"/>
+              </w:rPr>
+              <w:t>城市</w:t>
+            </w:r>
+          </w:p>
+        </w:tc>
+      </w:tr>
+      <w:tr>
+        <w:trPr>
+          <w:trHeight w:val="578"/>
+        </w:trPr>
+        <w:tc>
+          <w:tcPr>
+            <w:tcW w:w="2085" w:type="dxa"/>
+            <w:tcBorders>
+              <w:top w:val="single" w:sz="4" w:space="0" w:color="auto"/>
+              <w:left w:val="single" w:sz="4" w:space="0" w:color="auto"/>
+              <w:bottom w:val="single" w:sz="4" w:space="0" w:color="auto"/>
+              <w:right w:val="single" w:sz="4" w:space="0" w:color="auto"/>
+            </w:tcBorders>
+          </w:tcPr>
+          <w:p>
+            <w:pPr>
+              <w:rPr>
+                <w:rFonts w:ascii="微软雅黑" w:eastAsia="微软雅黑" w:hAnsi="微软雅黑"/>
+                <w:szCs w:val="21"/>
+              </w:rPr>
+            </w:pPr>
+            <w:r>
+              <w:rPr>
+                <w:rFonts w:ascii="微软雅黑" w:eastAsia="微软雅黑" w:hAnsi="微软雅黑" w:hint="eastAsia"/>
+                <w:szCs w:val="21"/>
+              </w:rPr>
+              <w:t>area</w:t>
+            </w:r>
+          </w:p>
+        </w:tc>
+        <w:tc>
+          <w:tcPr>
+            <w:tcW w:w="1294" w:type="dxa"/>
+            <w:tcBorders>
+              <w:top w:val="single" w:sz="4" w:space="0" w:color="auto"/>
+              <w:left w:val="single" w:sz="4" w:space="0" w:color="auto"/>
+              <w:bottom w:val="single" w:sz="4" w:space="0" w:color="auto"/>
+              <w:right w:val="single" w:sz="4" w:space="0" w:color="auto"/>
+            </w:tcBorders>
+          </w:tcPr>
+          <w:p>
+            <w:pPr>
+              <w:rPr>
+                <w:rFonts w:ascii="微软雅黑" w:eastAsia="微软雅黑" w:hAnsi="微软雅黑"/>
+                <w:szCs w:val="21"/>
+              </w:rPr>
+            </w:pPr>
+            <w:r>
+              <w:rPr>
+                <w:rFonts w:ascii="微软雅黑" w:eastAsia="微软雅黑" w:hAnsi="微软雅黑" w:hint="eastAsia"/>
+                <w:szCs w:val="21"/>
+              </w:rPr>
+              <w:t>String</w:t>
+            </w:r>
+          </w:p>
+        </w:tc>
+        <w:tc>
+          <w:tcPr>
+            <w:tcW w:w="1558" w:type="dxa"/>
+            <w:tcBorders>
+              <w:top w:val="single" w:sz="4" w:space="0" w:color="auto"/>
+              <w:left w:val="single" w:sz="4" w:space="0" w:color="auto"/>
+              <w:bottom w:val="single" w:sz="4" w:space="0" w:color="auto"/>
+              <w:right w:val="single" w:sz="4" w:space="0" w:color="auto"/>
+            </w:tcBorders>
+          </w:tcPr>
+          <w:p>
+            <w:pPr>
+              <w:rPr>
+                <w:rFonts w:ascii="微软雅黑" w:eastAsia="微软雅黑" w:hAnsi="微软雅黑"/>
+                <w:szCs w:val="21"/>
+              </w:rPr>
+            </w:pPr>
+            <w:r>
+              <w:rPr>
+                <w:rFonts w:ascii="微软雅黑" w:eastAsia="微软雅黑" w:hAnsi="微软雅黑" w:hint="eastAsia"/>
+                <w:szCs w:val="21"/>
+              </w:rPr>
+              <w:t>YES</w:t>
+            </w:r>
+          </w:p>
+        </w:tc>
+        <w:tc>
+          <w:tcPr>
+            <w:tcW w:w="4130" w:type="dxa"/>
+            <w:tcBorders>
+              <w:top w:val="single" w:sz="4" w:space="0" w:color="auto"/>
+              <w:left w:val="single" w:sz="4" w:space="0" w:color="auto"/>
+              <w:bottom w:val="single" w:sz="4" w:space="0" w:color="auto"/>
+              <w:right w:val="single" w:sz="4" w:space="0" w:color="auto"/>
+            </w:tcBorders>
+          </w:tcPr>
+          <w:p>
+            <w:pPr>
+              <w:rPr>
+                <w:rFonts w:ascii="微软雅黑" w:eastAsia="微软雅黑" w:hAnsi="微软雅黑"/>
+                <w:szCs w:val="21"/>
+              </w:rPr>
+            </w:pPr>
+            <w:r>
+              <w:rPr>
+                <w:rFonts w:ascii="微软雅黑" w:eastAsia="微软雅黑" w:hAnsi="微软雅黑" w:hint="eastAsia"/>
+                <w:szCs w:val="21"/>
+              </w:rPr>
+              <w:t>地区</w:t>
+            </w:r>
+          </w:p>
+        </w:tc>
+      </w:tr>
+      <w:tr>
+        <w:trPr>
+          <w:trHeight w:val="578"/>
+        </w:trPr>
+        <w:tc>
+          <w:tcPr>
+            <w:tcW w:w="2085" w:type="dxa"/>
+            <w:tcBorders>
+              <w:top w:val="single" w:sz="4" w:space="0" w:color="auto"/>
+              <w:left w:val="single" w:sz="4" w:space="0" w:color="auto"/>
+              <w:bottom w:val="single" w:sz="4" w:space="0" w:color="auto"/>
+              <w:right w:val="single" w:sz="4" w:space="0" w:color="auto"/>
+            </w:tcBorders>
+          </w:tcPr>
+          <w:p>
+            <w:pPr>
+              <w:rPr>
+                <w:rFonts w:ascii="微软雅黑" w:eastAsia="微软雅黑" w:hAnsi="微软雅黑"/>
+                <w:szCs w:val="21"/>
+              </w:rPr>
+            </w:pPr>
+            <w:r>
+              <w:rPr>
+                <w:rFonts w:ascii="微软雅黑" w:eastAsia="微软雅黑" w:hAnsi="微软雅黑" w:hint="eastAsia"/>
+                <w:szCs w:val="21"/>
+              </w:rPr>
+              <w:t>address</w:t>
+            </w:r>
+          </w:p>
+        </w:tc>
+        <w:tc>
+          <w:tcPr>
+            <w:tcW w:w="1294" w:type="dxa"/>
+            <w:tcBorders>
+              <w:top w:val="single" w:sz="4" w:space="0" w:color="auto"/>
+              <w:left w:val="single" w:sz="4" w:space="0" w:color="auto"/>
+              <w:bottom w:val="single" w:sz="4" w:space="0" w:color="auto"/>
+              <w:right w:val="single" w:sz="4" w:space="0" w:color="auto"/>
+            </w:tcBorders>
+          </w:tcPr>
+          <w:p>
+            <w:pPr>
+              <w:rPr>
+                <w:rFonts w:ascii="微软雅黑" w:eastAsia="微软雅黑" w:hAnsi="微软雅黑"/>
+                <w:szCs w:val="21"/>
+              </w:rPr>
+            </w:pPr>
+            <w:r>
+              <w:rPr>
+                <w:rFonts w:ascii="微软雅黑" w:eastAsia="微软雅黑" w:hAnsi="微软雅黑" w:hint="eastAsia"/>
+                <w:szCs w:val="21"/>
+              </w:rPr>
+              <w:t>String</w:t>
+            </w:r>
+          </w:p>
+        </w:tc>
+        <w:tc>
+          <w:tcPr>
+            <w:tcW w:w="1558" w:type="dxa"/>
+            <w:tcBorders>
+              <w:top w:val="single" w:sz="4" w:space="0" w:color="auto"/>
+              <w:left w:val="single" w:sz="4" w:space="0" w:color="auto"/>
+              <w:bottom w:val="single" w:sz="4" w:space="0" w:color="auto"/>
+              <w:right w:val="single" w:sz="4" w:space="0" w:color="auto"/>
+            </w:tcBorders>
+          </w:tcPr>
+          <w:p>
+            <w:pPr>
+              <w:rPr>
+                <w:rFonts w:ascii="微软雅黑" w:eastAsia="微软雅黑" w:hAnsi="微软雅黑"/>
+                <w:szCs w:val="21"/>
+              </w:rPr>
+            </w:pPr>
+            <w:r>
+              <w:rPr>
+                <w:rFonts w:ascii="微软雅黑" w:eastAsia="微软雅黑" w:hAnsi="微软雅黑" w:hint="eastAsia"/>
+                <w:szCs w:val="21"/>
+              </w:rPr>
+              <w:t>YES</w:t>
+            </w:r>
+          </w:p>
+        </w:tc>
+        <w:tc>
+          <w:tcPr>
+            <w:tcW w:w="4130" w:type="dxa"/>
+            <w:tcBorders>
+              <w:top w:val="single" w:sz="4" w:space="0" w:color="auto"/>
+              <w:left w:val="single" w:sz="4" w:space="0" w:color="auto"/>
+              <w:bottom w:val="single" w:sz="4" w:space="0" w:color="auto"/>
+              <w:right w:val="single" w:sz="4" w:space="0" w:color="auto"/>
+            </w:tcBorders>
+          </w:tcPr>
+          <w:p>
+            <w:pPr>
+              <w:rPr>
+                <w:rFonts w:ascii="微软雅黑" w:eastAsia="微软雅黑" w:hAnsi="微软雅黑"/>
+                <w:szCs w:val="21"/>
+              </w:rPr>
+            </w:pPr>
+            <w:r>
+              <w:rPr>
+                <w:rFonts w:ascii="微软雅黑" w:eastAsia="微软雅黑" w:hAnsi="微软雅黑" w:hint="eastAsia"/>
+                <w:szCs w:val="21"/>
+              </w:rPr>
+              <w:t>地址</w:t>
+            </w:r>
+          </w:p>
+        </w:tc>
+      </w:tr>
+      <w:tr>
+        <w:trPr>
+          <w:trHeight w:val="578"/>
+        </w:trPr>
+        <w:tc>
+          <w:tcPr>
+            <w:tcW w:w="2085" w:type="dxa"/>
+            <w:tcBorders>
+              <w:top w:val="single" w:sz="4" w:space="0" w:color="auto"/>
+              <w:left w:val="single" w:sz="4" w:space="0" w:color="auto"/>
+              <w:bottom w:val="single" w:sz="4" w:space="0" w:color="auto"/>
+              <w:right w:val="single" w:sz="4" w:space="0" w:color="auto"/>
+            </w:tcBorders>
+          </w:tcPr>
+          <w:p>
+            <w:pPr>
+              <w:rPr>
+                <w:rFonts w:ascii="微软雅黑" w:eastAsia="微软雅黑" w:hAnsi="微软雅黑"/>
+                <w:szCs w:val="21"/>
+              </w:rPr>
+            </w:pPr>
+            <w:r>
+              <w:rPr>
+                <w:rFonts w:ascii="微软雅黑" w:eastAsia="微软雅黑" w:hAnsi="微软雅黑" w:hint="eastAsia"/>
+                <w:szCs w:val="21"/>
+              </w:rPr>
+              <w:t>postcode</w:t>
+            </w:r>
+          </w:p>
+        </w:tc>
+        <w:tc>
+          <w:tcPr>
+            <w:tcW w:w="1294" w:type="dxa"/>
+            <w:tcBorders>
+              <w:top w:val="single" w:sz="4" w:space="0" w:color="auto"/>
+              <w:left w:val="single" w:sz="4" w:space="0" w:color="auto"/>
+              <w:bottom w:val="single" w:sz="4" w:space="0" w:color="auto"/>
+              <w:right w:val="single" w:sz="4" w:space="0" w:color="auto"/>
+            </w:tcBorders>
+          </w:tcPr>
+          <w:p>
+            <w:pPr>
+              <w:rPr>
+                <w:rFonts w:ascii="微软雅黑" w:eastAsia="微软雅黑" w:hAnsi="微软雅黑"/>
+                <w:szCs w:val="21"/>
+              </w:rPr>
+            </w:pPr>
+            <w:r>
+              <w:rPr>
+                <w:rFonts w:ascii="微软雅黑" w:eastAsia="微软雅黑" w:hAnsi="微软雅黑" w:hint="eastAsia"/>
+                <w:szCs w:val="21"/>
+              </w:rPr>
+              <w:t>string</w:t>
+            </w:r>
+          </w:p>
+        </w:tc>
+        <w:tc>
+          <w:tcPr>
+            <w:tcW w:w="1558" w:type="dxa"/>
+            <w:tcBorders>
+              <w:top w:val="single" w:sz="4" w:space="0" w:color="auto"/>
+              <w:left w:val="single" w:sz="4" w:space="0" w:color="auto"/>
+              <w:bottom w:val="single" w:sz="4" w:space="0" w:color="auto"/>
+              <w:right w:val="single" w:sz="4" w:space="0" w:color="auto"/>
+            </w:tcBorders>
+          </w:tcPr>
+          <w:p>
+            <w:pPr>
+              <w:rPr>
+                <w:rFonts w:ascii="微软雅黑" w:eastAsia="微软雅黑" w:hAnsi="微软雅黑"/>
+                <w:szCs w:val="21"/>
+              </w:rPr>
+            </w:pPr>
+            <w:r>
+              <w:rPr>
+                <w:rFonts w:hint="eastAsia"/>
+                <w:sz w:val="28"/>
+                <w:szCs w:val="28"/>
+              </w:rPr>
+              <w:t>NO</w:t>
+            </w:r>
+          </w:p>
+        </w:tc>
+        <w:tc>
+          <w:tcPr>
+            <w:tcW w:w="4130" w:type="dxa"/>
+            <w:tcBorders>
+              <w:top w:val="single" w:sz="4" w:space="0" w:color="auto"/>
+              <w:left w:val="single" w:sz="4" w:space="0" w:color="auto"/>
+              <w:bottom w:val="single" w:sz="4" w:space="0" w:color="auto"/>
+              <w:right w:val="single" w:sz="4" w:space="0" w:color="auto"/>
+            </w:tcBorders>
+          </w:tcPr>
+          <w:p>
+            <w:pPr>
+              <w:rPr>
+                <w:rFonts w:ascii="微软雅黑" w:eastAsia="微软雅黑" w:hAnsi="微软雅黑"/>
+                <w:szCs w:val="21"/>
+              </w:rPr>
+            </w:pPr>
+            <w:r>
+              <w:rPr>
+                <w:rFonts w:ascii="微软雅黑" w:eastAsia="微软雅黑" w:hAnsi="微软雅黑" w:hint="eastAsia"/>
+                <w:szCs w:val="21"/>
+              </w:rPr>
+              <w:t>邮编</w:t>
+            </w:r>
+          </w:p>
+        </w:tc>
+      </w:tr>
+      <w:tr>
+        <w:trPr>
+          <w:trHeight w:val="578"/>
+        </w:trPr>
+        <w:tc>
+          <w:tcPr>
+            <w:tcW w:w="2085" w:type="dxa"/>
+            <w:tcBorders>
+              <w:top w:val="single" w:sz="4" w:space="0" w:color="auto"/>
+              <w:left w:val="single" w:sz="4" w:space="0" w:color="auto"/>
+              <w:bottom w:val="single" w:sz="4" w:space="0" w:color="auto"/>
+              <w:right w:val="single" w:sz="4" w:space="0" w:color="auto"/>
+            </w:tcBorders>
+          </w:tcPr>
+          <w:p>
+            <w:pPr>
+              <w:rPr>
+                <w:rFonts w:ascii="微软雅黑" w:eastAsia="微软雅黑" w:hAnsi="微软雅黑" w:hint="eastAsia"/>
+                <w:szCs w:val="21"/>
+              </w:rPr>
+            </w:pPr>
+            <w:proofErr w:type="spellStart"/>
+            <w:r>
+              <w:rPr>
+                <w:rFonts w:ascii="微软雅黑" w:eastAsia="微软雅黑" w:hAnsi="微软雅黑" w:hint="eastAsia"/>
+                <w:szCs w:val="21"/>
+              </w:rPr>
+              <w:t>is_default</w:t>
+            </w:r>
+            <w:proofErr w:type="spellEnd"/>
+          </w:p>
+        </w:tc>
+        <w:tc>
+          <w:tcPr>
+            <w:tcW w:w="1294" w:type="dxa"/>
+            <w:tcBorders>
+              <w:top w:val="single" w:sz="4" w:space="0" w:color="auto"/>
+              <w:left w:val="single" w:sz="4" w:space="0" w:color="auto"/>
+              <w:bottom w:val="single" w:sz="4" w:space="0" w:color="auto"/>
+              <w:right w:val="single" w:sz="4" w:space="0" w:color="auto"/>
+            </w:tcBorders>
+          </w:tcPr>
+          <w:p>
+            <w:pPr>
+              <w:rPr>
+                <w:rFonts w:ascii="微软雅黑" w:eastAsia="微软雅黑" w:hAnsi="微软雅黑" w:hint="eastAsia"/>
+                <w:szCs w:val="21"/>
+              </w:rPr>
+            </w:pPr>
+            <w:proofErr w:type="spellStart"/>
+            <w:r>
+              <w:rPr>
+                <w:rFonts w:ascii="微软雅黑" w:eastAsia="微软雅黑" w:hAnsi="微软雅黑" w:hint="eastAsia"/>
+                <w:szCs w:val="21"/>
+              </w:rPr>
+              <w:t>int</w:t>
+            </w:r>
+            <w:proofErr w:type="spellEnd"/>
+          </w:p>
+        </w:tc>
+        <w:tc>
+          <w:tcPr>
+            <w:tcW w:w="1558" w:type="dxa"/>
+            <w:tcBorders>
+              <w:top w:val="single" w:sz="4" w:space="0" w:color="auto"/>
+              <w:left w:val="single" w:sz="4" w:space="0" w:color="auto"/>
+              <w:bottom w:val="single" w:sz="4" w:space="0" w:color="auto"/>
+              <w:right w:val="single" w:sz="4" w:space="0" w:color="auto"/>
+            </w:tcBorders>
+          </w:tcPr>
+          <w:p>
+            <w:pPr>
+              <w:rPr>
+                <w:rFonts w:ascii="微软雅黑" w:eastAsia="微软雅黑" w:hAnsi="微软雅黑" w:hint="eastAsia"/>
+                <w:szCs w:val="21"/>
+              </w:rPr>
+            </w:pPr>
+            <w:r>
+              <w:rPr>
+                <w:rFonts w:ascii="微软雅黑" w:eastAsia="微软雅黑" w:hAnsi="微软雅黑" w:hint="eastAsia"/>
+                <w:szCs w:val="21"/>
+              </w:rPr>
+              <w:t>YES</w:t>
+            </w:r>
+          </w:p>
+        </w:tc>
+        <w:tc>
+          <w:tcPr>
+            <w:tcW w:w="4130" w:type="dxa"/>
+            <w:tcBorders>
+              <w:top w:val="single" w:sz="4" w:space="0" w:color="auto"/>
+              <w:left w:val="single" w:sz="4" w:space="0" w:color="auto"/>
+              <w:bottom w:val="single" w:sz="4" w:space="0" w:color="auto"/>
+              <w:right w:val="single" w:sz="4" w:space="0" w:color="auto"/>
+            </w:tcBorders>
+          </w:tcPr>
+          <w:p>
+            <w:pPr>
+              <w:rPr>
+                <w:rFonts w:ascii="微软雅黑" w:eastAsia="微软雅黑" w:hAnsi="微软雅黑" w:hint="eastAsia"/>
+                <w:szCs w:val="21"/>
+              </w:rPr>
+            </w:pPr>
+            <w:r>
+              <w:rPr>
+                <w:rFonts w:ascii="微软雅黑" w:eastAsia="微软雅黑" w:hAnsi="微软雅黑" w:hint="eastAsia"/>
+                <w:szCs w:val="21"/>
+              </w:rPr>
+              <w:t>是否设置为默认收货地址，0表示是，1表示否</w:t>
+            </w:r>
+          </w:p>
+        </w:tc>
+      </w:tr>
+    </w:tbl>
+    <w:p>
+      <w:pPr>
+        <w:rPr>
+          <w:rFonts w:ascii="微软雅黑" w:eastAsia="微软雅黑" w:hAnsi="微软雅黑"/>
+          <w:szCs w:val="21"/>
+        </w:rPr>
+      </w:pPr>
+    </w:p>
+    <w:p>
+      <w:pPr>
+        <w:rPr>
+          <w:rFonts w:ascii="微软雅黑" w:eastAsia="微软雅黑" w:hAnsi="微软雅黑"/>
+          <w:szCs w:val="21"/>
+        </w:rPr>
+      </w:pPr>
+      <w:r>
+        <w:rPr>
+          <w:rFonts w:ascii="微软雅黑" w:eastAsia="微软雅黑" w:hAnsi="微软雅黑" w:hint="eastAsia"/>
+          <w:szCs w:val="21"/>
+        </w:rPr>
+        <w:t>Response：</w:t>
+      </w:r>
+    </w:p>
+    <w:tbl>
+      <w:tblPr>
+        <w:tblW w:w="9067" w:type="dxa"/>
+        <w:tblBorders>
+          <w:top w:val="single" w:sz="4" w:space="0" w:color="auto"/>
+          <w:left w:val="single" w:sz="4" w:space="0" w:color="auto"/>
+          <w:bottom w:val="single" w:sz="4" w:space="0" w:color="auto"/>
+          <w:right w:val="single" w:sz="4" w:space="0" w:color="auto"/>
+          <w:insideH w:val="single" w:sz="4" w:space="0" w:color="auto"/>
+          <w:insideV w:val="single" w:sz="4" w:space="0" w:color="auto"/>
+        </w:tblBorders>
+        <w:tblLayout w:type="fixed"/>
+        <w:tblLook w:val="0000" w:firstRow="0" w:lastRow="0" w:firstColumn="0" w:lastColumn="0" w:noHBand="0" w:noVBand="0"/>
+      </w:tblPr>
+      <w:tblGrid>
+        <w:gridCol w:w="2074"/>
+        <w:gridCol w:w="2074"/>
+        <w:gridCol w:w="2074"/>
+        <w:gridCol w:w="2845"/>
+      </w:tblGrid>
+      <w:tr>
+        <w:tc>
+          <w:tcPr>
+            <w:tcW w:w="2074" w:type="dxa"/>
+          </w:tcPr>
+          <w:p>
+            <w:pPr>
+              <w:rPr>
+                <w:rFonts w:ascii="微软雅黑" w:eastAsia="微软雅黑" w:hAnsi="微软雅黑"/>
+                <w:szCs w:val="21"/>
+              </w:rPr>
+            </w:pPr>
+            <w:r>
+              <w:rPr>
+                <w:rFonts w:ascii="微软雅黑" w:eastAsia="微软雅黑" w:hAnsi="微软雅黑" w:hint="eastAsia"/>
+                <w:szCs w:val="21"/>
+              </w:rPr>
+              <w:t>Name</w:t>
+            </w:r>
+          </w:p>
+        </w:tc>
+        <w:tc>
+          <w:tcPr>
+            <w:tcW w:w="2074" w:type="dxa"/>
+          </w:tcPr>
+          <w:p>
+            <w:pPr>
+              <w:rPr>
+                <w:rFonts w:ascii="微软雅黑" w:eastAsia="微软雅黑" w:hAnsi="微软雅黑"/>
+                <w:szCs w:val="21"/>
+              </w:rPr>
+            </w:pPr>
+            <w:r>
+              <w:rPr>
+                <w:rFonts w:ascii="微软雅黑" w:eastAsia="微软雅黑" w:hAnsi="微软雅黑" w:hint="eastAsia"/>
+                <w:szCs w:val="21"/>
+              </w:rPr>
+              <w:t>Type</w:t>
+            </w:r>
+          </w:p>
+        </w:tc>
+        <w:tc>
+          <w:tcPr>
+            <w:tcW w:w="2074" w:type="dxa"/>
+          </w:tcPr>
+          <w:p>
+            <w:pPr>
+              <w:rPr>
+                <w:rFonts w:ascii="微软雅黑" w:eastAsia="微软雅黑" w:hAnsi="微软雅黑"/>
+                <w:szCs w:val="21"/>
+              </w:rPr>
+            </w:pPr>
+            <w:r>
+              <w:rPr>
+                <w:rFonts w:ascii="微软雅黑" w:eastAsia="微软雅黑" w:hAnsi="微软雅黑" w:hint="eastAsia"/>
+                <w:szCs w:val="21"/>
+              </w:rPr>
+              <w:t>required</w:t>
+            </w:r>
+          </w:p>
+        </w:tc>
+        <w:tc>
+          <w:tcPr>
+            <w:tcW w:w="2845" w:type="dxa"/>
+          </w:tcPr>
+          <w:p>
+            <w:pPr>
+              <w:rPr>
+                <w:rFonts w:ascii="微软雅黑" w:eastAsia="微软雅黑" w:hAnsi="微软雅黑"/>
+                <w:szCs w:val="21"/>
+              </w:rPr>
+            </w:pPr>
+            <w:r>
+              <w:rPr>
+                <w:rFonts w:ascii="微软雅黑" w:eastAsia="微软雅黑" w:hAnsi="微软雅黑" w:hint="eastAsia"/>
+                <w:szCs w:val="21"/>
+              </w:rPr>
+              <w:t>Description</w:t>
+            </w:r>
+          </w:p>
+        </w:tc>
+      </w:tr>
+      <w:bookmarkEnd w:id="8"/>
+      <w:bookmarkEnd w:id="9"/>
+      <w:bookmarkEnd w:id="10"/>
+    </w:tbl>
+    <w:p>
+      <w:pPr>
+        <w:rPr>
+          <w:sz w:val="28"/>
+          <w:szCs w:val="28"/>
+        </w:rPr>
+      </w:pPr>
     </w:p>
     <w:sectPr>
       <w:pgSz w:w="11906" w:h="16838"/>
